--- a/程序说明.docx
+++ b/程序说明.docx
@@ -108,260 +108,277 @@
       <w:pPr>
         <w:spacing w:line="440" w:lineRule="exact"/>
         <w:rPr>
+          <w:rFonts w:ascii="微软雅黑" w:eastAsia="微软雅黑" w:hAnsi="微软雅黑"/>
+          <w:sz w:val="24"/>
+          <w:szCs w:val="24"/>
+        </w:rPr>
+      </w:pPr>
+      <w:r>
+        <w:rPr>
+          <w:rFonts w:ascii="微软雅黑" w:eastAsia="微软雅黑" w:hAnsi="微软雅黑"/>
+          <w:sz w:val="24"/>
+          <w:szCs w:val="24"/>
+        </w:rPr>
+        <w:tab/>
+      </w:r>
+      <w:r>
+        <w:rPr>
+          <w:rFonts w:ascii="微软雅黑" w:eastAsia="微软雅黑" w:hAnsi="微软雅黑"/>
+          <w:sz w:val="24"/>
+          <w:szCs w:val="24"/>
+        </w:rPr>
+        <w:tab/>
+      </w:r>
+      <w:r>
+        <w:rPr>
+          <w:rFonts w:ascii="微软雅黑" w:eastAsia="微软雅黑" w:hAnsi="微软雅黑"/>
+          <w:sz w:val="24"/>
+          <w:szCs w:val="24"/>
+        </w:rPr>
+        <w:tab/>
+      </w:r>
+      <w:r>
+        <w:rPr>
+          <w:rFonts w:ascii="微软雅黑" w:eastAsia="微软雅黑" w:hAnsi="微软雅黑"/>
+          <w:sz w:val="24"/>
+          <w:szCs w:val="24"/>
+        </w:rPr>
+        <w:tab/>
+      </w:r>
+      <w:r>
+        <w:rPr>
+          <w:rFonts w:ascii="微软雅黑" w:eastAsia="微软雅黑" w:hAnsi="微软雅黑"/>
+          <w:sz w:val="24"/>
+          <w:szCs w:val="24"/>
+        </w:rPr>
+        <w:tab/>
+      </w:r>
+      <w:r>
+        <w:rPr>
+          <w:rFonts w:ascii="微软雅黑" w:eastAsia="微软雅黑" w:hAnsi="微软雅黑"/>
+          <w:sz w:val="24"/>
+          <w:szCs w:val="24"/>
+        </w:rPr>
+        <w:tab/>
+      </w:r>
+      <w:r>
+        <w:rPr>
+          <w:rFonts w:ascii="微软雅黑" w:eastAsia="微软雅黑" w:hAnsi="微软雅黑"/>
+          <w:sz w:val="24"/>
+          <w:szCs w:val="24"/>
+        </w:rPr>
+        <w:t xml:space="preserve">|_______ </w:t>
+      </w:r>
+      <w:r>
+        <w:rPr>
+          <w:rFonts w:ascii="微软雅黑" w:eastAsia="微软雅黑" w:hAnsi="微软雅黑"/>
+          <w:b/>
+          <w:color w:val="FF0000"/>
+          <w:sz w:val="24"/>
+          <w:szCs w:val="24"/>
+        </w:rPr>
+        <w:t>database</w:t>
+      </w:r>
+      <w:r>
+        <w:rPr>
+          <w:rFonts w:ascii="微软雅黑" w:eastAsia="微软雅黑" w:hAnsi="微软雅黑"/>
+          <w:sz w:val="24"/>
+          <w:szCs w:val="24"/>
+        </w:rPr>
+        <w:t xml:space="preserve"> _______|       </w:t>
+      </w:r>
+    </w:p>
+    <w:p>
+      <w:pPr>
+        <w:spacing w:line="440" w:lineRule="exact"/>
+        <w:rPr>
+          <w:rFonts w:ascii="微软雅黑" w:eastAsia="微软雅黑" w:hAnsi="微软雅黑"/>
+          <w:sz w:val="24"/>
+          <w:szCs w:val="24"/>
+        </w:rPr>
+      </w:pPr>
+      <w:r>
+        <w:rPr>
+          <w:rFonts w:ascii="微软雅黑" w:eastAsia="微软雅黑" w:hAnsi="微软雅黑"/>
+          <w:sz w:val="24"/>
+          <w:szCs w:val="24"/>
+        </w:rPr>
+        <w:tab/>
+      </w:r>
+      <w:r>
+        <w:rPr>
+          <w:rFonts w:ascii="微软雅黑" w:eastAsia="微软雅黑" w:hAnsi="微软雅黑"/>
+          <w:sz w:val="24"/>
+          <w:szCs w:val="24"/>
+        </w:rPr>
+        <w:tab/>
+      </w:r>
+      <w:r>
+        <w:rPr>
+          <w:rFonts w:ascii="微软雅黑" w:eastAsia="微软雅黑" w:hAnsi="微软雅黑"/>
+          <w:sz w:val="24"/>
+          <w:szCs w:val="24"/>
+        </w:rPr>
+        <w:tab/>
+      </w:r>
+      <w:r>
+        <w:rPr>
+          <w:rFonts w:ascii="微软雅黑" w:eastAsia="微软雅黑" w:hAnsi="微软雅黑"/>
+          <w:sz w:val="24"/>
+          <w:szCs w:val="24"/>
+        </w:rPr>
+        <w:tab/>
+      </w:r>
+      <w:r>
+        <w:rPr>
+          <w:rFonts w:ascii="微软雅黑" w:eastAsia="微软雅黑" w:hAnsi="微软雅黑"/>
+          <w:sz w:val="24"/>
+          <w:szCs w:val="24"/>
+        </w:rPr>
+        <w:tab/>
+      </w:r>
+      <w:r>
+        <w:rPr>
+          <w:rFonts w:ascii="微软雅黑" w:eastAsia="微软雅黑" w:hAnsi="微软雅黑"/>
+          <w:sz w:val="24"/>
+          <w:szCs w:val="24"/>
+        </w:rPr>
+        <w:tab/>
+      </w:r>
+      <w:r>
+        <w:rPr>
+          <w:rFonts w:ascii="微软雅黑" w:eastAsia="微软雅黑" w:hAnsi="微软雅黑"/>
+          <w:sz w:val="24"/>
+          <w:szCs w:val="24"/>
+        </w:rPr>
+        <w:tab/>
+      </w:r>
+      <w:r>
+        <w:rPr>
+          <w:rFonts w:ascii="微软雅黑" w:eastAsia="微软雅黑" w:hAnsi="微软雅黑"/>
+          <w:sz w:val="24"/>
+          <w:szCs w:val="24"/>
+        </w:rPr>
+        <w:tab/>
+        <w:t>|</w:t>
+      </w:r>
+    </w:p>
+    <w:p>
+      <w:pPr>
+        <w:spacing w:line="440" w:lineRule="exact"/>
+        <w:rPr>
+          <w:rFonts w:ascii="微软雅黑" w:eastAsia="微软雅黑" w:hAnsi="微软雅黑"/>
+          <w:b/>
+          <w:color w:val="FF0000"/>
+          <w:sz w:val="24"/>
+          <w:szCs w:val="24"/>
+        </w:rPr>
+      </w:pPr>
+      <w:r>
+        <w:rPr>
+          <w:rFonts w:ascii="微软雅黑" w:eastAsia="微软雅黑" w:hAnsi="微软雅黑"/>
+          <w:sz w:val="24"/>
+          <w:szCs w:val="24"/>
+        </w:rPr>
+        <w:tab/>
+      </w:r>
+      <w:r>
+        <w:rPr>
+          <w:rFonts w:ascii="微软雅黑" w:eastAsia="微软雅黑" w:hAnsi="微软雅黑"/>
+          <w:sz w:val="24"/>
+          <w:szCs w:val="24"/>
+        </w:rPr>
+        <w:tab/>
+      </w:r>
+      <w:r>
+        <w:rPr>
+          <w:rFonts w:ascii="微软雅黑" w:eastAsia="微软雅黑" w:hAnsi="微软雅黑"/>
+          <w:sz w:val="24"/>
+          <w:szCs w:val="24"/>
+        </w:rPr>
+        <w:tab/>
+      </w:r>
+      <w:r>
+        <w:rPr>
+          <w:rFonts w:ascii="微软雅黑" w:eastAsia="微软雅黑" w:hAnsi="微软雅黑"/>
+          <w:sz w:val="24"/>
+          <w:szCs w:val="24"/>
+        </w:rPr>
+        <w:tab/>
+      </w:r>
+      <w:r>
+        <w:rPr>
+          <w:rFonts w:ascii="微软雅黑" w:eastAsia="微软雅黑" w:hAnsi="微软雅黑"/>
+          <w:sz w:val="24"/>
+          <w:szCs w:val="24"/>
+        </w:rPr>
+        <w:tab/>
+      </w:r>
+      <w:r>
+        <w:rPr>
+          <w:rFonts w:ascii="微软雅黑" w:eastAsia="微软雅黑" w:hAnsi="微软雅黑"/>
+          <w:sz w:val="24"/>
+          <w:szCs w:val="24"/>
+        </w:rPr>
+        <w:tab/>
+      </w:r>
+      <w:r>
+        <w:rPr>
+          <w:rFonts w:ascii="微软雅黑" w:eastAsia="微软雅黑" w:hAnsi="微软雅黑"/>
+          <w:sz w:val="24"/>
+          <w:szCs w:val="24"/>
+        </w:rPr>
+        <w:tab/>
+      </w:r>
+      <w:r>
+        <w:rPr>
+          <w:rFonts w:ascii="微软雅黑" w:eastAsia="微软雅黑" w:hAnsi="微软雅黑"/>
+          <w:b/>
+          <w:color w:val="FF0000"/>
+          <w:sz w:val="24"/>
+          <w:szCs w:val="24"/>
+        </w:rPr>
+        <w:t>pay_program</w:t>
+      </w:r>
+    </w:p>
+    <w:p>
+      <w:pPr>
+        <w:spacing w:line="440" w:lineRule="exact"/>
+        <w:rPr>
+          <w:rFonts w:ascii="微软雅黑" w:eastAsia="微软雅黑" w:hAnsi="微软雅黑"/>
+          <w:b/>
+          <w:color w:val="FF0000"/>
+          <w:sz w:val="24"/>
+          <w:szCs w:val="24"/>
+        </w:rPr>
+      </w:pPr>
+    </w:p>
+    <w:p>
+      <w:pPr>
+        <w:spacing w:line="440" w:lineRule="exact"/>
+        <w:ind w:firstLine="420"/>
+        <w:rPr>
+          <w:rFonts w:ascii="微软雅黑" w:eastAsia="微软雅黑" w:hAnsi="微软雅黑"/>
+          <w:sz w:val="24"/>
+          <w:szCs w:val="24"/>
+        </w:rPr>
+      </w:pPr>
+      <w:r>
+        <w:rPr>
           <w:rFonts w:ascii="微软雅黑" w:eastAsia="微软雅黑" w:hAnsi="微软雅黑" w:hint="eastAsia"/>
           <w:sz w:val="24"/>
           <w:szCs w:val="24"/>
         </w:rPr>
-      </w:pPr>
-      <w:r>
-        <w:rPr>
-          <w:rFonts w:ascii="微软雅黑" w:eastAsia="微软雅黑" w:hAnsi="微软雅黑"/>
-          <w:sz w:val="24"/>
-          <w:szCs w:val="24"/>
-        </w:rPr>
-        <w:tab/>
-      </w:r>
-      <w:r>
-        <w:rPr>
-          <w:rFonts w:ascii="微软雅黑" w:eastAsia="微软雅黑" w:hAnsi="微软雅黑"/>
-          <w:sz w:val="24"/>
-          <w:szCs w:val="24"/>
-        </w:rPr>
-        <w:tab/>
-      </w:r>
-      <w:r>
-        <w:rPr>
-          <w:rFonts w:ascii="微软雅黑" w:eastAsia="微软雅黑" w:hAnsi="微软雅黑"/>
-          <w:sz w:val="24"/>
-          <w:szCs w:val="24"/>
-        </w:rPr>
-        <w:tab/>
-      </w:r>
-      <w:r>
-        <w:rPr>
-          <w:rFonts w:ascii="微软雅黑" w:eastAsia="微软雅黑" w:hAnsi="微软雅黑"/>
-          <w:sz w:val="24"/>
-          <w:szCs w:val="24"/>
-        </w:rPr>
-        <w:tab/>
-      </w:r>
-      <w:r>
-        <w:rPr>
-          <w:rFonts w:ascii="微软雅黑" w:eastAsia="微软雅黑" w:hAnsi="微软雅黑"/>
-          <w:sz w:val="24"/>
-          <w:szCs w:val="24"/>
-        </w:rPr>
-        <w:tab/>
-      </w:r>
-      <w:r>
-        <w:rPr>
-          <w:rFonts w:ascii="微软雅黑" w:eastAsia="微软雅黑" w:hAnsi="微软雅黑"/>
-          <w:sz w:val="24"/>
-          <w:szCs w:val="24"/>
-        </w:rPr>
-        <w:tab/>
-      </w:r>
-      <w:r>
-        <w:rPr>
-          <w:rFonts w:ascii="微软雅黑" w:eastAsia="微软雅黑" w:hAnsi="微软雅黑"/>
-          <w:sz w:val="24"/>
-          <w:szCs w:val="24"/>
-        </w:rPr>
-        <w:t xml:space="preserve">|_______ </w:t>
-      </w:r>
-      <w:r>
-        <w:rPr>
-          <w:rFonts w:ascii="微软雅黑" w:eastAsia="微软雅黑" w:hAnsi="微软雅黑"/>
-          <w:b/>
-          <w:color w:val="FF0000"/>
-          <w:sz w:val="24"/>
-          <w:szCs w:val="24"/>
-        </w:rPr>
-        <w:t>database</w:t>
-      </w:r>
-      <w:r>
-        <w:rPr>
-          <w:rFonts w:ascii="微软雅黑" w:eastAsia="微软雅黑" w:hAnsi="微软雅黑"/>
-          <w:sz w:val="24"/>
-          <w:szCs w:val="24"/>
-        </w:rPr>
-        <w:t xml:space="preserve"> _______|       </w:t>
-      </w:r>
-    </w:p>
-    <w:p>
-      <w:pPr>
-        <w:spacing w:line="440" w:lineRule="exact"/>
-        <w:rPr>
-          <w:rFonts w:ascii="微软雅黑" w:eastAsia="微软雅黑" w:hAnsi="微软雅黑" w:hint="eastAsia"/>
-          <w:sz w:val="24"/>
-          <w:szCs w:val="24"/>
-        </w:rPr>
-      </w:pPr>
-      <w:r>
-        <w:rPr>
-          <w:rFonts w:ascii="微软雅黑" w:eastAsia="微软雅黑" w:hAnsi="微软雅黑"/>
-          <w:sz w:val="24"/>
-          <w:szCs w:val="24"/>
-        </w:rPr>
-        <w:tab/>
-      </w:r>
-      <w:r>
-        <w:rPr>
-          <w:rFonts w:ascii="微软雅黑" w:eastAsia="微软雅黑" w:hAnsi="微软雅黑"/>
-          <w:sz w:val="24"/>
-          <w:szCs w:val="24"/>
-        </w:rPr>
-        <w:tab/>
-      </w:r>
-      <w:r>
-        <w:rPr>
-          <w:rFonts w:ascii="微软雅黑" w:eastAsia="微软雅黑" w:hAnsi="微软雅黑"/>
-          <w:sz w:val="24"/>
-          <w:szCs w:val="24"/>
-        </w:rPr>
-        <w:tab/>
-      </w:r>
-      <w:r>
-        <w:rPr>
-          <w:rFonts w:ascii="微软雅黑" w:eastAsia="微软雅黑" w:hAnsi="微软雅黑"/>
-          <w:sz w:val="24"/>
-          <w:szCs w:val="24"/>
-        </w:rPr>
-        <w:tab/>
-      </w:r>
-      <w:r>
-        <w:rPr>
-          <w:rFonts w:ascii="微软雅黑" w:eastAsia="微软雅黑" w:hAnsi="微软雅黑"/>
-          <w:sz w:val="24"/>
-          <w:szCs w:val="24"/>
-        </w:rPr>
-        <w:tab/>
-      </w:r>
-      <w:r>
-        <w:rPr>
-          <w:rFonts w:ascii="微软雅黑" w:eastAsia="微软雅黑" w:hAnsi="微软雅黑"/>
-          <w:sz w:val="24"/>
-          <w:szCs w:val="24"/>
-        </w:rPr>
-        <w:tab/>
-      </w:r>
-      <w:r>
-        <w:rPr>
-          <w:rFonts w:ascii="微软雅黑" w:eastAsia="微软雅黑" w:hAnsi="微软雅黑"/>
-          <w:sz w:val="24"/>
-          <w:szCs w:val="24"/>
-        </w:rPr>
-        <w:tab/>
-      </w:r>
-      <w:r>
-        <w:rPr>
-          <w:rFonts w:ascii="微软雅黑" w:eastAsia="微软雅黑" w:hAnsi="微软雅黑"/>
-          <w:sz w:val="24"/>
-          <w:szCs w:val="24"/>
-        </w:rPr>
-        <w:tab/>
-        <w:t>|</w:t>
-      </w:r>
-    </w:p>
-    <w:p>
-      <w:pPr>
-        <w:spacing w:line="440" w:lineRule="exact"/>
-        <w:rPr>
-          <w:rFonts w:ascii="微软雅黑" w:eastAsia="微软雅黑" w:hAnsi="微软雅黑"/>
-          <w:b/>
-          <w:color w:val="FF0000"/>
-          <w:sz w:val="24"/>
-          <w:szCs w:val="24"/>
-        </w:rPr>
-      </w:pPr>
-      <w:r>
-        <w:rPr>
-          <w:rFonts w:ascii="微软雅黑" w:eastAsia="微软雅黑" w:hAnsi="微软雅黑"/>
-          <w:sz w:val="24"/>
-          <w:szCs w:val="24"/>
-        </w:rPr>
-        <w:tab/>
-      </w:r>
-      <w:r>
-        <w:rPr>
-          <w:rFonts w:ascii="微软雅黑" w:eastAsia="微软雅黑" w:hAnsi="微软雅黑"/>
-          <w:sz w:val="24"/>
-          <w:szCs w:val="24"/>
-        </w:rPr>
-        <w:tab/>
-      </w:r>
-      <w:r>
-        <w:rPr>
-          <w:rFonts w:ascii="微软雅黑" w:eastAsia="微软雅黑" w:hAnsi="微软雅黑"/>
-          <w:sz w:val="24"/>
-          <w:szCs w:val="24"/>
-        </w:rPr>
-        <w:tab/>
-      </w:r>
-      <w:r>
-        <w:rPr>
-          <w:rFonts w:ascii="微软雅黑" w:eastAsia="微软雅黑" w:hAnsi="微软雅黑"/>
-          <w:sz w:val="24"/>
-          <w:szCs w:val="24"/>
-        </w:rPr>
-        <w:tab/>
-      </w:r>
-      <w:r>
-        <w:rPr>
-          <w:rFonts w:ascii="微软雅黑" w:eastAsia="微软雅黑" w:hAnsi="微软雅黑"/>
-          <w:sz w:val="24"/>
-          <w:szCs w:val="24"/>
-        </w:rPr>
-        <w:tab/>
-      </w:r>
-      <w:r>
-        <w:rPr>
-          <w:rFonts w:ascii="微软雅黑" w:eastAsia="微软雅黑" w:hAnsi="微软雅黑"/>
-          <w:sz w:val="24"/>
-          <w:szCs w:val="24"/>
-        </w:rPr>
-        <w:tab/>
-      </w:r>
-      <w:r>
-        <w:rPr>
-          <w:rFonts w:ascii="微软雅黑" w:eastAsia="微软雅黑" w:hAnsi="微软雅黑"/>
-          <w:sz w:val="24"/>
-          <w:szCs w:val="24"/>
-        </w:rPr>
-        <w:tab/>
-      </w:r>
-      <w:r>
-        <w:rPr>
-          <w:rFonts w:ascii="微软雅黑" w:eastAsia="微软雅黑" w:hAnsi="微软雅黑"/>
-          <w:b/>
-          <w:color w:val="FF0000"/>
-          <w:sz w:val="24"/>
-          <w:szCs w:val="24"/>
-        </w:rPr>
-        <w:t>pay_</w:t>
-      </w:r>
-      <w:r>
-        <w:rPr>
-          <w:rFonts w:ascii="微软雅黑" w:eastAsia="微软雅黑" w:hAnsi="微软雅黑"/>
-          <w:b/>
-          <w:color w:val="FF0000"/>
-          <w:sz w:val="24"/>
-          <w:szCs w:val="24"/>
-        </w:rPr>
-        <w:t>program</w:t>
-      </w:r>
-    </w:p>
-    <w:p>
-      <w:pPr>
-        <w:spacing w:line="440" w:lineRule="exact"/>
-        <w:rPr>
-          <w:rFonts w:ascii="微软雅黑" w:eastAsia="微软雅黑" w:hAnsi="微软雅黑" w:hint="eastAsia"/>
-          <w:b/>
-          <w:color w:val="FF0000"/>
-          <w:sz w:val="24"/>
-          <w:szCs w:val="24"/>
-        </w:rPr>
-      </w:pPr>
+        <w:t>其中，颜色标识出的部分，是需要此项目需要开发的部分。</w:t>
+      </w:r>
+      <w:r>
+        <w:rPr>
+          <w:rFonts w:ascii="微软雅黑" w:eastAsia="微软雅黑" w:hAnsi="微软雅黑"/>
+          <w:sz w:val="24"/>
+          <w:szCs w:val="24"/>
+        </w:rPr>
+        <w:t>特别的：</w:t>
+      </w:r>
     </w:p>
     <w:p>
       <w:pPr>
@@ -375,19 +392,11 @@
       </w:pPr>
       <w:r>
         <w:rPr>
-          <w:rFonts w:ascii="微软雅黑" w:eastAsia="微软雅黑" w:hAnsi="微软雅黑" w:hint="eastAsia"/>
-          <w:sz w:val="24"/>
-          <w:szCs w:val="24"/>
-        </w:rPr>
-        <w:t>其中，颜色标识出的部分，是需要此项目需要开发的部分。</w:t>
-      </w:r>
-      <w:r>
-        <w:rPr>
-          <w:rFonts w:ascii="微软雅黑" w:eastAsia="微软雅黑" w:hAnsi="微软雅黑"/>
-          <w:sz w:val="24"/>
-          <w:szCs w:val="24"/>
-        </w:rPr>
-        <w:t>特别的：</w:t>
+          <w:rFonts w:ascii="微软雅黑" w:eastAsia="微软雅黑" w:hAnsi="微软雅黑"/>
+          <w:sz w:val="24"/>
+          <w:szCs w:val="24"/>
+        </w:rPr>
+        <w:t>web-server：为修改（前任开发者提供的代码基础上）；</w:t>
       </w:r>
     </w:p>
     <w:p>
@@ -406,7 +415,7 @@
           <w:sz w:val="24"/>
           <w:szCs w:val="24"/>
         </w:rPr>
-        <w:t>web-server：为修改（前任开发者提供的代码基础上）；</w:t>
+        <w:t>hardware-server：重新开发</w:t>
       </w:r>
     </w:p>
     <w:p>
@@ -415,25 +424,6 @@
         <w:ind w:firstLine="420"/>
         <w:rPr>
           <w:rFonts w:ascii="微软雅黑" w:eastAsia="微软雅黑" w:hAnsi="微软雅黑"/>
-          <w:sz w:val="24"/>
-          <w:szCs w:val="24"/>
-        </w:rPr>
-      </w:pPr>
-      <w:r>
-        <w:rPr>
-          <w:rFonts w:ascii="微软雅黑" w:eastAsia="微软雅黑" w:hAnsi="微软雅黑"/>
-          <w:sz w:val="24"/>
-          <w:szCs w:val="24"/>
-        </w:rPr>
-        <w:t>hardware-server：重新开发</w:t>
-      </w:r>
-    </w:p>
-    <w:p>
-      <w:pPr>
-        <w:spacing w:line="440" w:lineRule="exact"/>
-        <w:ind w:firstLine="420"/>
-        <w:rPr>
-          <w:rFonts w:ascii="微软雅黑" w:eastAsia="微软雅黑" w:hAnsi="微软雅黑" w:hint="eastAsia"/>
           <w:sz w:val="24"/>
           <w:szCs w:val="24"/>
         </w:rPr>
@@ -503,31 +493,7 @@
           <w:sz w:val="24"/>
           <w:szCs w:val="24"/>
         </w:rPr>
-        <w:t>web-server</w:t>
-      </w:r>
-      <w:r>
-        <w:rPr>
-          <w:rFonts w:ascii="微软雅黑" w:eastAsia="微软雅黑" w:hAnsi="微软雅黑"/>
-          <w:sz w:val="24"/>
-          <w:szCs w:val="24"/>
-        </w:rPr>
-        <w:t>与</w:t>
-      </w:r>
-      <w:r>
-        <w:rPr>
-          <w:rFonts w:ascii="微软雅黑" w:eastAsia="微软雅黑" w:hAnsi="微软雅黑"/>
-          <w:sz w:val="24"/>
-          <w:szCs w:val="24"/>
-        </w:rPr>
-        <w:t>hardware-server</w:t>
-      </w:r>
-      <w:r>
-        <w:rPr>
-          <w:rFonts w:ascii="微软雅黑" w:eastAsia="微软雅黑" w:hAnsi="微软雅黑"/>
-          <w:sz w:val="24"/>
-          <w:szCs w:val="24"/>
-        </w:rPr>
-        <w:t>联合工作；</w:t>
+        <w:t>web-server与hardware-server联合工作；</w:t>
       </w:r>
     </w:p>
     <w:p>
@@ -588,7 +554,7 @@
       <w:pPr>
         <w:spacing w:line="440" w:lineRule="exact"/>
         <w:rPr>
-          <w:rFonts w:ascii="微软雅黑" w:eastAsia="微软雅黑" w:hAnsi="微软雅黑" w:hint="eastAsia"/>
+          <w:rFonts w:ascii="微软雅黑" w:eastAsia="微软雅黑" w:hAnsi="微软雅黑"/>
           <w:sz w:val="24"/>
           <w:szCs w:val="24"/>
         </w:rPr>
@@ -642,29 +608,20 @@
       <w:pPr>
         <w:spacing w:line="440" w:lineRule="exact"/>
         <w:rPr>
-          <w:rFonts w:ascii="微软雅黑" w:eastAsia="微软雅黑" w:hAnsi="微软雅黑" w:hint="eastAsia"/>
-          <w:b/>
-          <w:sz w:val="24"/>
-          <w:szCs w:val="24"/>
-        </w:rPr>
-      </w:pPr>
-      <w:r>
-        <w:rPr>
-          <w:rFonts w:ascii="微软雅黑" w:eastAsia="微软雅黑" w:hAnsi="微软雅黑"/>
-          <w:b/>
-          <w:sz w:val="24"/>
-          <w:szCs w:val="24"/>
-        </w:rPr>
-        <w:t>web-server</w:t>
-      </w:r>
-      <w:r>
-        <w:rPr>
-          <w:rFonts w:ascii="微软雅黑" w:eastAsia="微软雅黑" w:hAnsi="微软雅黑"/>
-          <w:b/>
-          <w:sz w:val="24"/>
-          <w:szCs w:val="24"/>
-        </w:rPr>
-        <w:t>功能说明</w:t>
+          <w:rFonts w:ascii="微软雅黑" w:eastAsia="微软雅黑" w:hAnsi="微软雅黑"/>
+          <w:b/>
+          <w:sz w:val="24"/>
+          <w:szCs w:val="24"/>
+        </w:rPr>
+      </w:pPr>
+      <w:r>
+        <w:rPr>
+          <w:rFonts w:ascii="微软雅黑" w:eastAsia="微软雅黑" w:hAnsi="微软雅黑"/>
+          <w:b/>
+          <w:sz w:val="24"/>
+          <w:szCs w:val="24"/>
+        </w:rPr>
+        <w:t>web-server功能说明</w:t>
       </w:r>
     </w:p>
     <w:p>
@@ -698,15 +655,7 @@
           <w:sz w:val="24"/>
           <w:szCs w:val="24"/>
         </w:rPr>
-        <w:t>web-server</w:t>
-      </w:r>
-      <w:r>
-        <w:rPr>
-          <w:rFonts w:ascii="微软雅黑" w:eastAsia="微软雅黑" w:hAnsi="微软雅黑"/>
-          <w:sz w:val="24"/>
-          <w:szCs w:val="24"/>
-        </w:rPr>
-        <w:t>后，web-server进行以下处理：</w:t>
+        <w:t>web-server后，web-server进行以下处理：</w:t>
       </w:r>
     </w:p>
     <w:p>
@@ -719,7 +668,7 @@
         <w:spacing w:line="440" w:lineRule="exact"/>
         <w:ind w:firstLineChars="0"/>
         <w:rPr>
-          <w:rFonts w:ascii="微软雅黑" w:eastAsia="微软雅黑" w:hAnsi="微软雅黑" w:hint="eastAsia"/>
+          <w:rFonts w:ascii="微软雅黑" w:eastAsia="微软雅黑" w:hAnsi="微软雅黑"/>
           <w:sz w:val="24"/>
           <w:szCs w:val="24"/>
         </w:rPr>
@@ -810,23 +759,7 @@
           <w:sz w:val="24"/>
           <w:szCs w:val="24"/>
         </w:rPr>
-        <w:t>生成硬件控制指令，发往</w:t>
-      </w:r>
-      <w:r>
-        <w:rPr>
-          <w:rFonts w:ascii="微软雅黑" w:eastAsia="微软雅黑" w:hAnsi="微软雅黑"/>
-          <w:sz w:val="24"/>
-          <w:szCs w:val="24"/>
-        </w:rPr>
-        <w:t>hardware-server</w:t>
-      </w:r>
-      <w:r>
-        <w:rPr>
-          <w:rFonts w:ascii="微软雅黑" w:eastAsia="微软雅黑" w:hAnsi="微软雅黑"/>
-          <w:sz w:val="24"/>
-          <w:szCs w:val="24"/>
-        </w:rPr>
-        <w:t>；</w:t>
+        <w:t>生成硬件控制指令，发往hardware-server；</w:t>
       </w:r>
       <w:r>
         <w:rPr>
@@ -868,15 +801,7 @@
           <w:sz w:val="24"/>
           <w:szCs w:val="24"/>
         </w:rPr>
-        <w:t>收到指令，立即回复指令收到，</w:t>
-      </w:r>
-      <w:r>
-        <w:rPr>
-          <w:rFonts w:ascii="微软雅黑" w:eastAsia="微软雅黑" w:hAnsi="微软雅黑"/>
-          <w:sz w:val="24"/>
-          <w:szCs w:val="24"/>
-        </w:rPr>
-        <w:t>web-server</w:t>
+        <w:t>收到指令，立即回复指令收到，web-server</w:t>
       </w:r>
       <w:r>
         <w:rPr>
@@ -1070,7 +995,7 @@
         <w:spacing w:line="440" w:lineRule="exact"/>
         <w:ind w:firstLineChars="0" w:firstLine="360"/>
         <w:rPr>
-          <w:rFonts w:ascii="微软雅黑" w:eastAsia="微软雅黑" w:hAnsi="微软雅黑" w:hint="eastAsia"/>
+          <w:rFonts w:ascii="微软雅黑" w:eastAsia="微软雅黑" w:hAnsi="微软雅黑"/>
           <w:b/>
           <w:sz w:val="24"/>
           <w:szCs w:val="24"/>
@@ -1236,7 +1161,7 @@
       <w:pPr>
         <w:spacing w:line="440" w:lineRule="exact"/>
         <w:rPr>
-          <w:rFonts w:ascii="微软雅黑" w:eastAsia="微软雅黑" w:hAnsi="微软雅黑" w:hint="eastAsia"/>
+          <w:rFonts w:ascii="微软雅黑" w:eastAsia="微软雅黑" w:hAnsi="微软雅黑"/>
           <w:b/>
           <w:sz w:val="24"/>
           <w:szCs w:val="24"/>
@@ -1335,17 +1260,17 @@
         <w:spacing w:line="440" w:lineRule="exact"/>
         <w:ind w:firstLineChars="0"/>
         <w:rPr>
+          <w:rFonts w:ascii="微软雅黑" w:eastAsia="微软雅黑" w:hAnsi="微软雅黑"/>
+          <w:sz w:val="24"/>
+          <w:szCs w:val="24"/>
+        </w:rPr>
+      </w:pPr>
+      <w:r>
+        <w:rPr>
           <w:rFonts w:ascii="微软雅黑" w:eastAsia="微软雅黑" w:hAnsi="微软雅黑" w:hint="eastAsia"/>
           <w:sz w:val="24"/>
           <w:szCs w:val="24"/>
         </w:rPr>
-      </w:pPr>
-      <w:r>
-        <w:rPr>
-          <w:rFonts w:ascii="微软雅黑" w:eastAsia="微软雅黑" w:hAnsi="微软雅黑" w:hint="eastAsia"/>
-          <w:sz w:val="24"/>
-          <w:szCs w:val="24"/>
-        </w:rPr>
         <w:t>程序中记录硬件连接，并根据心跳判断硬件是否断线；</w:t>
       </w:r>
     </w:p>
@@ -1353,7 +1278,7 @@
       <w:pPr>
         <w:spacing w:line="440" w:lineRule="exact"/>
         <w:rPr>
-          <w:rFonts w:ascii="微软雅黑" w:eastAsia="微软雅黑" w:hAnsi="微软雅黑" w:hint="eastAsia"/>
+          <w:rFonts w:ascii="微软雅黑" w:eastAsia="微软雅黑" w:hAnsi="微软雅黑"/>
           <w:sz w:val="24"/>
           <w:szCs w:val="24"/>
         </w:rPr>
@@ -1473,23 +1398,7 @@
           <w:sz w:val="24"/>
           <w:szCs w:val="24"/>
         </w:rPr>
-        <w:t>综上所述，</w:t>
-      </w:r>
-      <w:r>
-        <w:rPr>
-          <w:rFonts w:ascii="微软雅黑" w:eastAsia="微软雅黑" w:hAnsi="微软雅黑"/>
-          <w:sz w:val="24"/>
-          <w:szCs w:val="24"/>
-        </w:rPr>
-        <w:t>web-server</w:t>
-      </w:r>
-      <w:r>
-        <w:rPr>
-          <w:rFonts w:ascii="微软雅黑" w:eastAsia="微软雅黑" w:hAnsi="微软雅黑"/>
-          <w:sz w:val="24"/>
-          <w:szCs w:val="24"/>
-        </w:rPr>
-        <w:t>和</w:t>
+        <w:t>综上所述，web-server和</w:t>
       </w:r>
       <w:r>
         <w:rPr>
@@ -1545,15 +1454,7 @@
           <w:sz w:val="24"/>
           <w:szCs w:val="24"/>
         </w:rPr>
-        <w:t>web-serve</w:t>
-      </w:r>
-      <w:r>
-        <w:rPr>
-          <w:rFonts w:ascii="微软雅黑" w:eastAsia="微软雅黑" w:hAnsi="微软雅黑"/>
-          <w:sz w:val="24"/>
-          <w:szCs w:val="24"/>
-        </w:rPr>
-        <w:t>r主要负责提出设备控制需求，而</w:t>
+        <w:t>web-server主要负责提出设备控制需求，而</w:t>
       </w:r>
       <w:r>
         <w:rPr>
@@ -1646,15 +1547,7 @@
           <w:sz w:val="24"/>
           <w:szCs w:val="24"/>
         </w:rPr>
-        <w:t>web-server</w:t>
-      </w:r>
-      <w:r>
-        <w:rPr>
-          <w:rFonts w:ascii="微软雅黑" w:eastAsia="微软雅黑" w:hAnsi="微软雅黑"/>
-          <w:sz w:val="24"/>
-          <w:szCs w:val="24"/>
-        </w:rPr>
-        <w:t>仅根据设备控制指令，对devices进行操作</w:t>
+        <w:t>web-server仅根据设备控制指令，对devices进行操作</w:t>
       </w:r>
       <w:r>
         <w:rPr>
@@ -1724,53 +1617,2638 @@
         <w:spacing w:line="440" w:lineRule="exact"/>
         <w:jc w:val="center"/>
         <w:rPr>
+          <w:rFonts w:ascii="微软雅黑" w:eastAsia="微软雅黑" w:hAnsi="微软雅黑"/>
+          <w:b/>
+          <w:color w:val="FF0000"/>
+          <w:sz w:val="24"/>
+          <w:szCs w:val="24"/>
+        </w:rPr>
+      </w:pPr>
+      <w:r>
+        <w:rPr>
           <w:rFonts w:ascii="微软雅黑" w:eastAsia="微软雅黑" w:hAnsi="微软雅黑" w:hint="eastAsia"/>
           <w:b/>
           <w:color w:val="FF0000"/>
           <w:sz w:val="24"/>
           <w:szCs w:val="24"/>
         </w:rPr>
-      </w:pPr>
+        <w:t>（注：请严格按照指定的action顺序执行）</w:t>
+      </w:r>
+    </w:p>
+    <w:p>
+      <w:pPr>
+        <w:spacing w:line="440" w:lineRule="exact"/>
+        <w:rPr>
+          <w:rFonts w:ascii="微软雅黑" w:eastAsia="微软雅黑" w:hAnsi="微软雅黑"/>
+          <w:b/>
+          <w:sz w:val="24"/>
+          <w:szCs w:val="24"/>
+        </w:rPr>
+      </w:pPr>
+    </w:p>
+    <w:p>
+      <w:pPr>
+        <w:spacing w:line="440" w:lineRule="exact"/>
+        <w:rPr>
+          <w:rFonts w:ascii="微软雅黑" w:eastAsia="微软雅黑" w:hAnsi="微软雅黑"/>
+          <w:b/>
+          <w:sz w:val="24"/>
+          <w:szCs w:val="24"/>
+        </w:rPr>
+      </w:pPr>
+      <w:r>
+        <w:rPr>
+          <w:rFonts w:ascii="微软雅黑" w:eastAsia="微软雅黑" w:hAnsi="微软雅黑"/>
+          <w:b/>
+          <w:sz w:val="24"/>
+          <w:szCs w:val="24"/>
+        </w:rPr>
+        <w:t>指令</w:t>
+      </w:r>
       <w:r>
         <w:rPr>
           <w:rFonts w:ascii="微软雅黑" w:eastAsia="微软雅黑" w:hAnsi="微软雅黑" w:hint="eastAsia"/>
           <w:b/>
+          <w:sz w:val="24"/>
+          <w:szCs w:val="24"/>
+        </w:rPr>
+        <w:t>(</w:t>
+      </w:r>
+      <w:r>
+        <w:rPr>
+          <w:rFonts w:ascii="微软雅黑" w:eastAsia="微软雅黑" w:hAnsi="微软雅黑"/>
+          <w:b/>
+          <w:sz w:val="24"/>
+          <w:szCs w:val="24"/>
+        </w:rPr>
+        <w:t>csid发送</w:t>
+      </w:r>
+      <w:r>
+        <w:rPr>
+          <w:rFonts w:ascii="微软雅黑" w:eastAsia="微软雅黑" w:hAnsi="微软雅黑" w:hint="eastAsia"/>
+          <w:b/>
+          <w:sz w:val="24"/>
+          <w:szCs w:val="24"/>
+        </w:rPr>
+        <w:t>)</w:t>
+      </w:r>
+      <w:r>
+        <w:rPr>
+          <w:rFonts w:ascii="微软雅黑" w:eastAsia="微软雅黑" w:hAnsi="微软雅黑"/>
+          <w:b/>
+          <w:sz w:val="24"/>
+          <w:szCs w:val="24"/>
+        </w:rPr>
+        <w:tab/>
+        <w:t>student_no</w:t>
+      </w:r>
+      <w:r>
+        <w:rPr>
+          <w:rFonts w:ascii="微软雅黑" w:eastAsia="微软雅黑" w:hAnsi="微软雅黑"/>
+          <w:b/>
+          <w:sz w:val="24"/>
+          <w:szCs w:val="24"/>
+        </w:rPr>
+        <w:tab/>
+      </w:r>
+      <w:r>
+        <w:rPr>
+          <w:rFonts w:ascii="微软雅黑" w:eastAsia="微软雅黑" w:hAnsi="微软雅黑"/>
+          <w:b/>
+          <w:sz w:val="24"/>
+          <w:szCs w:val="24"/>
+        </w:rPr>
+        <w:tab/>
+      </w:r>
+      <w:r>
+        <w:rPr>
+          <w:rFonts w:ascii="微软雅黑" w:eastAsia="微软雅黑" w:hAnsi="微软雅黑"/>
+          <w:b/>
+          <w:sz w:val="24"/>
+          <w:szCs w:val="24"/>
+        </w:rPr>
+        <w:tab/>
+      </w:r>
+      <w:r>
+        <w:rPr>
+          <w:rFonts w:ascii="微软雅黑" w:eastAsia="微软雅黑" w:hAnsi="微软雅黑"/>
+          <w:b/>
+          <w:sz w:val="24"/>
+          <w:szCs w:val="24"/>
+        </w:rPr>
+        <w:tab/>
+      </w:r>
+      <w:r>
+        <w:rPr>
+          <w:rFonts w:ascii="微软雅黑" w:eastAsia="微软雅黑" w:hAnsi="微软雅黑"/>
+          <w:b/>
+          <w:sz w:val="24"/>
+          <w:szCs w:val="24"/>
+        </w:rPr>
+        <w:tab/>
+      </w:r>
+      <w:r>
+        <w:rPr>
+          <w:rFonts w:ascii="微软雅黑" w:eastAsia="微软雅黑" w:hAnsi="微软雅黑"/>
+          <w:b/>
+          <w:sz w:val="24"/>
+          <w:szCs w:val="24"/>
+        </w:rPr>
+        <w:tab/>
+        <w:t>action</w:t>
+      </w:r>
+    </w:p>
+    <w:p>
+      <w:pPr>
+        <w:spacing w:line="440" w:lineRule="exact"/>
+        <w:rPr>
+          <w:rFonts w:ascii="微软雅黑" w:eastAsia="微软雅黑" w:hAnsi="微软雅黑"/>
+          <w:sz w:val="24"/>
+          <w:szCs w:val="24"/>
+        </w:rPr>
+      </w:pPr>
+      <w:r>
+        <w:rPr>
+          <w:rFonts w:ascii="微软雅黑" w:eastAsia="微软雅黑" w:hAnsi="微软雅黑"/>
+          <w:sz w:val="24"/>
+          <w:szCs w:val="24"/>
+        </w:rPr>
+        <w:t>OPEN</w:t>
+      </w:r>
+      <w:r>
+        <w:rPr>
+          <w:rFonts w:ascii="微软雅黑" w:eastAsia="微软雅黑" w:hAnsi="微软雅黑"/>
+          <w:sz w:val="24"/>
+          <w:szCs w:val="24"/>
+        </w:rPr>
+        <w:tab/>
+      </w:r>
+      <w:r>
+        <w:rPr>
+          <w:rFonts w:ascii="微软雅黑" w:eastAsia="微软雅黑" w:hAnsi="微软雅黑"/>
+          <w:sz w:val="24"/>
+          <w:szCs w:val="24"/>
+        </w:rPr>
+        <w:tab/>
+      </w:r>
+      <w:r>
+        <w:rPr>
+          <w:rFonts w:ascii="微软雅黑" w:eastAsia="微软雅黑" w:hAnsi="微软雅黑"/>
+          <w:sz w:val="24"/>
+          <w:szCs w:val="24"/>
+        </w:rPr>
+        <w:tab/>
+      </w:r>
+      <w:r>
+        <w:rPr>
+          <w:rFonts w:ascii="微软雅黑" w:eastAsia="微软雅黑" w:hAnsi="微软雅黑"/>
+          <w:sz w:val="24"/>
+          <w:szCs w:val="24"/>
+        </w:rPr>
+        <w:tab/>
+      </w:r>
+      <w:r>
+        <w:rPr>
+          <w:rFonts w:ascii="微软雅黑" w:eastAsia="微软雅黑" w:hAnsi="微软雅黑"/>
+          <w:sz w:val="24"/>
+          <w:szCs w:val="24"/>
+        </w:rPr>
+        <w:t>-1（未占用）</w:t>
+      </w:r>
+      <w:r>
+        <w:rPr>
+          <w:rFonts w:ascii="微软雅黑" w:eastAsia="微软雅黑" w:hAnsi="微软雅黑"/>
+          <w:sz w:val="24"/>
+          <w:szCs w:val="24"/>
+        </w:rPr>
+        <w:tab/>
+      </w:r>
+      <w:r>
+        <w:rPr>
+          <w:rFonts w:ascii="微软雅黑" w:eastAsia="微软雅黑" w:hAnsi="微软雅黑"/>
+          <w:sz w:val="24"/>
+          <w:szCs w:val="24"/>
+        </w:rPr>
+        <w:tab/>
+      </w:r>
+      <w:r>
+        <w:rPr>
+          <w:rFonts w:ascii="微软雅黑" w:eastAsia="微软雅黑" w:hAnsi="微软雅黑"/>
+          <w:sz w:val="24"/>
+          <w:szCs w:val="24"/>
+        </w:rPr>
+        <w:tab/>
+      </w:r>
+      <w:r>
+        <w:rPr>
+          <w:rFonts w:ascii="微软雅黑" w:eastAsia="微软雅黑" w:hAnsi="微软雅黑"/>
+          <w:sz w:val="24"/>
+          <w:szCs w:val="24"/>
+        </w:rPr>
+        <w:tab/>
+      </w:r>
+      <w:r>
+        <w:rPr>
+          <w:rFonts w:ascii="微软雅黑" w:eastAsia="微软雅黑" w:hAnsi="微软雅黑"/>
+          <w:sz w:val="24"/>
+          <w:szCs w:val="24"/>
+        </w:rPr>
+        <w:tab/>
+      </w:r>
+      <w:r>
+        <w:rPr>
+          <w:rFonts w:ascii="微软雅黑" w:eastAsia="微软雅黑" w:hAnsi="微软雅黑"/>
+          <w:sz w:val="24"/>
+          <w:szCs w:val="24"/>
+        </w:rPr>
+        <w:tab/>
+        <w:t>set</w:t>
+      </w:r>
+      <w:r>
+        <w:rPr>
+          <w:rFonts w:ascii="微软雅黑" w:eastAsia="微软雅黑" w:hAnsi="微软雅黑"/>
+          <w:sz w:val="24"/>
+          <w:szCs w:val="24"/>
+        </w:rPr>
+        <w:tab/>
+      </w:r>
+      <w:r>
+        <w:rPr>
+          <w:rFonts w:ascii="微软雅黑" w:eastAsia="微软雅黑" w:hAnsi="微软雅黑"/>
+          <w:sz w:val="24"/>
+          <w:szCs w:val="24"/>
+        </w:rPr>
+        <w:tab/>
+      </w:r>
+      <w:r>
+        <w:rPr>
+          <w:rFonts w:ascii="微软雅黑" w:eastAsia="微软雅黑" w:hAnsi="微软雅黑"/>
+          <w:sz w:val="24"/>
+          <w:szCs w:val="24"/>
+        </w:rPr>
+        <w:t>student_no</w:t>
+      </w:r>
+      <w:r>
+        <w:rPr>
+          <w:rFonts w:ascii="微软雅黑" w:eastAsia="微软雅黑" w:hAnsi="微软雅黑"/>
+          <w:sz w:val="24"/>
+          <w:szCs w:val="24"/>
+        </w:rPr>
+        <w:t>=csid</w:t>
+      </w:r>
+      <w:r>
+        <w:rPr>
+          <w:rFonts w:ascii="微软雅黑" w:eastAsia="微软雅黑" w:hAnsi="微软雅黑"/>
+          <w:sz w:val="24"/>
+          <w:szCs w:val="24"/>
+        </w:rPr>
+        <w:t>；</w:t>
+      </w:r>
+    </w:p>
+    <w:p>
+      <w:pPr>
+        <w:spacing w:line="440" w:lineRule="exact"/>
+        <w:ind w:left="420"/>
+        <w:rPr>
+          <w:rFonts w:ascii="微软雅黑" w:eastAsia="微软雅黑" w:hAnsi="微软雅黑"/>
+          <w:sz w:val="24"/>
+          <w:szCs w:val="24"/>
+        </w:rPr>
+      </w:pPr>
+      <w:r>
+        <w:rPr>
+          <w:rFonts w:ascii="微软雅黑" w:eastAsia="微软雅黑" w:hAnsi="微软雅黑"/>
+          <w:sz w:val="24"/>
+          <w:szCs w:val="24"/>
+        </w:rPr>
+        <w:tab/>
+      </w:r>
+      <w:r>
+        <w:rPr>
+          <w:rFonts w:ascii="微软雅黑" w:eastAsia="微软雅黑" w:hAnsi="微软雅黑"/>
+          <w:sz w:val="24"/>
+          <w:szCs w:val="24"/>
+        </w:rPr>
+        <w:tab/>
+      </w:r>
+      <w:r>
+        <w:rPr>
+          <w:rFonts w:ascii="微软雅黑" w:eastAsia="微软雅黑" w:hAnsi="微软雅黑"/>
+          <w:sz w:val="24"/>
+          <w:szCs w:val="24"/>
+        </w:rPr>
+        <w:tab/>
+      </w:r>
+      <w:r>
+        <w:rPr>
+          <w:rFonts w:ascii="微软雅黑" w:eastAsia="微软雅黑" w:hAnsi="微软雅黑"/>
+          <w:sz w:val="24"/>
+          <w:szCs w:val="24"/>
+        </w:rPr>
+        <w:tab/>
+      </w:r>
+      <w:r>
+        <w:rPr>
+          <w:rFonts w:ascii="微软雅黑" w:eastAsia="微软雅黑" w:hAnsi="微软雅黑"/>
+          <w:sz w:val="24"/>
+          <w:szCs w:val="24"/>
+        </w:rPr>
+        <w:tab/>
+      </w:r>
+      <w:r>
+        <w:rPr>
+          <w:rFonts w:ascii="微软雅黑" w:eastAsia="微软雅黑" w:hAnsi="微软雅黑"/>
+          <w:sz w:val="24"/>
+          <w:szCs w:val="24"/>
+        </w:rPr>
+        <w:tab/>
+      </w:r>
+      <w:r>
+        <w:rPr>
+          <w:rFonts w:ascii="微软雅黑" w:eastAsia="微软雅黑" w:hAnsi="微软雅黑"/>
+          <w:sz w:val="24"/>
+          <w:szCs w:val="24"/>
+        </w:rPr>
+        <w:tab/>
+      </w:r>
+      <w:r>
+        <w:rPr>
+          <w:rFonts w:ascii="微软雅黑" w:eastAsia="微软雅黑" w:hAnsi="微软雅黑"/>
+          <w:sz w:val="24"/>
+          <w:szCs w:val="24"/>
+        </w:rPr>
+        <w:tab/>
+      </w:r>
+      <w:r>
+        <w:rPr>
+          <w:rFonts w:ascii="微软雅黑" w:eastAsia="微软雅黑" w:hAnsi="微软雅黑"/>
+          <w:sz w:val="24"/>
+          <w:szCs w:val="24"/>
+        </w:rPr>
+        <w:tab/>
+      </w:r>
+      <w:r>
+        <w:rPr>
+          <w:rFonts w:ascii="微软雅黑" w:eastAsia="微软雅黑" w:hAnsi="微软雅黑"/>
+          <w:sz w:val="24"/>
+          <w:szCs w:val="24"/>
+        </w:rPr>
+        <w:tab/>
+      </w:r>
+      <w:r>
+        <w:rPr>
+          <w:rFonts w:ascii="微软雅黑" w:eastAsia="微软雅黑" w:hAnsi="微软雅黑"/>
+          <w:sz w:val="24"/>
+          <w:szCs w:val="24"/>
+        </w:rPr>
+        <w:tab/>
+      </w:r>
+      <w:r>
+        <w:rPr>
+          <w:rFonts w:ascii="微软雅黑" w:eastAsia="微软雅黑" w:hAnsi="微软雅黑"/>
+          <w:sz w:val="24"/>
+          <w:szCs w:val="24"/>
+        </w:rPr>
+        <w:tab/>
+      </w:r>
+      <w:r>
+        <w:rPr>
+          <w:rFonts w:ascii="微软雅黑" w:eastAsia="微软雅黑" w:hAnsi="微软雅黑"/>
+          <w:sz w:val="24"/>
+          <w:szCs w:val="24"/>
+        </w:rPr>
+        <w:tab/>
+      </w:r>
+      <w:r>
+        <w:rPr>
+          <w:rFonts w:ascii="微软雅黑" w:eastAsia="微软雅黑" w:hAnsi="微软雅黑"/>
+          <w:sz w:val="24"/>
+          <w:szCs w:val="24"/>
+        </w:rPr>
+        <w:tab/>
+      </w:r>
+      <w:r>
+        <w:rPr>
+          <w:rFonts w:ascii="微软雅黑" w:eastAsia="微软雅黑" w:hAnsi="微软雅黑"/>
+          <w:sz w:val="24"/>
+          <w:szCs w:val="24"/>
+        </w:rPr>
+        <w:tab/>
+        <w:t>order</w:t>
+      </w:r>
+      <w:r>
+        <w:rPr>
+          <w:rFonts w:ascii="微软雅黑" w:eastAsia="微软雅黑" w:hAnsi="微软雅黑"/>
+          <w:sz w:val="24"/>
+          <w:szCs w:val="24"/>
+        </w:rPr>
+        <w:t>=OPEN</w:t>
+      </w:r>
+      <w:r>
+        <w:rPr>
+          <w:rFonts w:ascii="微软雅黑" w:eastAsia="微软雅黑" w:hAnsi="微软雅黑"/>
+          <w:sz w:val="24"/>
+          <w:szCs w:val="24"/>
+        </w:rPr>
+        <w:t>；</w:t>
+      </w:r>
+    </w:p>
+    <w:p>
+      <w:pPr>
+        <w:spacing w:line="440" w:lineRule="exact"/>
+        <w:ind w:left="420"/>
+        <w:rPr>
+          <w:rFonts w:ascii="微软雅黑" w:eastAsia="微软雅黑" w:hAnsi="微软雅黑"/>
+          <w:sz w:val="24"/>
+          <w:szCs w:val="24"/>
+        </w:rPr>
+      </w:pPr>
+      <w:r>
+        <w:rPr>
+          <w:rFonts w:ascii="微软雅黑" w:eastAsia="微软雅黑" w:hAnsi="微软雅黑"/>
+          <w:sz w:val="24"/>
+          <w:szCs w:val="24"/>
+        </w:rPr>
+        <w:tab/>
+      </w:r>
+      <w:r>
+        <w:rPr>
+          <w:rFonts w:ascii="微软雅黑" w:eastAsia="微软雅黑" w:hAnsi="微软雅黑"/>
+          <w:sz w:val="24"/>
+          <w:szCs w:val="24"/>
+        </w:rPr>
+        <w:tab/>
+      </w:r>
+      <w:r>
+        <w:rPr>
+          <w:rFonts w:ascii="微软雅黑" w:eastAsia="微软雅黑" w:hAnsi="微软雅黑"/>
+          <w:sz w:val="24"/>
+          <w:szCs w:val="24"/>
+        </w:rPr>
+        <w:tab/>
+      </w:r>
+      <w:r>
+        <w:rPr>
+          <w:rFonts w:ascii="微软雅黑" w:eastAsia="微软雅黑" w:hAnsi="微软雅黑"/>
+          <w:sz w:val="24"/>
+          <w:szCs w:val="24"/>
+        </w:rPr>
+        <w:tab/>
+      </w:r>
+      <w:r>
+        <w:rPr>
+          <w:rFonts w:ascii="微软雅黑" w:eastAsia="微软雅黑" w:hAnsi="微软雅黑"/>
+          <w:sz w:val="24"/>
+          <w:szCs w:val="24"/>
+        </w:rPr>
+        <w:tab/>
+      </w:r>
+      <w:r>
+        <w:rPr>
+          <w:rFonts w:ascii="微软雅黑" w:eastAsia="微软雅黑" w:hAnsi="微软雅黑"/>
+          <w:sz w:val="24"/>
+          <w:szCs w:val="24"/>
+        </w:rPr>
+        <w:tab/>
+      </w:r>
+      <w:r>
+        <w:rPr>
+          <w:rFonts w:ascii="微软雅黑" w:eastAsia="微软雅黑" w:hAnsi="微软雅黑"/>
+          <w:sz w:val="24"/>
+          <w:szCs w:val="24"/>
+        </w:rPr>
+        <w:tab/>
+      </w:r>
+      <w:r>
+        <w:rPr>
+          <w:rFonts w:ascii="微软雅黑" w:eastAsia="微软雅黑" w:hAnsi="微软雅黑"/>
+          <w:sz w:val="24"/>
+          <w:szCs w:val="24"/>
+        </w:rPr>
+        <w:tab/>
+      </w:r>
+      <w:r>
+        <w:rPr>
+          <w:rFonts w:ascii="微软雅黑" w:eastAsia="微软雅黑" w:hAnsi="微软雅黑"/>
+          <w:sz w:val="24"/>
+          <w:szCs w:val="24"/>
+        </w:rPr>
+        <w:tab/>
+      </w:r>
+      <w:r>
+        <w:rPr>
+          <w:rFonts w:ascii="微软雅黑" w:eastAsia="微软雅黑" w:hAnsi="微软雅黑"/>
+          <w:sz w:val="24"/>
+          <w:szCs w:val="24"/>
+        </w:rPr>
+        <w:tab/>
+      </w:r>
+      <w:r>
+        <w:rPr>
+          <w:rFonts w:ascii="微软雅黑" w:eastAsia="微软雅黑" w:hAnsi="微软雅黑"/>
+          <w:sz w:val="24"/>
+          <w:szCs w:val="24"/>
+        </w:rPr>
+        <w:tab/>
+      </w:r>
+      <w:r>
+        <w:rPr>
+          <w:rFonts w:ascii="微软雅黑" w:eastAsia="微软雅黑" w:hAnsi="微软雅黑"/>
+          <w:sz w:val="24"/>
+          <w:szCs w:val="24"/>
+        </w:rPr>
+        <w:tab/>
+      </w:r>
+      <w:r>
+        <w:rPr>
+          <w:rFonts w:ascii="微软雅黑" w:eastAsia="微软雅黑" w:hAnsi="微软雅黑"/>
+          <w:sz w:val="24"/>
+          <w:szCs w:val="24"/>
+        </w:rPr>
+        <w:tab/>
+      </w:r>
+      <w:r>
+        <w:rPr>
+          <w:rFonts w:ascii="微软雅黑" w:eastAsia="微软雅黑" w:hAnsi="微软雅黑"/>
+          <w:sz w:val="24"/>
+          <w:szCs w:val="24"/>
+        </w:rPr>
+        <w:tab/>
+      </w:r>
+      <w:r>
+        <w:rPr>
+          <w:rFonts w:ascii="微软雅黑" w:eastAsia="微软雅黑" w:hAnsi="微软雅黑"/>
+          <w:sz w:val="24"/>
+          <w:szCs w:val="24"/>
+        </w:rPr>
+        <w:tab/>
+      </w:r>
+      <w:r>
+        <w:rPr>
+          <w:rFonts w:ascii="微软雅黑" w:eastAsia="微软雅黑" w:hAnsi="微软雅黑"/>
+          <w:sz w:val="24"/>
+          <w:szCs w:val="24"/>
+        </w:rPr>
+        <w:t>order_</w:t>
+      </w:r>
+      <w:r>
+        <w:rPr>
+          <w:rFonts w:ascii="微软雅黑" w:eastAsia="微软雅黑" w:hAnsi="微软雅黑" w:hint="eastAsia"/>
+          <w:sz w:val="24"/>
+          <w:szCs w:val="24"/>
+        </w:rPr>
+        <w:t>recv_t；</w:t>
+      </w:r>
+    </w:p>
+    <w:p>
+      <w:pPr>
+        <w:spacing w:line="440" w:lineRule="exact"/>
+        <w:ind w:left="420"/>
+        <w:rPr>
+          <w:rFonts w:ascii="微软雅黑" w:eastAsia="微软雅黑" w:hAnsi="微软雅黑"/>
+          <w:sz w:val="24"/>
+          <w:szCs w:val="24"/>
+        </w:rPr>
+      </w:pPr>
+      <w:r>
+        <w:rPr>
+          <w:rFonts w:ascii="微软雅黑" w:eastAsia="微软雅黑" w:hAnsi="微软雅黑"/>
+          <w:sz w:val="24"/>
+          <w:szCs w:val="24"/>
+        </w:rPr>
+        <w:tab/>
+      </w:r>
+      <w:r>
+        <w:rPr>
+          <w:rFonts w:ascii="微软雅黑" w:eastAsia="微软雅黑" w:hAnsi="微软雅黑"/>
+          <w:sz w:val="24"/>
+          <w:szCs w:val="24"/>
+        </w:rPr>
+        <w:tab/>
+      </w:r>
+      <w:r>
+        <w:rPr>
+          <w:rFonts w:ascii="微软雅黑" w:eastAsia="微软雅黑" w:hAnsi="微软雅黑"/>
+          <w:sz w:val="24"/>
+          <w:szCs w:val="24"/>
+        </w:rPr>
+        <w:tab/>
+      </w:r>
+      <w:r>
+        <w:rPr>
+          <w:rFonts w:ascii="微软雅黑" w:eastAsia="微软雅黑" w:hAnsi="微软雅黑"/>
+          <w:sz w:val="24"/>
+          <w:szCs w:val="24"/>
+        </w:rPr>
+        <w:tab/>
+      </w:r>
+      <w:r>
+        <w:rPr>
+          <w:rFonts w:ascii="微软雅黑" w:eastAsia="微软雅黑" w:hAnsi="微软雅黑"/>
+          <w:sz w:val="24"/>
+          <w:szCs w:val="24"/>
+        </w:rPr>
+        <w:tab/>
+      </w:r>
+      <w:r>
+        <w:rPr>
+          <w:rFonts w:ascii="微软雅黑" w:eastAsia="微软雅黑" w:hAnsi="微软雅黑"/>
+          <w:sz w:val="24"/>
+          <w:szCs w:val="24"/>
+        </w:rPr>
+        <w:tab/>
+      </w:r>
+      <w:r>
+        <w:rPr>
+          <w:rFonts w:ascii="微软雅黑" w:eastAsia="微软雅黑" w:hAnsi="微软雅黑"/>
+          <w:sz w:val="24"/>
+          <w:szCs w:val="24"/>
+        </w:rPr>
+        <w:tab/>
+      </w:r>
+      <w:r>
+        <w:rPr>
+          <w:rFonts w:ascii="微软雅黑" w:eastAsia="微软雅黑" w:hAnsi="微软雅黑"/>
+          <w:sz w:val="24"/>
+          <w:szCs w:val="24"/>
+        </w:rPr>
+        <w:tab/>
+      </w:r>
+      <w:r>
+        <w:rPr>
+          <w:rFonts w:ascii="微软雅黑" w:eastAsia="微软雅黑" w:hAnsi="微软雅黑"/>
+          <w:sz w:val="24"/>
+          <w:szCs w:val="24"/>
+        </w:rPr>
+        <w:tab/>
+      </w:r>
+      <w:r>
+        <w:rPr>
+          <w:rFonts w:ascii="微软雅黑" w:eastAsia="微软雅黑" w:hAnsi="微软雅黑"/>
+          <w:sz w:val="24"/>
+          <w:szCs w:val="24"/>
+        </w:rPr>
+        <w:tab/>
+      </w:r>
+      <w:r>
+        <w:rPr>
+          <w:rFonts w:ascii="微软雅黑" w:eastAsia="微软雅黑" w:hAnsi="微软雅黑"/>
+          <w:sz w:val="24"/>
+          <w:szCs w:val="24"/>
+        </w:rPr>
+        <w:tab/>
+      </w:r>
+      <w:r>
+        <w:rPr>
+          <w:rFonts w:ascii="微软雅黑" w:eastAsia="微软雅黑" w:hAnsi="微软雅黑"/>
+          <w:sz w:val="24"/>
+          <w:szCs w:val="24"/>
+        </w:rPr>
+        <w:tab/>
+      </w:r>
+      <w:r>
+        <w:rPr>
+          <w:rFonts w:ascii="微软雅黑" w:eastAsia="微软雅黑" w:hAnsi="微软雅黑"/>
+          <w:sz w:val="24"/>
+          <w:szCs w:val="24"/>
+        </w:rPr>
+        <w:tab/>
+      </w:r>
+      <w:r>
+        <w:rPr>
+          <w:rFonts w:ascii="微软雅黑" w:eastAsia="微软雅黑" w:hAnsi="微软雅黑"/>
+          <w:sz w:val="24"/>
+          <w:szCs w:val="24"/>
+        </w:rPr>
+        <w:tab/>
+      </w:r>
+      <w:r>
+        <w:rPr>
+          <w:rFonts w:ascii="微软雅黑" w:eastAsia="微软雅黑" w:hAnsi="微软雅黑"/>
+          <w:sz w:val="24"/>
+          <w:szCs w:val="24"/>
+        </w:rPr>
+        <w:tab/>
+        <w:t>open_t；</w:t>
+      </w:r>
+    </w:p>
+    <w:p>
+      <w:pPr>
+        <w:spacing w:line="440" w:lineRule="exact"/>
+        <w:ind w:left="420"/>
+        <w:rPr>
+          <w:rFonts w:ascii="微软雅黑" w:eastAsia="微软雅黑" w:hAnsi="微软雅黑"/>
+          <w:sz w:val="24"/>
+          <w:szCs w:val="24"/>
+        </w:rPr>
+      </w:pPr>
+      <w:r>
+        <w:rPr>
+          <w:rFonts w:ascii="微软雅黑" w:eastAsia="微软雅黑" w:hAnsi="微软雅黑"/>
+          <w:sz w:val="24"/>
+          <w:szCs w:val="24"/>
+        </w:rPr>
+        <w:tab/>
+      </w:r>
+      <w:r>
+        <w:rPr>
+          <w:rFonts w:ascii="微软雅黑" w:eastAsia="微软雅黑" w:hAnsi="微软雅黑"/>
+          <w:sz w:val="24"/>
+          <w:szCs w:val="24"/>
+        </w:rPr>
+        <w:tab/>
+      </w:r>
+      <w:r>
+        <w:rPr>
+          <w:rFonts w:ascii="微软雅黑" w:eastAsia="微软雅黑" w:hAnsi="微软雅黑"/>
+          <w:sz w:val="24"/>
+          <w:szCs w:val="24"/>
+        </w:rPr>
+        <w:tab/>
+      </w:r>
+      <w:r>
+        <w:rPr>
+          <w:rFonts w:ascii="微软雅黑" w:eastAsia="微软雅黑" w:hAnsi="微软雅黑"/>
+          <w:sz w:val="24"/>
+          <w:szCs w:val="24"/>
+        </w:rPr>
+        <w:tab/>
+      </w:r>
+      <w:r>
+        <w:rPr>
+          <w:rFonts w:ascii="微软雅黑" w:eastAsia="微软雅黑" w:hAnsi="微软雅黑"/>
+          <w:sz w:val="24"/>
+          <w:szCs w:val="24"/>
+        </w:rPr>
+        <w:tab/>
+      </w:r>
+      <w:r>
+        <w:rPr>
+          <w:rFonts w:ascii="微软雅黑" w:eastAsia="微软雅黑" w:hAnsi="微软雅黑"/>
+          <w:sz w:val="24"/>
+          <w:szCs w:val="24"/>
+        </w:rPr>
+        <w:tab/>
+      </w:r>
+      <w:r>
+        <w:rPr>
+          <w:rFonts w:ascii="微软雅黑" w:eastAsia="微软雅黑" w:hAnsi="微软雅黑"/>
+          <w:sz w:val="24"/>
+          <w:szCs w:val="24"/>
+        </w:rPr>
+        <w:tab/>
+      </w:r>
+      <w:r>
+        <w:rPr>
+          <w:rFonts w:ascii="微软雅黑" w:eastAsia="微软雅黑" w:hAnsi="微软雅黑"/>
+          <w:sz w:val="24"/>
+          <w:szCs w:val="24"/>
+        </w:rPr>
+        <w:tab/>
+      </w:r>
+      <w:r>
+        <w:rPr>
+          <w:rFonts w:ascii="微软雅黑" w:eastAsia="微软雅黑" w:hAnsi="微软雅黑"/>
+          <w:sz w:val="24"/>
+          <w:szCs w:val="24"/>
+        </w:rPr>
+        <w:tab/>
+      </w:r>
+      <w:r>
+        <w:rPr>
+          <w:rFonts w:ascii="微软雅黑" w:eastAsia="微软雅黑" w:hAnsi="微软雅黑"/>
+          <w:sz w:val="24"/>
+          <w:szCs w:val="24"/>
+        </w:rPr>
+        <w:tab/>
+      </w:r>
+      <w:r>
+        <w:rPr>
+          <w:rFonts w:ascii="微软雅黑" w:eastAsia="微软雅黑" w:hAnsi="微软雅黑"/>
+          <w:sz w:val="24"/>
+          <w:szCs w:val="24"/>
+        </w:rPr>
+        <w:tab/>
+      </w:r>
+      <w:r>
+        <w:rPr>
+          <w:rFonts w:ascii="微软雅黑" w:eastAsia="微软雅黑" w:hAnsi="微软雅黑"/>
+          <w:sz w:val="24"/>
+          <w:szCs w:val="24"/>
+        </w:rPr>
+        <w:tab/>
+      </w:r>
+      <w:r>
+        <w:rPr>
+          <w:rFonts w:ascii="微软雅黑" w:eastAsia="微软雅黑" w:hAnsi="微软雅黑"/>
+          <w:sz w:val="24"/>
+          <w:szCs w:val="24"/>
+        </w:rPr>
+        <w:tab/>
+        <w:t>clear</w:t>
+      </w:r>
+      <w:r>
+        <w:rPr>
+          <w:rFonts w:ascii="微软雅黑" w:eastAsia="微软雅黑" w:hAnsi="微软雅黑"/>
+          <w:sz w:val="24"/>
+          <w:szCs w:val="24"/>
+        </w:rPr>
+        <w:tab/>
+        <w:t>close_t</w:t>
+      </w:r>
+      <w:r>
+        <w:rPr>
+          <w:rFonts w:ascii="微软雅黑" w:eastAsia="微软雅黑" w:hAnsi="微软雅黑"/>
+          <w:sz w:val="24"/>
+          <w:szCs w:val="24"/>
+        </w:rPr>
+        <w:t>；</w:t>
+      </w:r>
+    </w:p>
+    <w:p>
+      <w:pPr>
+        <w:spacing w:line="440" w:lineRule="exact"/>
+        <w:ind w:left="420"/>
+        <w:rPr>
+          <w:rFonts w:ascii="微软雅黑" w:eastAsia="微软雅黑" w:hAnsi="微软雅黑"/>
+          <w:sz w:val="24"/>
+          <w:szCs w:val="24"/>
+        </w:rPr>
+      </w:pPr>
+      <w:r>
+        <w:rPr>
+          <w:rFonts w:ascii="微软雅黑" w:eastAsia="微软雅黑" w:hAnsi="微软雅黑"/>
+          <w:sz w:val="24"/>
+          <w:szCs w:val="24"/>
+        </w:rPr>
+        <w:tab/>
+      </w:r>
+      <w:r>
+        <w:rPr>
+          <w:rFonts w:ascii="微软雅黑" w:eastAsia="微软雅黑" w:hAnsi="微软雅黑"/>
+          <w:sz w:val="24"/>
+          <w:szCs w:val="24"/>
+        </w:rPr>
+        <w:tab/>
+      </w:r>
+      <w:r>
+        <w:rPr>
+          <w:rFonts w:ascii="微软雅黑" w:eastAsia="微软雅黑" w:hAnsi="微软雅黑"/>
+          <w:sz w:val="24"/>
+          <w:szCs w:val="24"/>
+        </w:rPr>
+        <w:tab/>
+      </w:r>
+      <w:r>
+        <w:rPr>
+          <w:rFonts w:ascii="微软雅黑" w:eastAsia="微软雅黑" w:hAnsi="微软雅黑"/>
+          <w:sz w:val="24"/>
+          <w:szCs w:val="24"/>
+        </w:rPr>
+        <w:tab/>
+      </w:r>
+      <w:r>
+        <w:rPr>
+          <w:rFonts w:ascii="微软雅黑" w:eastAsia="微软雅黑" w:hAnsi="微软雅黑"/>
+          <w:sz w:val="24"/>
+          <w:szCs w:val="24"/>
+        </w:rPr>
+        <w:tab/>
+      </w:r>
+      <w:r>
+        <w:rPr>
+          <w:rFonts w:ascii="微软雅黑" w:eastAsia="微软雅黑" w:hAnsi="微软雅黑"/>
+          <w:sz w:val="24"/>
+          <w:szCs w:val="24"/>
+        </w:rPr>
+        <w:tab/>
+      </w:r>
+      <w:r>
+        <w:rPr>
+          <w:rFonts w:ascii="微软雅黑" w:eastAsia="微软雅黑" w:hAnsi="微软雅黑"/>
+          <w:sz w:val="24"/>
+          <w:szCs w:val="24"/>
+        </w:rPr>
+        <w:tab/>
+      </w:r>
+      <w:r>
+        <w:rPr>
+          <w:rFonts w:ascii="微软雅黑" w:eastAsia="微软雅黑" w:hAnsi="微软雅黑"/>
+          <w:sz w:val="24"/>
+          <w:szCs w:val="24"/>
+        </w:rPr>
+        <w:tab/>
+      </w:r>
+      <w:r>
+        <w:rPr>
+          <w:rFonts w:ascii="微软雅黑" w:eastAsia="微软雅黑" w:hAnsi="微软雅黑"/>
+          <w:sz w:val="24"/>
+          <w:szCs w:val="24"/>
+        </w:rPr>
+        <w:tab/>
+      </w:r>
+      <w:r>
+        <w:rPr>
+          <w:rFonts w:ascii="微软雅黑" w:eastAsia="微软雅黑" w:hAnsi="微软雅黑"/>
+          <w:sz w:val="24"/>
+          <w:szCs w:val="24"/>
+        </w:rPr>
+        <w:tab/>
+      </w:r>
+      <w:r>
+        <w:rPr>
+          <w:rFonts w:ascii="微软雅黑" w:eastAsia="微软雅黑" w:hAnsi="微软雅黑"/>
+          <w:sz w:val="24"/>
+          <w:szCs w:val="24"/>
+        </w:rPr>
+        <w:tab/>
+      </w:r>
+      <w:r>
+        <w:rPr>
+          <w:rFonts w:ascii="微软雅黑" w:eastAsia="微软雅黑" w:hAnsi="微软雅黑"/>
+          <w:sz w:val="24"/>
+          <w:szCs w:val="24"/>
+        </w:rPr>
+        <w:tab/>
+      </w:r>
+      <w:r>
+        <w:rPr>
+          <w:rFonts w:ascii="微软雅黑" w:eastAsia="微软雅黑" w:hAnsi="微软雅黑"/>
+          <w:sz w:val="24"/>
+          <w:szCs w:val="24"/>
+        </w:rPr>
+        <w:tab/>
+        <w:t>返回控制成功（往APP）</w:t>
+      </w:r>
+    </w:p>
+    <w:p>
+      <w:pPr>
+        <w:spacing w:line="440" w:lineRule="exact"/>
+        <w:rPr>
+          <w:rFonts w:ascii="微软雅黑" w:eastAsia="微软雅黑" w:hAnsi="微软雅黑"/>
+          <w:sz w:val="24"/>
+          <w:szCs w:val="24"/>
+        </w:rPr>
+      </w:pPr>
+      <w:r>
+        <w:rPr>
+          <w:rFonts w:ascii="微软雅黑" w:eastAsia="微软雅黑" w:hAnsi="微软雅黑"/>
+          <w:sz w:val="24"/>
+          <w:szCs w:val="24"/>
+        </w:rPr>
+        <w:tab/>
+      </w:r>
+      <w:r>
+        <w:rPr>
+          <w:rFonts w:ascii="微软雅黑" w:eastAsia="微软雅黑" w:hAnsi="微软雅黑"/>
+          <w:sz w:val="24"/>
+          <w:szCs w:val="24"/>
+        </w:rPr>
+        <w:tab/>
+      </w:r>
+      <w:r>
+        <w:rPr>
+          <w:rFonts w:ascii="微软雅黑" w:eastAsia="微软雅黑" w:hAnsi="微软雅黑"/>
+          <w:sz w:val="24"/>
+          <w:szCs w:val="24"/>
+        </w:rPr>
+        <w:tab/>
+      </w:r>
+      <w:r>
+        <w:rPr>
+          <w:rFonts w:ascii="微软雅黑" w:eastAsia="微软雅黑" w:hAnsi="微软雅黑"/>
+          <w:sz w:val="24"/>
+          <w:szCs w:val="24"/>
+        </w:rPr>
+        <w:tab/>
+      </w:r>
+    </w:p>
+    <w:p>
+      <w:pPr>
+        <w:spacing w:line="440" w:lineRule="exact"/>
+        <w:ind w:left="420"/>
+        <w:rPr>
+          <w:rFonts w:ascii="微软雅黑" w:eastAsia="微软雅黑" w:hAnsi="微软雅黑"/>
+          <w:sz w:val="24"/>
+          <w:szCs w:val="24"/>
+        </w:rPr>
+      </w:pPr>
+      <w:r>
+        <w:rPr>
+          <w:rFonts w:ascii="微软雅黑" w:eastAsia="微软雅黑" w:hAnsi="微软雅黑"/>
+          <w:sz w:val="24"/>
+          <w:szCs w:val="24"/>
+        </w:rPr>
+        <w:tab/>
+      </w:r>
+      <w:r>
+        <w:rPr>
+          <w:rFonts w:ascii="微软雅黑" w:eastAsia="微软雅黑" w:hAnsi="微软雅黑"/>
+          <w:sz w:val="24"/>
+          <w:szCs w:val="24"/>
+        </w:rPr>
+        <w:tab/>
+      </w:r>
+      <w:r>
+        <w:rPr>
+          <w:rFonts w:ascii="微软雅黑" w:eastAsia="微软雅黑" w:hAnsi="微软雅黑"/>
+          <w:sz w:val="24"/>
+          <w:szCs w:val="24"/>
+        </w:rPr>
+        <w:tab/>
+      </w:r>
+      <w:r>
+        <w:rPr>
+          <w:rFonts w:ascii="微软雅黑" w:eastAsia="微软雅黑" w:hAnsi="微软雅黑"/>
+          <w:sz w:val="24"/>
+          <w:szCs w:val="24"/>
+        </w:rPr>
+        <w:t>student_no==</w:t>
+      </w:r>
+      <w:r>
+        <w:rPr>
+          <w:rFonts w:ascii="微软雅黑" w:eastAsia="微软雅黑" w:hAnsi="微软雅黑"/>
+          <w:sz w:val="24"/>
+          <w:szCs w:val="24"/>
+        </w:rPr>
+        <w:tab/>
+      </w:r>
+      <w:r>
+        <w:rPr>
+          <w:rFonts w:ascii="微软雅黑" w:eastAsia="微软雅黑" w:hAnsi="微软雅黑"/>
+          <w:sz w:val="24"/>
+          <w:szCs w:val="24"/>
+        </w:rPr>
+        <w:t>csid</w:t>
+      </w:r>
+      <w:r>
+        <w:rPr>
+          <w:rFonts w:ascii="微软雅黑" w:eastAsia="微软雅黑" w:hAnsi="微软雅黑"/>
+          <w:sz w:val="24"/>
+          <w:szCs w:val="24"/>
+        </w:rPr>
+        <w:tab/>
+      </w:r>
+      <w:r>
+        <w:rPr>
+          <w:rFonts w:ascii="微软雅黑" w:eastAsia="微软雅黑" w:hAnsi="微软雅黑"/>
+          <w:sz w:val="24"/>
+          <w:szCs w:val="24"/>
+        </w:rPr>
+        <w:tab/>
+      </w:r>
+      <w:r>
+        <w:rPr>
+          <w:rFonts w:ascii="微软雅黑" w:eastAsia="微软雅黑" w:hAnsi="微软雅黑"/>
+          <w:sz w:val="24"/>
+          <w:szCs w:val="24"/>
+        </w:rPr>
+        <w:tab/>
+      </w:r>
+      <w:r>
+        <w:rPr>
+          <w:rFonts w:ascii="微软雅黑" w:eastAsia="微软雅黑" w:hAnsi="微软雅黑"/>
+          <w:sz w:val="24"/>
+          <w:szCs w:val="24"/>
+        </w:rPr>
+        <w:tab/>
+      </w:r>
+      <w:r>
+        <w:rPr>
+          <w:rFonts w:ascii="微软雅黑" w:eastAsia="微软雅黑" w:hAnsi="微软雅黑"/>
+          <w:sz w:val="24"/>
+          <w:szCs w:val="24"/>
+        </w:rPr>
+        <w:tab/>
+      </w:r>
+      <w:r>
+        <w:rPr>
+          <w:rFonts w:ascii="微软雅黑" w:eastAsia="微软雅黑" w:hAnsi="微软雅黑"/>
+          <w:sz w:val="24"/>
+          <w:szCs w:val="24"/>
+        </w:rPr>
+        <w:t>返回</w:t>
+      </w:r>
+      <w:r>
+        <w:rPr>
+          <w:rFonts w:ascii="微软雅黑" w:eastAsia="微软雅黑" w:hAnsi="微软雅黑"/>
+          <w:sz w:val="24"/>
+          <w:szCs w:val="24"/>
+        </w:rPr>
+        <w:t>操作无效</w:t>
+      </w:r>
+      <w:r>
+        <w:rPr>
+          <w:rFonts w:ascii="微软雅黑" w:eastAsia="微软雅黑" w:hAnsi="微软雅黑"/>
+          <w:sz w:val="24"/>
+          <w:szCs w:val="24"/>
+        </w:rPr>
+        <w:t>（往APP）</w:t>
+      </w:r>
+    </w:p>
+    <w:p>
+      <w:pPr>
+        <w:spacing w:line="440" w:lineRule="exact"/>
+        <w:ind w:left="420"/>
+        <w:rPr>
+          <w:rFonts w:ascii="微软雅黑" w:eastAsia="微软雅黑" w:hAnsi="微软雅黑"/>
+          <w:sz w:val="24"/>
+          <w:szCs w:val="24"/>
+        </w:rPr>
+      </w:pPr>
+      <w:r>
+        <w:rPr>
+          <w:rFonts w:ascii="微软雅黑" w:eastAsia="微软雅黑" w:hAnsi="微软雅黑"/>
+          <w:sz w:val="24"/>
+          <w:szCs w:val="24"/>
+        </w:rPr>
+        <w:tab/>
+      </w:r>
+      <w:r>
+        <w:rPr>
+          <w:rFonts w:ascii="微软雅黑" w:eastAsia="微软雅黑" w:hAnsi="微软雅黑"/>
+          <w:sz w:val="24"/>
+          <w:szCs w:val="24"/>
+        </w:rPr>
+        <w:tab/>
+      </w:r>
+      <w:r>
+        <w:rPr>
+          <w:rFonts w:ascii="微软雅黑" w:eastAsia="微软雅黑" w:hAnsi="微软雅黑"/>
+          <w:sz w:val="24"/>
+          <w:szCs w:val="24"/>
+        </w:rPr>
+        <w:tab/>
+        <w:t>order==OPEN</w:t>
+      </w:r>
+    </w:p>
+    <w:p>
+      <w:pPr>
+        <w:spacing w:line="440" w:lineRule="exact"/>
+        <w:ind w:left="420"/>
+        <w:rPr>
+          <w:rFonts w:ascii="微软雅黑" w:eastAsia="微软雅黑" w:hAnsi="微软雅黑"/>
+          <w:sz w:val="24"/>
+          <w:szCs w:val="24"/>
+        </w:rPr>
+      </w:pPr>
+      <w:r>
+        <w:rPr>
+          <w:rFonts w:ascii="微软雅黑" w:eastAsia="微软雅黑" w:hAnsi="微软雅黑"/>
+          <w:sz w:val="24"/>
+          <w:szCs w:val="24"/>
+        </w:rPr>
+        <w:tab/>
+      </w:r>
+      <w:r>
+        <w:rPr>
+          <w:rFonts w:ascii="微软雅黑" w:eastAsia="微软雅黑" w:hAnsi="微软雅黑"/>
+          <w:sz w:val="24"/>
+          <w:szCs w:val="24"/>
+        </w:rPr>
+        <w:tab/>
+        <w:t>(同一个操作者连续开设备)</w:t>
+      </w:r>
+    </w:p>
+    <w:p>
+      <w:pPr>
+        <w:spacing w:line="440" w:lineRule="exact"/>
+        <w:rPr>
+          <w:rFonts w:ascii="微软雅黑" w:eastAsia="微软雅黑" w:hAnsi="微软雅黑"/>
+          <w:sz w:val="24"/>
+          <w:szCs w:val="24"/>
+        </w:rPr>
+      </w:pPr>
+    </w:p>
+    <w:p>
+      <w:pPr>
+        <w:spacing w:line="440" w:lineRule="exact"/>
+        <w:ind w:left="420"/>
+        <w:rPr>
+          <w:rFonts w:ascii="微软雅黑" w:eastAsia="微软雅黑" w:hAnsi="微软雅黑"/>
+          <w:sz w:val="24"/>
+          <w:szCs w:val="24"/>
+        </w:rPr>
+      </w:pPr>
+      <w:r>
+        <w:rPr>
+          <w:rFonts w:ascii="微软雅黑" w:eastAsia="微软雅黑" w:hAnsi="微软雅黑"/>
+          <w:sz w:val="24"/>
+          <w:szCs w:val="24"/>
+        </w:rPr>
+        <w:tab/>
+      </w:r>
+      <w:r>
+        <w:rPr>
+          <w:rFonts w:ascii="微软雅黑" w:eastAsia="微软雅黑" w:hAnsi="微软雅黑"/>
+          <w:sz w:val="24"/>
+          <w:szCs w:val="24"/>
+        </w:rPr>
+        <w:tab/>
+      </w:r>
+      <w:r>
+        <w:rPr>
+          <w:rFonts w:ascii="微软雅黑" w:eastAsia="微软雅黑" w:hAnsi="微软雅黑"/>
+          <w:sz w:val="24"/>
+          <w:szCs w:val="24"/>
+        </w:rPr>
+        <w:tab/>
+      </w:r>
+      <w:r>
+        <w:rPr>
+          <w:rFonts w:ascii="微软雅黑" w:eastAsia="微软雅黑" w:hAnsi="微软雅黑"/>
+          <w:sz w:val="24"/>
+          <w:szCs w:val="24"/>
+        </w:rPr>
+        <w:t>student_</w:t>
+      </w:r>
+      <w:r>
+        <w:rPr>
+          <w:rFonts w:ascii="微软雅黑" w:eastAsia="微软雅黑" w:hAnsi="微软雅黑"/>
+          <w:sz w:val="24"/>
+          <w:szCs w:val="24"/>
+        </w:rPr>
+        <w:t xml:space="preserve"> </w:t>
+      </w:r>
+      <w:r>
+        <w:rPr>
+          <w:rFonts w:ascii="微软雅黑" w:eastAsia="微软雅黑" w:hAnsi="微软雅黑"/>
+          <w:sz w:val="24"/>
+          <w:szCs w:val="24"/>
+        </w:rPr>
+        <w:t xml:space="preserve">no == </w:t>
+      </w:r>
+      <w:r>
+        <w:rPr>
+          <w:rFonts w:ascii="微软雅黑" w:eastAsia="微软雅黑" w:hAnsi="微软雅黑"/>
+          <w:sz w:val="24"/>
+          <w:szCs w:val="24"/>
+        </w:rPr>
+        <w:t>csid</w:t>
+      </w:r>
+      <w:r>
+        <w:rPr>
+          <w:rFonts w:ascii="微软雅黑" w:eastAsia="微软雅黑" w:hAnsi="微软雅黑"/>
+          <w:sz w:val="24"/>
+          <w:szCs w:val="24"/>
+        </w:rPr>
+        <w:tab/>
+      </w:r>
+      <w:r>
+        <w:rPr>
+          <w:rFonts w:ascii="微软雅黑" w:eastAsia="微软雅黑" w:hAnsi="微软雅黑"/>
+          <w:sz w:val="24"/>
+          <w:szCs w:val="24"/>
+        </w:rPr>
+        <w:tab/>
+      </w:r>
+      <w:r>
+        <w:rPr>
+          <w:rFonts w:ascii="微软雅黑" w:eastAsia="微软雅黑" w:hAnsi="微软雅黑"/>
+          <w:sz w:val="24"/>
+          <w:szCs w:val="24"/>
+        </w:rPr>
+        <w:tab/>
+      </w:r>
+      <w:r>
+        <w:rPr>
+          <w:rFonts w:ascii="微软雅黑" w:eastAsia="微软雅黑" w:hAnsi="微软雅黑"/>
+          <w:sz w:val="24"/>
+          <w:szCs w:val="24"/>
+        </w:rPr>
+        <w:tab/>
+      </w:r>
+      <w:r>
+        <w:rPr>
+          <w:rFonts w:ascii="微软雅黑" w:eastAsia="微软雅黑" w:hAnsi="微软雅黑"/>
+          <w:sz w:val="24"/>
+          <w:szCs w:val="24"/>
+        </w:rPr>
+        <w:tab/>
+      </w:r>
+      <w:r>
+        <w:rPr>
+          <w:rFonts w:ascii="微软雅黑" w:eastAsia="微软雅黑" w:hAnsi="微软雅黑"/>
+          <w:sz w:val="24"/>
+          <w:szCs w:val="24"/>
+        </w:rPr>
+        <w:t>返回</w:t>
+      </w:r>
+      <w:r>
+        <w:rPr>
+          <w:rFonts w:ascii="微软雅黑" w:eastAsia="微软雅黑" w:hAnsi="微软雅黑"/>
+          <w:sz w:val="24"/>
+          <w:szCs w:val="24"/>
+        </w:rPr>
+        <w:t>操作无效</w:t>
+      </w:r>
+      <w:r>
+        <w:rPr>
+          <w:rFonts w:ascii="微软雅黑" w:eastAsia="微软雅黑" w:hAnsi="微软雅黑"/>
+          <w:sz w:val="24"/>
+          <w:szCs w:val="24"/>
+        </w:rPr>
+        <w:t>（往APP）</w:t>
+      </w:r>
+    </w:p>
+    <w:p>
+      <w:pPr>
+        <w:spacing w:line="440" w:lineRule="exact"/>
+        <w:ind w:left="420"/>
+        <w:rPr>
+          <w:rFonts w:ascii="微软雅黑" w:eastAsia="微软雅黑" w:hAnsi="微软雅黑"/>
+          <w:sz w:val="24"/>
+          <w:szCs w:val="24"/>
+        </w:rPr>
+      </w:pPr>
+      <w:r>
+        <w:rPr>
+          <w:rFonts w:ascii="微软雅黑" w:eastAsia="微软雅黑" w:hAnsi="微软雅黑"/>
+          <w:sz w:val="24"/>
+          <w:szCs w:val="24"/>
+        </w:rPr>
+        <w:tab/>
+      </w:r>
+      <w:r>
+        <w:rPr>
+          <w:rFonts w:ascii="微软雅黑" w:eastAsia="微软雅黑" w:hAnsi="微软雅黑"/>
+          <w:sz w:val="24"/>
+          <w:szCs w:val="24"/>
+        </w:rPr>
+        <w:tab/>
+      </w:r>
+      <w:r>
+        <w:rPr>
+          <w:rFonts w:ascii="微软雅黑" w:eastAsia="微软雅黑" w:hAnsi="微软雅黑"/>
+          <w:sz w:val="24"/>
+          <w:szCs w:val="24"/>
+        </w:rPr>
+        <w:tab/>
+      </w:r>
+      <w:r>
+        <w:rPr>
+          <w:rFonts w:ascii="微软雅黑" w:eastAsia="微软雅黑" w:hAnsi="微软雅黑"/>
+          <w:sz w:val="24"/>
+          <w:szCs w:val="24"/>
+        </w:rPr>
+        <w:t>order==CLOSE</w:t>
+      </w:r>
+      <w:r>
+        <w:rPr>
+          <w:rFonts w:ascii="微软雅黑" w:eastAsia="微软雅黑" w:hAnsi="微软雅黑"/>
+          <w:sz w:val="24"/>
+          <w:szCs w:val="24"/>
+        </w:rPr>
+        <w:tab/>
+      </w:r>
+      <w:r>
+        <w:rPr>
+          <w:rFonts w:ascii="微软雅黑" w:eastAsia="微软雅黑" w:hAnsi="微软雅黑"/>
+          <w:sz w:val="24"/>
+          <w:szCs w:val="24"/>
+        </w:rPr>
+        <w:tab/>
+      </w:r>
+      <w:r>
+        <w:rPr>
+          <w:rFonts w:ascii="微软雅黑" w:eastAsia="微软雅黑" w:hAnsi="微软雅黑"/>
+          <w:sz w:val="24"/>
+          <w:szCs w:val="24"/>
+        </w:rPr>
+        <w:tab/>
+      </w:r>
+      <w:r>
+        <w:rPr>
+          <w:rFonts w:ascii="微软雅黑" w:eastAsia="微软雅黑" w:hAnsi="微软雅黑"/>
+          <w:sz w:val="24"/>
+          <w:szCs w:val="24"/>
+        </w:rPr>
+        <w:tab/>
+      </w:r>
+      <w:r>
+        <w:rPr>
+          <w:rFonts w:ascii="微软雅黑" w:eastAsia="微软雅黑" w:hAnsi="微软雅黑"/>
+          <w:sz w:val="24"/>
+          <w:szCs w:val="24"/>
+        </w:rPr>
+        <w:tab/>
+      </w:r>
+      <w:r>
+        <w:rPr>
+          <w:rFonts w:ascii="微软雅黑" w:eastAsia="微软雅黑" w:hAnsi="微软雅黑"/>
+          <w:sz w:val="24"/>
+          <w:szCs w:val="24"/>
+        </w:rPr>
+        <w:tab/>
+      </w:r>
+    </w:p>
+    <w:p>
+      <w:pPr>
+        <w:spacing w:line="440" w:lineRule="exact"/>
+        <w:ind w:left="420"/>
+        <w:rPr>
+          <w:rFonts w:ascii="微软雅黑" w:eastAsia="微软雅黑" w:hAnsi="微软雅黑"/>
+          <w:sz w:val="24"/>
+          <w:szCs w:val="24"/>
+        </w:rPr>
+      </w:pPr>
+      <w:r>
+        <w:rPr>
+          <w:rFonts w:ascii="微软雅黑" w:eastAsia="微软雅黑" w:hAnsi="微软雅黑"/>
+          <w:sz w:val="24"/>
+          <w:szCs w:val="24"/>
+        </w:rPr>
+        <w:tab/>
+      </w:r>
+      <w:r>
+        <w:rPr>
+          <w:rFonts w:ascii="微软雅黑" w:eastAsia="微软雅黑" w:hAnsi="微软雅黑"/>
+          <w:sz w:val="24"/>
+          <w:szCs w:val="24"/>
+        </w:rPr>
+        <w:tab/>
+      </w:r>
+      <w:r>
+        <w:rPr>
+          <w:rFonts w:ascii="微软雅黑" w:eastAsia="微软雅黑" w:hAnsi="微软雅黑"/>
+          <w:sz w:val="24"/>
+          <w:szCs w:val="24"/>
+        </w:rPr>
+        <w:t>（此情况仅理论上可能出现）</w:t>
+      </w:r>
+      <w:r>
+        <w:rPr>
+          <w:rFonts w:ascii="微软雅黑" w:eastAsia="微软雅黑" w:hAnsi="微软雅黑"/>
+          <w:sz w:val="24"/>
+          <w:szCs w:val="24"/>
+        </w:rPr>
+        <w:tab/>
+      </w:r>
+      <w:r>
+        <w:rPr>
+          <w:rFonts w:ascii="微软雅黑" w:eastAsia="微软雅黑" w:hAnsi="微软雅黑"/>
+          <w:sz w:val="24"/>
+          <w:szCs w:val="24"/>
+        </w:rPr>
+        <w:tab/>
+      </w:r>
+    </w:p>
+    <w:p>
+      <w:pPr>
+        <w:spacing w:line="440" w:lineRule="exact"/>
+        <w:ind w:left="420"/>
+        <w:rPr>
+          <w:rFonts w:ascii="微软雅黑" w:eastAsia="微软雅黑" w:hAnsi="微软雅黑"/>
+          <w:sz w:val="24"/>
+          <w:szCs w:val="24"/>
+        </w:rPr>
+      </w:pPr>
+    </w:p>
+    <w:p>
+      <w:pPr>
+        <w:spacing w:line="440" w:lineRule="exact"/>
+        <w:ind w:left="420"/>
+        <w:rPr>
+          <w:rFonts w:ascii="微软雅黑" w:eastAsia="微软雅黑" w:hAnsi="微软雅黑"/>
+          <w:sz w:val="24"/>
+          <w:szCs w:val="24"/>
+        </w:rPr>
+      </w:pPr>
+      <w:r>
+        <w:rPr>
+          <w:rFonts w:ascii="微软雅黑" w:eastAsia="微软雅黑" w:hAnsi="微软雅黑"/>
+          <w:sz w:val="24"/>
+          <w:szCs w:val="24"/>
+        </w:rPr>
+        <w:tab/>
+      </w:r>
+      <w:r>
+        <w:rPr>
+          <w:rFonts w:ascii="微软雅黑" w:eastAsia="微软雅黑" w:hAnsi="微软雅黑"/>
+          <w:sz w:val="24"/>
+          <w:szCs w:val="24"/>
+        </w:rPr>
+        <w:tab/>
+      </w:r>
+      <w:r>
+        <w:rPr>
+          <w:rFonts w:ascii="微软雅黑" w:eastAsia="微软雅黑" w:hAnsi="微软雅黑"/>
+          <w:sz w:val="24"/>
+          <w:szCs w:val="24"/>
+        </w:rPr>
+        <w:tab/>
+        <w:t>student_no！=csid</w:t>
+      </w:r>
+      <w:r>
+        <w:rPr>
+          <w:rFonts w:ascii="微软雅黑" w:eastAsia="微软雅黑" w:hAnsi="微软雅黑"/>
+          <w:sz w:val="24"/>
+          <w:szCs w:val="24"/>
+        </w:rPr>
+        <w:tab/>
+      </w:r>
+      <w:r>
+        <w:rPr>
+          <w:rFonts w:ascii="微软雅黑" w:eastAsia="微软雅黑" w:hAnsi="微软雅黑"/>
+          <w:sz w:val="24"/>
+          <w:szCs w:val="24"/>
+        </w:rPr>
+        <w:tab/>
+      </w:r>
+      <w:r>
+        <w:rPr>
+          <w:rFonts w:ascii="微软雅黑" w:eastAsia="微软雅黑" w:hAnsi="微软雅黑"/>
+          <w:sz w:val="24"/>
+          <w:szCs w:val="24"/>
+        </w:rPr>
+        <w:tab/>
+      </w:r>
+      <w:r>
+        <w:rPr>
+          <w:rFonts w:ascii="微软雅黑" w:eastAsia="微软雅黑" w:hAnsi="微软雅黑"/>
+          <w:sz w:val="24"/>
+          <w:szCs w:val="24"/>
+        </w:rPr>
+        <w:tab/>
+      </w:r>
+      <w:r>
+        <w:rPr>
+          <w:rFonts w:ascii="微软雅黑" w:eastAsia="微软雅黑" w:hAnsi="微软雅黑"/>
+          <w:sz w:val="24"/>
+          <w:szCs w:val="24"/>
+        </w:rPr>
+        <w:tab/>
+        <w:t>返回操作失败（往APP）</w:t>
+      </w:r>
+    </w:p>
+    <w:p>
+      <w:pPr>
+        <w:spacing w:line="440" w:lineRule="exact"/>
+        <w:ind w:left="420"/>
+        <w:rPr>
+          <w:rFonts w:ascii="微软雅黑" w:eastAsia="微软雅黑" w:hAnsi="微软雅黑"/>
+          <w:sz w:val="24"/>
+          <w:szCs w:val="24"/>
+        </w:rPr>
+      </w:pPr>
+    </w:p>
+    <w:p>
+      <w:pPr>
+        <w:spacing w:line="440" w:lineRule="exact"/>
+        <w:ind w:left="420"/>
+        <w:rPr>
+          <w:rFonts w:ascii="微软雅黑" w:eastAsia="微软雅黑" w:hAnsi="微软雅黑"/>
+          <w:sz w:val="24"/>
+          <w:szCs w:val="24"/>
+        </w:rPr>
+      </w:pPr>
+    </w:p>
+    <w:p>
+      <w:pPr>
+        <w:spacing w:line="440" w:lineRule="exact"/>
+        <w:rPr>
+          <w:rFonts w:ascii="微软雅黑" w:eastAsia="微软雅黑" w:hAnsi="微软雅黑"/>
+          <w:sz w:val="24"/>
+          <w:szCs w:val="24"/>
+        </w:rPr>
+      </w:pPr>
+      <w:r>
+        <w:rPr>
+          <w:rFonts w:ascii="微软雅黑" w:eastAsia="微软雅黑" w:hAnsi="微软雅黑"/>
+          <w:sz w:val="24"/>
+          <w:szCs w:val="24"/>
+        </w:rPr>
+        <w:t>CLOSE</w:t>
+      </w:r>
+      <w:r>
+        <w:rPr>
+          <w:rFonts w:ascii="微软雅黑" w:eastAsia="微软雅黑" w:hAnsi="微软雅黑"/>
+          <w:sz w:val="24"/>
+          <w:szCs w:val="24"/>
+        </w:rPr>
+        <w:tab/>
+      </w:r>
+      <w:r>
+        <w:rPr>
+          <w:rFonts w:ascii="微软雅黑" w:eastAsia="微软雅黑" w:hAnsi="微软雅黑"/>
+          <w:sz w:val="24"/>
+          <w:szCs w:val="24"/>
+        </w:rPr>
+        <w:tab/>
+      </w:r>
+      <w:r>
+        <w:rPr>
+          <w:rFonts w:ascii="微软雅黑" w:eastAsia="微软雅黑" w:hAnsi="微软雅黑"/>
+          <w:sz w:val="24"/>
+          <w:szCs w:val="24"/>
+        </w:rPr>
+        <w:tab/>
+      </w:r>
+      <w:r>
+        <w:rPr>
+          <w:rFonts w:ascii="微软雅黑" w:eastAsia="微软雅黑" w:hAnsi="微软雅黑"/>
+          <w:sz w:val="24"/>
+          <w:szCs w:val="24"/>
+        </w:rPr>
+        <w:t>-1（未占用）</w:t>
+      </w:r>
+      <w:r>
+        <w:rPr>
+          <w:rFonts w:ascii="微软雅黑" w:eastAsia="微软雅黑" w:hAnsi="微软雅黑"/>
+          <w:sz w:val="24"/>
+          <w:szCs w:val="24"/>
+        </w:rPr>
+        <w:tab/>
+      </w:r>
+      <w:r>
+        <w:rPr>
+          <w:rFonts w:ascii="微软雅黑" w:eastAsia="微软雅黑" w:hAnsi="微软雅黑"/>
+          <w:sz w:val="24"/>
+          <w:szCs w:val="24"/>
+        </w:rPr>
+        <w:tab/>
+      </w:r>
+      <w:r>
+        <w:rPr>
+          <w:rFonts w:ascii="微软雅黑" w:eastAsia="微软雅黑" w:hAnsi="微软雅黑"/>
+          <w:sz w:val="24"/>
+          <w:szCs w:val="24"/>
+        </w:rPr>
+        <w:tab/>
+      </w:r>
+      <w:r>
+        <w:rPr>
+          <w:rFonts w:ascii="微软雅黑" w:eastAsia="微软雅黑" w:hAnsi="微软雅黑"/>
+          <w:sz w:val="24"/>
+          <w:szCs w:val="24"/>
+        </w:rPr>
+        <w:tab/>
+      </w:r>
+      <w:r>
+        <w:rPr>
+          <w:rFonts w:ascii="微软雅黑" w:eastAsia="微软雅黑" w:hAnsi="微软雅黑"/>
+          <w:sz w:val="24"/>
+          <w:szCs w:val="24"/>
+        </w:rPr>
+        <w:tab/>
+      </w:r>
+      <w:r>
+        <w:rPr>
+          <w:rFonts w:ascii="微软雅黑" w:eastAsia="微软雅黑" w:hAnsi="微软雅黑"/>
+          <w:sz w:val="24"/>
+          <w:szCs w:val="24"/>
+        </w:rPr>
+        <w:tab/>
+      </w:r>
+      <w:r>
+        <w:rPr>
+          <w:rFonts w:ascii="微软雅黑" w:eastAsia="微软雅黑" w:hAnsi="微软雅黑"/>
+          <w:sz w:val="24"/>
+          <w:szCs w:val="24"/>
+        </w:rPr>
+        <w:tab/>
+      </w:r>
+      <w:r>
+        <w:rPr>
+          <w:rFonts w:ascii="微软雅黑" w:eastAsia="微软雅黑" w:hAnsi="微软雅黑"/>
+          <w:sz w:val="24"/>
+          <w:szCs w:val="24"/>
+        </w:rPr>
+        <w:t>返回</w:t>
+      </w:r>
+      <w:r>
+        <w:rPr>
+          <w:rFonts w:ascii="微软雅黑" w:eastAsia="微软雅黑" w:hAnsi="微软雅黑"/>
+          <w:sz w:val="24"/>
+          <w:szCs w:val="24"/>
+        </w:rPr>
+        <w:t>操作无效</w:t>
+      </w:r>
+      <w:r>
+        <w:rPr>
+          <w:rFonts w:ascii="微软雅黑" w:eastAsia="微软雅黑" w:hAnsi="微软雅黑"/>
+          <w:sz w:val="24"/>
+          <w:szCs w:val="24"/>
+        </w:rPr>
+        <w:t>（往APP）</w:t>
+      </w:r>
+    </w:p>
+    <w:p>
+      <w:pPr>
+        <w:spacing w:line="440" w:lineRule="exact"/>
+        <w:ind w:left="420"/>
+        <w:rPr>
+          <w:rFonts w:ascii="微软雅黑" w:eastAsia="微软雅黑" w:hAnsi="微软雅黑"/>
+          <w:sz w:val="24"/>
+          <w:szCs w:val="24"/>
+        </w:rPr>
+      </w:pPr>
+    </w:p>
+    <w:p>
+      <w:pPr>
+        <w:spacing w:line="440" w:lineRule="exact"/>
+        <w:ind w:left="420"/>
+        <w:rPr>
+          <w:rFonts w:ascii="微软雅黑" w:eastAsia="微软雅黑" w:hAnsi="微软雅黑"/>
+          <w:sz w:val="24"/>
+          <w:szCs w:val="24"/>
+        </w:rPr>
+      </w:pPr>
+      <w:r>
+        <w:rPr>
+          <w:rFonts w:ascii="微软雅黑" w:eastAsia="微软雅黑" w:hAnsi="微软雅黑"/>
+          <w:sz w:val="24"/>
+          <w:szCs w:val="24"/>
+        </w:rPr>
+        <w:tab/>
+      </w:r>
+      <w:r>
+        <w:rPr>
+          <w:rFonts w:ascii="微软雅黑" w:eastAsia="微软雅黑" w:hAnsi="微软雅黑"/>
+          <w:sz w:val="24"/>
+          <w:szCs w:val="24"/>
+        </w:rPr>
+        <w:tab/>
+      </w:r>
+      <w:r>
+        <w:rPr>
+          <w:rFonts w:ascii="微软雅黑" w:eastAsia="微软雅黑" w:hAnsi="微软雅黑"/>
+          <w:sz w:val="24"/>
+          <w:szCs w:val="24"/>
+        </w:rPr>
+        <w:tab/>
+        <w:t>student_no==</w:t>
+      </w:r>
+      <w:r>
+        <w:rPr>
+          <w:rFonts w:ascii="微软雅黑" w:eastAsia="微软雅黑" w:hAnsi="微软雅黑"/>
+          <w:sz w:val="24"/>
+          <w:szCs w:val="24"/>
+        </w:rPr>
+        <w:tab/>
+        <w:t>csid</w:t>
+      </w:r>
+      <w:r>
+        <w:rPr>
+          <w:rFonts w:ascii="微软雅黑" w:eastAsia="微软雅黑" w:hAnsi="微软雅黑"/>
+          <w:sz w:val="24"/>
+          <w:szCs w:val="24"/>
+        </w:rPr>
+        <w:tab/>
+      </w:r>
+      <w:r>
+        <w:rPr>
+          <w:rFonts w:ascii="微软雅黑" w:eastAsia="微软雅黑" w:hAnsi="微软雅黑"/>
+          <w:sz w:val="24"/>
+          <w:szCs w:val="24"/>
+        </w:rPr>
+        <w:tab/>
+      </w:r>
+      <w:r>
+        <w:rPr>
+          <w:rFonts w:ascii="微软雅黑" w:eastAsia="微软雅黑" w:hAnsi="微软雅黑"/>
+          <w:sz w:val="24"/>
+          <w:szCs w:val="24"/>
+        </w:rPr>
+        <w:tab/>
+      </w:r>
+      <w:r>
+        <w:rPr>
+          <w:rFonts w:ascii="微软雅黑" w:eastAsia="微软雅黑" w:hAnsi="微软雅黑"/>
+          <w:sz w:val="24"/>
+          <w:szCs w:val="24"/>
+        </w:rPr>
+        <w:tab/>
+      </w:r>
+      <w:r>
+        <w:rPr>
+          <w:rFonts w:ascii="微软雅黑" w:eastAsia="微软雅黑" w:hAnsi="微软雅黑"/>
+          <w:sz w:val="24"/>
+          <w:szCs w:val="24"/>
+        </w:rPr>
+        <w:tab/>
+      </w:r>
+      <w:r>
+        <w:rPr>
+          <w:rFonts w:ascii="微软雅黑" w:eastAsia="微软雅黑" w:hAnsi="微软雅黑"/>
+          <w:sz w:val="24"/>
+          <w:szCs w:val="24"/>
+        </w:rPr>
+        <w:t>set</w:t>
+      </w:r>
+      <w:r>
+        <w:rPr>
+          <w:rFonts w:ascii="微软雅黑" w:eastAsia="微软雅黑" w:hAnsi="微软雅黑"/>
+          <w:sz w:val="24"/>
+          <w:szCs w:val="24"/>
+        </w:rPr>
+        <w:tab/>
+      </w:r>
+      <w:r>
+        <w:rPr>
+          <w:rFonts w:ascii="微软雅黑" w:eastAsia="微软雅黑" w:hAnsi="微软雅黑"/>
+          <w:sz w:val="24"/>
+          <w:szCs w:val="24"/>
+        </w:rPr>
+        <w:tab/>
+      </w:r>
+      <w:r>
+        <w:rPr>
+          <w:rFonts w:ascii="微软雅黑" w:eastAsia="微软雅黑" w:hAnsi="微软雅黑"/>
+          <w:sz w:val="24"/>
+          <w:szCs w:val="24"/>
+        </w:rPr>
+        <w:t>o</w:t>
+      </w:r>
+      <w:r>
+        <w:rPr>
+          <w:rFonts w:ascii="微软雅黑" w:eastAsia="微软雅黑" w:hAnsi="微软雅黑"/>
+          <w:sz w:val="24"/>
+          <w:szCs w:val="24"/>
+        </w:rPr>
+        <w:t>rder=CLOSE；</w:t>
+      </w:r>
+    </w:p>
+    <w:p>
+      <w:pPr>
+        <w:spacing w:line="440" w:lineRule="exact"/>
+        <w:ind w:left="420"/>
+        <w:rPr>
+          <w:rFonts w:ascii="微软雅黑" w:eastAsia="微软雅黑" w:hAnsi="微软雅黑"/>
+          <w:sz w:val="24"/>
+          <w:szCs w:val="24"/>
+        </w:rPr>
+      </w:pPr>
+      <w:r>
+        <w:rPr>
+          <w:rFonts w:ascii="微软雅黑" w:eastAsia="微软雅黑" w:hAnsi="微软雅黑"/>
+          <w:sz w:val="24"/>
+          <w:szCs w:val="24"/>
+        </w:rPr>
+        <w:tab/>
+      </w:r>
+      <w:r>
+        <w:rPr>
+          <w:rFonts w:ascii="微软雅黑" w:eastAsia="微软雅黑" w:hAnsi="微软雅黑"/>
+          <w:sz w:val="24"/>
+          <w:szCs w:val="24"/>
+        </w:rPr>
+        <w:tab/>
+      </w:r>
+      <w:r>
+        <w:rPr>
+          <w:rFonts w:ascii="微软雅黑" w:eastAsia="微软雅黑" w:hAnsi="微软雅黑"/>
+          <w:sz w:val="24"/>
+          <w:szCs w:val="24"/>
+        </w:rPr>
+        <w:tab/>
+        <w:t>order==OPEN</w:t>
+      </w:r>
+      <w:r>
+        <w:rPr>
+          <w:rFonts w:ascii="微软雅黑" w:eastAsia="微软雅黑" w:hAnsi="微软雅黑"/>
+          <w:sz w:val="24"/>
+          <w:szCs w:val="24"/>
+        </w:rPr>
+        <w:tab/>
+      </w:r>
+      <w:r>
+        <w:rPr>
+          <w:rFonts w:ascii="微软雅黑" w:eastAsia="微软雅黑" w:hAnsi="微软雅黑"/>
+          <w:sz w:val="24"/>
+          <w:szCs w:val="24"/>
+        </w:rPr>
+        <w:tab/>
+      </w:r>
+      <w:r>
+        <w:rPr>
+          <w:rFonts w:ascii="微软雅黑" w:eastAsia="微软雅黑" w:hAnsi="微软雅黑"/>
+          <w:sz w:val="24"/>
+          <w:szCs w:val="24"/>
+        </w:rPr>
+        <w:tab/>
+      </w:r>
+      <w:r>
+        <w:rPr>
+          <w:rFonts w:ascii="微软雅黑" w:eastAsia="微软雅黑" w:hAnsi="微软雅黑"/>
+          <w:sz w:val="24"/>
+          <w:szCs w:val="24"/>
+        </w:rPr>
+        <w:tab/>
+      </w:r>
+      <w:r>
+        <w:rPr>
+          <w:rFonts w:ascii="微软雅黑" w:eastAsia="微软雅黑" w:hAnsi="微软雅黑"/>
+          <w:sz w:val="24"/>
+          <w:szCs w:val="24"/>
+        </w:rPr>
+        <w:tab/>
+      </w:r>
+      <w:r>
+        <w:rPr>
+          <w:rFonts w:ascii="微软雅黑" w:eastAsia="微软雅黑" w:hAnsi="微软雅黑"/>
+          <w:sz w:val="24"/>
+          <w:szCs w:val="24"/>
+        </w:rPr>
+        <w:tab/>
+      </w:r>
+      <w:r>
+        <w:rPr>
+          <w:rFonts w:ascii="微软雅黑" w:eastAsia="微软雅黑" w:hAnsi="微软雅黑"/>
+          <w:sz w:val="24"/>
+          <w:szCs w:val="24"/>
+        </w:rPr>
+        <w:tab/>
+      </w:r>
+      <w:r>
+        <w:rPr>
+          <w:rFonts w:ascii="微软雅黑" w:eastAsia="微软雅黑" w:hAnsi="微软雅黑"/>
+          <w:sz w:val="24"/>
+          <w:szCs w:val="24"/>
+        </w:rPr>
+        <w:tab/>
+      </w:r>
+      <w:r>
+        <w:rPr>
+          <w:rFonts w:ascii="微软雅黑" w:eastAsia="微软雅黑" w:hAnsi="微软雅黑"/>
+          <w:sz w:val="24"/>
+          <w:szCs w:val="24"/>
+        </w:rPr>
+        <w:tab/>
+      </w:r>
+      <w:r>
+        <w:rPr>
+          <w:rFonts w:ascii="微软雅黑" w:eastAsia="微软雅黑" w:hAnsi="微软雅黑"/>
+          <w:sz w:val="24"/>
+          <w:szCs w:val="24"/>
+        </w:rPr>
+        <w:t>order_</w:t>
+      </w:r>
+      <w:r>
+        <w:rPr>
+          <w:rFonts w:ascii="微软雅黑" w:eastAsia="微软雅黑" w:hAnsi="微软雅黑" w:hint="eastAsia"/>
+          <w:sz w:val="24"/>
+          <w:szCs w:val="24"/>
+        </w:rPr>
+        <w:t>recv_t；</w:t>
+      </w:r>
+    </w:p>
+    <w:p>
+      <w:pPr>
+        <w:spacing w:line="440" w:lineRule="exact"/>
+        <w:ind w:left="420"/>
+        <w:rPr>
+          <w:rFonts w:ascii="微软雅黑" w:eastAsia="微软雅黑" w:hAnsi="微软雅黑"/>
+          <w:sz w:val="24"/>
+          <w:szCs w:val="24"/>
+        </w:rPr>
+      </w:pPr>
+      <w:r>
+        <w:rPr>
+          <w:rFonts w:ascii="微软雅黑" w:eastAsia="微软雅黑" w:hAnsi="微软雅黑"/>
+          <w:sz w:val="24"/>
+          <w:szCs w:val="24"/>
+        </w:rPr>
+        <w:tab/>
+      </w:r>
+      <w:r>
+        <w:rPr>
+          <w:rFonts w:ascii="微软雅黑" w:eastAsia="微软雅黑" w:hAnsi="微软雅黑"/>
+          <w:sz w:val="24"/>
+          <w:szCs w:val="24"/>
+        </w:rPr>
+        <w:tab/>
+      </w:r>
+      <w:r>
+        <w:rPr>
+          <w:rFonts w:ascii="微软雅黑" w:eastAsia="微软雅黑" w:hAnsi="微软雅黑"/>
+          <w:sz w:val="24"/>
+          <w:szCs w:val="24"/>
+        </w:rPr>
+        <w:tab/>
+      </w:r>
+      <w:r>
+        <w:rPr>
+          <w:rFonts w:ascii="微软雅黑" w:eastAsia="微软雅黑" w:hAnsi="微软雅黑"/>
+          <w:sz w:val="24"/>
+          <w:szCs w:val="24"/>
+        </w:rPr>
+        <w:tab/>
+      </w:r>
+      <w:r>
+        <w:rPr>
+          <w:rFonts w:ascii="微软雅黑" w:eastAsia="微软雅黑" w:hAnsi="微软雅黑"/>
+          <w:sz w:val="24"/>
+          <w:szCs w:val="24"/>
+        </w:rPr>
+        <w:tab/>
+      </w:r>
+      <w:r>
+        <w:rPr>
+          <w:rFonts w:ascii="微软雅黑" w:eastAsia="微软雅黑" w:hAnsi="微软雅黑"/>
+          <w:sz w:val="24"/>
+          <w:szCs w:val="24"/>
+        </w:rPr>
+        <w:tab/>
+      </w:r>
+      <w:r>
+        <w:rPr>
+          <w:rFonts w:ascii="微软雅黑" w:eastAsia="微软雅黑" w:hAnsi="微软雅黑"/>
+          <w:sz w:val="24"/>
+          <w:szCs w:val="24"/>
+        </w:rPr>
+        <w:tab/>
+      </w:r>
+      <w:r>
+        <w:rPr>
+          <w:rFonts w:ascii="微软雅黑" w:eastAsia="微软雅黑" w:hAnsi="微软雅黑"/>
+          <w:sz w:val="24"/>
+          <w:szCs w:val="24"/>
+        </w:rPr>
+        <w:tab/>
+      </w:r>
+      <w:r>
+        <w:rPr>
+          <w:rFonts w:ascii="微软雅黑" w:eastAsia="微软雅黑" w:hAnsi="微软雅黑"/>
+          <w:sz w:val="24"/>
+          <w:szCs w:val="24"/>
+        </w:rPr>
+        <w:tab/>
+      </w:r>
+      <w:r>
+        <w:rPr>
+          <w:rFonts w:ascii="微软雅黑" w:eastAsia="微软雅黑" w:hAnsi="微软雅黑"/>
+          <w:sz w:val="24"/>
+          <w:szCs w:val="24"/>
+        </w:rPr>
+        <w:tab/>
+      </w:r>
+      <w:r>
+        <w:rPr>
+          <w:rFonts w:ascii="微软雅黑" w:eastAsia="微软雅黑" w:hAnsi="微软雅黑"/>
+          <w:sz w:val="24"/>
+          <w:szCs w:val="24"/>
+        </w:rPr>
+        <w:tab/>
+      </w:r>
+      <w:r>
+        <w:rPr>
+          <w:rFonts w:ascii="微软雅黑" w:eastAsia="微软雅黑" w:hAnsi="微软雅黑"/>
+          <w:sz w:val="24"/>
+          <w:szCs w:val="24"/>
+        </w:rPr>
+        <w:tab/>
+      </w:r>
+      <w:r>
+        <w:rPr>
+          <w:rFonts w:ascii="微软雅黑" w:eastAsia="微软雅黑" w:hAnsi="微软雅黑"/>
+          <w:sz w:val="24"/>
+          <w:szCs w:val="24"/>
+        </w:rPr>
+        <w:tab/>
+      </w:r>
+      <w:r>
+        <w:rPr>
+          <w:rFonts w:ascii="微软雅黑" w:eastAsia="微软雅黑" w:hAnsi="微软雅黑"/>
+          <w:sz w:val="24"/>
+          <w:szCs w:val="24"/>
+        </w:rPr>
+        <w:t>返回接收成功（往APP）</w:t>
+      </w:r>
+    </w:p>
+    <w:p>
+      <w:pPr>
+        <w:spacing w:line="440" w:lineRule="exact"/>
+        <w:ind w:left="420"/>
+        <w:rPr>
+          <w:rFonts w:ascii="微软雅黑" w:eastAsia="微软雅黑" w:hAnsi="微软雅黑"/>
+          <w:sz w:val="24"/>
+          <w:szCs w:val="24"/>
+        </w:rPr>
+      </w:pPr>
+      <w:r>
+        <w:rPr>
+          <w:rFonts w:ascii="微软雅黑" w:eastAsia="微软雅黑" w:hAnsi="微软雅黑"/>
+          <w:sz w:val="24"/>
+          <w:szCs w:val="24"/>
+        </w:rPr>
+        <w:tab/>
+      </w:r>
+      <w:r>
+        <w:rPr>
+          <w:rFonts w:ascii="微软雅黑" w:eastAsia="微软雅黑" w:hAnsi="微软雅黑"/>
+          <w:sz w:val="24"/>
+          <w:szCs w:val="24"/>
+        </w:rPr>
+        <w:tab/>
+      </w:r>
+      <w:r>
+        <w:rPr>
+          <w:rFonts w:ascii="微软雅黑" w:eastAsia="微软雅黑" w:hAnsi="微软雅黑"/>
+          <w:sz w:val="24"/>
+          <w:szCs w:val="24"/>
+        </w:rPr>
+        <w:tab/>
+      </w:r>
+      <w:r>
+        <w:rPr>
+          <w:rFonts w:ascii="微软雅黑" w:eastAsia="微软雅黑" w:hAnsi="微软雅黑"/>
+          <w:sz w:val="24"/>
+          <w:szCs w:val="24"/>
+        </w:rPr>
+        <w:tab/>
+      </w:r>
+      <w:r>
+        <w:rPr>
+          <w:rFonts w:ascii="微软雅黑" w:eastAsia="微软雅黑" w:hAnsi="微软雅黑"/>
+          <w:sz w:val="24"/>
+          <w:szCs w:val="24"/>
+        </w:rPr>
+        <w:tab/>
+      </w:r>
+      <w:r>
+        <w:rPr>
+          <w:rFonts w:ascii="微软雅黑" w:eastAsia="微软雅黑" w:hAnsi="微软雅黑"/>
+          <w:sz w:val="24"/>
+          <w:szCs w:val="24"/>
+        </w:rPr>
+        <w:tab/>
+      </w:r>
+      <w:r>
+        <w:rPr>
+          <w:rFonts w:ascii="微软雅黑" w:eastAsia="微软雅黑" w:hAnsi="微软雅黑"/>
+          <w:sz w:val="24"/>
+          <w:szCs w:val="24"/>
+        </w:rPr>
+        <w:tab/>
+      </w:r>
+      <w:r>
+        <w:rPr>
+          <w:rFonts w:ascii="微软雅黑" w:eastAsia="微软雅黑" w:hAnsi="微软雅黑"/>
+          <w:sz w:val="24"/>
+          <w:szCs w:val="24"/>
+        </w:rPr>
+        <w:tab/>
+      </w:r>
+      <w:r>
+        <w:rPr>
+          <w:rFonts w:ascii="微软雅黑" w:eastAsia="微软雅黑" w:hAnsi="微软雅黑"/>
+          <w:sz w:val="24"/>
+          <w:szCs w:val="24"/>
+        </w:rPr>
+        <w:tab/>
+      </w:r>
+      <w:r>
+        <w:rPr>
+          <w:rFonts w:ascii="微软雅黑" w:eastAsia="微软雅黑" w:hAnsi="微软雅黑"/>
+          <w:sz w:val="24"/>
+          <w:szCs w:val="24"/>
+        </w:rPr>
+        <w:tab/>
+      </w:r>
+      <w:r>
+        <w:rPr>
+          <w:rFonts w:ascii="微软雅黑" w:eastAsia="微软雅黑" w:hAnsi="微软雅黑"/>
+          <w:sz w:val="24"/>
+          <w:szCs w:val="24"/>
+        </w:rPr>
+        <w:tab/>
+      </w:r>
+      <w:r>
+        <w:rPr>
+          <w:rFonts w:ascii="微软雅黑" w:eastAsia="微软雅黑" w:hAnsi="微软雅黑"/>
+          <w:sz w:val="24"/>
+          <w:szCs w:val="24"/>
+        </w:rPr>
+        <w:tab/>
+      </w:r>
+      <w:r>
+        <w:rPr>
+          <w:rFonts w:ascii="微软雅黑" w:eastAsia="微软雅黑" w:hAnsi="微软雅黑"/>
+          <w:sz w:val="24"/>
+          <w:szCs w:val="24"/>
+        </w:rPr>
+        <w:tab/>
+      </w:r>
+      <w:r>
+        <w:rPr>
+          <w:rFonts w:ascii="微软雅黑" w:eastAsia="微软雅黑" w:hAnsi="微软雅黑"/>
+          <w:sz w:val="24"/>
+          <w:szCs w:val="24"/>
+        </w:rPr>
+        <w:t>发送设备关闭（往hareware-server）</w:t>
+      </w:r>
+    </w:p>
+    <w:p>
+      <w:pPr>
+        <w:spacing w:line="440" w:lineRule="exact"/>
+        <w:rPr>
+          <w:rFonts w:ascii="微软雅黑" w:eastAsia="微软雅黑" w:hAnsi="微软雅黑"/>
+          <w:sz w:val="24"/>
+          <w:szCs w:val="24"/>
+        </w:rPr>
+      </w:pPr>
+    </w:p>
+    <w:p>
+      <w:pPr>
+        <w:spacing w:line="440" w:lineRule="exact"/>
+        <w:ind w:left="420"/>
+        <w:rPr>
+          <w:rFonts w:ascii="微软雅黑" w:eastAsia="微软雅黑" w:hAnsi="微软雅黑"/>
+          <w:sz w:val="24"/>
+          <w:szCs w:val="24"/>
+        </w:rPr>
+      </w:pPr>
+      <w:r>
+        <w:rPr>
+          <w:rFonts w:ascii="微软雅黑" w:eastAsia="微软雅黑" w:hAnsi="微软雅黑"/>
+          <w:sz w:val="24"/>
+          <w:szCs w:val="24"/>
+        </w:rPr>
+        <w:tab/>
+      </w:r>
+      <w:r>
+        <w:rPr>
+          <w:rFonts w:ascii="微软雅黑" w:eastAsia="微软雅黑" w:hAnsi="微软雅黑"/>
+          <w:sz w:val="24"/>
+          <w:szCs w:val="24"/>
+        </w:rPr>
+        <w:tab/>
+      </w:r>
+      <w:r>
+        <w:rPr>
+          <w:rFonts w:ascii="微软雅黑" w:eastAsia="微软雅黑" w:hAnsi="微软雅黑"/>
+          <w:sz w:val="24"/>
+          <w:szCs w:val="24"/>
+        </w:rPr>
+        <w:tab/>
+        <w:t>student_no==</w:t>
+      </w:r>
+      <w:r>
+        <w:rPr>
+          <w:rFonts w:ascii="微软雅黑" w:eastAsia="微软雅黑" w:hAnsi="微软雅黑"/>
+          <w:sz w:val="24"/>
+          <w:szCs w:val="24"/>
+        </w:rPr>
+        <w:tab/>
+        <w:t>csid</w:t>
+      </w:r>
+      <w:r>
+        <w:rPr>
+          <w:rFonts w:ascii="微软雅黑" w:eastAsia="微软雅黑" w:hAnsi="微软雅黑"/>
+          <w:sz w:val="24"/>
+          <w:szCs w:val="24"/>
+        </w:rPr>
+        <w:tab/>
+      </w:r>
+      <w:r>
+        <w:rPr>
+          <w:rFonts w:ascii="微软雅黑" w:eastAsia="微软雅黑" w:hAnsi="微软雅黑"/>
+          <w:sz w:val="24"/>
+          <w:szCs w:val="24"/>
+        </w:rPr>
+        <w:tab/>
+      </w:r>
+      <w:r>
+        <w:rPr>
+          <w:rFonts w:ascii="微软雅黑" w:eastAsia="微软雅黑" w:hAnsi="微软雅黑"/>
+          <w:sz w:val="24"/>
+          <w:szCs w:val="24"/>
+        </w:rPr>
+        <w:tab/>
+      </w:r>
+      <w:r>
+        <w:rPr>
+          <w:rFonts w:ascii="微软雅黑" w:eastAsia="微软雅黑" w:hAnsi="微软雅黑"/>
+          <w:sz w:val="24"/>
+          <w:szCs w:val="24"/>
+        </w:rPr>
+        <w:tab/>
+      </w:r>
+      <w:r>
+        <w:rPr>
+          <w:rFonts w:ascii="微软雅黑" w:eastAsia="微软雅黑" w:hAnsi="微软雅黑"/>
+          <w:sz w:val="24"/>
+          <w:szCs w:val="24"/>
+        </w:rPr>
+        <w:tab/>
+        <w:t>返回接收成功（往APP）</w:t>
+      </w:r>
+    </w:p>
+    <w:p>
+      <w:pPr>
+        <w:spacing w:line="440" w:lineRule="exact"/>
+        <w:ind w:left="420"/>
+        <w:rPr>
+          <w:rFonts w:ascii="微软雅黑" w:eastAsia="微软雅黑" w:hAnsi="微软雅黑"/>
+          <w:sz w:val="24"/>
+          <w:szCs w:val="24"/>
+        </w:rPr>
+      </w:pPr>
+      <w:r>
+        <w:rPr>
+          <w:rFonts w:ascii="微软雅黑" w:eastAsia="微软雅黑" w:hAnsi="微软雅黑"/>
+          <w:sz w:val="24"/>
+          <w:szCs w:val="24"/>
+        </w:rPr>
+        <w:lastRenderedPageBreak/>
+        <w:tab/>
+      </w:r>
+      <w:r>
+        <w:rPr>
+          <w:rFonts w:ascii="微软雅黑" w:eastAsia="微软雅黑" w:hAnsi="微软雅黑"/>
+          <w:sz w:val="24"/>
+          <w:szCs w:val="24"/>
+        </w:rPr>
+        <w:tab/>
+      </w:r>
+      <w:r>
+        <w:rPr>
+          <w:rFonts w:ascii="微软雅黑" w:eastAsia="微软雅黑" w:hAnsi="微软雅黑"/>
+          <w:sz w:val="24"/>
+          <w:szCs w:val="24"/>
+        </w:rPr>
+        <w:tab/>
+        <w:t>order==CLOSE</w:t>
+      </w:r>
+    </w:p>
+    <w:p>
+      <w:pPr>
+        <w:spacing w:line="440" w:lineRule="exact"/>
+        <w:ind w:left="420"/>
+        <w:rPr>
+          <w:rFonts w:ascii="微软雅黑" w:eastAsia="微软雅黑" w:hAnsi="微软雅黑"/>
+          <w:sz w:val="24"/>
+          <w:szCs w:val="24"/>
+        </w:rPr>
+      </w:pPr>
+      <w:r>
+        <w:rPr>
+          <w:rFonts w:ascii="微软雅黑" w:eastAsia="微软雅黑" w:hAnsi="微软雅黑"/>
+          <w:sz w:val="24"/>
+          <w:szCs w:val="24"/>
+        </w:rPr>
+        <w:tab/>
+      </w:r>
+      <w:r>
+        <w:rPr>
+          <w:rFonts w:ascii="微软雅黑" w:eastAsia="微软雅黑" w:hAnsi="微软雅黑"/>
+          <w:sz w:val="24"/>
+          <w:szCs w:val="24"/>
+        </w:rPr>
+        <w:tab/>
+      </w:r>
+      <w:r>
+        <w:rPr>
+          <w:rFonts w:ascii="微软雅黑" w:eastAsia="微软雅黑" w:hAnsi="微软雅黑"/>
+          <w:sz w:val="24"/>
+          <w:szCs w:val="24"/>
+        </w:rPr>
+        <w:tab/>
+        <w:t>(同一个操作者连续关设备)</w:t>
+      </w:r>
+    </w:p>
+    <w:p>
+      <w:pPr>
+        <w:spacing w:line="440" w:lineRule="exact"/>
+        <w:ind w:left="420"/>
+        <w:rPr>
+          <w:rFonts w:ascii="微软雅黑" w:eastAsia="微软雅黑" w:hAnsi="微软雅黑"/>
+          <w:sz w:val="24"/>
+          <w:szCs w:val="24"/>
+        </w:rPr>
+      </w:pPr>
+    </w:p>
+    <w:p>
+      <w:pPr>
+        <w:spacing w:line="440" w:lineRule="exact"/>
+        <w:ind w:left="420"/>
+        <w:rPr>
+          <w:rFonts w:ascii="微软雅黑" w:eastAsia="微软雅黑" w:hAnsi="微软雅黑"/>
+          <w:sz w:val="24"/>
+          <w:szCs w:val="24"/>
+        </w:rPr>
+      </w:pPr>
+      <w:r>
+        <w:rPr>
+          <w:rFonts w:ascii="微软雅黑" w:eastAsia="微软雅黑" w:hAnsi="微软雅黑"/>
+          <w:sz w:val="24"/>
+          <w:szCs w:val="24"/>
+        </w:rPr>
+        <w:tab/>
+      </w:r>
+      <w:r>
+        <w:rPr>
+          <w:rFonts w:ascii="微软雅黑" w:eastAsia="微软雅黑" w:hAnsi="微软雅黑"/>
+          <w:sz w:val="24"/>
+          <w:szCs w:val="24"/>
+        </w:rPr>
+        <w:tab/>
+      </w:r>
+      <w:r>
+        <w:rPr>
+          <w:rFonts w:ascii="微软雅黑" w:eastAsia="微软雅黑" w:hAnsi="微软雅黑"/>
+          <w:sz w:val="24"/>
+          <w:szCs w:val="24"/>
+        </w:rPr>
+        <w:tab/>
+        <w:t>student_no！=csid</w:t>
+      </w:r>
+      <w:r>
+        <w:rPr>
+          <w:rFonts w:ascii="微软雅黑" w:eastAsia="微软雅黑" w:hAnsi="微软雅黑"/>
+          <w:sz w:val="24"/>
+          <w:szCs w:val="24"/>
+        </w:rPr>
+        <w:tab/>
+      </w:r>
+      <w:r>
+        <w:rPr>
+          <w:rFonts w:ascii="微软雅黑" w:eastAsia="微软雅黑" w:hAnsi="微软雅黑"/>
+          <w:sz w:val="24"/>
+          <w:szCs w:val="24"/>
+        </w:rPr>
+        <w:tab/>
+      </w:r>
+      <w:r>
+        <w:rPr>
+          <w:rFonts w:ascii="微软雅黑" w:eastAsia="微软雅黑" w:hAnsi="微软雅黑"/>
+          <w:sz w:val="24"/>
+          <w:szCs w:val="24"/>
+        </w:rPr>
+        <w:tab/>
+      </w:r>
+      <w:r>
+        <w:rPr>
+          <w:rFonts w:ascii="微软雅黑" w:eastAsia="微软雅黑" w:hAnsi="微软雅黑"/>
+          <w:sz w:val="24"/>
+          <w:szCs w:val="24"/>
+        </w:rPr>
+        <w:tab/>
+      </w:r>
+      <w:r>
+        <w:rPr>
+          <w:rFonts w:ascii="微软雅黑" w:eastAsia="微软雅黑" w:hAnsi="微软雅黑"/>
+          <w:sz w:val="24"/>
+          <w:szCs w:val="24"/>
+        </w:rPr>
+        <w:tab/>
+        <w:t>返回操作失败（往APP）</w:t>
+      </w:r>
+    </w:p>
+    <w:p>
+      <w:pPr>
+        <w:spacing w:line="440" w:lineRule="exact"/>
+        <w:ind w:left="420"/>
+        <w:rPr>
+          <w:rFonts w:ascii="微软雅黑" w:eastAsia="微软雅黑" w:hAnsi="微软雅黑"/>
+          <w:sz w:val="24"/>
+          <w:szCs w:val="24"/>
+        </w:rPr>
+      </w:pPr>
+    </w:p>
+    <w:p>
+      <w:pPr>
+        <w:pStyle w:val="2"/>
+        <w:spacing w:line="440" w:lineRule="exact"/>
+        <w:rPr>
+          <w:rFonts w:ascii="微软雅黑" w:eastAsia="微软雅黑" w:hAnsi="微软雅黑"/>
+          <w:sz w:val="28"/>
+          <w:szCs w:val="28"/>
+        </w:rPr>
+      </w:pPr>
+      <w:r>
+        <w:rPr>
+          <w:rFonts w:ascii="微软雅黑" w:eastAsia="微软雅黑" w:hAnsi="微软雅黑"/>
+          <w:sz w:val="28"/>
+          <w:szCs w:val="28"/>
+        </w:rPr>
+        <w:t>五、hardware</w:t>
+      </w:r>
+      <w:r>
+        <w:rPr>
+          <w:rFonts w:ascii="微软雅黑" w:eastAsia="微软雅黑" w:hAnsi="微软雅黑"/>
+          <w:sz w:val="28"/>
+          <w:szCs w:val="28"/>
+        </w:rPr>
+        <w:t>-server</w:t>
+      </w:r>
+      <w:r>
+        <w:rPr>
+          <w:rFonts w:ascii="微软雅黑" w:eastAsia="微软雅黑" w:hAnsi="微软雅黑"/>
+          <w:sz w:val="28"/>
+          <w:szCs w:val="28"/>
+        </w:rPr>
+        <w:t>数据表操作逻辑</w:t>
+      </w:r>
+    </w:p>
+    <w:p>
+      <w:pPr>
+        <w:spacing w:line="440" w:lineRule="exact"/>
+        <w:ind w:left="420"/>
+        <w:rPr>
+          <w:rFonts w:ascii="微软雅黑" w:eastAsia="微软雅黑" w:hAnsi="微软雅黑"/>
+          <w:sz w:val="24"/>
+          <w:szCs w:val="24"/>
+        </w:rPr>
+      </w:pPr>
+      <w:r>
+        <w:rPr>
+          <w:rFonts w:ascii="微软雅黑" w:eastAsia="微软雅黑" w:hAnsi="微软雅黑" w:hint="eastAsia"/>
+          <w:sz w:val="24"/>
+          <w:szCs w:val="24"/>
+        </w:rPr>
+        <w:t>以下</w:t>
+      </w:r>
+      <w:r>
+        <w:rPr>
+          <w:rFonts w:ascii="微软雅黑" w:eastAsia="微软雅黑" w:hAnsi="微软雅黑"/>
+          <w:sz w:val="24"/>
+          <w:szCs w:val="24"/>
+        </w:rPr>
+        <w:t>是hardware-server</w:t>
+      </w:r>
+      <w:r>
+        <w:rPr>
+          <w:rFonts w:ascii="微软雅黑" w:eastAsia="微软雅黑" w:hAnsi="微软雅黑" w:hint="eastAsia"/>
+          <w:sz w:val="24"/>
+          <w:szCs w:val="24"/>
+        </w:rPr>
+        <w:t>对硬件</w:t>
+      </w:r>
+      <w:r>
+        <w:rPr>
+          <w:rFonts w:ascii="微软雅黑" w:eastAsia="微软雅黑" w:hAnsi="微软雅黑"/>
+          <w:sz w:val="24"/>
+          <w:szCs w:val="24"/>
+        </w:rPr>
+        <w:t>反馈、</w:t>
+      </w:r>
+      <w:r>
+        <w:rPr>
+          <w:rFonts w:ascii="微软雅黑" w:eastAsia="微软雅黑" w:hAnsi="微软雅黑"/>
+          <w:sz w:val="24"/>
+          <w:szCs w:val="24"/>
+        </w:rPr>
+        <w:t>心跳包中包含的硬件真实状态进行处理。</w:t>
+      </w:r>
+    </w:p>
+    <w:p>
+      <w:pPr>
+        <w:spacing w:line="440" w:lineRule="exact"/>
+        <w:rPr>
+          <w:rFonts w:ascii="微软雅黑" w:eastAsia="微软雅黑" w:hAnsi="微软雅黑"/>
+          <w:sz w:val="24"/>
+          <w:szCs w:val="24"/>
+        </w:rPr>
+      </w:pPr>
+      <w:r>
+        <w:rPr>
+          <w:rFonts w:ascii="微软雅黑" w:eastAsia="微软雅黑" w:hAnsi="微软雅黑"/>
+          <w:b/>
           <w:color w:val="FF0000"/>
           <w:sz w:val="24"/>
           <w:szCs w:val="24"/>
         </w:rPr>
-        <w:t>（注：请严格按照指定的action顺序执行）</w:t>
-      </w:r>
-    </w:p>
-    <w:p>
-      <w:pPr>
-        <w:spacing w:line="440" w:lineRule="exact"/>
-        <w:rPr>
-          <w:rFonts w:ascii="微软雅黑" w:eastAsia="微软雅黑" w:hAnsi="微软雅黑"/>
-          <w:b/>
-          <w:sz w:val="24"/>
-          <w:szCs w:val="24"/>
-        </w:rPr>
-      </w:pPr>
+        <w:t>设备默认状态为CLOSE</w:t>
+      </w:r>
+      <w:r>
+        <w:rPr>
+          <w:rFonts w:ascii="微软雅黑" w:eastAsia="微软雅黑" w:hAnsi="微软雅黑"/>
+          <w:sz w:val="24"/>
+          <w:szCs w:val="24"/>
+        </w:rPr>
+        <w:t>。</w:t>
+      </w:r>
     </w:p>
     <w:p>
       <w:pPr>
         <w:spacing w:line="440" w:lineRule="exact"/>
         <w:rPr>
           <w:rFonts w:ascii="微软雅黑" w:eastAsia="微软雅黑" w:hAnsi="微软雅黑" w:hint="eastAsia"/>
-          <w:b/>
-          <w:sz w:val="24"/>
-          <w:szCs w:val="24"/>
-        </w:rPr>
-      </w:pPr>
-      <w:r>
-        <w:rPr>
-          <w:rFonts w:ascii="微软雅黑" w:eastAsia="微软雅黑" w:hAnsi="微软雅黑"/>
-          <w:b/>
-          <w:sz w:val="24"/>
-          <w:szCs w:val="24"/>
-        </w:rPr>
-        <w:t>指令</w:t>
+          <w:sz w:val="24"/>
+          <w:szCs w:val="24"/>
+        </w:rPr>
+      </w:pPr>
+    </w:p>
+    <w:p>
+      <w:pPr>
+        <w:spacing w:line="440" w:lineRule="exact"/>
+        <w:rPr>
+          <w:rFonts w:ascii="微软雅黑" w:eastAsia="微软雅黑" w:hAnsi="微软雅黑"/>
+          <w:b/>
+          <w:sz w:val="24"/>
+          <w:szCs w:val="24"/>
+        </w:rPr>
+      </w:pPr>
+      <w:r>
+        <w:rPr>
+          <w:rFonts w:ascii="微软雅黑" w:eastAsia="微软雅黑" w:hAnsi="微软雅黑"/>
+          <w:b/>
+          <w:sz w:val="24"/>
+          <w:szCs w:val="24"/>
+        </w:rPr>
+        <w:t>设备真实状态</w:t>
       </w:r>
       <w:r>
         <w:rPr>
@@ -1779,16 +4257,25 @@
           <w:sz w:val="24"/>
           <w:szCs w:val="24"/>
         </w:rPr>
-        <w:t>(</w:t>
-      </w:r>
-      <w:r>
-        <w:rPr>
-          <w:rFonts w:ascii="微软雅黑" w:eastAsia="微软雅黑" w:hAnsi="微软雅黑"/>
-          <w:b/>
-          <w:sz w:val="24"/>
-          <w:szCs w:val="24"/>
-        </w:rPr>
-        <w:t>csid发送</w:t>
+        <w:tab/>
+      </w:r>
+      <w:r>
+        <w:rPr>
+          <w:rFonts w:ascii="微软雅黑" w:eastAsia="微软雅黑" w:hAnsi="微软雅黑"/>
+          <w:b/>
+          <w:sz w:val="24"/>
+          <w:szCs w:val="24"/>
+        </w:rPr>
+        <w:tab/>
+      </w:r>
+      <w:r>
+        <w:rPr>
+          <w:rFonts w:ascii="微软雅黑" w:eastAsia="微软雅黑" w:hAnsi="微软雅黑"/>
+          <w:b/>
+          <w:sz w:val="24"/>
+          <w:szCs w:val="24"/>
+        </w:rPr>
+        <w:t>student_no</w:t>
       </w:r>
       <w:r>
         <w:rPr>
@@ -1797,52 +4284,43 @@
           <w:sz w:val="24"/>
           <w:szCs w:val="24"/>
         </w:rPr>
-        <w:t>)</w:t>
-      </w:r>
-      <w:r>
-        <w:rPr>
-          <w:rFonts w:ascii="微软雅黑" w:eastAsia="微软雅黑" w:hAnsi="微软雅黑"/>
-          <w:b/>
-          <w:sz w:val="24"/>
-          <w:szCs w:val="24"/>
-        </w:rPr>
-        <w:tab/>
-      </w:r>
-      <w:r>
-        <w:rPr>
-          <w:rFonts w:ascii="微软雅黑" w:eastAsia="微软雅黑" w:hAnsi="微软雅黑"/>
-          <w:b/>
-          <w:sz w:val="24"/>
-          <w:szCs w:val="24"/>
-        </w:rPr>
-        <w:t>student_no</w:t>
-      </w:r>
-      <w:r>
-        <w:rPr>
-          <w:rFonts w:ascii="微软雅黑" w:eastAsia="微软雅黑" w:hAnsi="微软雅黑"/>
-          <w:b/>
-          <w:sz w:val="24"/>
-          <w:szCs w:val="24"/>
-        </w:rPr>
-        <w:tab/>
-      </w:r>
-      <w:r>
-        <w:rPr>
-          <w:rFonts w:ascii="微软雅黑" w:eastAsia="微软雅黑" w:hAnsi="微软雅黑"/>
-          <w:b/>
-          <w:sz w:val="24"/>
-          <w:szCs w:val="24"/>
-        </w:rPr>
-        <w:tab/>
-      </w:r>
-      <w:r>
-        <w:rPr>
-          <w:rFonts w:ascii="微软雅黑" w:eastAsia="微软雅黑" w:hAnsi="微软雅黑"/>
-          <w:b/>
-          <w:sz w:val="24"/>
-          <w:szCs w:val="24"/>
-        </w:rPr>
-        <w:tab/>
+        <w:tab/>
+      </w:r>
+      <w:r>
+        <w:rPr>
+          <w:rFonts w:ascii="微软雅黑" w:eastAsia="微软雅黑" w:hAnsi="微软雅黑" w:hint="eastAsia"/>
+          <w:b/>
+          <w:sz w:val="24"/>
+          <w:szCs w:val="24"/>
+        </w:rPr>
+        <w:t>order</w:t>
+      </w:r>
+      <w:r>
+        <w:rPr>
+          <w:rFonts w:ascii="微软雅黑" w:eastAsia="微软雅黑" w:hAnsi="微软雅黑"/>
+          <w:b/>
+          <w:sz w:val="24"/>
+          <w:szCs w:val="24"/>
+        </w:rPr>
+        <w:tab/>
+      </w:r>
+      <w:r>
+        <w:rPr>
+          <w:rFonts w:ascii="微软雅黑" w:eastAsia="微软雅黑" w:hAnsi="微软雅黑"/>
+          <w:b/>
+          <w:sz w:val="24"/>
+          <w:szCs w:val="24"/>
+        </w:rPr>
+        <w:tab/>
+      </w:r>
+      <w:r>
+        <w:rPr>
+          <w:rFonts w:ascii="微软雅黑" w:eastAsia="微软雅黑" w:hAnsi="微软雅黑"/>
+          <w:b/>
+          <w:sz w:val="24"/>
+          <w:szCs w:val="24"/>
+        </w:rPr>
+        <w:t>dev_state</w:t>
       </w:r>
       <w:r>
         <w:rPr>
@@ -1876,18 +4354,402 @@
     <w:p>
       <w:pPr>
         <w:spacing w:line="440" w:lineRule="exact"/>
-        <w:rPr>
-          <w:rFonts w:ascii="微软雅黑" w:eastAsia="微软雅黑" w:hAnsi="微软雅黑"/>
-          <w:sz w:val="24"/>
-          <w:szCs w:val="24"/>
-        </w:rPr>
-      </w:pPr>
-      <w:r>
-        <w:rPr>
-          <w:rFonts w:ascii="微软雅黑" w:eastAsia="微软雅黑" w:hAnsi="微软雅黑"/>
-          <w:sz w:val="24"/>
-          <w:szCs w:val="24"/>
-        </w:rPr>
+        <w:ind w:left="420"/>
+        <w:rPr>
+          <w:rFonts w:ascii="微软雅黑" w:eastAsia="微软雅黑" w:hAnsi="微软雅黑"/>
+          <w:sz w:val="24"/>
+          <w:szCs w:val="24"/>
+        </w:rPr>
+      </w:pPr>
+      <w:r>
+        <w:rPr>
+          <w:rFonts w:ascii="微软雅黑" w:eastAsia="微软雅黑" w:hAnsi="微软雅黑"/>
+          <w:sz w:val="24"/>
+          <w:szCs w:val="24"/>
+        </w:rPr>
+        <w:t>0(关闭)</w:t>
+      </w:r>
+      <w:r>
+        <w:rPr>
+          <w:rFonts w:ascii="微软雅黑" w:eastAsia="微软雅黑" w:hAnsi="微软雅黑"/>
+          <w:sz w:val="24"/>
+          <w:szCs w:val="24"/>
+        </w:rPr>
+        <w:tab/>
+      </w:r>
+      <w:r>
+        <w:rPr>
+          <w:rFonts w:ascii="微软雅黑" w:eastAsia="微软雅黑" w:hAnsi="微软雅黑"/>
+          <w:sz w:val="24"/>
+          <w:szCs w:val="24"/>
+        </w:rPr>
+        <w:tab/>
+      </w:r>
+      <w:r>
+        <w:rPr>
+          <w:rFonts w:ascii="微软雅黑" w:eastAsia="微软雅黑" w:hAnsi="微软雅黑"/>
+          <w:sz w:val="24"/>
+          <w:szCs w:val="24"/>
+        </w:rPr>
+        <w:tab/>
+      </w:r>
+      <w:r>
+        <w:rPr>
+          <w:rFonts w:ascii="微软雅黑" w:eastAsia="微软雅黑" w:hAnsi="微软雅黑"/>
+          <w:sz w:val="24"/>
+          <w:szCs w:val="24"/>
+        </w:rPr>
+        <w:tab/>
+      </w:r>
+      <w:r>
+        <w:rPr>
+          <w:rFonts w:ascii="微软雅黑" w:eastAsia="微软雅黑" w:hAnsi="微软雅黑"/>
+          <w:sz w:val="24"/>
+          <w:szCs w:val="24"/>
+        </w:rPr>
+        <w:t>-1</w:t>
+      </w:r>
+      <w:r>
+        <w:rPr>
+          <w:rFonts w:ascii="微软雅黑" w:eastAsia="微软雅黑" w:hAnsi="微软雅黑"/>
+          <w:sz w:val="24"/>
+          <w:szCs w:val="24"/>
+        </w:rPr>
+        <w:tab/>
+      </w:r>
+      <w:r>
+        <w:rPr>
+          <w:rFonts w:ascii="微软雅黑" w:eastAsia="微软雅黑" w:hAnsi="微软雅黑"/>
+          <w:sz w:val="24"/>
+          <w:szCs w:val="24"/>
+        </w:rPr>
+        <w:tab/>
+      </w:r>
+      <w:r>
+        <w:rPr>
+          <w:rFonts w:ascii="微软雅黑" w:eastAsia="微软雅黑" w:hAnsi="微软雅黑"/>
+          <w:sz w:val="24"/>
+          <w:szCs w:val="24"/>
+        </w:rPr>
+        <w:tab/>
+      </w:r>
+      <w:r>
+        <w:rPr>
+          <w:rFonts w:ascii="微软雅黑" w:eastAsia="微软雅黑" w:hAnsi="微软雅黑"/>
+          <w:sz w:val="24"/>
+          <w:szCs w:val="24"/>
+        </w:rPr>
+        <w:tab/>
+      </w:r>
+      <w:r>
+        <w:rPr>
+          <w:rFonts w:ascii="微软雅黑" w:eastAsia="微软雅黑" w:hAnsi="微软雅黑"/>
+          <w:sz w:val="24"/>
+          <w:szCs w:val="24"/>
+        </w:rPr>
+        <w:tab/>
+      </w:r>
+      <w:r>
+        <w:rPr>
+          <w:rFonts w:ascii="微软雅黑" w:eastAsia="微软雅黑" w:hAnsi="微软雅黑"/>
+          <w:sz w:val="24"/>
+          <w:szCs w:val="24"/>
+        </w:rPr>
+        <w:tab/>
+      </w:r>
+      <w:r>
+        <w:rPr>
+          <w:rFonts w:ascii="微软雅黑" w:eastAsia="微软雅黑" w:hAnsi="微软雅黑"/>
+          <w:sz w:val="24"/>
+          <w:szCs w:val="24"/>
+        </w:rPr>
+        <w:tab/>
+      </w:r>
+      <w:r>
+        <w:rPr>
+          <w:rFonts w:ascii="微软雅黑" w:eastAsia="微软雅黑" w:hAnsi="微软雅黑"/>
+          <w:sz w:val="24"/>
+          <w:szCs w:val="24"/>
+        </w:rPr>
+        <w:t>0</w:t>
+      </w:r>
+      <w:r>
+        <w:rPr>
+          <w:rFonts w:ascii="微软雅黑" w:eastAsia="微软雅黑" w:hAnsi="微软雅黑"/>
+          <w:sz w:val="24"/>
+          <w:szCs w:val="24"/>
+        </w:rPr>
+        <w:tab/>
+      </w:r>
+      <w:r>
+        <w:rPr>
+          <w:rFonts w:ascii="微软雅黑" w:eastAsia="微软雅黑" w:hAnsi="微软雅黑"/>
+          <w:sz w:val="24"/>
+          <w:szCs w:val="24"/>
+        </w:rPr>
+        <w:tab/>
+      </w:r>
+      <w:r>
+        <w:rPr>
+          <w:rFonts w:ascii="微软雅黑" w:eastAsia="微软雅黑" w:hAnsi="微软雅黑"/>
+          <w:sz w:val="24"/>
+          <w:szCs w:val="24"/>
+        </w:rPr>
+        <w:tab/>
+      </w:r>
+      <w:r>
+        <w:rPr>
+          <w:rFonts w:ascii="微软雅黑" w:eastAsia="微软雅黑" w:hAnsi="微软雅黑"/>
+          <w:sz w:val="24"/>
+          <w:szCs w:val="24"/>
+        </w:rPr>
+        <w:t>无动作</w:t>
+      </w:r>
+    </w:p>
+    <w:p>
+      <w:pPr>
+        <w:spacing w:line="440" w:lineRule="exact"/>
+        <w:ind w:left="420"/>
+        <w:rPr>
+          <w:rFonts w:ascii="微软雅黑" w:eastAsia="微软雅黑" w:hAnsi="微软雅黑"/>
+          <w:sz w:val="24"/>
+          <w:szCs w:val="24"/>
+        </w:rPr>
+      </w:pPr>
+    </w:p>
+    <w:p>
+      <w:pPr>
+        <w:spacing w:line="440" w:lineRule="exact"/>
+        <w:ind w:left="420"/>
+        <w:rPr>
+          <w:rFonts w:ascii="微软雅黑" w:eastAsia="微软雅黑" w:hAnsi="微软雅黑"/>
+          <w:sz w:val="24"/>
+          <w:szCs w:val="24"/>
+        </w:rPr>
+      </w:pPr>
+      <w:r>
+        <w:rPr>
+          <w:rFonts w:ascii="微软雅黑" w:eastAsia="微软雅黑" w:hAnsi="微软雅黑"/>
+          <w:sz w:val="24"/>
+          <w:szCs w:val="24"/>
+        </w:rPr>
+        <w:tab/>
+      </w:r>
+      <w:r>
+        <w:rPr>
+          <w:rFonts w:ascii="微软雅黑" w:eastAsia="微软雅黑" w:hAnsi="微软雅黑"/>
+          <w:sz w:val="24"/>
+          <w:szCs w:val="24"/>
+        </w:rPr>
+        <w:tab/>
+      </w:r>
+      <w:r>
+        <w:rPr>
+          <w:rFonts w:ascii="微软雅黑" w:eastAsia="微软雅黑" w:hAnsi="微软雅黑"/>
+          <w:sz w:val="24"/>
+          <w:szCs w:val="24"/>
+        </w:rPr>
+        <w:tab/>
+      </w:r>
+      <w:r>
+        <w:rPr>
+          <w:rFonts w:ascii="微软雅黑" w:eastAsia="微软雅黑" w:hAnsi="微软雅黑"/>
+          <w:sz w:val="24"/>
+          <w:szCs w:val="24"/>
+        </w:rPr>
+        <w:tab/>
+      </w:r>
+      <w:r>
+        <w:rPr>
+          <w:rFonts w:ascii="微软雅黑" w:eastAsia="微软雅黑" w:hAnsi="微软雅黑"/>
+          <w:sz w:val="24"/>
+          <w:szCs w:val="24"/>
+        </w:rPr>
+        <w:tab/>
+        <w:t>-1</w:t>
+      </w:r>
+      <w:r>
+        <w:rPr>
+          <w:rFonts w:ascii="微软雅黑" w:eastAsia="微软雅黑" w:hAnsi="微软雅黑"/>
+          <w:sz w:val="24"/>
+          <w:szCs w:val="24"/>
+        </w:rPr>
+        <w:tab/>
+      </w:r>
+      <w:r>
+        <w:rPr>
+          <w:rFonts w:ascii="微软雅黑" w:eastAsia="微软雅黑" w:hAnsi="微软雅黑"/>
+          <w:sz w:val="24"/>
+          <w:szCs w:val="24"/>
+        </w:rPr>
+        <w:tab/>
+      </w:r>
+      <w:r>
+        <w:rPr>
+          <w:rFonts w:ascii="微软雅黑" w:eastAsia="微软雅黑" w:hAnsi="微软雅黑"/>
+          <w:sz w:val="24"/>
+          <w:szCs w:val="24"/>
+        </w:rPr>
+        <w:tab/>
+      </w:r>
+      <w:r>
+        <w:rPr>
+          <w:rFonts w:ascii="微软雅黑" w:eastAsia="微软雅黑" w:hAnsi="微软雅黑"/>
+          <w:sz w:val="24"/>
+          <w:szCs w:val="24"/>
+        </w:rPr>
+        <w:tab/>
+      </w:r>
+      <w:r>
+        <w:rPr>
+          <w:rFonts w:ascii="微软雅黑" w:eastAsia="微软雅黑" w:hAnsi="微软雅黑"/>
+          <w:sz w:val="24"/>
+          <w:szCs w:val="24"/>
+        </w:rPr>
+        <w:tab/>
+      </w:r>
+      <w:r>
+        <w:rPr>
+          <w:rFonts w:ascii="微软雅黑" w:eastAsia="微软雅黑" w:hAnsi="微软雅黑"/>
+          <w:sz w:val="24"/>
+          <w:szCs w:val="24"/>
+        </w:rPr>
+        <w:tab/>
+      </w:r>
+      <w:r>
+        <w:rPr>
+          <w:rFonts w:ascii="微软雅黑" w:eastAsia="微软雅黑" w:hAnsi="微软雅黑"/>
+          <w:sz w:val="24"/>
+          <w:szCs w:val="24"/>
+        </w:rPr>
+        <w:tab/>
+      </w:r>
+      <w:r>
+        <w:rPr>
+          <w:rFonts w:ascii="微软雅黑" w:eastAsia="微软雅黑" w:hAnsi="微软雅黑"/>
+          <w:sz w:val="24"/>
+          <w:szCs w:val="24"/>
+        </w:rPr>
+        <w:t>1</w:t>
+      </w:r>
+      <w:r>
+        <w:rPr>
+          <w:rFonts w:ascii="微软雅黑" w:eastAsia="微软雅黑" w:hAnsi="微软雅黑"/>
+          <w:sz w:val="24"/>
+          <w:szCs w:val="24"/>
+        </w:rPr>
+        <w:tab/>
+      </w:r>
+      <w:r>
+        <w:rPr>
+          <w:rFonts w:ascii="微软雅黑" w:eastAsia="微软雅黑" w:hAnsi="微软雅黑"/>
+          <w:sz w:val="24"/>
+          <w:szCs w:val="24"/>
+        </w:rPr>
+        <w:tab/>
+      </w:r>
+      <w:r>
+        <w:rPr>
+          <w:rFonts w:ascii="微软雅黑" w:eastAsia="微软雅黑" w:hAnsi="微软雅黑"/>
+          <w:sz w:val="24"/>
+          <w:szCs w:val="24"/>
+        </w:rPr>
+        <w:tab/>
+      </w:r>
+      <w:r>
+        <w:rPr>
+          <w:rFonts w:ascii="微软雅黑" w:eastAsia="微软雅黑" w:hAnsi="微软雅黑"/>
+          <w:sz w:val="24"/>
+          <w:szCs w:val="24"/>
+        </w:rPr>
+        <w:t>set  dev</w:t>
+      </w:r>
+      <w:r>
+        <w:rPr>
+          <w:rFonts w:ascii="微软雅黑" w:eastAsia="微软雅黑" w:hAnsi="微软雅黑" w:hint="eastAsia"/>
+          <w:sz w:val="24"/>
+          <w:szCs w:val="24"/>
+        </w:rPr>
+        <w:t>_state=0</w:t>
+      </w:r>
+    </w:p>
+    <w:p>
+      <w:pPr>
+        <w:spacing w:line="440" w:lineRule="exact"/>
+        <w:ind w:left="420"/>
+        <w:rPr>
+          <w:rFonts w:ascii="微软雅黑" w:eastAsia="微软雅黑" w:hAnsi="微软雅黑" w:hint="eastAsia"/>
+          <w:sz w:val="24"/>
+          <w:szCs w:val="24"/>
+        </w:rPr>
+      </w:pPr>
+    </w:p>
+    <w:p>
+      <w:pPr>
+        <w:spacing w:line="440" w:lineRule="exact"/>
+        <w:ind w:left="420"/>
+        <w:rPr>
+          <w:rFonts w:ascii="微软雅黑" w:eastAsia="微软雅黑" w:hAnsi="微软雅黑" w:hint="eastAsia"/>
+          <w:sz w:val="24"/>
+          <w:szCs w:val="24"/>
+        </w:rPr>
+      </w:pPr>
+      <w:r>
+        <w:rPr>
+          <w:rFonts w:ascii="微软雅黑" w:eastAsia="微软雅黑" w:hAnsi="微软雅黑"/>
+          <w:sz w:val="24"/>
+          <w:szCs w:val="24"/>
+        </w:rPr>
+        <w:tab/>
+      </w:r>
+      <w:r>
+        <w:rPr>
+          <w:rFonts w:ascii="微软雅黑" w:eastAsia="微软雅黑" w:hAnsi="微软雅黑"/>
+          <w:sz w:val="24"/>
+          <w:szCs w:val="24"/>
+        </w:rPr>
+        <w:tab/>
+      </w:r>
+      <w:r>
+        <w:rPr>
+          <w:rFonts w:ascii="微软雅黑" w:eastAsia="微软雅黑" w:hAnsi="微软雅黑"/>
+          <w:sz w:val="24"/>
+          <w:szCs w:val="24"/>
+        </w:rPr>
+        <w:tab/>
+      </w:r>
+      <w:r>
+        <w:rPr>
+          <w:rFonts w:ascii="微软雅黑" w:eastAsia="微软雅黑" w:hAnsi="微软雅黑"/>
+          <w:sz w:val="24"/>
+          <w:szCs w:val="24"/>
+        </w:rPr>
+        <w:tab/>
+      </w:r>
+      <w:r>
+        <w:rPr>
+          <w:rFonts w:ascii="微软雅黑" w:eastAsia="微软雅黑" w:hAnsi="微软雅黑"/>
+          <w:sz w:val="24"/>
+          <w:szCs w:val="24"/>
+        </w:rPr>
+        <w:tab/>
+        <w:t>!=-1</w:t>
+      </w:r>
+      <w:r>
+        <w:rPr>
+          <w:rFonts w:ascii="微软雅黑" w:eastAsia="微软雅黑" w:hAnsi="微软雅黑"/>
+          <w:sz w:val="24"/>
+          <w:szCs w:val="24"/>
+        </w:rPr>
+        <w:tab/>
+      </w:r>
+      <w:r>
+        <w:rPr>
+          <w:rFonts w:ascii="微软雅黑" w:eastAsia="微软雅黑" w:hAnsi="微软雅黑"/>
+          <w:sz w:val="24"/>
+          <w:szCs w:val="24"/>
+        </w:rPr>
+        <w:tab/>
         <w:t>OPEN</w:t>
       </w:r>
       <w:r>
@@ -1920,63 +4782,2040 @@
           <w:sz w:val="24"/>
           <w:szCs w:val="24"/>
         </w:rPr>
-        <w:tab/>
-      </w:r>
-      <w:r>
-        <w:rPr>
-          <w:rFonts w:ascii="微软雅黑" w:eastAsia="微软雅黑" w:hAnsi="微软雅黑"/>
-          <w:sz w:val="24"/>
-          <w:szCs w:val="24"/>
-        </w:rPr>
-        <w:t>-1（未占用）</w:t>
-      </w:r>
-      <w:r>
-        <w:rPr>
-          <w:rFonts w:ascii="微软雅黑" w:eastAsia="微软雅黑" w:hAnsi="微软雅黑"/>
-          <w:sz w:val="24"/>
-          <w:szCs w:val="24"/>
-        </w:rPr>
-        <w:tab/>
-      </w:r>
-      <w:r>
-        <w:rPr>
-          <w:rFonts w:ascii="微软雅黑" w:eastAsia="微软雅黑" w:hAnsi="微软雅黑"/>
-          <w:sz w:val="24"/>
-          <w:szCs w:val="24"/>
-        </w:rPr>
-        <w:tab/>
-      </w:r>
-      <w:r>
-        <w:rPr>
-          <w:rFonts w:ascii="微软雅黑" w:eastAsia="微软雅黑" w:hAnsi="微软雅黑"/>
-          <w:sz w:val="24"/>
-          <w:szCs w:val="24"/>
-        </w:rPr>
-        <w:tab/>
-      </w:r>
-      <w:r>
-        <w:rPr>
-          <w:rFonts w:ascii="微软雅黑" w:eastAsia="微软雅黑" w:hAnsi="微软雅黑"/>
-          <w:sz w:val="24"/>
-          <w:szCs w:val="24"/>
-        </w:rPr>
-        <w:tab/>
-      </w:r>
-      <w:r>
-        <w:rPr>
-          <w:rFonts w:ascii="微软雅黑" w:eastAsia="微软雅黑" w:hAnsi="微软雅黑"/>
-          <w:sz w:val="24"/>
-          <w:szCs w:val="24"/>
-        </w:rPr>
-        <w:tab/>
-      </w:r>
-      <w:r>
-        <w:rPr>
-          <w:rFonts w:ascii="微软雅黑" w:eastAsia="微软雅黑" w:hAnsi="微软雅黑"/>
-          <w:sz w:val="24"/>
-          <w:szCs w:val="24"/>
-        </w:rPr>
-        <w:tab/>
+        <w:t>0</w:t>
+      </w:r>
+      <w:r>
+        <w:rPr>
+          <w:rFonts w:ascii="微软雅黑" w:eastAsia="微软雅黑" w:hAnsi="微软雅黑"/>
+          <w:sz w:val="24"/>
+          <w:szCs w:val="24"/>
+        </w:rPr>
+        <w:tab/>
+      </w:r>
+      <w:r>
+        <w:rPr>
+          <w:rFonts w:ascii="微软雅黑" w:eastAsia="微软雅黑" w:hAnsi="微软雅黑"/>
+          <w:sz w:val="24"/>
+          <w:szCs w:val="24"/>
+        </w:rPr>
+        <w:tab/>
+      </w:r>
+      <w:r>
+        <w:rPr>
+          <w:rFonts w:ascii="微软雅黑" w:eastAsia="微软雅黑" w:hAnsi="微软雅黑"/>
+          <w:sz w:val="24"/>
+          <w:szCs w:val="24"/>
+        </w:rPr>
+        <w:t>根据order</w:t>
+      </w:r>
+      <w:r>
+        <w:rPr>
+          <w:rFonts w:ascii="微软雅黑" w:eastAsia="微软雅黑" w:hAnsi="微软雅黑" w:hint="eastAsia"/>
+          <w:sz w:val="24"/>
+          <w:szCs w:val="24"/>
+        </w:rPr>
+        <w:t>_recv，决定是否重发；</w:t>
+      </w:r>
+    </w:p>
+    <w:p>
+      <w:pPr>
+        <w:spacing w:line="440" w:lineRule="exact"/>
+        <w:ind w:left="420"/>
+        <w:rPr>
+          <w:rFonts w:ascii="微软雅黑" w:eastAsia="微软雅黑" w:hAnsi="微软雅黑"/>
+          <w:sz w:val="24"/>
+          <w:szCs w:val="24"/>
+        </w:rPr>
+      </w:pPr>
+      <w:r>
+        <w:rPr>
+          <w:rFonts w:ascii="微软雅黑" w:eastAsia="微软雅黑" w:hAnsi="微软雅黑"/>
+          <w:sz w:val="24"/>
+          <w:szCs w:val="24"/>
+        </w:rPr>
+        <w:tab/>
+      </w:r>
+      <w:r>
+        <w:rPr>
+          <w:rFonts w:ascii="微软雅黑" w:eastAsia="微软雅黑" w:hAnsi="微软雅黑"/>
+          <w:sz w:val="24"/>
+          <w:szCs w:val="24"/>
+        </w:rPr>
+        <w:tab/>
+      </w:r>
+      <w:r>
+        <w:rPr>
+          <w:rFonts w:ascii="微软雅黑" w:eastAsia="微软雅黑" w:hAnsi="微软雅黑"/>
+          <w:sz w:val="24"/>
+          <w:szCs w:val="24"/>
+        </w:rPr>
+        <w:tab/>
+      </w:r>
+      <w:r>
+        <w:rPr>
+          <w:rFonts w:ascii="微软雅黑" w:eastAsia="微软雅黑" w:hAnsi="微软雅黑"/>
+          <w:sz w:val="24"/>
+          <w:szCs w:val="24"/>
+        </w:rPr>
+        <w:tab/>
+      </w:r>
+      <w:r>
+        <w:rPr>
+          <w:rFonts w:ascii="微软雅黑" w:eastAsia="微软雅黑" w:hAnsi="微软雅黑"/>
+          <w:sz w:val="24"/>
+          <w:szCs w:val="24"/>
+        </w:rPr>
+        <w:tab/>
+      </w:r>
+      <w:r>
+        <w:rPr>
+          <w:rFonts w:ascii="微软雅黑" w:eastAsia="微软雅黑" w:hAnsi="微软雅黑"/>
+          <w:sz w:val="24"/>
+          <w:szCs w:val="24"/>
+        </w:rPr>
+        <w:tab/>
+      </w:r>
+      <w:r>
+        <w:rPr>
+          <w:rFonts w:ascii="微软雅黑" w:eastAsia="微软雅黑" w:hAnsi="微软雅黑"/>
+          <w:sz w:val="24"/>
+          <w:szCs w:val="24"/>
+        </w:rPr>
+        <w:tab/>
+      </w:r>
+      <w:r>
+        <w:rPr>
+          <w:rFonts w:ascii="微软雅黑" w:eastAsia="微软雅黑" w:hAnsi="微软雅黑"/>
+          <w:sz w:val="24"/>
+          <w:szCs w:val="24"/>
+        </w:rPr>
+        <w:tab/>
+      </w:r>
+      <w:r>
+        <w:rPr>
+          <w:rFonts w:ascii="微软雅黑" w:eastAsia="微软雅黑" w:hAnsi="微软雅黑"/>
+          <w:sz w:val="24"/>
+          <w:szCs w:val="24"/>
+        </w:rPr>
+        <w:tab/>
+      </w:r>
+      <w:r>
+        <w:rPr>
+          <w:rFonts w:ascii="微软雅黑" w:eastAsia="微软雅黑" w:hAnsi="微软雅黑"/>
+          <w:sz w:val="24"/>
+          <w:szCs w:val="24"/>
+        </w:rPr>
+        <w:tab/>
+      </w:r>
+      <w:r>
+        <w:rPr>
+          <w:rFonts w:ascii="微软雅黑" w:eastAsia="微软雅黑" w:hAnsi="微软雅黑"/>
+          <w:sz w:val="24"/>
+          <w:szCs w:val="24"/>
+        </w:rPr>
+        <w:tab/>
+      </w:r>
+      <w:r>
+        <w:rPr>
+          <w:rFonts w:ascii="微软雅黑" w:eastAsia="微软雅黑" w:hAnsi="微软雅黑"/>
+          <w:sz w:val="24"/>
+          <w:szCs w:val="24"/>
+        </w:rPr>
+        <w:tab/>
+      </w:r>
+      <w:r>
+        <w:rPr>
+          <w:rFonts w:ascii="微软雅黑" w:eastAsia="微软雅黑" w:hAnsi="微软雅黑"/>
+          <w:sz w:val="24"/>
+          <w:szCs w:val="24"/>
+        </w:rPr>
+        <w:tab/>
+      </w:r>
+      <w:r>
+        <w:rPr>
+          <w:rFonts w:ascii="微软雅黑" w:eastAsia="微软雅黑" w:hAnsi="微软雅黑"/>
+          <w:sz w:val="24"/>
+          <w:szCs w:val="24"/>
+        </w:rPr>
+        <w:tab/>
+      </w:r>
+      <w:r>
+        <w:rPr>
+          <w:rFonts w:ascii="微软雅黑" w:eastAsia="微软雅黑" w:hAnsi="微软雅黑"/>
+          <w:sz w:val="24"/>
+          <w:szCs w:val="24"/>
+        </w:rPr>
+        <w:t>超时，恢复设备</w:t>
+      </w:r>
+      <w:r>
+        <w:rPr>
+          <w:rFonts w:ascii="微软雅黑" w:eastAsia="微软雅黑" w:hAnsi="微软雅黑"/>
+          <w:sz w:val="24"/>
+          <w:szCs w:val="24"/>
+        </w:rPr>
+        <w:t>至</w:t>
+      </w:r>
+      <w:r>
+        <w:rPr>
+          <w:rFonts w:ascii="微软雅黑" w:eastAsia="微软雅黑" w:hAnsi="微软雅黑"/>
+          <w:sz w:val="24"/>
+          <w:szCs w:val="24"/>
+        </w:rPr>
+        <w:t>未占用状态；</w:t>
+      </w:r>
+    </w:p>
+    <w:p>
+      <w:pPr>
+        <w:spacing w:line="440" w:lineRule="exact"/>
+        <w:ind w:left="420"/>
+        <w:rPr>
+          <w:rFonts w:ascii="微软雅黑" w:eastAsia="微软雅黑" w:hAnsi="微软雅黑" w:hint="eastAsia"/>
+          <w:sz w:val="24"/>
+          <w:szCs w:val="24"/>
+        </w:rPr>
+      </w:pPr>
+    </w:p>
+    <w:p>
+      <w:pPr>
+        <w:spacing w:line="440" w:lineRule="exact"/>
+        <w:ind w:left="420"/>
+        <w:rPr>
+          <w:rFonts w:ascii="微软雅黑" w:eastAsia="微软雅黑" w:hAnsi="微软雅黑"/>
+          <w:sz w:val="24"/>
+          <w:szCs w:val="24"/>
+        </w:rPr>
+      </w:pPr>
+      <w:r>
+        <w:rPr>
+          <w:rFonts w:ascii="微软雅黑" w:eastAsia="微软雅黑" w:hAnsi="微软雅黑"/>
+          <w:sz w:val="24"/>
+          <w:szCs w:val="24"/>
+        </w:rPr>
+        <w:tab/>
+      </w:r>
+      <w:r>
+        <w:rPr>
+          <w:rFonts w:ascii="微软雅黑" w:eastAsia="微软雅黑" w:hAnsi="微软雅黑"/>
+          <w:sz w:val="24"/>
+          <w:szCs w:val="24"/>
+        </w:rPr>
+        <w:tab/>
+      </w:r>
+      <w:r>
+        <w:rPr>
+          <w:rFonts w:ascii="微软雅黑" w:eastAsia="微软雅黑" w:hAnsi="微软雅黑"/>
+          <w:sz w:val="24"/>
+          <w:szCs w:val="24"/>
+        </w:rPr>
+        <w:tab/>
+      </w:r>
+      <w:r>
+        <w:rPr>
+          <w:rFonts w:ascii="微软雅黑" w:eastAsia="微软雅黑" w:hAnsi="微软雅黑"/>
+          <w:sz w:val="24"/>
+          <w:szCs w:val="24"/>
+        </w:rPr>
+        <w:tab/>
+      </w:r>
+      <w:r>
+        <w:rPr>
+          <w:rFonts w:ascii="微软雅黑" w:eastAsia="微软雅黑" w:hAnsi="微软雅黑"/>
+          <w:sz w:val="24"/>
+          <w:szCs w:val="24"/>
+        </w:rPr>
+        <w:tab/>
+      </w:r>
+      <w:r>
+        <w:rPr>
+          <w:rFonts w:ascii="微软雅黑" w:eastAsia="微软雅黑" w:hAnsi="微软雅黑"/>
+          <w:sz w:val="24"/>
+          <w:szCs w:val="24"/>
+        </w:rPr>
+        <w:t>!=-1</w:t>
+      </w:r>
+      <w:r>
+        <w:rPr>
+          <w:rFonts w:ascii="微软雅黑" w:eastAsia="微软雅黑" w:hAnsi="微软雅黑"/>
+          <w:sz w:val="24"/>
+          <w:szCs w:val="24"/>
+        </w:rPr>
+        <w:tab/>
+      </w:r>
+      <w:r>
+        <w:rPr>
+          <w:rFonts w:ascii="微软雅黑" w:eastAsia="微软雅黑" w:hAnsi="微软雅黑"/>
+          <w:sz w:val="24"/>
+          <w:szCs w:val="24"/>
+        </w:rPr>
+        <w:tab/>
+        <w:t>OPEN</w:t>
+      </w:r>
+      <w:r>
+        <w:rPr>
+          <w:rFonts w:ascii="微软雅黑" w:eastAsia="微软雅黑" w:hAnsi="微软雅黑"/>
+          <w:sz w:val="24"/>
+          <w:szCs w:val="24"/>
+        </w:rPr>
+        <w:tab/>
+      </w:r>
+      <w:r>
+        <w:rPr>
+          <w:rFonts w:ascii="微软雅黑" w:eastAsia="微软雅黑" w:hAnsi="微软雅黑"/>
+          <w:sz w:val="24"/>
+          <w:szCs w:val="24"/>
+        </w:rPr>
+        <w:tab/>
+      </w:r>
+      <w:r>
+        <w:rPr>
+          <w:rFonts w:ascii="微软雅黑" w:eastAsia="微软雅黑" w:hAnsi="微软雅黑"/>
+          <w:sz w:val="24"/>
+          <w:szCs w:val="24"/>
+        </w:rPr>
+        <w:tab/>
+      </w:r>
+      <w:r>
+        <w:rPr>
+          <w:rFonts w:ascii="微软雅黑" w:eastAsia="微软雅黑" w:hAnsi="微软雅黑"/>
+          <w:sz w:val="24"/>
+          <w:szCs w:val="24"/>
+        </w:rPr>
+        <w:t>1</w:t>
+      </w:r>
+      <w:r>
+        <w:rPr>
+          <w:rFonts w:ascii="微软雅黑" w:eastAsia="微软雅黑" w:hAnsi="微软雅黑"/>
+          <w:sz w:val="24"/>
+          <w:szCs w:val="24"/>
+        </w:rPr>
+        <w:tab/>
+      </w:r>
+      <w:r>
+        <w:rPr>
+          <w:rFonts w:ascii="微软雅黑" w:eastAsia="微软雅黑" w:hAnsi="微软雅黑"/>
+          <w:sz w:val="24"/>
+          <w:szCs w:val="24"/>
+        </w:rPr>
+        <w:tab/>
+      </w:r>
+      <w:r>
+        <w:rPr>
+          <w:rFonts w:ascii="微软雅黑" w:eastAsia="微软雅黑" w:hAnsi="微软雅黑"/>
+          <w:sz w:val="24"/>
+          <w:szCs w:val="24"/>
+        </w:rPr>
+        <w:t>生成计费信息；</w:t>
+      </w:r>
+    </w:p>
+    <w:p>
+      <w:pPr>
+        <w:spacing w:line="440" w:lineRule="exact"/>
+        <w:ind w:left="420"/>
+        <w:rPr>
+          <w:rFonts w:ascii="微软雅黑" w:eastAsia="微软雅黑" w:hAnsi="微软雅黑"/>
+          <w:sz w:val="24"/>
+          <w:szCs w:val="24"/>
+        </w:rPr>
+      </w:pPr>
+      <w:r>
+        <w:rPr>
+          <w:rFonts w:ascii="微软雅黑" w:eastAsia="微软雅黑" w:hAnsi="微软雅黑"/>
+          <w:sz w:val="24"/>
+          <w:szCs w:val="24"/>
+        </w:rPr>
+        <w:tab/>
+      </w:r>
+      <w:r>
+        <w:rPr>
+          <w:rFonts w:ascii="微软雅黑" w:eastAsia="微软雅黑" w:hAnsi="微软雅黑"/>
+          <w:sz w:val="24"/>
+          <w:szCs w:val="24"/>
+        </w:rPr>
+        <w:tab/>
+      </w:r>
+      <w:r>
+        <w:rPr>
+          <w:rFonts w:ascii="微软雅黑" w:eastAsia="微软雅黑" w:hAnsi="微软雅黑"/>
+          <w:sz w:val="24"/>
+          <w:szCs w:val="24"/>
+        </w:rPr>
+        <w:tab/>
+      </w:r>
+      <w:r>
+        <w:rPr>
+          <w:rFonts w:ascii="微软雅黑" w:eastAsia="微软雅黑" w:hAnsi="微软雅黑"/>
+          <w:sz w:val="24"/>
+          <w:szCs w:val="24"/>
+        </w:rPr>
+        <w:tab/>
+      </w:r>
+      <w:r>
+        <w:rPr>
+          <w:rFonts w:ascii="微软雅黑" w:eastAsia="微软雅黑" w:hAnsi="微软雅黑"/>
+          <w:sz w:val="24"/>
+          <w:szCs w:val="24"/>
+        </w:rPr>
+        <w:tab/>
+      </w:r>
+      <w:r>
+        <w:rPr>
+          <w:rFonts w:ascii="微软雅黑" w:eastAsia="微软雅黑" w:hAnsi="微软雅黑"/>
+          <w:sz w:val="24"/>
+          <w:szCs w:val="24"/>
+        </w:rPr>
+        <w:tab/>
+      </w:r>
+      <w:r>
+        <w:rPr>
+          <w:rFonts w:ascii="微软雅黑" w:eastAsia="微软雅黑" w:hAnsi="微软雅黑"/>
+          <w:sz w:val="24"/>
+          <w:szCs w:val="24"/>
+        </w:rPr>
+        <w:tab/>
+      </w:r>
+      <w:r>
+        <w:rPr>
+          <w:rFonts w:ascii="微软雅黑" w:eastAsia="微软雅黑" w:hAnsi="微软雅黑"/>
+          <w:sz w:val="24"/>
+          <w:szCs w:val="24"/>
+        </w:rPr>
+        <w:tab/>
+      </w:r>
+      <w:r>
+        <w:rPr>
+          <w:rFonts w:ascii="微软雅黑" w:eastAsia="微软雅黑" w:hAnsi="微软雅黑"/>
+          <w:sz w:val="24"/>
+          <w:szCs w:val="24"/>
+        </w:rPr>
+        <w:tab/>
+      </w:r>
+      <w:r>
+        <w:rPr>
+          <w:rFonts w:ascii="微软雅黑" w:eastAsia="微软雅黑" w:hAnsi="微软雅黑"/>
+          <w:sz w:val="24"/>
+          <w:szCs w:val="24"/>
+        </w:rPr>
+        <w:tab/>
+      </w:r>
+      <w:r>
+        <w:rPr>
+          <w:rFonts w:ascii="微软雅黑" w:eastAsia="微软雅黑" w:hAnsi="微软雅黑"/>
+          <w:sz w:val="24"/>
+          <w:szCs w:val="24"/>
+        </w:rPr>
+        <w:tab/>
+      </w:r>
+      <w:r>
+        <w:rPr>
+          <w:rFonts w:ascii="微软雅黑" w:eastAsia="微软雅黑" w:hAnsi="微软雅黑"/>
+          <w:sz w:val="24"/>
+          <w:szCs w:val="24"/>
+        </w:rPr>
+        <w:tab/>
+      </w:r>
+      <w:r>
+        <w:rPr>
+          <w:rFonts w:ascii="微软雅黑" w:eastAsia="微软雅黑" w:hAnsi="微软雅黑"/>
+          <w:sz w:val="24"/>
+          <w:szCs w:val="24"/>
+        </w:rPr>
+        <w:tab/>
+      </w:r>
+      <w:r>
+        <w:rPr>
+          <w:rFonts w:ascii="微软雅黑" w:eastAsia="微软雅黑" w:hAnsi="微软雅黑"/>
+          <w:sz w:val="24"/>
+          <w:szCs w:val="24"/>
+        </w:rPr>
+        <w:tab/>
+      </w:r>
+      <w:r>
+        <w:rPr>
+          <w:rFonts w:ascii="微软雅黑" w:eastAsia="微软雅黑" w:hAnsi="微软雅黑"/>
+          <w:sz w:val="24"/>
+          <w:szCs w:val="24"/>
+        </w:rPr>
+        <w:t>set  dev</w:t>
+      </w:r>
+      <w:r>
+        <w:rPr>
+          <w:rFonts w:ascii="微软雅黑" w:eastAsia="微软雅黑" w:hAnsi="微软雅黑" w:hint="eastAsia"/>
+          <w:sz w:val="24"/>
+          <w:szCs w:val="24"/>
+        </w:rPr>
+        <w:t>_state=0</w:t>
+      </w:r>
+      <w:r>
+        <w:rPr>
+          <w:rFonts w:ascii="微软雅黑" w:eastAsia="微软雅黑" w:hAnsi="微软雅黑" w:hint="eastAsia"/>
+          <w:sz w:val="24"/>
+          <w:szCs w:val="24"/>
+        </w:rPr>
+        <w:t>；</w:t>
+      </w:r>
+    </w:p>
+    <w:p>
+      <w:pPr>
+        <w:spacing w:line="440" w:lineRule="exact"/>
+        <w:ind w:left="420"/>
+        <w:rPr>
+          <w:rFonts w:ascii="微软雅黑" w:eastAsia="微软雅黑" w:hAnsi="微软雅黑"/>
+          <w:sz w:val="24"/>
+          <w:szCs w:val="24"/>
+        </w:rPr>
+      </w:pPr>
+      <w:r>
+        <w:rPr>
+          <w:rFonts w:ascii="微软雅黑" w:eastAsia="微软雅黑" w:hAnsi="微软雅黑"/>
+          <w:sz w:val="24"/>
+          <w:szCs w:val="24"/>
+        </w:rPr>
+        <w:tab/>
+      </w:r>
+      <w:r>
+        <w:rPr>
+          <w:rFonts w:ascii="微软雅黑" w:eastAsia="微软雅黑" w:hAnsi="微软雅黑"/>
+          <w:sz w:val="24"/>
+          <w:szCs w:val="24"/>
+        </w:rPr>
+        <w:tab/>
+      </w:r>
+      <w:r>
+        <w:rPr>
+          <w:rFonts w:ascii="微软雅黑" w:eastAsia="微软雅黑" w:hAnsi="微软雅黑"/>
+          <w:sz w:val="24"/>
+          <w:szCs w:val="24"/>
+        </w:rPr>
+        <w:tab/>
+      </w:r>
+      <w:r>
+        <w:rPr>
+          <w:rFonts w:ascii="微软雅黑" w:eastAsia="微软雅黑" w:hAnsi="微软雅黑"/>
+          <w:sz w:val="24"/>
+          <w:szCs w:val="24"/>
+        </w:rPr>
+        <w:tab/>
+      </w:r>
+      <w:r>
+        <w:rPr>
+          <w:rFonts w:ascii="微软雅黑" w:eastAsia="微软雅黑" w:hAnsi="微软雅黑"/>
+          <w:sz w:val="24"/>
+          <w:szCs w:val="24"/>
+        </w:rPr>
+        <w:tab/>
+      </w:r>
+      <w:r>
+        <w:rPr>
+          <w:rFonts w:ascii="微软雅黑" w:eastAsia="微软雅黑" w:hAnsi="微软雅黑"/>
+          <w:sz w:val="24"/>
+          <w:szCs w:val="24"/>
+        </w:rPr>
+        <w:tab/>
+      </w:r>
+      <w:r>
+        <w:rPr>
+          <w:rFonts w:ascii="微软雅黑" w:eastAsia="微软雅黑" w:hAnsi="微软雅黑"/>
+          <w:sz w:val="24"/>
+          <w:szCs w:val="24"/>
+        </w:rPr>
+        <w:tab/>
+      </w:r>
+      <w:r>
+        <w:rPr>
+          <w:rFonts w:ascii="微软雅黑" w:eastAsia="微软雅黑" w:hAnsi="微软雅黑"/>
+          <w:sz w:val="24"/>
+          <w:szCs w:val="24"/>
+        </w:rPr>
+        <w:tab/>
+      </w:r>
+      <w:r>
+        <w:rPr>
+          <w:rFonts w:ascii="微软雅黑" w:eastAsia="微软雅黑" w:hAnsi="微软雅黑"/>
+          <w:sz w:val="24"/>
+          <w:szCs w:val="24"/>
+        </w:rPr>
+        <w:tab/>
+      </w:r>
+      <w:r>
+        <w:rPr>
+          <w:rFonts w:ascii="微软雅黑" w:eastAsia="微软雅黑" w:hAnsi="微软雅黑"/>
+          <w:sz w:val="24"/>
+          <w:szCs w:val="24"/>
+        </w:rPr>
+        <w:tab/>
+      </w:r>
+      <w:r>
+        <w:rPr>
+          <w:rFonts w:ascii="微软雅黑" w:eastAsia="微软雅黑" w:hAnsi="微软雅黑"/>
+          <w:sz w:val="24"/>
+          <w:szCs w:val="24"/>
+        </w:rPr>
+        <w:tab/>
+      </w:r>
+      <w:r>
+        <w:rPr>
+          <w:rFonts w:ascii="微软雅黑" w:eastAsia="微软雅黑" w:hAnsi="微软雅黑"/>
+          <w:sz w:val="24"/>
+          <w:szCs w:val="24"/>
+        </w:rPr>
+        <w:tab/>
+      </w:r>
+      <w:r>
+        <w:rPr>
+          <w:rFonts w:ascii="微软雅黑" w:eastAsia="微软雅黑" w:hAnsi="微软雅黑"/>
+          <w:sz w:val="24"/>
+          <w:szCs w:val="24"/>
+        </w:rPr>
+        <w:tab/>
+      </w:r>
+      <w:r>
+        <w:rPr>
+          <w:rFonts w:ascii="微软雅黑" w:eastAsia="微软雅黑" w:hAnsi="微软雅黑"/>
+          <w:sz w:val="24"/>
+          <w:szCs w:val="24"/>
+        </w:rPr>
+        <w:tab/>
+      </w:r>
+      <w:r>
+        <w:rPr>
+          <w:rFonts w:ascii="微软雅黑" w:eastAsia="微软雅黑" w:hAnsi="微软雅黑"/>
+          <w:sz w:val="24"/>
+          <w:szCs w:val="24"/>
+        </w:rPr>
+        <w:tab/>
+        <w:t xml:space="preserve"> open_t=0；</w:t>
+      </w:r>
+    </w:p>
+    <w:p>
+      <w:pPr>
+        <w:spacing w:line="440" w:lineRule="exact"/>
+        <w:ind w:left="420"/>
+        <w:rPr>
+          <w:rFonts w:ascii="微软雅黑" w:eastAsia="微软雅黑" w:hAnsi="微软雅黑"/>
+          <w:sz w:val="24"/>
+          <w:szCs w:val="24"/>
+        </w:rPr>
+      </w:pPr>
+      <w:r>
+        <w:rPr>
+          <w:rFonts w:ascii="微软雅黑" w:eastAsia="微软雅黑" w:hAnsi="微软雅黑"/>
+          <w:sz w:val="24"/>
+          <w:szCs w:val="24"/>
+        </w:rPr>
+        <w:tab/>
+      </w:r>
+      <w:r>
+        <w:rPr>
+          <w:rFonts w:ascii="微软雅黑" w:eastAsia="微软雅黑" w:hAnsi="微软雅黑"/>
+          <w:sz w:val="24"/>
+          <w:szCs w:val="24"/>
+        </w:rPr>
+        <w:tab/>
+      </w:r>
+      <w:r>
+        <w:rPr>
+          <w:rFonts w:ascii="微软雅黑" w:eastAsia="微软雅黑" w:hAnsi="微软雅黑"/>
+          <w:sz w:val="24"/>
+          <w:szCs w:val="24"/>
+        </w:rPr>
+        <w:tab/>
+      </w:r>
+      <w:r>
+        <w:rPr>
+          <w:rFonts w:ascii="微软雅黑" w:eastAsia="微软雅黑" w:hAnsi="微软雅黑"/>
+          <w:sz w:val="24"/>
+          <w:szCs w:val="24"/>
+        </w:rPr>
+        <w:tab/>
+      </w:r>
+      <w:r>
+        <w:rPr>
+          <w:rFonts w:ascii="微软雅黑" w:eastAsia="微软雅黑" w:hAnsi="微软雅黑"/>
+          <w:sz w:val="24"/>
+          <w:szCs w:val="24"/>
+        </w:rPr>
+        <w:tab/>
+      </w:r>
+      <w:r>
+        <w:rPr>
+          <w:rFonts w:ascii="微软雅黑" w:eastAsia="微软雅黑" w:hAnsi="微软雅黑"/>
+          <w:sz w:val="24"/>
+          <w:szCs w:val="24"/>
+        </w:rPr>
+        <w:tab/>
+      </w:r>
+      <w:r>
+        <w:rPr>
+          <w:rFonts w:ascii="微软雅黑" w:eastAsia="微软雅黑" w:hAnsi="微软雅黑"/>
+          <w:sz w:val="24"/>
+          <w:szCs w:val="24"/>
+        </w:rPr>
+        <w:tab/>
+      </w:r>
+      <w:r>
+        <w:rPr>
+          <w:rFonts w:ascii="微软雅黑" w:eastAsia="微软雅黑" w:hAnsi="微软雅黑"/>
+          <w:sz w:val="24"/>
+          <w:szCs w:val="24"/>
+        </w:rPr>
+        <w:tab/>
+      </w:r>
+      <w:r>
+        <w:rPr>
+          <w:rFonts w:ascii="微软雅黑" w:eastAsia="微软雅黑" w:hAnsi="微软雅黑"/>
+          <w:sz w:val="24"/>
+          <w:szCs w:val="24"/>
+        </w:rPr>
+        <w:tab/>
+      </w:r>
+      <w:r>
+        <w:rPr>
+          <w:rFonts w:ascii="微软雅黑" w:eastAsia="微软雅黑" w:hAnsi="微软雅黑"/>
+          <w:sz w:val="24"/>
+          <w:szCs w:val="24"/>
+        </w:rPr>
+        <w:tab/>
+      </w:r>
+      <w:r>
+        <w:rPr>
+          <w:rFonts w:ascii="微软雅黑" w:eastAsia="微软雅黑" w:hAnsi="微软雅黑"/>
+          <w:sz w:val="24"/>
+          <w:szCs w:val="24"/>
+        </w:rPr>
+        <w:tab/>
+      </w:r>
+      <w:r>
+        <w:rPr>
+          <w:rFonts w:ascii="微软雅黑" w:eastAsia="微软雅黑" w:hAnsi="微软雅黑"/>
+          <w:sz w:val="24"/>
+          <w:szCs w:val="24"/>
+        </w:rPr>
+        <w:tab/>
+      </w:r>
+      <w:r>
+        <w:rPr>
+          <w:rFonts w:ascii="微软雅黑" w:eastAsia="微软雅黑" w:hAnsi="微软雅黑"/>
+          <w:sz w:val="24"/>
+          <w:szCs w:val="24"/>
+        </w:rPr>
+        <w:tab/>
+      </w:r>
+      <w:r>
+        <w:rPr>
+          <w:rFonts w:ascii="微软雅黑" w:eastAsia="微软雅黑" w:hAnsi="微软雅黑"/>
+          <w:sz w:val="24"/>
+          <w:szCs w:val="24"/>
+        </w:rPr>
+        <w:tab/>
+      </w:r>
+      <w:r>
+        <w:rPr>
+          <w:rFonts w:ascii="微软雅黑" w:eastAsia="微软雅黑" w:hAnsi="微软雅黑"/>
+          <w:sz w:val="24"/>
+          <w:szCs w:val="24"/>
+        </w:rPr>
+        <w:tab/>
+        <w:t xml:space="preserve"> close_t=0；</w:t>
+      </w:r>
+    </w:p>
+    <w:p>
+      <w:pPr>
+        <w:spacing w:line="440" w:lineRule="exact"/>
+        <w:ind w:left="420"/>
+        <w:rPr>
+          <w:rFonts w:ascii="微软雅黑" w:eastAsia="微软雅黑" w:hAnsi="微软雅黑" w:hint="eastAsia"/>
+          <w:sz w:val="24"/>
+          <w:szCs w:val="24"/>
+        </w:rPr>
+      </w:pPr>
+      <w:r>
+        <w:rPr>
+          <w:rFonts w:ascii="微软雅黑" w:eastAsia="微软雅黑" w:hAnsi="微软雅黑"/>
+          <w:sz w:val="24"/>
+          <w:szCs w:val="24"/>
+        </w:rPr>
+        <w:tab/>
+      </w:r>
+      <w:r>
+        <w:rPr>
+          <w:rFonts w:ascii="微软雅黑" w:eastAsia="微软雅黑" w:hAnsi="微软雅黑"/>
+          <w:sz w:val="24"/>
+          <w:szCs w:val="24"/>
+        </w:rPr>
+        <w:tab/>
+      </w:r>
+      <w:r>
+        <w:rPr>
+          <w:rFonts w:ascii="微软雅黑" w:eastAsia="微软雅黑" w:hAnsi="微软雅黑"/>
+          <w:sz w:val="24"/>
+          <w:szCs w:val="24"/>
+        </w:rPr>
+        <w:tab/>
+      </w:r>
+      <w:r>
+        <w:rPr>
+          <w:rFonts w:ascii="微软雅黑" w:eastAsia="微软雅黑" w:hAnsi="微软雅黑"/>
+          <w:sz w:val="24"/>
+          <w:szCs w:val="24"/>
+        </w:rPr>
+        <w:tab/>
+      </w:r>
+      <w:r>
+        <w:rPr>
+          <w:rFonts w:ascii="微软雅黑" w:eastAsia="微软雅黑" w:hAnsi="微软雅黑"/>
+          <w:sz w:val="24"/>
+          <w:szCs w:val="24"/>
+        </w:rPr>
+        <w:tab/>
+      </w:r>
+      <w:r>
+        <w:rPr>
+          <w:rFonts w:ascii="微软雅黑" w:eastAsia="微软雅黑" w:hAnsi="微软雅黑"/>
+          <w:sz w:val="24"/>
+          <w:szCs w:val="24"/>
+        </w:rPr>
+        <w:tab/>
+      </w:r>
+      <w:r>
+        <w:rPr>
+          <w:rFonts w:ascii="微软雅黑" w:eastAsia="微软雅黑" w:hAnsi="微软雅黑"/>
+          <w:sz w:val="24"/>
+          <w:szCs w:val="24"/>
+        </w:rPr>
+        <w:tab/>
+      </w:r>
+      <w:r>
+        <w:rPr>
+          <w:rFonts w:ascii="微软雅黑" w:eastAsia="微软雅黑" w:hAnsi="微软雅黑"/>
+          <w:sz w:val="24"/>
+          <w:szCs w:val="24"/>
+        </w:rPr>
+        <w:tab/>
+      </w:r>
+      <w:r>
+        <w:rPr>
+          <w:rFonts w:ascii="微软雅黑" w:eastAsia="微软雅黑" w:hAnsi="微软雅黑"/>
+          <w:sz w:val="24"/>
+          <w:szCs w:val="24"/>
+        </w:rPr>
+        <w:tab/>
+      </w:r>
+      <w:r>
+        <w:rPr>
+          <w:rFonts w:ascii="微软雅黑" w:eastAsia="微软雅黑" w:hAnsi="微软雅黑"/>
+          <w:sz w:val="24"/>
+          <w:szCs w:val="24"/>
+        </w:rPr>
+        <w:tab/>
+      </w:r>
+      <w:r>
+        <w:rPr>
+          <w:rFonts w:ascii="微软雅黑" w:eastAsia="微软雅黑" w:hAnsi="微软雅黑"/>
+          <w:sz w:val="24"/>
+          <w:szCs w:val="24"/>
+        </w:rPr>
+        <w:tab/>
+      </w:r>
+      <w:r>
+        <w:rPr>
+          <w:rFonts w:ascii="微软雅黑" w:eastAsia="微软雅黑" w:hAnsi="微软雅黑"/>
+          <w:sz w:val="24"/>
+          <w:szCs w:val="24"/>
+        </w:rPr>
+        <w:tab/>
+      </w:r>
+      <w:r>
+        <w:rPr>
+          <w:rFonts w:ascii="微软雅黑" w:eastAsia="微软雅黑" w:hAnsi="微软雅黑"/>
+          <w:sz w:val="24"/>
+          <w:szCs w:val="24"/>
+        </w:rPr>
+        <w:tab/>
+      </w:r>
+      <w:r>
+        <w:rPr>
+          <w:rFonts w:ascii="微软雅黑" w:eastAsia="微软雅黑" w:hAnsi="微软雅黑"/>
+          <w:sz w:val="24"/>
+          <w:szCs w:val="24"/>
+        </w:rPr>
+        <w:tab/>
+        <w:t>重发open控制指令；</w:t>
+      </w:r>
+    </w:p>
+    <w:p>
+      <w:pPr>
+        <w:spacing w:line="440" w:lineRule="exact"/>
+        <w:ind w:left="420"/>
+        <w:rPr>
+          <w:rFonts w:ascii="微软雅黑" w:eastAsia="微软雅黑" w:hAnsi="微软雅黑"/>
+          <w:sz w:val="24"/>
+          <w:szCs w:val="24"/>
+        </w:rPr>
+      </w:pPr>
+    </w:p>
+    <w:p>
+      <w:pPr>
+        <w:spacing w:line="440" w:lineRule="exact"/>
+        <w:ind w:left="420"/>
+        <w:rPr>
+          <w:rFonts w:ascii="微软雅黑" w:eastAsia="微软雅黑" w:hAnsi="微软雅黑"/>
+          <w:sz w:val="24"/>
+          <w:szCs w:val="24"/>
+        </w:rPr>
+      </w:pPr>
+      <w:r>
+        <w:rPr>
+          <w:rFonts w:ascii="微软雅黑" w:eastAsia="微软雅黑" w:hAnsi="微软雅黑"/>
+          <w:sz w:val="24"/>
+          <w:szCs w:val="24"/>
+        </w:rPr>
+        <w:tab/>
+      </w:r>
+      <w:r>
+        <w:rPr>
+          <w:rFonts w:ascii="微软雅黑" w:eastAsia="微软雅黑" w:hAnsi="微软雅黑"/>
+          <w:sz w:val="24"/>
+          <w:szCs w:val="24"/>
+        </w:rPr>
+        <w:tab/>
+      </w:r>
+      <w:r>
+        <w:rPr>
+          <w:rFonts w:ascii="微软雅黑" w:eastAsia="微软雅黑" w:hAnsi="微软雅黑"/>
+          <w:sz w:val="24"/>
+          <w:szCs w:val="24"/>
+        </w:rPr>
+        <w:tab/>
+      </w:r>
+      <w:r>
+        <w:rPr>
+          <w:rFonts w:ascii="微软雅黑" w:eastAsia="微软雅黑" w:hAnsi="微软雅黑"/>
+          <w:sz w:val="24"/>
+          <w:szCs w:val="24"/>
+        </w:rPr>
+        <w:tab/>
+      </w:r>
+      <w:r>
+        <w:rPr>
+          <w:rFonts w:ascii="微软雅黑" w:eastAsia="微软雅黑" w:hAnsi="微软雅黑"/>
+          <w:sz w:val="24"/>
+          <w:szCs w:val="24"/>
+        </w:rPr>
+        <w:tab/>
+      </w:r>
+      <w:r>
+        <w:rPr>
+          <w:rFonts w:ascii="微软雅黑" w:eastAsia="微软雅黑" w:hAnsi="微软雅黑"/>
+          <w:sz w:val="24"/>
+          <w:szCs w:val="24"/>
+        </w:rPr>
+        <w:t>!=-1</w:t>
+      </w:r>
+      <w:r>
+        <w:rPr>
+          <w:rFonts w:ascii="微软雅黑" w:eastAsia="微软雅黑" w:hAnsi="微软雅黑"/>
+          <w:sz w:val="24"/>
+          <w:szCs w:val="24"/>
+        </w:rPr>
+        <w:tab/>
+      </w:r>
+      <w:r>
+        <w:rPr>
+          <w:rFonts w:ascii="微软雅黑" w:eastAsia="微软雅黑" w:hAnsi="微软雅黑"/>
+          <w:sz w:val="24"/>
+          <w:szCs w:val="24"/>
+        </w:rPr>
+        <w:tab/>
+      </w:r>
+      <w:r>
+        <w:rPr>
+          <w:rFonts w:ascii="微软雅黑" w:eastAsia="微软雅黑" w:hAnsi="微软雅黑"/>
+          <w:sz w:val="24"/>
+          <w:szCs w:val="24"/>
+        </w:rPr>
+        <w:t>CLOSE</w:t>
+      </w:r>
+      <w:r>
+        <w:rPr>
+          <w:rFonts w:ascii="微软雅黑" w:eastAsia="微软雅黑" w:hAnsi="微软雅黑"/>
+          <w:sz w:val="24"/>
+          <w:szCs w:val="24"/>
+        </w:rPr>
+        <w:tab/>
+      </w:r>
+      <w:r>
+        <w:rPr>
+          <w:rFonts w:ascii="微软雅黑" w:eastAsia="微软雅黑" w:hAnsi="微软雅黑"/>
+          <w:sz w:val="24"/>
+          <w:szCs w:val="24"/>
+        </w:rPr>
+        <w:tab/>
+      </w:r>
+      <w:r>
+        <w:rPr>
+          <w:rFonts w:ascii="微软雅黑" w:eastAsia="微软雅黑" w:hAnsi="微软雅黑"/>
+          <w:sz w:val="24"/>
+          <w:szCs w:val="24"/>
+        </w:rPr>
+        <w:tab/>
+        <w:t>0</w:t>
+      </w:r>
+      <w:r>
+        <w:rPr>
+          <w:rFonts w:ascii="微软雅黑" w:eastAsia="微软雅黑" w:hAnsi="微软雅黑"/>
+          <w:sz w:val="24"/>
+          <w:szCs w:val="24"/>
+        </w:rPr>
+        <w:tab/>
+      </w:r>
+      <w:r>
+        <w:rPr>
+          <w:rFonts w:ascii="微软雅黑" w:eastAsia="微软雅黑" w:hAnsi="微软雅黑"/>
+          <w:sz w:val="24"/>
+          <w:szCs w:val="24"/>
+        </w:rPr>
+        <w:tab/>
+      </w:r>
+      <w:r>
+        <w:rPr>
+          <w:rFonts w:ascii="微软雅黑" w:eastAsia="微软雅黑" w:hAnsi="微软雅黑"/>
+          <w:sz w:val="24"/>
+          <w:szCs w:val="24"/>
+        </w:rPr>
+        <w:t>恢复设备至未占用模式；</w:t>
+      </w:r>
+    </w:p>
+    <w:p>
+      <w:pPr>
+        <w:spacing w:line="440" w:lineRule="exact"/>
+        <w:ind w:left="420"/>
+        <w:rPr>
+          <w:rFonts w:ascii="微软雅黑" w:eastAsia="微软雅黑" w:hAnsi="微软雅黑" w:hint="eastAsia"/>
+          <w:sz w:val="24"/>
+          <w:szCs w:val="24"/>
+        </w:rPr>
+      </w:pPr>
+      <w:r>
+        <w:rPr>
+          <w:rFonts w:ascii="微软雅黑" w:eastAsia="微软雅黑" w:hAnsi="微软雅黑"/>
+          <w:sz w:val="24"/>
+          <w:szCs w:val="24"/>
+        </w:rPr>
+        <w:tab/>
+      </w:r>
+      <w:r>
+        <w:rPr>
+          <w:rFonts w:ascii="微软雅黑" w:eastAsia="微软雅黑" w:hAnsi="微软雅黑"/>
+          <w:sz w:val="24"/>
+          <w:szCs w:val="24"/>
+        </w:rPr>
+        <w:tab/>
+      </w:r>
+      <w:r>
+        <w:rPr>
+          <w:rFonts w:ascii="微软雅黑" w:eastAsia="微软雅黑" w:hAnsi="微软雅黑"/>
+          <w:sz w:val="24"/>
+          <w:szCs w:val="24"/>
+        </w:rPr>
+        <w:tab/>
+      </w:r>
+      <w:r>
+        <w:rPr>
+          <w:rFonts w:ascii="微软雅黑" w:eastAsia="微软雅黑" w:hAnsi="微软雅黑"/>
+          <w:sz w:val="24"/>
+          <w:szCs w:val="24"/>
+        </w:rPr>
+        <w:tab/>
+      </w:r>
+      <w:r>
+        <w:rPr>
+          <w:rFonts w:ascii="微软雅黑" w:eastAsia="微软雅黑" w:hAnsi="微软雅黑"/>
+          <w:sz w:val="24"/>
+          <w:szCs w:val="24"/>
+        </w:rPr>
+        <w:tab/>
+      </w:r>
+      <w:r>
+        <w:rPr>
+          <w:rFonts w:ascii="微软雅黑" w:eastAsia="微软雅黑" w:hAnsi="微软雅黑"/>
+          <w:sz w:val="24"/>
+          <w:szCs w:val="24"/>
+        </w:rPr>
+        <w:tab/>
+      </w:r>
+      <w:r>
+        <w:rPr>
+          <w:rFonts w:ascii="微软雅黑" w:eastAsia="微软雅黑" w:hAnsi="微软雅黑"/>
+          <w:sz w:val="24"/>
+          <w:szCs w:val="24"/>
+        </w:rPr>
+        <w:tab/>
+      </w:r>
+      <w:r>
+        <w:rPr>
+          <w:rFonts w:ascii="微软雅黑" w:eastAsia="微软雅黑" w:hAnsi="微软雅黑"/>
+          <w:sz w:val="24"/>
+          <w:szCs w:val="24"/>
+        </w:rPr>
+        <w:tab/>
+      </w:r>
+      <w:r>
+        <w:rPr>
+          <w:rFonts w:ascii="微软雅黑" w:eastAsia="微软雅黑" w:hAnsi="微软雅黑"/>
+          <w:sz w:val="24"/>
+          <w:szCs w:val="24"/>
+        </w:rPr>
+        <w:tab/>
+      </w:r>
+      <w:r>
+        <w:rPr>
+          <w:rFonts w:ascii="微软雅黑" w:eastAsia="微软雅黑" w:hAnsi="微软雅黑"/>
+          <w:sz w:val="24"/>
+          <w:szCs w:val="24"/>
+        </w:rPr>
+        <w:tab/>
+      </w:r>
+      <w:r>
+        <w:rPr>
+          <w:rFonts w:ascii="微软雅黑" w:eastAsia="微软雅黑" w:hAnsi="微软雅黑"/>
+          <w:sz w:val="24"/>
+          <w:szCs w:val="24"/>
+        </w:rPr>
+        <w:tab/>
+      </w:r>
+      <w:r>
+        <w:rPr>
+          <w:rFonts w:ascii="微软雅黑" w:eastAsia="微软雅黑" w:hAnsi="微软雅黑"/>
+          <w:sz w:val="24"/>
+          <w:szCs w:val="24"/>
+        </w:rPr>
+        <w:tab/>
+      </w:r>
+      <w:r>
+        <w:rPr>
+          <w:rFonts w:ascii="微软雅黑" w:eastAsia="微软雅黑" w:hAnsi="微软雅黑"/>
+          <w:sz w:val="24"/>
+          <w:szCs w:val="24"/>
+        </w:rPr>
+        <w:tab/>
+      </w:r>
+      <w:r>
+        <w:rPr>
+          <w:rFonts w:ascii="微软雅黑" w:eastAsia="微软雅黑" w:hAnsi="微软雅黑"/>
+          <w:sz w:val="24"/>
+          <w:szCs w:val="24"/>
+        </w:rPr>
+        <w:tab/>
+      </w:r>
+      <w:r>
+        <w:rPr>
+          <w:rFonts w:ascii="微软雅黑" w:eastAsia="微软雅黑" w:hAnsi="微软雅黑"/>
+          <w:color w:val="FF0000"/>
+          <w:sz w:val="24"/>
+          <w:szCs w:val="24"/>
+        </w:rPr>
+        <w:t>（此状态仅理论存在）</w:t>
+      </w:r>
+    </w:p>
+    <w:p>
+      <w:pPr>
+        <w:spacing w:line="440" w:lineRule="exact"/>
+        <w:ind w:left="420"/>
+        <w:rPr>
+          <w:rFonts w:ascii="微软雅黑" w:eastAsia="微软雅黑" w:hAnsi="微软雅黑" w:hint="eastAsia"/>
+          <w:sz w:val="24"/>
+          <w:szCs w:val="24"/>
+        </w:rPr>
+      </w:pPr>
+    </w:p>
+    <w:p>
+      <w:pPr>
+        <w:spacing w:line="440" w:lineRule="exact"/>
+        <w:ind w:left="420"/>
+        <w:rPr>
+          <w:rFonts w:ascii="微软雅黑" w:eastAsia="微软雅黑" w:hAnsi="微软雅黑"/>
+          <w:sz w:val="24"/>
+          <w:szCs w:val="24"/>
+        </w:rPr>
+      </w:pPr>
+      <w:r>
+        <w:rPr>
+          <w:rFonts w:ascii="微软雅黑" w:eastAsia="微软雅黑" w:hAnsi="微软雅黑"/>
+          <w:sz w:val="24"/>
+          <w:szCs w:val="24"/>
+        </w:rPr>
+        <w:tab/>
+      </w:r>
+      <w:r>
+        <w:rPr>
+          <w:rFonts w:ascii="微软雅黑" w:eastAsia="微软雅黑" w:hAnsi="微软雅黑"/>
+          <w:sz w:val="24"/>
+          <w:szCs w:val="24"/>
+        </w:rPr>
+        <w:tab/>
+      </w:r>
+      <w:r>
+        <w:rPr>
+          <w:rFonts w:ascii="微软雅黑" w:eastAsia="微软雅黑" w:hAnsi="微软雅黑"/>
+          <w:sz w:val="24"/>
+          <w:szCs w:val="24"/>
+        </w:rPr>
+        <w:tab/>
+      </w:r>
+      <w:r>
+        <w:rPr>
+          <w:rFonts w:ascii="微软雅黑" w:eastAsia="微软雅黑" w:hAnsi="微软雅黑"/>
+          <w:sz w:val="24"/>
+          <w:szCs w:val="24"/>
+        </w:rPr>
+        <w:tab/>
+      </w:r>
+      <w:r>
+        <w:rPr>
+          <w:rFonts w:ascii="微软雅黑" w:eastAsia="微软雅黑" w:hAnsi="微软雅黑"/>
+          <w:sz w:val="24"/>
+          <w:szCs w:val="24"/>
+        </w:rPr>
+        <w:tab/>
+      </w:r>
+      <w:r>
+        <w:rPr>
+          <w:rFonts w:ascii="微软雅黑" w:eastAsia="微软雅黑" w:hAnsi="微软雅黑"/>
+          <w:sz w:val="24"/>
+          <w:szCs w:val="24"/>
+        </w:rPr>
+        <w:t>!=-1</w:t>
+      </w:r>
+      <w:r>
+        <w:rPr>
+          <w:rFonts w:ascii="微软雅黑" w:eastAsia="微软雅黑" w:hAnsi="微软雅黑"/>
+          <w:sz w:val="24"/>
+          <w:szCs w:val="24"/>
+        </w:rPr>
+        <w:tab/>
+      </w:r>
+      <w:r>
+        <w:rPr>
+          <w:rFonts w:ascii="微软雅黑" w:eastAsia="微软雅黑" w:hAnsi="微软雅黑"/>
+          <w:sz w:val="24"/>
+          <w:szCs w:val="24"/>
+        </w:rPr>
+        <w:tab/>
+        <w:t>CLOSE</w:t>
+      </w:r>
+      <w:r>
+        <w:rPr>
+          <w:rFonts w:ascii="微软雅黑" w:eastAsia="微软雅黑" w:hAnsi="微软雅黑"/>
+          <w:sz w:val="24"/>
+          <w:szCs w:val="24"/>
+        </w:rPr>
+        <w:tab/>
+      </w:r>
+      <w:r>
+        <w:rPr>
+          <w:rFonts w:ascii="微软雅黑" w:eastAsia="微软雅黑" w:hAnsi="微软雅黑"/>
+          <w:sz w:val="24"/>
+          <w:szCs w:val="24"/>
+        </w:rPr>
+        <w:tab/>
+      </w:r>
+      <w:r>
+        <w:rPr>
+          <w:rFonts w:ascii="微软雅黑" w:eastAsia="微软雅黑" w:hAnsi="微软雅黑"/>
+          <w:sz w:val="24"/>
+          <w:szCs w:val="24"/>
+        </w:rPr>
+        <w:tab/>
+      </w:r>
+      <w:r>
+        <w:rPr>
+          <w:rFonts w:ascii="微软雅黑" w:eastAsia="微软雅黑" w:hAnsi="微软雅黑"/>
+          <w:sz w:val="24"/>
+          <w:szCs w:val="24"/>
+        </w:rPr>
+        <w:t>1</w:t>
+      </w:r>
+      <w:r>
+        <w:rPr>
+          <w:rFonts w:ascii="微软雅黑" w:eastAsia="微软雅黑" w:hAnsi="微软雅黑"/>
+          <w:sz w:val="24"/>
+          <w:szCs w:val="24"/>
+        </w:rPr>
+        <w:tab/>
+      </w:r>
+      <w:r>
+        <w:rPr>
+          <w:rFonts w:ascii="微软雅黑" w:eastAsia="微软雅黑" w:hAnsi="微软雅黑"/>
+          <w:sz w:val="24"/>
+          <w:szCs w:val="24"/>
+        </w:rPr>
+        <w:tab/>
+      </w:r>
+      <w:r>
+        <w:rPr>
+          <w:rFonts w:ascii="微软雅黑" w:eastAsia="微软雅黑" w:hAnsi="微软雅黑"/>
+          <w:sz w:val="24"/>
+          <w:szCs w:val="24"/>
+        </w:rPr>
+        <w:t>set  dev</w:t>
+      </w:r>
+      <w:r>
+        <w:rPr>
+          <w:rFonts w:ascii="微软雅黑" w:eastAsia="微软雅黑" w:hAnsi="微软雅黑" w:hint="eastAsia"/>
+          <w:sz w:val="24"/>
+          <w:szCs w:val="24"/>
+        </w:rPr>
+        <w:t>_state=0；</w:t>
+      </w:r>
+    </w:p>
+    <w:p>
+      <w:pPr>
+        <w:spacing w:line="440" w:lineRule="exact"/>
+        <w:ind w:left="420"/>
+        <w:rPr>
+          <w:rFonts w:ascii="微软雅黑" w:eastAsia="微软雅黑" w:hAnsi="微软雅黑"/>
+          <w:sz w:val="24"/>
+          <w:szCs w:val="24"/>
+        </w:rPr>
+      </w:pPr>
+      <w:r>
+        <w:rPr>
+          <w:rFonts w:ascii="微软雅黑" w:eastAsia="微软雅黑" w:hAnsi="微软雅黑"/>
+          <w:sz w:val="24"/>
+          <w:szCs w:val="24"/>
+        </w:rPr>
+        <w:tab/>
+      </w:r>
+      <w:r>
+        <w:rPr>
+          <w:rFonts w:ascii="微软雅黑" w:eastAsia="微软雅黑" w:hAnsi="微软雅黑"/>
+          <w:sz w:val="24"/>
+          <w:szCs w:val="24"/>
+        </w:rPr>
+        <w:tab/>
+      </w:r>
+      <w:r>
+        <w:rPr>
+          <w:rFonts w:ascii="微软雅黑" w:eastAsia="微软雅黑" w:hAnsi="微软雅黑"/>
+          <w:sz w:val="24"/>
+          <w:szCs w:val="24"/>
+        </w:rPr>
+        <w:tab/>
+      </w:r>
+      <w:r>
+        <w:rPr>
+          <w:rFonts w:ascii="微软雅黑" w:eastAsia="微软雅黑" w:hAnsi="微软雅黑"/>
+          <w:sz w:val="24"/>
+          <w:szCs w:val="24"/>
+        </w:rPr>
+        <w:tab/>
+      </w:r>
+      <w:r>
+        <w:rPr>
+          <w:rFonts w:ascii="微软雅黑" w:eastAsia="微软雅黑" w:hAnsi="微软雅黑"/>
+          <w:sz w:val="24"/>
+          <w:szCs w:val="24"/>
+        </w:rPr>
+        <w:tab/>
+      </w:r>
+      <w:r>
+        <w:rPr>
+          <w:rFonts w:ascii="微软雅黑" w:eastAsia="微软雅黑" w:hAnsi="微软雅黑"/>
+          <w:sz w:val="24"/>
+          <w:szCs w:val="24"/>
+        </w:rPr>
+        <w:tab/>
+      </w:r>
+      <w:r>
+        <w:rPr>
+          <w:rFonts w:ascii="微软雅黑" w:eastAsia="微软雅黑" w:hAnsi="微软雅黑"/>
+          <w:sz w:val="24"/>
+          <w:szCs w:val="24"/>
+        </w:rPr>
+        <w:tab/>
+      </w:r>
+      <w:r>
+        <w:rPr>
+          <w:rFonts w:ascii="微软雅黑" w:eastAsia="微软雅黑" w:hAnsi="微软雅黑"/>
+          <w:sz w:val="24"/>
+          <w:szCs w:val="24"/>
+        </w:rPr>
+        <w:tab/>
+      </w:r>
+      <w:r>
+        <w:rPr>
+          <w:rFonts w:ascii="微软雅黑" w:eastAsia="微软雅黑" w:hAnsi="微软雅黑"/>
+          <w:sz w:val="24"/>
+          <w:szCs w:val="24"/>
+        </w:rPr>
+        <w:tab/>
+      </w:r>
+      <w:r>
+        <w:rPr>
+          <w:rFonts w:ascii="微软雅黑" w:eastAsia="微软雅黑" w:hAnsi="微软雅黑"/>
+          <w:sz w:val="24"/>
+          <w:szCs w:val="24"/>
+        </w:rPr>
+        <w:tab/>
+      </w:r>
+      <w:r>
+        <w:rPr>
+          <w:rFonts w:ascii="微软雅黑" w:eastAsia="微软雅黑" w:hAnsi="微软雅黑"/>
+          <w:sz w:val="24"/>
+          <w:szCs w:val="24"/>
+        </w:rPr>
+        <w:tab/>
+      </w:r>
+      <w:r>
+        <w:rPr>
+          <w:rFonts w:ascii="微软雅黑" w:eastAsia="微软雅黑" w:hAnsi="微软雅黑"/>
+          <w:sz w:val="24"/>
+          <w:szCs w:val="24"/>
+        </w:rPr>
+        <w:tab/>
+      </w:r>
+      <w:r>
+        <w:rPr>
+          <w:rFonts w:ascii="微软雅黑" w:eastAsia="微软雅黑" w:hAnsi="微软雅黑"/>
+          <w:sz w:val="24"/>
+          <w:szCs w:val="24"/>
+        </w:rPr>
+        <w:tab/>
+      </w:r>
+      <w:r>
+        <w:rPr>
+          <w:rFonts w:ascii="微软雅黑" w:eastAsia="微软雅黑" w:hAnsi="微软雅黑"/>
+          <w:sz w:val="24"/>
+          <w:szCs w:val="24"/>
+        </w:rPr>
+        <w:tab/>
+      </w:r>
+      <w:r>
+        <w:rPr>
+          <w:rFonts w:ascii="微软雅黑" w:eastAsia="微软雅黑" w:hAnsi="微软雅黑"/>
+          <w:sz w:val="24"/>
+          <w:szCs w:val="24"/>
+        </w:rPr>
+        <w:t>生成计费信息；</w:t>
+      </w:r>
+    </w:p>
+    <w:p>
+      <w:pPr>
+        <w:spacing w:line="440" w:lineRule="exact"/>
+        <w:ind w:left="420"/>
+        <w:rPr>
+          <w:rFonts w:ascii="微软雅黑" w:eastAsia="微软雅黑" w:hAnsi="微软雅黑" w:hint="eastAsia"/>
+          <w:sz w:val="24"/>
+          <w:szCs w:val="24"/>
+        </w:rPr>
+      </w:pPr>
+      <w:r>
+        <w:rPr>
+          <w:rFonts w:ascii="微软雅黑" w:eastAsia="微软雅黑" w:hAnsi="微软雅黑"/>
+          <w:sz w:val="24"/>
+          <w:szCs w:val="24"/>
+        </w:rPr>
+        <w:tab/>
+      </w:r>
+      <w:r>
+        <w:rPr>
+          <w:rFonts w:ascii="微软雅黑" w:eastAsia="微软雅黑" w:hAnsi="微软雅黑"/>
+          <w:sz w:val="24"/>
+          <w:szCs w:val="24"/>
+        </w:rPr>
+        <w:tab/>
+      </w:r>
+      <w:r>
+        <w:rPr>
+          <w:rFonts w:ascii="微软雅黑" w:eastAsia="微软雅黑" w:hAnsi="微软雅黑"/>
+          <w:sz w:val="24"/>
+          <w:szCs w:val="24"/>
+        </w:rPr>
+        <w:tab/>
+      </w:r>
+      <w:r>
+        <w:rPr>
+          <w:rFonts w:ascii="微软雅黑" w:eastAsia="微软雅黑" w:hAnsi="微软雅黑"/>
+          <w:sz w:val="24"/>
+          <w:szCs w:val="24"/>
+        </w:rPr>
+        <w:tab/>
+      </w:r>
+      <w:r>
+        <w:rPr>
+          <w:rFonts w:ascii="微软雅黑" w:eastAsia="微软雅黑" w:hAnsi="微软雅黑"/>
+          <w:sz w:val="24"/>
+          <w:szCs w:val="24"/>
+        </w:rPr>
+        <w:tab/>
+      </w:r>
+      <w:r>
+        <w:rPr>
+          <w:rFonts w:ascii="微软雅黑" w:eastAsia="微软雅黑" w:hAnsi="微软雅黑"/>
+          <w:sz w:val="24"/>
+          <w:szCs w:val="24"/>
+        </w:rPr>
+        <w:tab/>
+      </w:r>
+      <w:r>
+        <w:rPr>
+          <w:rFonts w:ascii="微软雅黑" w:eastAsia="微软雅黑" w:hAnsi="微软雅黑"/>
+          <w:sz w:val="24"/>
+          <w:szCs w:val="24"/>
+        </w:rPr>
+        <w:tab/>
+      </w:r>
+      <w:r>
+        <w:rPr>
+          <w:rFonts w:ascii="微软雅黑" w:eastAsia="微软雅黑" w:hAnsi="微软雅黑"/>
+          <w:sz w:val="24"/>
+          <w:szCs w:val="24"/>
+        </w:rPr>
+        <w:tab/>
+      </w:r>
+      <w:r>
+        <w:rPr>
+          <w:rFonts w:ascii="微软雅黑" w:eastAsia="微软雅黑" w:hAnsi="微软雅黑"/>
+          <w:sz w:val="24"/>
+          <w:szCs w:val="24"/>
+        </w:rPr>
+        <w:tab/>
+      </w:r>
+      <w:r>
+        <w:rPr>
+          <w:rFonts w:ascii="微软雅黑" w:eastAsia="微软雅黑" w:hAnsi="微软雅黑"/>
+          <w:sz w:val="24"/>
+          <w:szCs w:val="24"/>
+        </w:rPr>
+        <w:tab/>
+      </w:r>
+      <w:r>
+        <w:rPr>
+          <w:rFonts w:ascii="微软雅黑" w:eastAsia="微软雅黑" w:hAnsi="微软雅黑"/>
+          <w:sz w:val="24"/>
+          <w:szCs w:val="24"/>
+        </w:rPr>
+        <w:tab/>
+      </w:r>
+      <w:r>
+        <w:rPr>
+          <w:rFonts w:ascii="微软雅黑" w:eastAsia="微软雅黑" w:hAnsi="微软雅黑"/>
+          <w:sz w:val="24"/>
+          <w:szCs w:val="24"/>
+        </w:rPr>
+        <w:tab/>
+      </w:r>
+      <w:r>
+        <w:rPr>
+          <w:rFonts w:ascii="微软雅黑" w:eastAsia="微软雅黑" w:hAnsi="微软雅黑"/>
+          <w:sz w:val="24"/>
+          <w:szCs w:val="24"/>
+        </w:rPr>
+        <w:tab/>
+      </w:r>
+      <w:r>
+        <w:rPr>
+          <w:rFonts w:ascii="微软雅黑" w:eastAsia="微软雅黑" w:hAnsi="微软雅黑"/>
+          <w:sz w:val="24"/>
+          <w:szCs w:val="24"/>
+        </w:rPr>
+        <w:tab/>
+      </w:r>
+      <w:r>
+        <w:rPr>
+          <w:rFonts w:ascii="微软雅黑" w:eastAsia="微软雅黑" w:hAnsi="微软雅黑"/>
+          <w:sz w:val="24"/>
+          <w:szCs w:val="24"/>
+        </w:rPr>
+        <w:t>恢复设备未占用状态；</w:t>
+      </w:r>
+    </w:p>
+    <w:p>
+      <w:pPr>
+        <w:spacing w:line="440" w:lineRule="exact"/>
+        <w:rPr>
+          <w:rFonts w:ascii="微软雅黑" w:eastAsia="微软雅黑" w:hAnsi="微软雅黑" w:hint="eastAsia"/>
+          <w:sz w:val="24"/>
+          <w:szCs w:val="24"/>
+        </w:rPr>
+      </w:pPr>
+    </w:p>
+    <w:p>
+      <w:pPr>
+        <w:spacing w:line="440" w:lineRule="exact"/>
+        <w:ind w:left="420"/>
+        <w:rPr>
+          <w:rFonts w:ascii="微软雅黑" w:eastAsia="微软雅黑" w:hAnsi="微软雅黑"/>
+          <w:sz w:val="24"/>
+          <w:szCs w:val="24"/>
+        </w:rPr>
+      </w:pPr>
+      <w:r>
+        <w:rPr>
+          <w:rFonts w:ascii="微软雅黑" w:eastAsia="微软雅黑" w:hAnsi="微软雅黑"/>
+          <w:sz w:val="24"/>
+          <w:szCs w:val="24"/>
+        </w:rPr>
+        <w:lastRenderedPageBreak/>
+        <w:t>1(开启)</w:t>
+      </w:r>
+      <w:r>
+        <w:rPr>
+          <w:rFonts w:ascii="微软雅黑" w:eastAsia="微软雅黑" w:hAnsi="微软雅黑"/>
+          <w:sz w:val="24"/>
+          <w:szCs w:val="24"/>
+        </w:rPr>
+        <w:tab/>
+      </w:r>
+      <w:r>
+        <w:rPr>
+          <w:rFonts w:ascii="微软雅黑" w:eastAsia="微软雅黑" w:hAnsi="微软雅黑"/>
+          <w:sz w:val="24"/>
+          <w:szCs w:val="24"/>
+        </w:rPr>
+        <w:tab/>
+      </w:r>
+      <w:r>
+        <w:rPr>
+          <w:rFonts w:ascii="微软雅黑" w:eastAsia="微软雅黑" w:hAnsi="微软雅黑"/>
+          <w:sz w:val="24"/>
+          <w:szCs w:val="24"/>
+        </w:rPr>
+        <w:tab/>
+      </w:r>
+      <w:r>
+        <w:rPr>
+          <w:rFonts w:ascii="微软雅黑" w:eastAsia="微软雅黑" w:hAnsi="微软雅黑"/>
+          <w:sz w:val="24"/>
+          <w:szCs w:val="24"/>
+        </w:rPr>
+        <w:tab/>
+        <w:t>-1</w:t>
+      </w:r>
+      <w:r>
+        <w:rPr>
+          <w:rFonts w:ascii="微软雅黑" w:eastAsia="微软雅黑" w:hAnsi="微软雅黑"/>
+          <w:sz w:val="24"/>
+          <w:szCs w:val="24"/>
+        </w:rPr>
+        <w:tab/>
+      </w:r>
+      <w:r>
+        <w:rPr>
+          <w:rFonts w:ascii="微软雅黑" w:eastAsia="微软雅黑" w:hAnsi="微软雅黑"/>
+          <w:sz w:val="24"/>
+          <w:szCs w:val="24"/>
+        </w:rPr>
+        <w:tab/>
+      </w:r>
+      <w:r>
+        <w:rPr>
+          <w:rFonts w:ascii="微软雅黑" w:eastAsia="微软雅黑" w:hAnsi="微软雅黑"/>
+          <w:sz w:val="24"/>
+          <w:szCs w:val="24"/>
+        </w:rPr>
+        <w:tab/>
+      </w:r>
+      <w:r>
+        <w:rPr>
+          <w:rFonts w:ascii="微软雅黑" w:eastAsia="微软雅黑" w:hAnsi="微软雅黑"/>
+          <w:sz w:val="24"/>
+          <w:szCs w:val="24"/>
+        </w:rPr>
+        <w:tab/>
+      </w:r>
+      <w:r>
+        <w:rPr>
+          <w:rFonts w:ascii="微软雅黑" w:eastAsia="微软雅黑" w:hAnsi="微软雅黑"/>
+          <w:sz w:val="24"/>
+          <w:szCs w:val="24"/>
+        </w:rPr>
+        <w:tab/>
+      </w:r>
+      <w:r>
+        <w:rPr>
+          <w:rFonts w:ascii="微软雅黑" w:eastAsia="微软雅黑" w:hAnsi="微软雅黑"/>
+          <w:sz w:val="24"/>
+          <w:szCs w:val="24"/>
+        </w:rPr>
+        <w:tab/>
+      </w:r>
+      <w:r>
+        <w:rPr>
+          <w:rFonts w:ascii="微软雅黑" w:eastAsia="微软雅黑" w:hAnsi="微软雅黑"/>
+          <w:sz w:val="24"/>
+          <w:szCs w:val="24"/>
+        </w:rPr>
+        <w:tab/>
+      </w:r>
+      <w:r>
+        <w:rPr>
+          <w:rFonts w:ascii="微软雅黑" w:eastAsia="微软雅黑" w:hAnsi="微软雅黑"/>
+          <w:sz w:val="24"/>
+          <w:szCs w:val="24"/>
+        </w:rPr>
+        <w:t>0</w:t>
+      </w:r>
+      <w:r>
+        <w:rPr>
+          <w:rFonts w:ascii="微软雅黑" w:eastAsia="微软雅黑" w:hAnsi="微软雅黑"/>
+          <w:sz w:val="24"/>
+          <w:szCs w:val="24"/>
+        </w:rPr>
+        <w:tab/>
+      </w:r>
+      <w:r>
+        <w:rPr>
+          <w:rFonts w:ascii="微软雅黑" w:eastAsia="微软雅黑" w:hAnsi="微软雅黑"/>
+          <w:sz w:val="24"/>
+          <w:szCs w:val="24"/>
+        </w:rPr>
+        <w:tab/>
+      </w:r>
+      <w:r>
+        <w:rPr>
+          <w:rFonts w:ascii="微软雅黑" w:eastAsia="微软雅黑" w:hAnsi="微软雅黑"/>
+          <w:sz w:val="24"/>
+          <w:szCs w:val="24"/>
+        </w:rPr>
+        <w:t>set  dev</w:t>
+      </w:r>
+      <w:r>
+        <w:rPr>
+          <w:rFonts w:ascii="微软雅黑" w:eastAsia="微软雅黑" w:hAnsi="微软雅黑" w:hint="eastAsia"/>
+          <w:sz w:val="24"/>
+          <w:szCs w:val="24"/>
+        </w:rPr>
+        <w:t>_state=1；</w:t>
+      </w:r>
+    </w:p>
+    <w:p>
+      <w:pPr>
+        <w:spacing w:line="440" w:lineRule="exact"/>
+        <w:ind w:left="5880" w:firstLine="420"/>
+        <w:rPr>
+          <w:rFonts w:ascii="微软雅黑" w:eastAsia="微软雅黑" w:hAnsi="微软雅黑"/>
+          <w:b/>
+          <w:color w:val="FF0000"/>
+          <w:sz w:val="24"/>
+          <w:szCs w:val="24"/>
+        </w:rPr>
+      </w:pPr>
+      <w:r>
+        <w:rPr>
+          <w:rFonts w:ascii="微软雅黑" w:eastAsia="微软雅黑" w:hAnsi="微软雅黑"/>
+          <w:b/>
+          <w:color w:val="FF0000"/>
+          <w:sz w:val="24"/>
+          <w:szCs w:val="24"/>
+        </w:rPr>
+        <w:t>设备异常报警；</w:t>
+      </w:r>
+      <w:r>
+        <w:rPr>
+          <w:rFonts w:ascii="微软雅黑" w:eastAsia="微软雅黑" w:hAnsi="微软雅黑"/>
+          <w:b/>
+          <w:color w:val="FF0000"/>
+          <w:sz w:val="24"/>
+          <w:szCs w:val="24"/>
+        </w:rPr>
+        <w:t>（？？？）</w:t>
+      </w:r>
+    </w:p>
+    <w:p>
+      <w:pPr>
+        <w:spacing w:line="440" w:lineRule="exact"/>
+        <w:ind w:left="5880" w:firstLine="420"/>
+        <w:rPr>
+          <w:rFonts w:ascii="微软雅黑" w:eastAsia="微软雅黑" w:hAnsi="微软雅黑" w:hint="eastAsia"/>
+          <w:b/>
+          <w:color w:val="FF0000"/>
+          <w:sz w:val="24"/>
+          <w:szCs w:val="24"/>
+        </w:rPr>
+      </w:pPr>
+    </w:p>
+    <w:p>
+      <w:pPr>
+        <w:spacing w:line="440" w:lineRule="exact"/>
+        <w:rPr>
+          <w:rFonts w:ascii="微软雅黑" w:eastAsia="微软雅黑" w:hAnsi="微软雅黑" w:hint="eastAsia"/>
+          <w:b/>
+          <w:color w:val="FF0000"/>
+          <w:sz w:val="24"/>
+          <w:szCs w:val="24"/>
+        </w:rPr>
+      </w:pPr>
+      <w:r>
+        <w:rPr>
+          <w:rFonts w:ascii="微软雅黑" w:eastAsia="微软雅黑" w:hAnsi="微软雅黑"/>
+          <w:b/>
+          <w:color w:val="FF0000"/>
+          <w:sz w:val="24"/>
+          <w:szCs w:val="24"/>
+        </w:rPr>
+        <w:tab/>
+      </w:r>
+      <w:r>
+        <w:rPr>
+          <w:rFonts w:ascii="微软雅黑" w:eastAsia="微软雅黑" w:hAnsi="微软雅黑"/>
+          <w:sz w:val="24"/>
+          <w:szCs w:val="24"/>
+        </w:rPr>
+        <w:tab/>
+      </w:r>
+      <w:r>
+        <w:rPr>
+          <w:rFonts w:ascii="微软雅黑" w:eastAsia="微软雅黑" w:hAnsi="微软雅黑"/>
+          <w:sz w:val="24"/>
+          <w:szCs w:val="24"/>
+        </w:rPr>
+        <w:tab/>
+      </w:r>
+      <w:r>
+        <w:rPr>
+          <w:rFonts w:ascii="微软雅黑" w:eastAsia="微软雅黑" w:hAnsi="微软雅黑"/>
+          <w:sz w:val="24"/>
+          <w:szCs w:val="24"/>
+        </w:rPr>
+        <w:tab/>
+      </w:r>
+      <w:r>
+        <w:rPr>
+          <w:rFonts w:ascii="微软雅黑" w:eastAsia="微软雅黑" w:hAnsi="微软雅黑"/>
+          <w:sz w:val="24"/>
+          <w:szCs w:val="24"/>
+        </w:rPr>
+        <w:tab/>
+      </w:r>
+      <w:r>
+        <w:rPr>
+          <w:rFonts w:ascii="微软雅黑" w:eastAsia="微软雅黑" w:hAnsi="微软雅黑"/>
+          <w:sz w:val="24"/>
+          <w:szCs w:val="24"/>
+        </w:rPr>
+        <w:tab/>
+        <w:t>-1</w:t>
+      </w:r>
+      <w:r>
+        <w:rPr>
+          <w:rFonts w:ascii="微软雅黑" w:eastAsia="微软雅黑" w:hAnsi="微软雅黑"/>
+          <w:sz w:val="24"/>
+          <w:szCs w:val="24"/>
+        </w:rPr>
+        <w:tab/>
+      </w:r>
+      <w:r>
+        <w:rPr>
+          <w:rFonts w:ascii="微软雅黑" w:eastAsia="微软雅黑" w:hAnsi="微软雅黑"/>
+          <w:sz w:val="24"/>
+          <w:szCs w:val="24"/>
+        </w:rPr>
+        <w:tab/>
+      </w:r>
+      <w:r>
+        <w:rPr>
+          <w:rFonts w:ascii="微软雅黑" w:eastAsia="微软雅黑" w:hAnsi="微软雅黑"/>
+          <w:sz w:val="24"/>
+          <w:szCs w:val="24"/>
+        </w:rPr>
+        <w:tab/>
+      </w:r>
+      <w:r>
+        <w:rPr>
+          <w:rFonts w:ascii="微软雅黑" w:eastAsia="微软雅黑" w:hAnsi="微软雅黑"/>
+          <w:sz w:val="24"/>
+          <w:szCs w:val="24"/>
+        </w:rPr>
+        <w:tab/>
+      </w:r>
+      <w:r>
+        <w:rPr>
+          <w:rFonts w:ascii="微软雅黑" w:eastAsia="微软雅黑" w:hAnsi="微软雅黑"/>
+          <w:sz w:val="24"/>
+          <w:szCs w:val="24"/>
+        </w:rPr>
+        <w:tab/>
+      </w:r>
+      <w:r>
+        <w:rPr>
+          <w:rFonts w:ascii="微软雅黑" w:eastAsia="微软雅黑" w:hAnsi="微软雅黑"/>
+          <w:sz w:val="24"/>
+          <w:szCs w:val="24"/>
+        </w:rPr>
+        <w:tab/>
+      </w:r>
+      <w:r>
+        <w:rPr>
+          <w:rFonts w:ascii="微软雅黑" w:eastAsia="微软雅黑" w:hAnsi="微软雅黑"/>
+          <w:sz w:val="24"/>
+          <w:szCs w:val="24"/>
+        </w:rPr>
+        <w:tab/>
+        <w:t>1</w:t>
+      </w:r>
+      <w:r>
+        <w:rPr>
+          <w:rFonts w:ascii="微软雅黑" w:eastAsia="微软雅黑" w:hAnsi="微软雅黑"/>
+          <w:sz w:val="24"/>
+          <w:szCs w:val="24"/>
+        </w:rPr>
+        <w:tab/>
+      </w:r>
+      <w:r>
+        <w:rPr>
+          <w:rFonts w:ascii="微软雅黑" w:eastAsia="微软雅黑" w:hAnsi="微软雅黑"/>
+          <w:sz w:val="24"/>
+          <w:szCs w:val="24"/>
+        </w:rPr>
+        <w:tab/>
+      </w:r>
+      <w:r>
+        <w:rPr>
+          <w:rFonts w:ascii="微软雅黑" w:eastAsia="微软雅黑" w:hAnsi="微软雅黑"/>
+          <w:b/>
+          <w:color w:val="FF0000"/>
+          <w:sz w:val="24"/>
+          <w:szCs w:val="24"/>
+        </w:rPr>
+        <w:t>设备异常报警；（？？？）</w:t>
+      </w:r>
+    </w:p>
+    <w:p>
+      <w:pPr>
+        <w:spacing w:line="440" w:lineRule="exact"/>
+        <w:ind w:left="420"/>
+        <w:rPr>
+          <w:rFonts w:ascii="微软雅黑" w:eastAsia="微软雅黑" w:hAnsi="微软雅黑" w:hint="eastAsia"/>
+          <w:b/>
+          <w:color w:val="FF0000"/>
+          <w:sz w:val="24"/>
+          <w:szCs w:val="24"/>
+        </w:rPr>
+      </w:pPr>
+    </w:p>
+    <w:p>
+      <w:pPr>
+        <w:spacing w:line="440" w:lineRule="exact"/>
+        <w:ind w:left="420"/>
+        <w:rPr>
+          <w:rFonts w:ascii="微软雅黑" w:eastAsia="微软雅黑" w:hAnsi="微软雅黑"/>
+          <w:sz w:val="24"/>
+          <w:szCs w:val="24"/>
+        </w:rPr>
+      </w:pPr>
+      <w:r>
+        <w:rPr>
+          <w:rFonts w:ascii="微软雅黑" w:eastAsia="微软雅黑" w:hAnsi="微软雅黑"/>
+          <w:sz w:val="24"/>
+          <w:szCs w:val="24"/>
+        </w:rPr>
+        <w:tab/>
+      </w:r>
+      <w:r>
+        <w:rPr>
+          <w:rFonts w:ascii="微软雅黑" w:eastAsia="微软雅黑" w:hAnsi="微软雅黑"/>
+          <w:sz w:val="24"/>
+          <w:szCs w:val="24"/>
+        </w:rPr>
+        <w:tab/>
+      </w:r>
+      <w:r>
+        <w:rPr>
+          <w:rFonts w:ascii="微软雅黑" w:eastAsia="微软雅黑" w:hAnsi="微软雅黑"/>
+          <w:sz w:val="24"/>
+          <w:szCs w:val="24"/>
+        </w:rPr>
+        <w:tab/>
+      </w:r>
+      <w:r>
+        <w:rPr>
+          <w:rFonts w:ascii="微软雅黑" w:eastAsia="微软雅黑" w:hAnsi="微软雅黑"/>
+          <w:sz w:val="24"/>
+          <w:szCs w:val="24"/>
+        </w:rPr>
+        <w:tab/>
+      </w:r>
+      <w:r>
+        <w:rPr>
+          <w:rFonts w:ascii="微软雅黑" w:eastAsia="微软雅黑" w:hAnsi="微软雅黑"/>
+          <w:sz w:val="24"/>
+          <w:szCs w:val="24"/>
+        </w:rPr>
+        <w:tab/>
+      </w:r>
+      <w:r>
+        <w:rPr>
+          <w:rFonts w:ascii="微软雅黑" w:eastAsia="微软雅黑" w:hAnsi="微软雅黑"/>
+          <w:sz w:val="24"/>
+          <w:szCs w:val="24"/>
+        </w:rPr>
+        <w:t>!=-1</w:t>
+      </w:r>
+      <w:r>
+        <w:rPr>
+          <w:rFonts w:ascii="微软雅黑" w:eastAsia="微软雅黑" w:hAnsi="微软雅黑"/>
+          <w:sz w:val="24"/>
+          <w:szCs w:val="24"/>
+        </w:rPr>
+        <w:tab/>
+      </w:r>
+      <w:r>
+        <w:rPr>
+          <w:rFonts w:ascii="微软雅黑" w:eastAsia="微软雅黑" w:hAnsi="微软雅黑"/>
+          <w:sz w:val="24"/>
+          <w:szCs w:val="24"/>
+        </w:rPr>
+        <w:tab/>
+        <w:t>OPEN</w:t>
+      </w:r>
+      <w:r>
+        <w:rPr>
+          <w:rFonts w:ascii="微软雅黑" w:eastAsia="微软雅黑" w:hAnsi="微软雅黑"/>
+          <w:sz w:val="24"/>
+          <w:szCs w:val="24"/>
+        </w:rPr>
+        <w:tab/>
+      </w:r>
+      <w:r>
+        <w:rPr>
+          <w:rFonts w:ascii="微软雅黑" w:eastAsia="微软雅黑" w:hAnsi="微软雅黑"/>
+          <w:sz w:val="24"/>
+          <w:szCs w:val="24"/>
+        </w:rPr>
+        <w:tab/>
+      </w:r>
+      <w:r>
+        <w:rPr>
+          <w:rFonts w:ascii="微软雅黑" w:eastAsia="微软雅黑" w:hAnsi="微软雅黑"/>
+          <w:sz w:val="24"/>
+          <w:szCs w:val="24"/>
+        </w:rPr>
+        <w:tab/>
+        <w:t>0</w:t>
+      </w:r>
+      <w:r>
+        <w:rPr>
+          <w:rFonts w:ascii="微软雅黑" w:eastAsia="微软雅黑" w:hAnsi="微软雅黑"/>
+          <w:sz w:val="24"/>
+          <w:szCs w:val="24"/>
+        </w:rPr>
+        <w:tab/>
+      </w:r>
+      <w:r>
+        <w:rPr>
+          <w:rFonts w:ascii="微软雅黑" w:eastAsia="微软雅黑" w:hAnsi="微软雅黑"/>
+          <w:sz w:val="24"/>
+          <w:szCs w:val="24"/>
+        </w:rPr>
+        <w:tab/>
+      </w:r>
+      <w:r>
+        <w:rPr>
+          <w:rFonts w:ascii="微软雅黑" w:eastAsia="微软雅黑" w:hAnsi="微软雅黑"/>
+          <w:sz w:val="24"/>
+          <w:szCs w:val="24"/>
+        </w:rPr>
         <w:t>set</w:t>
       </w:r>
       <w:r>
@@ -1985,35 +6824,27 @@
           <w:sz w:val="24"/>
           <w:szCs w:val="24"/>
         </w:rPr>
-        <w:tab/>
-      </w:r>
-      <w:r>
-        <w:rPr>
-          <w:rFonts w:ascii="微软雅黑" w:eastAsia="微软雅黑" w:hAnsi="微软雅黑"/>
-          <w:sz w:val="24"/>
-          <w:szCs w:val="24"/>
-        </w:rPr>
-        <w:tab/>
-      </w:r>
-      <w:r>
-        <w:rPr>
-          <w:rFonts w:ascii="微软雅黑" w:eastAsia="微软雅黑" w:hAnsi="微软雅黑"/>
-          <w:sz w:val="24"/>
-          <w:szCs w:val="24"/>
-        </w:rPr>
-        <w:t>student_no</w:t>
-      </w:r>
-      <w:r>
-        <w:rPr>
-          <w:rFonts w:ascii="微软雅黑" w:eastAsia="微软雅黑" w:hAnsi="微软雅黑"/>
-          <w:sz w:val="24"/>
-          <w:szCs w:val="24"/>
-        </w:rPr>
-        <w:t>=csid</w:t>
-      </w:r>
-      <w:r>
-        <w:rPr>
-          <w:rFonts w:ascii="微软雅黑" w:eastAsia="微软雅黑" w:hAnsi="微软雅黑"/>
+        <w:t xml:space="preserve">   </w:t>
+      </w:r>
+      <w:r>
+        <w:rPr>
+          <w:rFonts w:ascii="微软雅黑" w:eastAsia="微软雅黑" w:hAnsi="微软雅黑"/>
+          <w:sz w:val="24"/>
+          <w:szCs w:val="24"/>
+        </w:rPr>
+        <w:t>dev</w:t>
+      </w:r>
+      <w:r>
+        <w:rPr>
+          <w:rFonts w:ascii="微软雅黑" w:eastAsia="微软雅黑" w:hAnsi="微软雅黑" w:hint="eastAsia"/>
+          <w:sz w:val="24"/>
+          <w:szCs w:val="24"/>
+        </w:rPr>
+        <w:t>_state=1</w:t>
+      </w:r>
+      <w:r>
+        <w:rPr>
+          <w:rFonts w:ascii="微软雅黑" w:eastAsia="微软雅黑" w:hAnsi="微软雅黑" w:hint="eastAsia"/>
           <w:sz w:val="24"/>
           <w:szCs w:val="24"/>
         </w:rPr>
@@ -2025,139 +6856,154 @@
         <w:spacing w:line="440" w:lineRule="exact"/>
         <w:ind w:left="420"/>
         <w:rPr>
-          <w:rFonts w:ascii="微软雅黑" w:eastAsia="微软雅黑" w:hAnsi="微软雅黑"/>
-          <w:sz w:val="24"/>
-          <w:szCs w:val="24"/>
-        </w:rPr>
-      </w:pPr>
-      <w:r>
-        <w:rPr>
-          <w:rFonts w:ascii="微软雅黑" w:eastAsia="微软雅黑" w:hAnsi="微软雅黑"/>
-          <w:sz w:val="24"/>
-          <w:szCs w:val="24"/>
-        </w:rPr>
-        <w:tab/>
-      </w:r>
-      <w:r>
-        <w:rPr>
-          <w:rFonts w:ascii="微软雅黑" w:eastAsia="微软雅黑" w:hAnsi="微软雅黑"/>
-          <w:sz w:val="24"/>
-          <w:szCs w:val="24"/>
-        </w:rPr>
-        <w:tab/>
-      </w:r>
-      <w:r>
-        <w:rPr>
-          <w:rFonts w:ascii="微软雅黑" w:eastAsia="微软雅黑" w:hAnsi="微软雅黑"/>
-          <w:sz w:val="24"/>
-          <w:szCs w:val="24"/>
-        </w:rPr>
-        <w:tab/>
-      </w:r>
-      <w:r>
-        <w:rPr>
-          <w:rFonts w:ascii="微软雅黑" w:eastAsia="微软雅黑" w:hAnsi="微软雅黑"/>
-          <w:sz w:val="24"/>
-          <w:szCs w:val="24"/>
-        </w:rPr>
-        <w:tab/>
-      </w:r>
-      <w:r>
-        <w:rPr>
-          <w:rFonts w:ascii="微软雅黑" w:eastAsia="微软雅黑" w:hAnsi="微软雅黑"/>
-          <w:sz w:val="24"/>
-          <w:szCs w:val="24"/>
-        </w:rPr>
-        <w:tab/>
-      </w:r>
-      <w:r>
-        <w:rPr>
-          <w:rFonts w:ascii="微软雅黑" w:eastAsia="微软雅黑" w:hAnsi="微软雅黑"/>
-          <w:sz w:val="24"/>
-          <w:szCs w:val="24"/>
-        </w:rPr>
-        <w:tab/>
-      </w:r>
-      <w:r>
-        <w:rPr>
-          <w:rFonts w:ascii="微软雅黑" w:eastAsia="微软雅黑" w:hAnsi="微软雅黑"/>
-          <w:sz w:val="24"/>
-          <w:szCs w:val="24"/>
-        </w:rPr>
-        <w:tab/>
-      </w:r>
-      <w:r>
-        <w:rPr>
-          <w:rFonts w:ascii="微软雅黑" w:eastAsia="微软雅黑" w:hAnsi="微软雅黑"/>
-          <w:sz w:val="24"/>
-          <w:szCs w:val="24"/>
-        </w:rPr>
-        <w:tab/>
-      </w:r>
-      <w:r>
-        <w:rPr>
-          <w:rFonts w:ascii="微软雅黑" w:eastAsia="微软雅黑" w:hAnsi="微软雅黑"/>
-          <w:sz w:val="24"/>
-          <w:szCs w:val="24"/>
-        </w:rPr>
-        <w:tab/>
-      </w:r>
-      <w:r>
-        <w:rPr>
-          <w:rFonts w:ascii="微软雅黑" w:eastAsia="微软雅黑" w:hAnsi="微软雅黑"/>
-          <w:sz w:val="24"/>
-          <w:szCs w:val="24"/>
-        </w:rPr>
-        <w:tab/>
-      </w:r>
-      <w:r>
-        <w:rPr>
-          <w:rFonts w:ascii="微软雅黑" w:eastAsia="微软雅黑" w:hAnsi="微软雅黑"/>
-          <w:sz w:val="24"/>
-          <w:szCs w:val="24"/>
-        </w:rPr>
-        <w:tab/>
-      </w:r>
-      <w:r>
-        <w:rPr>
-          <w:rFonts w:ascii="微软雅黑" w:eastAsia="微软雅黑" w:hAnsi="微软雅黑"/>
-          <w:sz w:val="24"/>
-          <w:szCs w:val="24"/>
-        </w:rPr>
-        <w:tab/>
-      </w:r>
-      <w:r>
-        <w:rPr>
-          <w:rFonts w:ascii="微软雅黑" w:eastAsia="微软雅黑" w:hAnsi="微软雅黑"/>
-          <w:sz w:val="24"/>
-          <w:szCs w:val="24"/>
-        </w:rPr>
-        <w:tab/>
-      </w:r>
-      <w:r>
-        <w:rPr>
-          <w:rFonts w:ascii="微软雅黑" w:eastAsia="微软雅黑" w:hAnsi="微软雅黑"/>
-          <w:sz w:val="24"/>
-          <w:szCs w:val="24"/>
-        </w:rPr>
-        <w:tab/>
-      </w:r>
-      <w:r>
-        <w:rPr>
-          <w:rFonts w:ascii="微软雅黑" w:eastAsia="微软雅黑" w:hAnsi="微软雅黑"/>
-          <w:sz w:val="24"/>
-          <w:szCs w:val="24"/>
-        </w:rPr>
-        <w:tab/>
-        <w:t>order</w:t>
-      </w:r>
-      <w:r>
-        <w:rPr>
-          <w:rFonts w:ascii="微软雅黑" w:eastAsia="微软雅黑" w:hAnsi="微软雅黑"/>
-          <w:sz w:val="24"/>
-          <w:szCs w:val="24"/>
-        </w:rPr>
-        <w:t>=OPEN</w:t>
+          <w:rFonts w:ascii="微软雅黑" w:eastAsia="微软雅黑" w:hAnsi="微软雅黑" w:hint="eastAsia"/>
+          <w:sz w:val="24"/>
+          <w:szCs w:val="24"/>
+        </w:rPr>
+      </w:pPr>
+      <w:r>
+        <w:rPr>
+          <w:rFonts w:ascii="微软雅黑" w:eastAsia="微软雅黑" w:hAnsi="微软雅黑"/>
+          <w:sz w:val="24"/>
+          <w:szCs w:val="24"/>
+        </w:rPr>
+        <w:tab/>
+      </w:r>
+      <w:r>
+        <w:rPr>
+          <w:rFonts w:ascii="微软雅黑" w:eastAsia="微软雅黑" w:hAnsi="微软雅黑"/>
+          <w:sz w:val="24"/>
+          <w:szCs w:val="24"/>
+        </w:rPr>
+        <w:tab/>
+      </w:r>
+      <w:r>
+        <w:rPr>
+          <w:rFonts w:ascii="微软雅黑" w:eastAsia="微软雅黑" w:hAnsi="微软雅黑"/>
+          <w:sz w:val="24"/>
+          <w:szCs w:val="24"/>
+        </w:rPr>
+        <w:tab/>
+      </w:r>
+      <w:r>
+        <w:rPr>
+          <w:rFonts w:ascii="微软雅黑" w:eastAsia="微软雅黑" w:hAnsi="微软雅黑"/>
+          <w:sz w:val="24"/>
+          <w:szCs w:val="24"/>
+        </w:rPr>
+        <w:tab/>
+      </w:r>
+      <w:r>
+        <w:rPr>
+          <w:rFonts w:ascii="微软雅黑" w:eastAsia="微软雅黑" w:hAnsi="微软雅黑"/>
+          <w:sz w:val="24"/>
+          <w:szCs w:val="24"/>
+        </w:rPr>
+        <w:tab/>
+      </w:r>
+      <w:r>
+        <w:rPr>
+          <w:rFonts w:ascii="微软雅黑" w:eastAsia="微软雅黑" w:hAnsi="微软雅黑"/>
+          <w:sz w:val="24"/>
+          <w:szCs w:val="24"/>
+        </w:rPr>
+        <w:tab/>
+      </w:r>
+      <w:r>
+        <w:rPr>
+          <w:rFonts w:ascii="微软雅黑" w:eastAsia="微软雅黑" w:hAnsi="微软雅黑"/>
+          <w:sz w:val="24"/>
+          <w:szCs w:val="24"/>
+        </w:rPr>
+        <w:tab/>
+      </w:r>
+      <w:r>
+        <w:rPr>
+          <w:rFonts w:ascii="微软雅黑" w:eastAsia="微软雅黑" w:hAnsi="微软雅黑"/>
+          <w:sz w:val="24"/>
+          <w:szCs w:val="24"/>
+        </w:rPr>
+        <w:tab/>
+      </w:r>
+      <w:r>
+        <w:rPr>
+          <w:rFonts w:ascii="微软雅黑" w:eastAsia="微软雅黑" w:hAnsi="微软雅黑"/>
+          <w:sz w:val="24"/>
+          <w:szCs w:val="24"/>
+        </w:rPr>
+        <w:tab/>
+      </w:r>
+      <w:r>
+        <w:rPr>
+          <w:rFonts w:ascii="微软雅黑" w:eastAsia="微软雅黑" w:hAnsi="微软雅黑"/>
+          <w:sz w:val="24"/>
+          <w:szCs w:val="24"/>
+        </w:rPr>
+        <w:tab/>
+      </w:r>
+      <w:r>
+        <w:rPr>
+          <w:rFonts w:ascii="微软雅黑" w:eastAsia="微软雅黑" w:hAnsi="微软雅黑"/>
+          <w:sz w:val="24"/>
+          <w:szCs w:val="24"/>
+        </w:rPr>
+        <w:tab/>
+      </w:r>
+      <w:r>
+        <w:rPr>
+          <w:rFonts w:ascii="微软雅黑" w:eastAsia="微软雅黑" w:hAnsi="微软雅黑"/>
+          <w:sz w:val="24"/>
+          <w:szCs w:val="24"/>
+        </w:rPr>
+        <w:tab/>
+      </w:r>
+      <w:r>
+        <w:rPr>
+          <w:rFonts w:ascii="微软雅黑" w:eastAsia="微软雅黑" w:hAnsi="微软雅黑"/>
+          <w:sz w:val="24"/>
+          <w:szCs w:val="24"/>
+        </w:rPr>
+        <w:tab/>
+      </w:r>
+      <w:r>
+        <w:rPr>
+          <w:rFonts w:ascii="微软雅黑" w:eastAsia="微软雅黑" w:hAnsi="微软雅黑"/>
+          <w:sz w:val="24"/>
+          <w:szCs w:val="24"/>
+        </w:rPr>
+        <w:tab/>
+      </w:r>
+      <w:r>
+        <w:rPr>
+          <w:rFonts w:ascii="微软雅黑" w:eastAsia="微软雅黑" w:hAnsi="微软雅黑"/>
+          <w:sz w:val="24"/>
+          <w:szCs w:val="24"/>
+        </w:rPr>
+        <w:tab/>
+      </w:r>
+      <w:r>
+        <w:rPr>
+          <w:rFonts w:ascii="微软雅黑" w:eastAsia="微软雅黑" w:hAnsi="微软雅黑"/>
+          <w:sz w:val="24"/>
+          <w:szCs w:val="24"/>
+        </w:rPr>
+        <w:t xml:space="preserve">  </w:t>
+      </w:r>
+      <w:r>
+        <w:rPr>
+          <w:rFonts w:ascii="微软雅黑" w:eastAsia="微软雅黑" w:hAnsi="微软雅黑"/>
+          <w:sz w:val="24"/>
+          <w:szCs w:val="24"/>
+        </w:rPr>
+        <w:t>open</w:t>
+      </w:r>
+      <w:r>
+        <w:rPr>
+          <w:rFonts w:ascii="微软雅黑" w:eastAsia="微软雅黑" w:hAnsi="微软雅黑"/>
+          <w:sz w:val="24"/>
+          <w:szCs w:val="24"/>
+        </w:rPr>
+        <w:t>_t</w:t>
       </w:r>
       <w:r>
         <w:rPr>
@@ -2178,141 +7024,273 @@
           <w:szCs w:val="24"/>
         </w:rPr>
       </w:pPr>
-      <w:r>
-        <w:rPr>
-          <w:rFonts w:ascii="微软雅黑" w:eastAsia="微软雅黑" w:hAnsi="微软雅黑"/>
-          <w:sz w:val="24"/>
-          <w:szCs w:val="24"/>
-        </w:rPr>
-        <w:tab/>
-      </w:r>
-      <w:r>
-        <w:rPr>
-          <w:rFonts w:ascii="微软雅黑" w:eastAsia="微软雅黑" w:hAnsi="微软雅黑"/>
-          <w:sz w:val="24"/>
-          <w:szCs w:val="24"/>
-        </w:rPr>
-        <w:tab/>
-      </w:r>
-      <w:r>
-        <w:rPr>
-          <w:rFonts w:ascii="微软雅黑" w:eastAsia="微软雅黑" w:hAnsi="微软雅黑"/>
-          <w:sz w:val="24"/>
-          <w:szCs w:val="24"/>
-        </w:rPr>
-        <w:tab/>
-      </w:r>
-      <w:r>
-        <w:rPr>
-          <w:rFonts w:ascii="微软雅黑" w:eastAsia="微软雅黑" w:hAnsi="微软雅黑"/>
-          <w:sz w:val="24"/>
-          <w:szCs w:val="24"/>
-        </w:rPr>
-        <w:tab/>
-      </w:r>
-      <w:r>
-        <w:rPr>
-          <w:rFonts w:ascii="微软雅黑" w:eastAsia="微软雅黑" w:hAnsi="微软雅黑"/>
-          <w:sz w:val="24"/>
-          <w:szCs w:val="24"/>
-        </w:rPr>
-        <w:tab/>
-      </w:r>
-      <w:r>
-        <w:rPr>
-          <w:rFonts w:ascii="微软雅黑" w:eastAsia="微软雅黑" w:hAnsi="微软雅黑"/>
-          <w:sz w:val="24"/>
-          <w:szCs w:val="24"/>
-        </w:rPr>
-        <w:tab/>
-      </w:r>
-      <w:r>
-        <w:rPr>
-          <w:rFonts w:ascii="微软雅黑" w:eastAsia="微软雅黑" w:hAnsi="微软雅黑"/>
-          <w:sz w:val="24"/>
-          <w:szCs w:val="24"/>
-        </w:rPr>
-        <w:tab/>
-      </w:r>
-      <w:r>
-        <w:rPr>
-          <w:rFonts w:ascii="微软雅黑" w:eastAsia="微软雅黑" w:hAnsi="微软雅黑"/>
-          <w:sz w:val="24"/>
-          <w:szCs w:val="24"/>
-        </w:rPr>
-        <w:tab/>
-      </w:r>
-      <w:r>
-        <w:rPr>
-          <w:rFonts w:ascii="微软雅黑" w:eastAsia="微软雅黑" w:hAnsi="微软雅黑"/>
-          <w:sz w:val="24"/>
-          <w:szCs w:val="24"/>
-        </w:rPr>
-        <w:tab/>
-      </w:r>
-      <w:r>
-        <w:rPr>
-          <w:rFonts w:ascii="微软雅黑" w:eastAsia="微软雅黑" w:hAnsi="微软雅黑"/>
-          <w:sz w:val="24"/>
-          <w:szCs w:val="24"/>
-        </w:rPr>
-        <w:tab/>
-      </w:r>
-      <w:r>
-        <w:rPr>
-          <w:rFonts w:ascii="微软雅黑" w:eastAsia="微软雅黑" w:hAnsi="微软雅黑"/>
-          <w:sz w:val="24"/>
-          <w:szCs w:val="24"/>
-        </w:rPr>
-        <w:tab/>
-      </w:r>
-      <w:r>
-        <w:rPr>
-          <w:rFonts w:ascii="微软雅黑" w:eastAsia="微软雅黑" w:hAnsi="微软雅黑"/>
-          <w:sz w:val="24"/>
-          <w:szCs w:val="24"/>
-        </w:rPr>
-        <w:tab/>
-      </w:r>
-      <w:r>
-        <w:rPr>
-          <w:rFonts w:ascii="微软雅黑" w:eastAsia="微软雅黑" w:hAnsi="微软雅黑"/>
-          <w:sz w:val="24"/>
-          <w:szCs w:val="24"/>
-        </w:rPr>
-        <w:tab/>
-      </w:r>
-      <w:r>
-        <w:rPr>
-          <w:rFonts w:ascii="微软雅黑" w:eastAsia="微软雅黑" w:hAnsi="微软雅黑"/>
-          <w:sz w:val="24"/>
-          <w:szCs w:val="24"/>
-        </w:rPr>
-        <w:tab/>
-      </w:r>
-      <w:r>
-        <w:rPr>
-          <w:rFonts w:ascii="微软雅黑" w:eastAsia="微软雅黑" w:hAnsi="微软雅黑"/>
-          <w:sz w:val="24"/>
-          <w:szCs w:val="24"/>
-        </w:rPr>
-        <w:tab/>
-      </w:r>
-      <w:r>
-        <w:rPr>
-          <w:rFonts w:ascii="微软雅黑" w:eastAsia="微软雅黑" w:hAnsi="微软雅黑"/>
-          <w:sz w:val="24"/>
-          <w:szCs w:val="24"/>
-        </w:rPr>
-        <w:t>order_</w:t>
-      </w:r>
-      <w:r>
+    </w:p>
+    <w:p>
+      <w:pPr>
+        <w:spacing w:line="440" w:lineRule="exact"/>
+        <w:ind w:left="420"/>
         <w:rPr>
           <w:rFonts w:ascii="微软雅黑" w:eastAsia="微软雅黑" w:hAnsi="微软雅黑" w:hint="eastAsia"/>
           <w:sz w:val="24"/>
           <w:szCs w:val="24"/>
         </w:rPr>
-        <w:t>recv_t</w:t>
+      </w:pPr>
+      <w:r>
+        <w:rPr>
+          <w:rFonts w:ascii="微软雅黑" w:eastAsia="微软雅黑" w:hAnsi="微软雅黑"/>
+          <w:sz w:val="24"/>
+          <w:szCs w:val="24"/>
+        </w:rPr>
+        <w:tab/>
+      </w:r>
+      <w:r>
+        <w:rPr>
+          <w:rFonts w:ascii="微软雅黑" w:eastAsia="微软雅黑" w:hAnsi="微软雅黑"/>
+          <w:sz w:val="24"/>
+          <w:szCs w:val="24"/>
+        </w:rPr>
+        <w:tab/>
+      </w:r>
+      <w:r>
+        <w:rPr>
+          <w:rFonts w:ascii="微软雅黑" w:eastAsia="微软雅黑" w:hAnsi="微软雅黑"/>
+          <w:sz w:val="24"/>
+          <w:szCs w:val="24"/>
+        </w:rPr>
+        <w:tab/>
+      </w:r>
+      <w:r>
+        <w:rPr>
+          <w:rFonts w:ascii="微软雅黑" w:eastAsia="微软雅黑" w:hAnsi="微软雅黑"/>
+          <w:sz w:val="24"/>
+          <w:szCs w:val="24"/>
+        </w:rPr>
+        <w:tab/>
+      </w:r>
+      <w:r>
+        <w:rPr>
+          <w:rFonts w:ascii="微软雅黑" w:eastAsia="微软雅黑" w:hAnsi="微软雅黑"/>
+          <w:sz w:val="24"/>
+          <w:szCs w:val="24"/>
+        </w:rPr>
+        <w:tab/>
+      </w:r>
+      <w:r>
+        <w:rPr>
+          <w:rFonts w:ascii="微软雅黑" w:eastAsia="微软雅黑" w:hAnsi="微软雅黑"/>
+          <w:sz w:val="24"/>
+          <w:szCs w:val="24"/>
+        </w:rPr>
+        <w:t>!=-1</w:t>
+      </w:r>
+      <w:r>
+        <w:rPr>
+          <w:rFonts w:ascii="微软雅黑" w:eastAsia="微软雅黑" w:hAnsi="微软雅黑"/>
+          <w:sz w:val="24"/>
+          <w:szCs w:val="24"/>
+        </w:rPr>
+        <w:tab/>
+      </w:r>
+      <w:r>
+        <w:rPr>
+          <w:rFonts w:ascii="微软雅黑" w:eastAsia="微软雅黑" w:hAnsi="微软雅黑"/>
+          <w:sz w:val="24"/>
+          <w:szCs w:val="24"/>
+        </w:rPr>
+        <w:tab/>
+        <w:t>OPEN</w:t>
+      </w:r>
+      <w:r>
+        <w:rPr>
+          <w:rFonts w:ascii="微软雅黑" w:eastAsia="微软雅黑" w:hAnsi="微软雅黑"/>
+          <w:sz w:val="24"/>
+          <w:szCs w:val="24"/>
+        </w:rPr>
+        <w:tab/>
+      </w:r>
+      <w:r>
+        <w:rPr>
+          <w:rFonts w:ascii="微软雅黑" w:eastAsia="微软雅黑" w:hAnsi="微软雅黑"/>
+          <w:sz w:val="24"/>
+          <w:szCs w:val="24"/>
+        </w:rPr>
+        <w:tab/>
+      </w:r>
+      <w:r>
+        <w:rPr>
+          <w:rFonts w:ascii="微软雅黑" w:eastAsia="微软雅黑" w:hAnsi="微软雅黑"/>
+          <w:sz w:val="24"/>
+          <w:szCs w:val="24"/>
+        </w:rPr>
+        <w:tab/>
+      </w:r>
+      <w:r>
+        <w:rPr>
+          <w:rFonts w:ascii="微软雅黑" w:eastAsia="微软雅黑" w:hAnsi="微软雅黑"/>
+          <w:sz w:val="24"/>
+          <w:szCs w:val="24"/>
+        </w:rPr>
+        <w:t>1</w:t>
+      </w:r>
+      <w:r>
+        <w:rPr>
+          <w:rFonts w:ascii="微软雅黑" w:eastAsia="微软雅黑" w:hAnsi="微软雅黑"/>
+          <w:sz w:val="24"/>
+          <w:szCs w:val="24"/>
+        </w:rPr>
+        <w:tab/>
+      </w:r>
+      <w:r>
+        <w:rPr>
+          <w:rFonts w:ascii="微软雅黑" w:eastAsia="微软雅黑" w:hAnsi="微软雅黑"/>
+          <w:sz w:val="24"/>
+          <w:szCs w:val="24"/>
+        </w:rPr>
+        <w:tab/>
+        <w:t>无动作</w:t>
+      </w:r>
+    </w:p>
+    <w:p>
+      <w:pPr>
+        <w:spacing w:line="440" w:lineRule="exact"/>
+        <w:ind w:left="420"/>
+        <w:rPr>
+          <w:rFonts w:ascii="微软雅黑" w:eastAsia="微软雅黑" w:hAnsi="微软雅黑"/>
+          <w:sz w:val="24"/>
+          <w:szCs w:val="24"/>
+        </w:rPr>
+      </w:pPr>
+    </w:p>
+    <w:p>
+      <w:pPr>
+        <w:spacing w:line="440" w:lineRule="exact"/>
+        <w:ind w:left="420"/>
+        <w:rPr>
+          <w:rFonts w:ascii="微软雅黑" w:eastAsia="微软雅黑" w:hAnsi="微软雅黑"/>
+          <w:sz w:val="24"/>
+          <w:szCs w:val="24"/>
+        </w:rPr>
+      </w:pPr>
+      <w:r>
+        <w:rPr>
+          <w:rFonts w:ascii="微软雅黑" w:eastAsia="微软雅黑" w:hAnsi="微软雅黑"/>
+          <w:sz w:val="24"/>
+          <w:szCs w:val="24"/>
+        </w:rPr>
+        <w:tab/>
+      </w:r>
+      <w:r>
+        <w:rPr>
+          <w:rFonts w:ascii="微软雅黑" w:eastAsia="微软雅黑" w:hAnsi="微软雅黑"/>
+          <w:sz w:val="24"/>
+          <w:szCs w:val="24"/>
+        </w:rPr>
+        <w:tab/>
+      </w:r>
+      <w:r>
+        <w:rPr>
+          <w:rFonts w:ascii="微软雅黑" w:eastAsia="微软雅黑" w:hAnsi="微软雅黑"/>
+          <w:sz w:val="24"/>
+          <w:szCs w:val="24"/>
+        </w:rPr>
+        <w:tab/>
+      </w:r>
+      <w:r>
+        <w:rPr>
+          <w:rFonts w:ascii="微软雅黑" w:eastAsia="微软雅黑" w:hAnsi="微软雅黑"/>
+          <w:sz w:val="24"/>
+          <w:szCs w:val="24"/>
+        </w:rPr>
+        <w:tab/>
+      </w:r>
+      <w:r>
+        <w:rPr>
+          <w:rFonts w:ascii="微软雅黑" w:eastAsia="微软雅黑" w:hAnsi="微软雅黑"/>
+          <w:sz w:val="24"/>
+          <w:szCs w:val="24"/>
+        </w:rPr>
+        <w:tab/>
+      </w:r>
+      <w:r>
+        <w:rPr>
+          <w:rFonts w:ascii="微软雅黑" w:eastAsia="微软雅黑" w:hAnsi="微软雅黑"/>
+          <w:sz w:val="24"/>
+          <w:szCs w:val="24"/>
+        </w:rPr>
+        <w:t>!=-1</w:t>
+      </w:r>
+      <w:r>
+        <w:rPr>
+          <w:rFonts w:ascii="微软雅黑" w:eastAsia="微软雅黑" w:hAnsi="微软雅黑"/>
+          <w:sz w:val="24"/>
+          <w:szCs w:val="24"/>
+        </w:rPr>
+        <w:tab/>
+      </w:r>
+      <w:r>
+        <w:rPr>
+          <w:rFonts w:ascii="微软雅黑" w:eastAsia="微软雅黑" w:hAnsi="微软雅黑"/>
+          <w:sz w:val="24"/>
+          <w:szCs w:val="24"/>
+        </w:rPr>
+        <w:tab/>
+      </w:r>
+      <w:r>
+        <w:rPr>
+          <w:rFonts w:ascii="微软雅黑" w:eastAsia="微软雅黑" w:hAnsi="微软雅黑"/>
+          <w:sz w:val="24"/>
+          <w:szCs w:val="24"/>
+        </w:rPr>
+        <w:t>CLOSE</w:t>
+      </w:r>
+      <w:r>
+        <w:rPr>
+          <w:rFonts w:ascii="微软雅黑" w:eastAsia="微软雅黑" w:hAnsi="微软雅黑"/>
+          <w:sz w:val="24"/>
+          <w:szCs w:val="24"/>
+        </w:rPr>
+        <w:tab/>
+      </w:r>
+      <w:r>
+        <w:rPr>
+          <w:rFonts w:ascii="微软雅黑" w:eastAsia="微软雅黑" w:hAnsi="微软雅黑"/>
+          <w:sz w:val="24"/>
+          <w:szCs w:val="24"/>
+        </w:rPr>
+        <w:tab/>
+      </w:r>
+      <w:r>
+        <w:rPr>
+          <w:rFonts w:ascii="微软雅黑" w:eastAsia="微软雅黑" w:hAnsi="微软雅黑"/>
+          <w:sz w:val="24"/>
+          <w:szCs w:val="24"/>
+        </w:rPr>
+        <w:tab/>
+        <w:t>0</w:t>
+      </w:r>
+      <w:r>
+        <w:rPr>
+          <w:rFonts w:ascii="微软雅黑" w:eastAsia="微软雅黑" w:hAnsi="微软雅黑"/>
+          <w:sz w:val="24"/>
+          <w:szCs w:val="24"/>
+        </w:rPr>
+        <w:tab/>
+      </w:r>
+      <w:r>
+        <w:rPr>
+          <w:rFonts w:ascii="微软雅黑" w:eastAsia="微软雅黑" w:hAnsi="微软雅黑"/>
+          <w:sz w:val="24"/>
+          <w:szCs w:val="24"/>
+        </w:rPr>
+        <w:tab/>
+      </w:r>
+      <w:r>
+        <w:rPr>
+          <w:rFonts w:ascii="微软雅黑" w:eastAsia="微软雅黑" w:hAnsi="微软雅黑"/>
+          <w:sz w:val="24"/>
+          <w:szCs w:val="24"/>
+        </w:rPr>
+        <w:t>set   dev</w:t>
       </w:r>
       <w:r>
         <w:rPr>
@@ -2320,7 +7298,7 @@
           <w:sz w:val="24"/>
           <w:szCs w:val="24"/>
         </w:rPr>
-        <w:t>；</w:t>
+        <w:t>_state=1；</w:t>
       </w:r>
     </w:p>
     <w:p>
@@ -2328,444 +7306,6 @@
         <w:spacing w:line="440" w:lineRule="exact"/>
         <w:ind w:left="420"/>
         <w:rPr>
-          <w:rFonts w:ascii="微软雅黑" w:eastAsia="微软雅黑" w:hAnsi="微软雅黑"/>
-          <w:sz w:val="24"/>
-          <w:szCs w:val="24"/>
-        </w:rPr>
-      </w:pPr>
-      <w:r>
-        <w:rPr>
-          <w:rFonts w:ascii="微软雅黑" w:eastAsia="微软雅黑" w:hAnsi="微软雅黑"/>
-          <w:sz w:val="24"/>
-          <w:szCs w:val="24"/>
-        </w:rPr>
-        <w:tab/>
-      </w:r>
-      <w:r>
-        <w:rPr>
-          <w:rFonts w:ascii="微软雅黑" w:eastAsia="微软雅黑" w:hAnsi="微软雅黑"/>
-          <w:sz w:val="24"/>
-          <w:szCs w:val="24"/>
-        </w:rPr>
-        <w:tab/>
-      </w:r>
-      <w:r>
-        <w:rPr>
-          <w:rFonts w:ascii="微软雅黑" w:eastAsia="微软雅黑" w:hAnsi="微软雅黑"/>
-          <w:sz w:val="24"/>
-          <w:szCs w:val="24"/>
-        </w:rPr>
-        <w:tab/>
-      </w:r>
-      <w:r>
-        <w:rPr>
-          <w:rFonts w:ascii="微软雅黑" w:eastAsia="微软雅黑" w:hAnsi="微软雅黑"/>
-          <w:sz w:val="24"/>
-          <w:szCs w:val="24"/>
-        </w:rPr>
-        <w:tab/>
-      </w:r>
-      <w:r>
-        <w:rPr>
-          <w:rFonts w:ascii="微软雅黑" w:eastAsia="微软雅黑" w:hAnsi="微软雅黑"/>
-          <w:sz w:val="24"/>
-          <w:szCs w:val="24"/>
-        </w:rPr>
-        <w:tab/>
-      </w:r>
-      <w:r>
-        <w:rPr>
-          <w:rFonts w:ascii="微软雅黑" w:eastAsia="微软雅黑" w:hAnsi="微软雅黑"/>
-          <w:sz w:val="24"/>
-          <w:szCs w:val="24"/>
-        </w:rPr>
-        <w:tab/>
-      </w:r>
-      <w:r>
-        <w:rPr>
-          <w:rFonts w:ascii="微软雅黑" w:eastAsia="微软雅黑" w:hAnsi="微软雅黑"/>
-          <w:sz w:val="24"/>
-          <w:szCs w:val="24"/>
-        </w:rPr>
-        <w:tab/>
-      </w:r>
-      <w:r>
-        <w:rPr>
-          <w:rFonts w:ascii="微软雅黑" w:eastAsia="微软雅黑" w:hAnsi="微软雅黑"/>
-          <w:sz w:val="24"/>
-          <w:szCs w:val="24"/>
-        </w:rPr>
-        <w:tab/>
-      </w:r>
-      <w:r>
-        <w:rPr>
-          <w:rFonts w:ascii="微软雅黑" w:eastAsia="微软雅黑" w:hAnsi="微软雅黑"/>
-          <w:sz w:val="24"/>
-          <w:szCs w:val="24"/>
-        </w:rPr>
-        <w:tab/>
-      </w:r>
-      <w:r>
-        <w:rPr>
-          <w:rFonts w:ascii="微软雅黑" w:eastAsia="微软雅黑" w:hAnsi="微软雅黑"/>
-          <w:sz w:val="24"/>
-          <w:szCs w:val="24"/>
-        </w:rPr>
-        <w:tab/>
-      </w:r>
-      <w:r>
-        <w:rPr>
-          <w:rFonts w:ascii="微软雅黑" w:eastAsia="微软雅黑" w:hAnsi="微软雅黑"/>
-          <w:sz w:val="24"/>
-          <w:szCs w:val="24"/>
-        </w:rPr>
-        <w:tab/>
-      </w:r>
-      <w:r>
-        <w:rPr>
-          <w:rFonts w:ascii="微软雅黑" w:eastAsia="微软雅黑" w:hAnsi="微软雅黑"/>
-          <w:sz w:val="24"/>
-          <w:szCs w:val="24"/>
-        </w:rPr>
-        <w:tab/>
-      </w:r>
-      <w:r>
-        <w:rPr>
-          <w:rFonts w:ascii="微软雅黑" w:eastAsia="微软雅黑" w:hAnsi="微软雅黑"/>
-          <w:sz w:val="24"/>
-          <w:szCs w:val="24"/>
-        </w:rPr>
-        <w:tab/>
-      </w:r>
-      <w:r>
-        <w:rPr>
-          <w:rFonts w:ascii="微软雅黑" w:eastAsia="微软雅黑" w:hAnsi="微软雅黑"/>
-          <w:sz w:val="24"/>
-          <w:szCs w:val="24"/>
-        </w:rPr>
-        <w:tab/>
-      </w:r>
-      <w:r>
-        <w:rPr>
-          <w:rFonts w:ascii="微软雅黑" w:eastAsia="微软雅黑" w:hAnsi="微软雅黑"/>
-          <w:sz w:val="24"/>
-          <w:szCs w:val="24"/>
-        </w:rPr>
-        <w:tab/>
-      </w:r>
-      <w:r>
-        <w:rPr>
-          <w:rFonts w:ascii="微软雅黑" w:eastAsia="微软雅黑" w:hAnsi="微软雅黑"/>
-          <w:sz w:val="24"/>
-          <w:szCs w:val="24"/>
-        </w:rPr>
-        <w:t>open_t</w:t>
-      </w:r>
-      <w:r>
-        <w:rPr>
-          <w:rFonts w:ascii="微软雅黑" w:eastAsia="微软雅黑" w:hAnsi="微软雅黑"/>
-          <w:sz w:val="24"/>
-          <w:szCs w:val="24"/>
-        </w:rPr>
-        <w:t>；</w:t>
-      </w:r>
-    </w:p>
-    <w:p>
-      <w:pPr>
-        <w:spacing w:line="440" w:lineRule="exact"/>
-        <w:ind w:left="420"/>
-        <w:rPr>
-          <w:rFonts w:ascii="微软雅黑" w:eastAsia="微软雅黑" w:hAnsi="微软雅黑"/>
-          <w:sz w:val="24"/>
-          <w:szCs w:val="24"/>
-        </w:rPr>
-      </w:pPr>
-      <w:r>
-        <w:rPr>
-          <w:rFonts w:ascii="微软雅黑" w:eastAsia="微软雅黑" w:hAnsi="微软雅黑"/>
-          <w:sz w:val="24"/>
-          <w:szCs w:val="24"/>
-        </w:rPr>
-        <w:tab/>
-      </w:r>
-      <w:r>
-        <w:rPr>
-          <w:rFonts w:ascii="微软雅黑" w:eastAsia="微软雅黑" w:hAnsi="微软雅黑"/>
-          <w:sz w:val="24"/>
-          <w:szCs w:val="24"/>
-        </w:rPr>
-        <w:tab/>
-      </w:r>
-      <w:r>
-        <w:rPr>
-          <w:rFonts w:ascii="微软雅黑" w:eastAsia="微软雅黑" w:hAnsi="微软雅黑"/>
-          <w:sz w:val="24"/>
-          <w:szCs w:val="24"/>
-        </w:rPr>
-        <w:tab/>
-      </w:r>
-      <w:r>
-        <w:rPr>
-          <w:rFonts w:ascii="微软雅黑" w:eastAsia="微软雅黑" w:hAnsi="微软雅黑"/>
-          <w:sz w:val="24"/>
-          <w:szCs w:val="24"/>
-        </w:rPr>
-        <w:tab/>
-      </w:r>
-      <w:r>
-        <w:rPr>
-          <w:rFonts w:ascii="微软雅黑" w:eastAsia="微软雅黑" w:hAnsi="微软雅黑"/>
-          <w:sz w:val="24"/>
-          <w:szCs w:val="24"/>
-        </w:rPr>
-        <w:tab/>
-      </w:r>
-      <w:r>
-        <w:rPr>
-          <w:rFonts w:ascii="微软雅黑" w:eastAsia="微软雅黑" w:hAnsi="微软雅黑"/>
-          <w:sz w:val="24"/>
-          <w:szCs w:val="24"/>
-        </w:rPr>
-        <w:tab/>
-      </w:r>
-      <w:r>
-        <w:rPr>
-          <w:rFonts w:ascii="微软雅黑" w:eastAsia="微软雅黑" w:hAnsi="微软雅黑"/>
-          <w:sz w:val="24"/>
-          <w:szCs w:val="24"/>
-        </w:rPr>
-        <w:tab/>
-      </w:r>
-      <w:r>
-        <w:rPr>
-          <w:rFonts w:ascii="微软雅黑" w:eastAsia="微软雅黑" w:hAnsi="微软雅黑"/>
-          <w:sz w:val="24"/>
-          <w:szCs w:val="24"/>
-        </w:rPr>
-        <w:tab/>
-      </w:r>
-      <w:r>
-        <w:rPr>
-          <w:rFonts w:ascii="微软雅黑" w:eastAsia="微软雅黑" w:hAnsi="微软雅黑"/>
-          <w:sz w:val="24"/>
-          <w:szCs w:val="24"/>
-        </w:rPr>
-        <w:tab/>
-      </w:r>
-      <w:r>
-        <w:rPr>
-          <w:rFonts w:ascii="微软雅黑" w:eastAsia="微软雅黑" w:hAnsi="微软雅黑"/>
-          <w:sz w:val="24"/>
-          <w:szCs w:val="24"/>
-        </w:rPr>
-        <w:tab/>
-      </w:r>
-      <w:r>
-        <w:rPr>
-          <w:rFonts w:ascii="微软雅黑" w:eastAsia="微软雅黑" w:hAnsi="微软雅黑"/>
-          <w:sz w:val="24"/>
-          <w:szCs w:val="24"/>
-        </w:rPr>
-        <w:tab/>
-      </w:r>
-      <w:r>
-        <w:rPr>
-          <w:rFonts w:ascii="微软雅黑" w:eastAsia="微软雅黑" w:hAnsi="微软雅黑"/>
-          <w:sz w:val="24"/>
-          <w:szCs w:val="24"/>
-        </w:rPr>
-        <w:tab/>
-      </w:r>
-      <w:r>
-        <w:rPr>
-          <w:rFonts w:ascii="微软雅黑" w:eastAsia="微软雅黑" w:hAnsi="微软雅黑"/>
-          <w:sz w:val="24"/>
-          <w:szCs w:val="24"/>
-        </w:rPr>
-        <w:tab/>
-        <w:t>clear</w:t>
-      </w:r>
-      <w:r>
-        <w:rPr>
-          <w:rFonts w:ascii="微软雅黑" w:eastAsia="微软雅黑" w:hAnsi="微软雅黑"/>
-          <w:sz w:val="24"/>
-          <w:szCs w:val="24"/>
-        </w:rPr>
-        <w:tab/>
-        <w:t>close_t</w:t>
-      </w:r>
-      <w:r>
-        <w:rPr>
-          <w:rFonts w:ascii="微软雅黑" w:eastAsia="微软雅黑" w:hAnsi="微软雅黑"/>
-          <w:sz w:val="24"/>
-          <w:szCs w:val="24"/>
-        </w:rPr>
-        <w:t>;</w:t>
-      </w:r>
-    </w:p>
-    <w:p>
-      <w:pPr>
-        <w:spacing w:line="440" w:lineRule="exact"/>
-        <w:ind w:left="420"/>
-        <w:rPr>
-          <w:rFonts w:ascii="微软雅黑" w:eastAsia="微软雅黑" w:hAnsi="微软雅黑"/>
-          <w:sz w:val="24"/>
-          <w:szCs w:val="24"/>
-        </w:rPr>
-      </w:pPr>
-      <w:r>
-        <w:rPr>
-          <w:rFonts w:ascii="微软雅黑" w:eastAsia="微软雅黑" w:hAnsi="微软雅黑"/>
-          <w:sz w:val="24"/>
-          <w:szCs w:val="24"/>
-        </w:rPr>
-        <w:tab/>
-      </w:r>
-      <w:r>
-        <w:rPr>
-          <w:rFonts w:ascii="微软雅黑" w:eastAsia="微软雅黑" w:hAnsi="微软雅黑"/>
-          <w:sz w:val="24"/>
-          <w:szCs w:val="24"/>
-        </w:rPr>
-        <w:tab/>
-      </w:r>
-      <w:r>
-        <w:rPr>
-          <w:rFonts w:ascii="微软雅黑" w:eastAsia="微软雅黑" w:hAnsi="微软雅黑"/>
-          <w:sz w:val="24"/>
-          <w:szCs w:val="24"/>
-        </w:rPr>
-        <w:tab/>
-      </w:r>
-      <w:r>
-        <w:rPr>
-          <w:rFonts w:ascii="微软雅黑" w:eastAsia="微软雅黑" w:hAnsi="微软雅黑"/>
-          <w:sz w:val="24"/>
-          <w:szCs w:val="24"/>
-        </w:rPr>
-        <w:tab/>
-      </w:r>
-      <w:r>
-        <w:rPr>
-          <w:rFonts w:ascii="微软雅黑" w:eastAsia="微软雅黑" w:hAnsi="微软雅黑"/>
-          <w:sz w:val="24"/>
-          <w:szCs w:val="24"/>
-        </w:rPr>
-        <w:tab/>
-      </w:r>
-      <w:r>
-        <w:rPr>
-          <w:rFonts w:ascii="微软雅黑" w:eastAsia="微软雅黑" w:hAnsi="微软雅黑"/>
-          <w:sz w:val="24"/>
-          <w:szCs w:val="24"/>
-        </w:rPr>
-        <w:tab/>
-      </w:r>
-      <w:r>
-        <w:rPr>
-          <w:rFonts w:ascii="微软雅黑" w:eastAsia="微软雅黑" w:hAnsi="微软雅黑"/>
-          <w:sz w:val="24"/>
-          <w:szCs w:val="24"/>
-        </w:rPr>
-        <w:tab/>
-      </w:r>
-      <w:r>
-        <w:rPr>
-          <w:rFonts w:ascii="微软雅黑" w:eastAsia="微软雅黑" w:hAnsi="微软雅黑"/>
-          <w:sz w:val="24"/>
-          <w:szCs w:val="24"/>
-        </w:rPr>
-        <w:tab/>
-      </w:r>
-      <w:r>
-        <w:rPr>
-          <w:rFonts w:ascii="微软雅黑" w:eastAsia="微软雅黑" w:hAnsi="微软雅黑"/>
-          <w:sz w:val="24"/>
-          <w:szCs w:val="24"/>
-        </w:rPr>
-        <w:tab/>
-      </w:r>
-      <w:r>
-        <w:rPr>
-          <w:rFonts w:ascii="微软雅黑" w:eastAsia="微软雅黑" w:hAnsi="微软雅黑"/>
-          <w:sz w:val="24"/>
-          <w:szCs w:val="24"/>
-        </w:rPr>
-        <w:tab/>
-      </w:r>
-      <w:r>
-        <w:rPr>
-          <w:rFonts w:ascii="微软雅黑" w:eastAsia="微软雅黑" w:hAnsi="微软雅黑"/>
-          <w:sz w:val="24"/>
-          <w:szCs w:val="24"/>
-        </w:rPr>
-        <w:tab/>
-      </w:r>
-      <w:r>
-        <w:rPr>
-          <w:rFonts w:ascii="微软雅黑" w:eastAsia="微软雅黑" w:hAnsi="微软雅黑"/>
-          <w:sz w:val="24"/>
-          <w:szCs w:val="24"/>
-        </w:rPr>
-        <w:tab/>
-      </w:r>
-      <w:r>
-        <w:rPr>
-          <w:rFonts w:ascii="微软雅黑" w:eastAsia="微软雅黑" w:hAnsi="微软雅黑"/>
-          <w:sz w:val="24"/>
-          <w:szCs w:val="24"/>
-        </w:rPr>
-        <w:tab/>
-        <w:t>返回控制成功（往APP）</w:t>
-      </w:r>
-    </w:p>
-    <w:p>
-      <w:pPr>
-        <w:spacing w:line="440" w:lineRule="exact"/>
-        <w:rPr>
-          <w:rFonts w:ascii="微软雅黑" w:eastAsia="微软雅黑" w:hAnsi="微软雅黑"/>
-          <w:sz w:val="24"/>
-          <w:szCs w:val="24"/>
-        </w:rPr>
-      </w:pPr>
-      <w:r>
-        <w:rPr>
-          <w:rFonts w:ascii="微软雅黑" w:eastAsia="微软雅黑" w:hAnsi="微软雅黑"/>
-          <w:sz w:val="24"/>
-          <w:szCs w:val="24"/>
-        </w:rPr>
-        <w:tab/>
-      </w:r>
-      <w:r>
-        <w:rPr>
-          <w:rFonts w:ascii="微软雅黑" w:eastAsia="微软雅黑" w:hAnsi="微软雅黑"/>
-          <w:sz w:val="24"/>
-          <w:szCs w:val="24"/>
-        </w:rPr>
-        <w:tab/>
-      </w:r>
-      <w:r>
-        <w:rPr>
-          <w:rFonts w:ascii="微软雅黑" w:eastAsia="微软雅黑" w:hAnsi="微软雅黑"/>
-          <w:sz w:val="24"/>
-          <w:szCs w:val="24"/>
-        </w:rPr>
-        <w:tab/>
-      </w:r>
-      <w:r>
-        <w:rPr>
-          <w:rFonts w:ascii="微软雅黑" w:eastAsia="微软雅黑" w:hAnsi="微软雅黑"/>
-          <w:sz w:val="24"/>
-          <w:szCs w:val="24"/>
-        </w:rPr>
-        <w:tab/>
-      </w:r>
-    </w:p>
-    <w:p>
-      <w:pPr>
-        <w:spacing w:line="440" w:lineRule="exact"/>
-        <w:ind w:left="420"/>
-        <w:rPr>
           <w:rFonts w:ascii="微软雅黑" w:eastAsia="微软雅黑" w:hAnsi="微软雅黑" w:hint="eastAsia"/>
           <w:sz w:val="24"/>
           <w:szCs w:val="24"/>
@@ -2801,746 +7341,130 @@
           <w:sz w:val="24"/>
           <w:szCs w:val="24"/>
         </w:rPr>
-        <w:t>student_no==</w:t>
-      </w:r>
-      <w:r>
-        <w:rPr>
-          <w:rFonts w:ascii="微软雅黑" w:eastAsia="微软雅黑" w:hAnsi="微软雅黑"/>
-          <w:sz w:val="24"/>
-          <w:szCs w:val="24"/>
-        </w:rPr>
-        <w:tab/>
-      </w:r>
-      <w:r>
-        <w:rPr>
-          <w:rFonts w:ascii="微软雅黑" w:eastAsia="微软雅黑" w:hAnsi="微软雅黑"/>
-          <w:sz w:val="24"/>
-          <w:szCs w:val="24"/>
-        </w:rPr>
-        <w:t>csid</w:t>
-      </w:r>
-      <w:r>
-        <w:rPr>
-          <w:rFonts w:ascii="微软雅黑" w:eastAsia="微软雅黑" w:hAnsi="微软雅黑"/>
-          <w:sz w:val="24"/>
-          <w:szCs w:val="24"/>
-        </w:rPr>
-        <w:tab/>
-      </w:r>
-      <w:r>
-        <w:rPr>
-          <w:rFonts w:ascii="微软雅黑" w:eastAsia="微软雅黑" w:hAnsi="微软雅黑"/>
-          <w:sz w:val="24"/>
-          <w:szCs w:val="24"/>
-        </w:rPr>
-        <w:tab/>
-      </w:r>
-      <w:r>
-        <w:rPr>
-          <w:rFonts w:ascii="微软雅黑" w:eastAsia="微软雅黑" w:hAnsi="微软雅黑"/>
-          <w:sz w:val="24"/>
-          <w:szCs w:val="24"/>
-        </w:rPr>
-        <w:tab/>
-      </w:r>
-      <w:r>
-        <w:rPr>
-          <w:rFonts w:ascii="微软雅黑" w:eastAsia="微软雅黑" w:hAnsi="微软雅黑"/>
-          <w:sz w:val="24"/>
-          <w:szCs w:val="24"/>
-        </w:rPr>
-        <w:tab/>
-      </w:r>
-      <w:r>
-        <w:rPr>
-          <w:rFonts w:ascii="微软雅黑" w:eastAsia="微软雅黑" w:hAnsi="微软雅黑"/>
-          <w:sz w:val="24"/>
-          <w:szCs w:val="24"/>
-        </w:rPr>
-        <w:tab/>
-      </w:r>
-      <w:r>
-        <w:rPr>
-          <w:rFonts w:ascii="微软雅黑" w:eastAsia="微软雅黑" w:hAnsi="微软雅黑"/>
-          <w:sz w:val="24"/>
-          <w:szCs w:val="24"/>
-        </w:rPr>
-        <w:t>返回</w:t>
-      </w:r>
-      <w:r>
-        <w:rPr>
-          <w:rFonts w:ascii="微软雅黑" w:eastAsia="微软雅黑" w:hAnsi="微软雅黑"/>
-          <w:sz w:val="24"/>
-          <w:szCs w:val="24"/>
-        </w:rPr>
-        <w:t>操作无效</w:t>
-      </w:r>
-      <w:r>
-        <w:rPr>
-          <w:rFonts w:ascii="微软雅黑" w:eastAsia="微软雅黑" w:hAnsi="微软雅黑"/>
-          <w:sz w:val="24"/>
-          <w:szCs w:val="24"/>
-        </w:rPr>
-        <w:t>（往APP）</w:t>
-      </w:r>
-    </w:p>
-    <w:p>
-      <w:pPr>
-        <w:spacing w:line="440" w:lineRule="exact"/>
-        <w:ind w:left="420"/>
-        <w:rPr>
-          <w:rFonts w:ascii="微软雅黑" w:eastAsia="微软雅黑" w:hAnsi="微软雅黑" w:hint="eastAsia"/>
-          <w:sz w:val="24"/>
-          <w:szCs w:val="24"/>
-        </w:rPr>
-      </w:pPr>
-      <w:r>
-        <w:rPr>
-          <w:rFonts w:ascii="微软雅黑" w:eastAsia="微软雅黑" w:hAnsi="微软雅黑"/>
-          <w:sz w:val="24"/>
-          <w:szCs w:val="24"/>
-        </w:rPr>
-        <w:tab/>
-      </w:r>
-      <w:r>
-        <w:rPr>
-          <w:rFonts w:ascii="微软雅黑" w:eastAsia="微软雅黑" w:hAnsi="微软雅黑"/>
-          <w:sz w:val="24"/>
-          <w:szCs w:val="24"/>
-        </w:rPr>
-        <w:tab/>
-      </w:r>
-      <w:r>
-        <w:rPr>
-          <w:rFonts w:ascii="微软雅黑" w:eastAsia="微软雅黑" w:hAnsi="微软雅黑"/>
-          <w:sz w:val="24"/>
-          <w:szCs w:val="24"/>
-        </w:rPr>
-        <w:tab/>
-        <w:t>order==OPEN</w:t>
-      </w:r>
-    </w:p>
-    <w:p>
-      <w:pPr>
-        <w:spacing w:line="440" w:lineRule="exact"/>
-        <w:ind w:left="420"/>
-        <w:rPr>
-          <w:rFonts w:ascii="微软雅黑" w:eastAsia="微软雅黑" w:hAnsi="微软雅黑"/>
-          <w:sz w:val="24"/>
-          <w:szCs w:val="24"/>
-        </w:rPr>
-      </w:pPr>
-      <w:r>
-        <w:rPr>
-          <w:rFonts w:ascii="微软雅黑" w:eastAsia="微软雅黑" w:hAnsi="微软雅黑"/>
-          <w:sz w:val="24"/>
-          <w:szCs w:val="24"/>
-        </w:rPr>
-        <w:tab/>
-      </w:r>
-      <w:r>
-        <w:rPr>
-          <w:rFonts w:ascii="微软雅黑" w:eastAsia="微软雅黑" w:hAnsi="微软雅黑"/>
-          <w:sz w:val="24"/>
-          <w:szCs w:val="24"/>
-        </w:rPr>
-        <w:tab/>
-        <w:t>(同一个操作者连续开设备)</w:t>
-      </w:r>
-    </w:p>
-    <w:p>
-      <w:pPr>
-        <w:spacing w:line="440" w:lineRule="exact"/>
-        <w:rPr>
-          <w:rFonts w:ascii="微软雅黑" w:eastAsia="微软雅黑" w:hAnsi="微软雅黑" w:hint="eastAsia"/>
-          <w:sz w:val="24"/>
-          <w:szCs w:val="24"/>
-        </w:rPr>
-      </w:pPr>
-    </w:p>
-    <w:p>
-      <w:pPr>
-        <w:spacing w:line="440" w:lineRule="exact"/>
-        <w:ind w:left="420"/>
-        <w:rPr>
-          <w:rFonts w:ascii="微软雅黑" w:eastAsia="微软雅黑" w:hAnsi="微软雅黑" w:hint="eastAsia"/>
-          <w:sz w:val="24"/>
-          <w:szCs w:val="24"/>
-        </w:rPr>
-      </w:pPr>
-      <w:r>
-        <w:rPr>
-          <w:rFonts w:ascii="微软雅黑" w:eastAsia="微软雅黑" w:hAnsi="微软雅黑"/>
-          <w:sz w:val="24"/>
-          <w:szCs w:val="24"/>
-        </w:rPr>
-        <w:tab/>
-      </w:r>
-      <w:r>
-        <w:rPr>
-          <w:rFonts w:ascii="微软雅黑" w:eastAsia="微软雅黑" w:hAnsi="微软雅黑"/>
-          <w:sz w:val="24"/>
-          <w:szCs w:val="24"/>
-        </w:rPr>
-        <w:tab/>
-      </w:r>
-      <w:r>
-        <w:rPr>
-          <w:rFonts w:ascii="微软雅黑" w:eastAsia="微软雅黑" w:hAnsi="微软雅黑"/>
-          <w:sz w:val="24"/>
-          <w:szCs w:val="24"/>
-        </w:rPr>
-        <w:tab/>
-      </w:r>
-      <w:r>
-        <w:rPr>
-          <w:rFonts w:ascii="微软雅黑" w:eastAsia="微软雅黑" w:hAnsi="微软雅黑"/>
-          <w:sz w:val="24"/>
-          <w:szCs w:val="24"/>
-        </w:rPr>
-        <w:t>student_</w:t>
-      </w:r>
-      <w:r>
-        <w:rPr>
-          <w:rFonts w:ascii="微软雅黑" w:eastAsia="微软雅黑" w:hAnsi="微软雅黑"/>
-          <w:sz w:val="24"/>
-          <w:szCs w:val="24"/>
-        </w:rPr>
-        <w:t xml:space="preserve"> </w:t>
-      </w:r>
-      <w:r>
-        <w:rPr>
-          <w:rFonts w:ascii="微软雅黑" w:eastAsia="微软雅黑" w:hAnsi="微软雅黑"/>
-          <w:sz w:val="24"/>
-          <w:szCs w:val="24"/>
-        </w:rPr>
-        <w:t>no</w:t>
-      </w:r>
-      <w:r>
-        <w:rPr>
-          <w:rFonts w:ascii="微软雅黑" w:eastAsia="微软雅黑" w:hAnsi="微软雅黑"/>
-          <w:sz w:val="24"/>
-          <w:szCs w:val="24"/>
-        </w:rPr>
-        <w:t xml:space="preserve"> </w:t>
-      </w:r>
-      <w:r>
-        <w:rPr>
-          <w:rFonts w:ascii="微软雅黑" w:eastAsia="微软雅黑" w:hAnsi="微软雅黑"/>
-          <w:sz w:val="24"/>
-          <w:szCs w:val="24"/>
-        </w:rPr>
-        <w:t>==</w:t>
-      </w:r>
-      <w:r>
-        <w:rPr>
-          <w:rFonts w:ascii="微软雅黑" w:eastAsia="微软雅黑" w:hAnsi="微软雅黑"/>
-          <w:sz w:val="24"/>
-          <w:szCs w:val="24"/>
-        </w:rPr>
-        <w:t xml:space="preserve"> </w:t>
-      </w:r>
-      <w:r>
-        <w:rPr>
-          <w:rFonts w:ascii="微软雅黑" w:eastAsia="微软雅黑" w:hAnsi="微软雅黑"/>
-          <w:sz w:val="24"/>
-          <w:szCs w:val="24"/>
-        </w:rPr>
-        <w:t>csid</w:t>
-      </w:r>
-      <w:r>
-        <w:rPr>
-          <w:rFonts w:ascii="微软雅黑" w:eastAsia="微软雅黑" w:hAnsi="微软雅黑"/>
-          <w:sz w:val="24"/>
-          <w:szCs w:val="24"/>
-        </w:rPr>
-        <w:tab/>
-      </w:r>
-      <w:r>
-        <w:rPr>
-          <w:rFonts w:ascii="微软雅黑" w:eastAsia="微软雅黑" w:hAnsi="微软雅黑"/>
-          <w:sz w:val="24"/>
-          <w:szCs w:val="24"/>
-        </w:rPr>
-        <w:tab/>
-      </w:r>
-      <w:r>
-        <w:rPr>
-          <w:rFonts w:ascii="微软雅黑" w:eastAsia="微软雅黑" w:hAnsi="微软雅黑"/>
-          <w:sz w:val="24"/>
-          <w:szCs w:val="24"/>
-        </w:rPr>
-        <w:tab/>
-      </w:r>
-      <w:r>
-        <w:rPr>
-          <w:rFonts w:ascii="微软雅黑" w:eastAsia="微软雅黑" w:hAnsi="微软雅黑"/>
-          <w:sz w:val="24"/>
-          <w:szCs w:val="24"/>
-        </w:rPr>
-        <w:tab/>
-      </w:r>
-      <w:r>
-        <w:rPr>
-          <w:rFonts w:ascii="微软雅黑" w:eastAsia="微软雅黑" w:hAnsi="微软雅黑"/>
-          <w:sz w:val="24"/>
-          <w:szCs w:val="24"/>
-        </w:rPr>
-        <w:tab/>
-      </w:r>
-      <w:r>
-        <w:rPr>
-          <w:rFonts w:ascii="微软雅黑" w:eastAsia="微软雅黑" w:hAnsi="微软雅黑"/>
-          <w:sz w:val="24"/>
-          <w:szCs w:val="24"/>
-        </w:rPr>
-        <w:t>返回</w:t>
-      </w:r>
-      <w:r>
-        <w:rPr>
-          <w:rFonts w:ascii="微软雅黑" w:eastAsia="微软雅黑" w:hAnsi="微软雅黑"/>
-          <w:sz w:val="24"/>
-          <w:szCs w:val="24"/>
-        </w:rPr>
-        <w:t>操作无效</w:t>
-      </w:r>
-      <w:r>
-        <w:rPr>
-          <w:rFonts w:ascii="微软雅黑" w:eastAsia="微软雅黑" w:hAnsi="微软雅黑"/>
-          <w:sz w:val="24"/>
-          <w:szCs w:val="24"/>
-        </w:rPr>
-        <w:t>（往APP）</w:t>
-      </w:r>
-    </w:p>
-    <w:p>
-      <w:pPr>
-        <w:spacing w:line="440" w:lineRule="exact"/>
-        <w:ind w:left="420"/>
-        <w:rPr>
-          <w:rFonts w:ascii="微软雅黑" w:eastAsia="微软雅黑" w:hAnsi="微软雅黑" w:hint="eastAsia"/>
-          <w:sz w:val="24"/>
-          <w:szCs w:val="24"/>
-        </w:rPr>
-      </w:pPr>
-      <w:r>
-        <w:rPr>
-          <w:rFonts w:ascii="微软雅黑" w:eastAsia="微软雅黑" w:hAnsi="微软雅黑"/>
-          <w:sz w:val="24"/>
-          <w:szCs w:val="24"/>
-        </w:rPr>
-        <w:tab/>
-      </w:r>
-      <w:r>
-        <w:rPr>
-          <w:rFonts w:ascii="微软雅黑" w:eastAsia="微软雅黑" w:hAnsi="微软雅黑"/>
-          <w:sz w:val="24"/>
-          <w:szCs w:val="24"/>
-        </w:rPr>
-        <w:tab/>
-      </w:r>
-      <w:r>
-        <w:rPr>
-          <w:rFonts w:ascii="微软雅黑" w:eastAsia="微软雅黑" w:hAnsi="微软雅黑"/>
-          <w:sz w:val="24"/>
-          <w:szCs w:val="24"/>
-        </w:rPr>
-        <w:tab/>
-      </w:r>
-      <w:r>
-        <w:rPr>
-          <w:rFonts w:ascii="微软雅黑" w:eastAsia="微软雅黑" w:hAnsi="微软雅黑"/>
-          <w:sz w:val="24"/>
-          <w:szCs w:val="24"/>
-        </w:rPr>
-        <w:t>order==CLOSE</w:t>
-      </w:r>
-      <w:r>
-        <w:rPr>
-          <w:rFonts w:ascii="微软雅黑" w:eastAsia="微软雅黑" w:hAnsi="微软雅黑"/>
-          <w:sz w:val="24"/>
-          <w:szCs w:val="24"/>
-        </w:rPr>
-        <w:tab/>
-      </w:r>
-      <w:r>
-        <w:rPr>
-          <w:rFonts w:ascii="微软雅黑" w:eastAsia="微软雅黑" w:hAnsi="微软雅黑"/>
-          <w:sz w:val="24"/>
-          <w:szCs w:val="24"/>
-        </w:rPr>
-        <w:tab/>
-      </w:r>
-      <w:r>
-        <w:rPr>
-          <w:rFonts w:ascii="微软雅黑" w:eastAsia="微软雅黑" w:hAnsi="微软雅黑"/>
-          <w:sz w:val="24"/>
-          <w:szCs w:val="24"/>
-        </w:rPr>
-        <w:tab/>
-      </w:r>
-      <w:r>
-        <w:rPr>
-          <w:rFonts w:ascii="微软雅黑" w:eastAsia="微软雅黑" w:hAnsi="微软雅黑"/>
-          <w:sz w:val="24"/>
-          <w:szCs w:val="24"/>
-        </w:rPr>
-        <w:tab/>
-      </w:r>
-      <w:r>
-        <w:rPr>
-          <w:rFonts w:ascii="微软雅黑" w:eastAsia="微软雅黑" w:hAnsi="微软雅黑"/>
-          <w:sz w:val="24"/>
-          <w:szCs w:val="24"/>
-        </w:rPr>
-        <w:tab/>
-      </w:r>
-      <w:r>
-        <w:rPr>
-          <w:rFonts w:ascii="微软雅黑" w:eastAsia="微软雅黑" w:hAnsi="微软雅黑"/>
-          <w:sz w:val="24"/>
-          <w:szCs w:val="24"/>
-        </w:rPr>
-        <w:tab/>
-      </w:r>
-    </w:p>
-    <w:p>
-      <w:pPr>
-        <w:spacing w:line="440" w:lineRule="exact"/>
-        <w:ind w:left="420"/>
-        <w:rPr>
-          <w:rFonts w:ascii="微软雅黑" w:eastAsia="微软雅黑" w:hAnsi="微软雅黑" w:hint="eastAsia"/>
-          <w:sz w:val="24"/>
-          <w:szCs w:val="24"/>
-        </w:rPr>
-      </w:pPr>
-      <w:r>
-        <w:rPr>
-          <w:rFonts w:ascii="微软雅黑" w:eastAsia="微软雅黑" w:hAnsi="微软雅黑"/>
-          <w:sz w:val="24"/>
-          <w:szCs w:val="24"/>
-        </w:rPr>
-        <w:tab/>
-      </w:r>
-      <w:r>
-        <w:rPr>
-          <w:rFonts w:ascii="微软雅黑" w:eastAsia="微软雅黑" w:hAnsi="微软雅黑"/>
-          <w:sz w:val="24"/>
-          <w:szCs w:val="24"/>
-        </w:rPr>
-        <w:tab/>
-      </w:r>
-      <w:r>
-        <w:rPr>
-          <w:rFonts w:ascii="微软雅黑" w:eastAsia="微软雅黑" w:hAnsi="微软雅黑"/>
-          <w:sz w:val="24"/>
-          <w:szCs w:val="24"/>
-        </w:rPr>
-        <w:t>（此情况仅理论上可能出现）</w:t>
-      </w:r>
-      <w:r>
-        <w:rPr>
-          <w:rFonts w:ascii="微软雅黑" w:eastAsia="微软雅黑" w:hAnsi="微软雅黑"/>
-          <w:sz w:val="24"/>
-          <w:szCs w:val="24"/>
-        </w:rPr>
-        <w:tab/>
-      </w:r>
-      <w:r>
-        <w:rPr>
-          <w:rFonts w:ascii="微软雅黑" w:eastAsia="微软雅黑" w:hAnsi="微软雅黑"/>
-          <w:sz w:val="24"/>
-          <w:szCs w:val="24"/>
-        </w:rPr>
-        <w:tab/>
-      </w:r>
-    </w:p>
-    <w:p>
-      <w:pPr>
-        <w:spacing w:line="440" w:lineRule="exact"/>
-        <w:ind w:left="420"/>
-        <w:rPr>
-          <w:rFonts w:ascii="微软雅黑" w:eastAsia="微软雅黑" w:hAnsi="微软雅黑"/>
-          <w:sz w:val="24"/>
-          <w:szCs w:val="24"/>
-        </w:rPr>
-      </w:pPr>
-    </w:p>
-    <w:p>
-      <w:pPr>
-        <w:spacing w:line="440" w:lineRule="exact"/>
-        <w:ind w:left="420"/>
-        <w:rPr>
-          <w:rFonts w:ascii="微软雅黑" w:eastAsia="微软雅黑" w:hAnsi="微软雅黑"/>
-          <w:sz w:val="24"/>
-          <w:szCs w:val="24"/>
-        </w:rPr>
-      </w:pPr>
-      <w:r>
-        <w:rPr>
-          <w:rFonts w:ascii="微软雅黑" w:eastAsia="微软雅黑" w:hAnsi="微软雅黑"/>
-          <w:sz w:val="24"/>
-          <w:szCs w:val="24"/>
-        </w:rPr>
-        <w:tab/>
-      </w:r>
-      <w:r>
-        <w:rPr>
-          <w:rFonts w:ascii="微软雅黑" w:eastAsia="微软雅黑" w:hAnsi="微软雅黑"/>
-          <w:sz w:val="24"/>
-          <w:szCs w:val="24"/>
-        </w:rPr>
-        <w:tab/>
-      </w:r>
-      <w:r>
-        <w:rPr>
-          <w:rFonts w:ascii="微软雅黑" w:eastAsia="微软雅黑" w:hAnsi="微软雅黑"/>
-          <w:sz w:val="24"/>
-          <w:szCs w:val="24"/>
-        </w:rPr>
-        <w:tab/>
-      </w:r>
-      <w:r>
-        <w:rPr>
-          <w:rFonts w:ascii="微软雅黑" w:eastAsia="微软雅黑" w:hAnsi="微软雅黑"/>
-          <w:sz w:val="24"/>
-          <w:szCs w:val="24"/>
-        </w:rPr>
-        <w:t>student_no</w:t>
-      </w:r>
-      <w:r>
-        <w:rPr>
-          <w:rFonts w:ascii="微软雅黑" w:eastAsia="微软雅黑" w:hAnsi="微软雅黑"/>
-          <w:sz w:val="24"/>
-          <w:szCs w:val="24"/>
-        </w:rPr>
-        <w:t>！</w:t>
-      </w:r>
-      <w:r>
-        <w:rPr>
-          <w:rFonts w:ascii="微软雅黑" w:eastAsia="微软雅黑" w:hAnsi="微软雅黑"/>
-          <w:sz w:val="24"/>
-          <w:szCs w:val="24"/>
-        </w:rPr>
-        <w:t>=csid</w:t>
-      </w:r>
-      <w:r>
-        <w:rPr>
-          <w:rFonts w:ascii="微软雅黑" w:eastAsia="微软雅黑" w:hAnsi="微软雅黑"/>
-          <w:sz w:val="24"/>
-          <w:szCs w:val="24"/>
-        </w:rPr>
-        <w:tab/>
-      </w:r>
-      <w:r>
-        <w:rPr>
-          <w:rFonts w:ascii="微软雅黑" w:eastAsia="微软雅黑" w:hAnsi="微软雅黑"/>
-          <w:sz w:val="24"/>
-          <w:szCs w:val="24"/>
-        </w:rPr>
-        <w:tab/>
-      </w:r>
-      <w:r>
-        <w:rPr>
-          <w:rFonts w:ascii="微软雅黑" w:eastAsia="微软雅黑" w:hAnsi="微软雅黑"/>
-          <w:sz w:val="24"/>
-          <w:szCs w:val="24"/>
-        </w:rPr>
-        <w:tab/>
-      </w:r>
-      <w:r>
-        <w:rPr>
-          <w:rFonts w:ascii="微软雅黑" w:eastAsia="微软雅黑" w:hAnsi="微软雅黑"/>
-          <w:sz w:val="24"/>
-          <w:szCs w:val="24"/>
-        </w:rPr>
-        <w:tab/>
-      </w:r>
-      <w:r>
-        <w:rPr>
-          <w:rFonts w:ascii="微软雅黑" w:eastAsia="微软雅黑" w:hAnsi="微软雅黑"/>
-          <w:sz w:val="24"/>
-          <w:szCs w:val="24"/>
-        </w:rPr>
-        <w:tab/>
-      </w:r>
-      <w:r>
-        <w:rPr>
-          <w:rFonts w:ascii="微软雅黑" w:eastAsia="微软雅黑" w:hAnsi="微软雅黑"/>
-          <w:sz w:val="24"/>
-          <w:szCs w:val="24"/>
-        </w:rPr>
-        <w:t>返回</w:t>
-      </w:r>
-      <w:r>
-        <w:rPr>
-          <w:rFonts w:ascii="微软雅黑" w:eastAsia="微软雅黑" w:hAnsi="微软雅黑"/>
-          <w:sz w:val="24"/>
-          <w:szCs w:val="24"/>
-        </w:rPr>
-        <w:t>操作失败</w:t>
-      </w:r>
-      <w:r>
-        <w:rPr>
-          <w:rFonts w:ascii="微软雅黑" w:eastAsia="微软雅黑" w:hAnsi="微软雅黑"/>
-          <w:sz w:val="24"/>
-          <w:szCs w:val="24"/>
-        </w:rPr>
-        <w:t>（往APP）</w:t>
-      </w:r>
-    </w:p>
-    <w:p>
-      <w:pPr>
-        <w:spacing w:line="440" w:lineRule="exact"/>
-        <w:ind w:left="420"/>
-        <w:rPr>
-          <w:rFonts w:ascii="微软雅黑" w:eastAsia="微软雅黑" w:hAnsi="微软雅黑"/>
-          <w:sz w:val="24"/>
-          <w:szCs w:val="24"/>
-        </w:rPr>
-      </w:pPr>
-    </w:p>
-    <w:p>
-      <w:pPr>
-        <w:spacing w:line="440" w:lineRule="exact"/>
-        <w:ind w:left="420"/>
-        <w:rPr>
-          <w:rFonts w:ascii="微软雅黑" w:eastAsia="微软雅黑" w:hAnsi="微软雅黑"/>
-          <w:sz w:val="24"/>
-          <w:szCs w:val="24"/>
-        </w:rPr>
-      </w:pPr>
-    </w:p>
-    <w:p>
-      <w:pPr>
-        <w:spacing w:line="440" w:lineRule="exact"/>
-        <w:rPr>
-          <w:rFonts w:ascii="微软雅黑" w:eastAsia="微软雅黑" w:hAnsi="微软雅黑"/>
-          <w:sz w:val="24"/>
-          <w:szCs w:val="24"/>
-        </w:rPr>
-      </w:pPr>
-      <w:r>
-        <w:rPr>
-          <w:rFonts w:ascii="微软雅黑" w:eastAsia="微软雅黑" w:hAnsi="微软雅黑"/>
-          <w:sz w:val="24"/>
-          <w:szCs w:val="24"/>
-        </w:rPr>
-        <w:t>CLOSE</w:t>
-      </w:r>
-      <w:r>
-        <w:rPr>
-          <w:rFonts w:ascii="微软雅黑" w:eastAsia="微软雅黑" w:hAnsi="微软雅黑"/>
-          <w:sz w:val="24"/>
-          <w:szCs w:val="24"/>
-        </w:rPr>
-        <w:tab/>
-      </w:r>
-      <w:r>
-        <w:rPr>
-          <w:rFonts w:ascii="微软雅黑" w:eastAsia="微软雅黑" w:hAnsi="微软雅黑"/>
-          <w:sz w:val="24"/>
-          <w:szCs w:val="24"/>
-        </w:rPr>
-        <w:tab/>
-      </w:r>
-      <w:r>
-        <w:rPr>
-          <w:rFonts w:ascii="微软雅黑" w:eastAsia="微软雅黑" w:hAnsi="微软雅黑"/>
-          <w:sz w:val="24"/>
-          <w:szCs w:val="24"/>
-        </w:rPr>
-        <w:tab/>
+        <w:tab/>
+      </w:r>
+      <w:r>
+        <w:rPr>
+          <w:rFonts w:ascii="微软雅黑" w:eastAsia="微软雅黑" w:hAnsi="微软雅黑"/>
+          <w:sz w:val="24"/>
+          <w:szCs w:val="24"/>
+        </w:rPr>
+        <w:tab/>
+      </w:r>
+      <w:r>
+        <w:rPr>
+          <w:rFonts w:ascii="微软雅黑" w:eastAsia="微软雅黑" w:hAnsi="微软雅黑"/>
+          <w:sz w:val="24"/>
+          <w:szCs w:val="24"/>
+        </w:rPr>
+        <w:tab/>
+      </w:r>
+      <w:r>
+        <w:rPr>
+          <w:rFonts w:ascii="微软雅黑" w:eastAsia="微软雅黑" w:hAnsi="微软雅黑"/>
+          <w:sz w:val="24"/>
+          <w:szCs w:val="24"/>
+        </w:rPr>
+        <w:tab/>
+      </w:r>
+      <w:r>
+        <w:rPr>
+          <w:rFonts w:ascii="微软雅黑" w:eastAsia="微软雅黑" w:hAnsi="微软雅黑"/>
+          <w:sz w:val="24"/>
+          <w:szCs w:val="24"/>
+        </w:rPr>
+        <w:tab/>
+      </w:r>
+      <w:r>
+        <w:rPr>
+          <w:rFonts w:ascii="微软雅黑" w:eastAsia="微软雅黑" w:hAnsi="微软雅黑"/>
+          <w:sz w:val="24"/>
+          <w:szCs w:val="24"/>
+        </w:rPr>
+        <w:tab/>
+      </w:r>
+      <w:r>
+        <w:rPr>
+          <w:rFonts w:ascii="微软雅黑" w:eastAsia="微软雅黑" w:hAnsi="微软雅黑"/>
+          <w:sz w:val="24"/>
+          <w:szCs w:val="24"/>
+        </w:rPr>
+        <w:tab/>
+      </w:r>
+      <w:r>
+        <w:rPr>
+          <w:rFonts w:ascii="微软雅黑" w:eastAsia="微软雅黑" w:hAnsi="微软雅黑"/>
+          <w:sz w:val="24"/>
+          <w:szCs w:val="24"/>
+        </w:rPr>
+        <w:tab/>
+      </w:r>
+      <w:r>
+        <w:rPr>
+          <w:rFonts w:ascii="微软雅黑" w:eastAsia="微软雅黑" w:hAnsi="微软雅黑"/>
+          <w:sz w:val="24"/>
+          <w:szCs w:val="24"/>
+        </w:rPr>
+        <w:tab/>
+      </w:r>
+      <w:r>
+        <w:rPr>
+          <w:rFonts w:ascii="微软雅黑" w:eastAsia="微软雅黑" w:hAnsi="微软雅黑"/>
+          <w:sz w:val="24"/>
+          <w:szCs w:val="24"/>
+        </w:rPr>
+        <w:tab/>
+      </w:r>
+      <w:r>
+        <w:rPr>
+          <w:rFonts w:ascii="微软雅黑" w:eastAsia="微软雅黑" w:hAnsi="微软雅黑"/>
+          <w:sz w:val="24"/>
+          <w:szCs w:val="24"/>
+        </w:rPr>
+        <w:tab/>
+      </w:r>
+      <w:r>
+        <w:rPr>
+          <w:rFonts w:ascii="微软雅黑" w:eastAsia="微软雅黑" w:hAnsi="微软雅黑"/>
+          <w:sz w:val="24"/>
+          <w:szCs w:val="24"/>
+        </w:rPr>
+        <w:t>恢复设备至未占用模式；</w:t>
       </w:r>
       <w:bookmarkStart w:id="0" w:name="_GoBack"/>
       <w:bookmarkEnd w:id="0"/>
-      <w:r>
-        <w:rPr>
-          <w:rFonts w:ascii="微软雅黑" w:eastAsia="微软雅黑" w:hAnsi="微软雅黑"/>
-          <w:sz w:val="24"/>
-          <w:szCs w:val="24"/>
-        </w:rPr>
-        <w:t>-1（未占用）</w:t>
-      </w:r>
-      <w:r>
-        <w:rPr>
-          <w:rFonts w:ascii="微软雅黑" w:eastAsia="微软雅黑" w:hAnsi="微软雅黑"/>
-          <w:sz w:val="24"/>
-          <w:szCs w:val="24"/>
-        </w:rPr>
-        <w:tab/>
-      </w:r>
-      <w:r>
-        <w:rPr>
-          <w:rFonts w:ascii="微软雅黑" w:eastAsia="微软雅黑" w:hAnsi="微软雅黑"/>
-          <w:sz w:val="24"/>
-          <w:szCs w:val="24"/>
-        </w:rPr>
-        <w:tab/>
-      </w:r>
-      <w:r>
-        <w:rPr>
-          <w:rFonts w:ascii="微软雅黑" w:eastAsia="微软雅黑" w:hAnsi="微软雅黑"/>
-          <w:sz w:val="24"/>
-          <w:szCs w:val="24"/>
-        </w:rPr>
-        <w:tab/>
-      </w:r>
-      <w:r>
-        <w:rPr>
-          <w:rFonts w:ascii="微软雅黑" w:eastAsia="微软雅黑" w:hAnsi="微软雅黑"/>
-          <w:sz w:val="24"/>
-          <w:szCs w:val="24"/>
-        </w:rPr>
-        <w:tab/>
-      </w:r>
-      <w:r>
-        <w:rPr>
-          <w:rFonts w:ascii="微软雅黑" w:eastAsia="微软雅黑" w:hAnsi="微软雅黑"/>
-          <w:sz w:val="24"/>
-          <w:szCs w:val="24"/>
-        </w:rPr>
-        <w:tab/>
-      </w:r>
-      <w:r>
-        <w:rPr>
-          <w:rFonts w:ascii="微软雅黑" w:eastAsia="微软雅黑" w:hAnsi="微软雅黑"/>
-          <w:sz w:val="24"/>
-          <w:szCs w:val="24"/>
-        </w:rPr>
-        <w:tab/>
-      </w:r>
-      <w:r>
-        <w:rPr>
-          <w:rFonts w:ascii="微软雅黑" w:eastAsia="微软雅黑" w:hAnsi="微软雅黑"/>
-          <w:sz w:val="24"/>
-          <w:szCs w:val="24"/>
-        </w:rPr>
-        <w:tab/>
-      </w:r>
-      <w:r>
-        <w:rPr>
-          <w:rFonts w:ascii="微软雅黑" w:eastAsia="微软雅黑" w:hAnsi="微软雅黑"/>
-          <w:sz w:val="24"/>
-          <w:szCs w:val="24"/>
-        </w:rPr>
-        <w:t>返回</w:t>
-      </w:r>
-      <w:r>
-        <w:rPr>
-          <w:rFonts w:ascii="微软雅黑" w:eastAsia="微软雅黑" w:hAnsi="微软雅黑"/>
-          <w:sz w:val="24"/>
-          <w:szCs w:val="24"/>
-        </w:rPr>
-        <w:t>操作无效</w:t>
-      </w:r>
-      <w:r>
-        <w:rPr>
-          <w:rFonts w:ascii="微软雅黑" w:eastAsia="微软雅黑" w:hAnsi="微软雅黑"/>
-          <w:sz w:val="24"/>
-          <w:szCs w:val="24"/>
-        </w:rPr>
-        <w:t>（往APP）</w:t>
+    </w:p>
+    <w:p>
+      <w:pPr>
+        <w:spacing w:line="440" w:lineRule="exact"/>
+        <w:ind w:left="5880" w:firstLine="420"/>
+        <w:rPr>
+          <w:rFonts w:ascii="微软雅黑" w:eastAsia="微软雅黑" w:hAnsi="微软雅黑" w:hint="eastAsia"/>
+          <w:b/>
+          <w:color w:val="FF0000"/>
+          <w:sz w:val="24"/>
+          <w:szCs w:val="24"/>
+        </w:rPr>
+      </w:pPr>
+      <w:r>
+        <w:rPr>
+          <w:rFonts w:ascii="微软雅黑" w:eastAsia="微软雅黑" w:hAnsi="微软雅黑"/>
+          <w:b/>
+          <w:color w:val="FF0000"/>
+          <w:sz w:val="24"/>
+          <w:szCs w:val="24"/>
+        </w:rPr>
+        <w:t>设备异常报警；</w:t>
+      </w:r>
+      <w:r>
+        <w:rPr>
+          <w:rFonts w:ascii="微软雅黑" w:eastAsia="微软雅黑" w:hAnsi="微软雅黑"/>
+          <w:b/>
+          <w:color w:val="FF0000"/>
+          <w:sz w:val="24"/>
+          <w:szCs w:val="24"/>
+        </w:rPr>
+        <w:t>（？？？）</w:t>
       </w:r>
     </w:p>
     <w:p>
@@ -3549,10 +7473,132 @@
         <w:ind w:left="420"/>
         <w:rPr>
           <w:rFonts w:ascii="微软雅黑" w:eastAsia="微软雅黑" w:hAnsi="微软雅黑"/>
-          <w:sz w:val="24"/>
-          <w:szCs w:val="24"/>
-        </w:rPr>
-      </w:pPr>
+          <w:color w:val="FF0000"/>
+          <w:sz w:val="24"/>
+          <w:szCs w:val="24"/>
+        </w:rPr>
+      </w:pPr>
+      <w:r>
+        <w:rPr>
+          <w:rFonts w:ascii="微软雅黑" w:eastAsia="微软雅黑" w:hAnsi="微软雅黑"/>
+          <w:sz w:val="24"/>
+          <w:szCs w:val="24"/>
+        </w:rPr>
+        <w:tab/>
+      </w:r>
+      <w:r>
+        <w:rPr>
+          <w:rFonts w:ascii="微软雅黑" w:eastAsia="微软雅黑" w:hAnsi="微软雅黑"/>
+          <w:sz w:val="24"/>
+          <w:szCs w:val="24"/>
+        </w:rPr>
+        <w:tab/>
+      </w:r>
+      <w:r>
+        <w:rPr>
+          <w:rFonts w:ascii="微软雅黑" w:eastAsia="微软雅黑" w:hAnsi="微软雅黑"/>
+          <w:sz w:val="24"/>
+          <w:szCs w:val="24"/>
+        </w:rPr>
+        <w:tab/>
+      </w:r>
+      <w:r>
+        <w:rPr>
+          <w:rFonts w:ascii="微软雅黑" w:eastAsia="微软雅黑" w:hAnsi="微软雅黑"/>
+          <w:sz w:val="24"/>
+          <w:szCs w:val="24"/>
+        </w:rPr>
+        <w:tab/>
+      </w:r>
+      <w:r>
+        <w:rPr>
+          <w:rFonts w:ascii="微软雅黑" w:eastAsia="微软雅黑" w:hAnsi="微软雅黑"/>
+          <w:sz w:val="24"/>
+          <w:szCs w:val="24"/>
+        </w:rPr>
+        <w:tab/>
+      </w:r>
+      <w:r>
+        <w:rPr>
+          <w:rFonts w:ascii="微软雅黑" w:eastAsia="微软雅黑" w:hAnsi="微软雅黑"/>
+          <w:sz w:val="24"/>
+          <w:szCs w:val="24"/>
+        </w:rPr>
+        <w:tab/>
+      </w:r>
+      <w:r>
+        <w:rPr>
+          <w:rFonts w:ascii="微软雅黑" w:eastAsia="微软雅黑" w:hAnsi="微软雅黑"/>
+          <w:sz w:val="24"/>
+          <w:szCs w:val="24"/>
+        </w:rPr>
+        <w:tab/>
+      </w:r>
+      <w:r>
+        <w:rPr>
+          <w:rFonts w:ascii="微软雅黑" w:eastAsia="微软雅黑" w:hAnsi="微软雅黑"/>
+          <w:sz w:val="24"/>
+          <w:szCs w:val="24"/>
+        </w:rPr>
+        <w:tab/>
+      </w:r>
+      <w:r>
+        <w:rPr>
+          <w:rFonts w:ascii="微软雅黑" w:eastAsia="微软雅黑" w:hAnsi="微软雅黑"/>
+          <w:sz w:val="24"/>
+          <w:szCs w:val="24"/>
+        </w:rPr>
+        <w:tab/>
+      </w:r>
+      <w:r>
+        <w:rPr>
+          <w:rFonts w:ascii="微软雅黑" w:eastAsia="微软雅黑" w:hAnsi="微软雅黑"/>
+          <w:sz w:val="24"/>
+          <w:szCs w:val="24"/>
+        </w:rPr>
+        <w:tab/>
+      </w:r>
+      <w:r>
+        <w:rPr>
+          <w:rFonts w:ascii="微软雅黑" w:eastAsia="微软雅黑" w:hAnsi="微软雅黑"/>
+          <w:sz w:val="24"/>
+          <w:szCs w:val="24"/>
+        </w:rPr>
+        <w:tab/>
+      </w:r>
+      <w:r>
+        <w:rPr>
+          <w:rFonts w:ascii="微软雅黑" w:eastAsia="微软雅黑" w:hAnsi="微软雅黑"/>
+          <w:sz w:val="24"/>
+          <w:szCs w:val="24"/>
+        </w:rPr>
+        <w:tab/>
+      </w:r>
+      <w:r>
+        <w:rPr>
+          <w:rFonts w:ascii="微软雅黑" w:eastAsia="微软雅黑" w:hAnsi="微软雅黑"/>
+          <w:sz w:val="24"/>
+          <w:szCs w:val="24"/>
+        </w:rPr>
+        <w:tab/>
+      </w:r>
+      <w:r>
+        <w:rPr>
+          <w:rFonts w:ascii="微软雅黑" w:eastAsia="微软雅黑" w:hAnsi="微软雅黑"/>
+          <w:sz w:val="24"/>
+          <w:szCs w:val="24"/>
+        </w:rPr>
+        <w:tab/>
+      </w:r>
+      <w:r>
+        <w:rPr>
+          <w:rFonts w:ascii="微软雅黑" w:eastAsia="微软雅黑" w:hAnsi="微软雅黑"/>
+          <w:color w:val="FF0000"/>
+          <w:sz w:val="24"/>
+          <w:szCs w:val="24"/>
+        </w:rPr>
+        <w:t>（此状态仅理论存在）</w:t>
+      </w:r>
     </w:p>
     <w:p>
       <w:pPr>
@@ -3564,127 +7610,6 @@
           <w:szCs w:val="24"/>
         </w:rPr>
       </w:pPr>
-      <w:r>
-        <w:rPr>
-          <w:rFonts w:ascii="微软雅黑" w:eastAsia="微软雅黑" w:hAnsi="微软雅黑"/>
-          <w:sz w:val="24"/>
-          <w:szCs w:val="24"/>
-        </w:rPr>
-        <w:tab/>
-      </w:r>
-      <w:r>
-        <w:rPr>
-          <w:rFonts w:ascii="微软雅黑" w:eastAsia="微软雅黑" w:hAnsi="微软雅黑"/>
-          <w:sz w:val="24"/>
-          <w:szCs w:val="24"/>
-        </w:rPr>
-        <w:tab/>
-      </w:r>
-      <w:r>
-        <w:rPr>
-          <w:rFonts w:ascii="微软雅黑" w:eastAsia="微软雅黑" w:hAnsi="微软雅黑"/>
-          <w:sz w:val="24"/>
-          <w:szCs w:val="24"/>
-        </w:rPr>
-        <w:tab/>
-      </w:r>
-      <w:r>
-        <w:rPr>
-          <w:rFonts w:ascii="微软雅黑" w:eastAsia="微软雅黑" w:hAnsi="微软雅黑"/>
-          <w:sz w:val="24"/>
-          <w:szCs w:val="24"/>
-        </w:rPr>
-        <w:t>student_no==</w:t>
-      </w:r>
-      <w:r>
-        <w:rPr>
-          <w:rFonts w:ascii="微软雅黑" w:eastAsia="微软雅黑" w:hAnsi="微软雅黑"/>
-          <w:sz w:val="24"/>
-          <w:szCs w:val="24"/>
-        </w:rPr>
-        <w:tab/>
-        <w:t>csid</w:t>
-      </w:r>
-      <w:r>
-        <w:rPr>
-          <w:rFonts w:ascii="微软雅黑" w:eastAsia="微软雅黑" w:hAnsi="微软雅黑"/>
-          <w:sz w:val="24"/>
-          <w:szCs w:val="24"/>
-        </w:rPr>
-        <w:tab/>
-      </w:r>
-      <w:r>
-        <w:rPr>
-          <w:rFonts w:ascii="微软雅黑" w:eastAsia="微软雅黑" w:hAnsi="微软雅黑"/>
-          <w:sz w:val="24"/>
-          <w:szCs w:val="24"/>
-        </w:rPr>
-        <w:tab/>
-      </w:r>
-      <w:r>
-        <w:rPr>
-          <w:rFonts w:ascii="微软雅黑" w:eastAsia="微软雅黑" w:hAnsi="微软雅黑"/>
-          <w:sz w:val="24"/>
-          <w:szCs w:val="24"/>
-        </w:rPr>
-        <w:tab/>
-      </w:r>
-      <w:r>
-        <w:rPr>
-          <w:rFonts w:ascii="微软雅黑" w:eastAsia="微软雅黑" w:hAnsi="微软雅黑"/>
-          <w:sz w:val="24"/>
-          <w:szCs w:val="24"/>
-        </w:rPr>
-        <w:tab/>
-      </w:r>
-      <w:r>
-        <w:rPr>
-          <w:rFonts w:ascii="微软雅黑" w:eastAsia="微软雅黑" w:hAnsi="微软雅黑"/>
-          <w:sz w:val="24"/>
-          <w:szCs w:val="24"/>
-        </w:rPr>
-        <w:tab/>
-      </w:r>
-      <w:r>
-        <w:rPr>
-          <w:rFonts w:ascii="微软雅黑" w:eastAsia="微软雅黑" w:hAnsi="微软雅黑"/>
-          <w:sz w:val="24"/>
-          <w:szCs w:val="24"/>
-        </w:rPr>
-        <w:t>set</w:t>
-      </w:r>
-      <w:r>
-        <w:rPr>
-          <w:rFonts w:ascii="微软雅黑" w:eastAsia="微软雅黑" w:hAnsi="微软雅黑"/>
-          <w:sz w:val="24"/>
-          <w:szCs w:val="24"/>
-        </w:rPr>
-        <w:tab/>
-      </w:r>
-      <w:r>
-        <w:rPr>
-          <w:rFonts w:ascii="微软雅黑" w:eastAsia="微软雅黑" w:hAnsi="微软雅黑"/>
-          <w:sz w:val="24"/>
-          <w:szCs w:val="24"/>
-        </w:rPr>
-        <w:tab/>
-      </w:r>
-      <w:r>
-        <w:rPr>
-          <w:rFonts w:ascii="微软雅黑" w:eastAsia="微软雅黑" w:hAnsi="微软雅黑"/>
-          <w:sz w:val="24"/>
-          <w:szCs w:val="24"/>
-        </w:rPr>
-        <w:t>o</w:t>
-      </w:r>
-      <w:r>
-        <w:rPr>
-          <w:rFonts w:ascii="微软雅黑" w:eastAsia="微软雅黑" w:hAnsi="微软雅黑"/>
-          <w:sz w:val="24"/>
-          <w:szCs w:val="24"/>
-        </w:rPr>
-        <w:t>rder=CLOSE；</w:t>
-      </w:r>
     </w:p>
     <w:p>
       <w:pPr>
@@ -3726,87 +7651,103 @@
           <w:sz w:val="24"/>
           <w:szCs w:val="24"/>
         </w:rPr>
-        <w:t>order==OPEN</w:t>
-      </w:r>
-      <w:r>
-        <w:rPr>
-          <w:rFonts w:ascii="微软雅黑" w:eastAsia="微软雅黑" w:hAnsi="微软雅黑"/>
-          <w:sz w:val="24"/>
-          <w:szCs w:val="24"/>
-        </w:rPr>
-        <w:tab/>
-      </w:r>
-      <w:r>
-        <w:rPr>
-          <w:rFonts w:ascii="微软雅黑" w:eastAsia="微软雅黑" w:hAnsi="微软雅黑"/>
-          <w:sz w:val="24"/>
-          <w:szCs w:val="24"/>
-        </w:rPr>
-        <w:tab/>
-      </w:r>
-      <w:r>
-        <w:rPr>
-          <w:rFonts w:ascii="微软雅黑" w:eastAsia="微软雅黑" w:hAnsi="微软雅黑"/>
-          <w:sz w:val="24"/>
-          <w:szCs w:val="24"/>
-        </w:rPr>
-        <w:tab/>
-      </w:r>
-      <w:r>
-        <w:rPr>
-          <w:rFonts w:ascii="微软雅黑" w:eastAsia="微软雅黑" w:hAnsi="微软雅黑"/>
-          <w:sz w:val="24"/>
-          <w:szCs w:val="24"/>
-        </w:rPr>
-        <w:tab/>
-      </w:r>
-      <w:r>
-        <w:rPr>
-          <w:rFonts w:ascii="微软雅黑" w:eastAsia="微软雅黑" w:hAnsi="微软雅黑"/>
-          <w:sz w:val="24"/>
-          <w:szCs w:val="24"/>
-        </w:rPr>
-        <w:tab/>
-      </w:r>
-      <w:r>
-        <w:rPr>
-          <w:rFonts w:ascii="微软雅黑" w:eastAsia="微软雅黑" w:hAnsi="微软雅黑"/>
-          <w:sz w:val="24"/>
-          <w:szCs w:val="24"/>
-        </w:rPr>
-        <w:tab/>
-      </w:r>
-      <w:r>
-        <w:rPr>
-          <w:rFonts w:ascii="微软雅黑" w:eastAsia="微软雅黑" w:hAnsi="微软雅黑"/>
-          <w:sz w:val="24"/>
-          <w:szCs w:val="24"/>
-        </w:rPr>
-        <w:tab/>
-      </w:r>
-      <w:r>
-        <w:rPr>
-          <w:rFonts w:ascii="微软雅黑" w:eastAsia="微软雅黑" w:hAnsi="微软雅黑"/>
-          <w:sz w:val="24"/>
-          <w:szCs w:val="24"/>
-        </w:rPr>
-        <w:tab/>
-      </w:r>
-      <w:r>
-        <w:rPr>
-          <w:rFonts w:ascii="微软雅黑" w:eastAsia="微软雅黑" w:hAnsi="微软雅黑"/>
-          <w:sz w:val="24"/>
-          <w:szCs w:val="24"/>
-        </w:rPr>
-        <w:tab/>
-      </w:r>
-      <w:r>
-        <w:rPr>
-          <w:rFonts w:ascii="微软雅黑" w:eastAsia="微软雅黑" w:hAnsi="微软雅黑"/>
-          <w:sz w:val="24"/>
-          <w:szCs w:val="24"/>
-        </w:rPr>
-        <w:t>order_</w:t>
+        <w:tab/>
+      </w:r>
+      <w:r>
+        <w:rPr>
+          <w:rFonts w:ascii="微软雅黑" w:eastAsia="微软雅黑" w:hAnsi="微软雅黑"/>
+          <w:sz w:val="24"/>
+          <w:szCs w:val="24"/>
+        </w:rPr>
+        <w:tab/>
+      </w:r>
+      <w:r>
+        <w:rPr>
+          <w:rFonts w:ascii="微软雅黑" w:eastAsia="微软雅黑" w:hAnsi="微软雅黑"/>
+          <w:sz w:val="24"/>
+          <w:szCs w:val="24"/>
+        </w:rPr>
+        <w:t>!=-1</w:t>
+      </w:r>
+      <w:r>
+        <w:rPr>
+          <w:rFonts w:ascii="微软雅黑" w:eastAsia="微软雅黑" w:hAnsi="微软雅黑"/>
+          <w:sz w:val="24"/>
+          <w:szCs w:val="24"/>
+        </w:rPr>
+        <w:tab/>
+      </w:r>
+      <w:r>
+        <w:rPr>
+          <w:rFonts w:ascii="微软雅黑" w:eastAsia="微软雅黑" w:hAnsi="微软雅黑"/>
+          <w:sz w:val="24"/>
+          <w:szCs w:val="24"/>
+        </w:rPr>
+        <w:tab/>
+      </w:r>
+      <w:r>
+        <w:rPr>
+          <w:rFonts w:ascii="微软雅黑" w:eastAsia="微软雅黑" w:hAnsi="微软雅黑"/>
+          <w:sz w:val="24"/>
+          <w:szCs w:val="24"/>
+        </w:rPr>
+        <w:t>CLOSE</w:t>
+      </w:r>
+      <w:r>
+        <w:rPr>
+          <w:rFonts w:ascii="微软雅黑" w:eastAsia="微软雅黑" w:hAnsi="微软雅黑"/>
+          <w:sz w:val="24"/>
+          <w:szCs w:val="24"/>
+        </w:rPr>
+        <w:tab/>
+      </w:r>
+      <w:r>
+        <w:rPr>
+          <w:rFonts w:ascii="微软雅黑" w:eastAsia="微软雅黑" w:hAnsi="微软雅黑"/>
+          <w:sz w:val="24"/>
+          <w:szCs w:val="24"/>
+        </w:rPr>
+        <w:tab/>
+      </w:r>
+      <w:r>
+        <w:rPr>
+          <w:rFonts w:ascii="微软雅黑" w:eastAsia="微软雅黑" w:hAnsi="微软雅黑"/>
+          <w:sz w:val="24"/>
+          <w:szCs w:val="24"/>
+        </w:rPr>
+        <w:tab/>
+      </w:r>
+      <w:r>
+        <w:rPr>
+          <w:rFonts w:ascii="微软雅黑" w:eastAsia="微软雅黑" w:hAnsi="微软雅黑"/>
+          <w:sz w:val="24"/>
+          <w:szCs w:val="24"/>
+        </w:rPr>
+        <w:t>1</w:t>
+      </w:r>
+      <w:r>
+        <w:rPr>
+          <w:rFonts w:ascii="微软雅黑" w:eastAsia="微软雅黑" w:hAnsi="微软雅黑"/>
+          <w:sz w:val="24"/>
+          <w:szCs w:val="24"/>
+        </w:rPr>
+        <w:tab/>
+      </w:r>
+      <w:r>
+        <w:rPr>
+          <w:rFonts w:ascii="微软雅黑" w:eastAsia="微软雅黑" w:hAnsi="微软雅黑"/>
+          <w:sz w:val="24"/>
+          <w:szCs w:val="24"/>
+        </w:rPr>
+        <w:tab/>
+      </w:r>
+      <w:r>
+        <w:rPr>
+          <w:rFonts w:ascii="微软雅黑" w:eastAsia="微软雅黑" w:hAnsi="微软雅黑"/>
+          <w:sz w:val="24"/>
+          <w:szCs w:val="24"/>
+        </w:rPr>
+        <w:t>根据order</w:t>
       </w:r>
       <w:r>
         <w:rPr>
@@ -3814,7 +7755,7 @@
           <w:sz w:val="24"/>
           <w:szCs w:val="24"/>
         </w:rPr>
-        <w:t>recv_t；</w:t>
+        <w:t>_recv，决定是否重发；</w:t>
       </w:r>
     </w:p>
     <w:p>
@@ -3937,7 +7878,23 @@
           <w:sz w:val="24"/>
           <w:szCs w:val="24"/>
         </w:rPr>
-        <w:t>返回接收成功（往APP）</w:t>
+        <w:tab/>
+      </w:r>
+      <w:r>
+        <w:rPr>
+          <w:rFonts w:ascii="微软雅黑" w:eastAsia="微软雅黑" w:hAnsi="微软雅黑"/>
+          <w:sz w:val="24"/>
+          <w:szCs w:val="24"/>
+        </w:rPr>
+        <w:t>超时，</w:t>
+      </w:r>
+      <w:r>
+        <w:rPr>
+          <w:rFonts w:ascii="微软雅黑" w:eastAsia="微软雅黑" w:hAnsi="微软雅黑"/>
+          <w:sz w:val="24"/>
+          <w:szCs w:val="24"/>
+        </w:rPr>
+        <w:t>生成计费信息；</w:t>
       </w:r>
     </w:p>
     <w:p>
@@ -3945,232 +7902,189 @@
         <w:spacing w:line="440" w:lineRule="exact"/>
         <w:ind w:left="420"/>
         <w:rPr>
-          <w:rFonts w:ascii="微软雅黑" w:eastAsia="微软雅黑" w:hAnsi="微软雅黑"/>
-          <w:sz w:val="24"/>
-          <w:szCs w:val="24"/>
-        </w:rPr>
-      </w:pPr>
-      <w:r>
-        <w:rPr>
-          <w:rFonts w:ascii="微软雅黑" w:eastAsia="微软雅黑" w:hAnsi="微软雅黑"/>
-          <w:sz w:val="24"/>
-          <w:szCs w:val="24"/>
-        </w:rPr>
-        <w:tab/>
-      </w:r>
-      <w:r>
-        <w:rPr>
-          <w:rFonts w:ascii="微软雅黑" w:eastAsia="微软雅黑" w:hAnsi="微软雅黑"/>
-          <w:sz w:val="24"/>
-          <w:szCs w:val="24"/>
-        </w:rPr>
-        <w:tab/>
-      </w:r>
-      <w:r>
-        <w:rPr>
-          <w:rFonts w:ascii="微软雅黑" w:eastAsia="微软雅黑" w:hAnsi="微软雅黑"/>
-          <w:sz w:val="24"/>
-          <w:szCs w:val="24"/>
-        </w:rPr>
-        <w:tab/>
-      </w:r>
-      <w:r>
-        <w:rPr>
-          <w:rFonts w:ascii="微软雅黑" w:eastAsia="微软雅黑" w:hAnsi="微软雅黑"/>
-          <w:sz w:val="24"/>
-          <w:szCs w:val="24"/>
-        </w:rPr>
-        <w:tab/>
-      </w:r>
-      <w:r>
-        <w:rPr>
-          <w:rFonts w:ascii="微软雅黑" w:eastAsia="微软雅黑" w:hAnsi="微软雅黑"/>
-          <w:sz w:val="24"/>
-          <w:szCs w:val="24"/>
-        </w:rPr>
-        <w:tab/>
-      </w:r>
-      <w:r>
-        <w:rPr>
-          <w:rFonts w:ascii="微软雅黑" w:eastAsia="微软雅黑" w:hAnsi="微软雅黑"/>
-          <w:sz w:val="24"/>
-          <w:szCs w:val="24"/>
-        </w:rPr>
-        <w:tab/>
-      </w:r>
-      <w:r>
-        <w:rPr>
-          <w:rFonts w:ascii="微软雅黑" w:eastAsia="微软雅黑" w:hAnsi="微软雅黑"/>
-          <w:sz w:val="24"/>
-          <w:szCs w:val="24"/>
-        </w:rPr>
-        <w:tab/>
-      </w:r>
-      <w:r>
-        <w:rPr>
-          <w:rFonts w:ascii="微软雅黑" w:eastAsia="微软雅黑" w:hAnsi="微软雅黑"/>
-          <w:sz w:val="24"/>
-          <w:szCs w:val="24"/>
-        </w:rPr>
-        <w:tab/>
-      </w:r>
-      <w:r>
-        <w:rPr>
-          <w:rFonts w:ascii="微软雅黑" w:eastAsia="微软雅黑" w:hAnsi="微软雅黑"/>
-          <w:sz w:val="24"/>
-          <w:szCs w:val="24"/>
-        </w:rPr>
-        <w:tab/>
-      </w:r>
-      <w:r>
-        <w:rPr>
-          <w:rFonts w:ascii="微软雅黑" w:eastAsia="微软雅黑" w:hAnsi="微软雅黑"/>
-          <w:sz w:val="24"/>
-          <w:szCs w:val="24"/>
-        </w:rPr>
-        <w:tab/>
-      </w:r>
-      <w:r>
-        <w:rPr>
-          <w:rFonts w:ascii="微软雅黑" w:eastAsia="微软雅黑" w:hAnsi="微软雅黑"/>
-          <w:sz w:val="24"/>
-          <w:szCs w:val="24"/>
-        </w:rPr>
-        <w:tab/>
-      </w:r>
-      <w:r>
-        <w:rPr>
-          <w:rFonts w:ascii="微软雅黑" w:eastAsia="微软雅黑" w:hAnsi="微软雅黑"/>
-          <w:sz w:val="24"/>
-          <w:szCs w:val="24"/>
-        </w:rPr>
-        <w:tab/>
-      </w:r>
-      <w:r>
-        <w:rPr>
-          <w:rFonts w:ascii="微软雅黑" w:eastAsia="微软雅黑" w:hAnsi="微软雅黑"/>
-          <w:sz w:val="24"/>
-          <w:szCs w:val="24"/>
-        </w:rPr>
-        <w:tab/>
-      </w:r>
-      <w:r>
-        <w:rPr>
-          <w:rFonts w:ascii="微软雅黑" w:eastAsia="微软雅黑" w:hAnsi="微软雅黑"/>
-          <w:sz w:val="24"/>
-          <w:szCs w:val="24"/>
-        </w:rPr>
-        <w:t>发送设备关闭（往hareware-server）</w:t>
-      </w:r>
-    </w:p>
-    <w:p>
-      <w:pPr>
-        <w:spacing w:line="440" w:lineRule="exact"/>
-        <w:rPr>
           <w:rFonts w:ascii="微软雅黑" w:eastAsia="微软雅黑" w:hAnsi="微软雅黑" w:hint="eastAsia"/>
           <w:sz w:val="24"/>
           <w:szCs w:val="24"/>
         </w:rPr>
       </w:pPr>
+      <w:r>
+        <w:rPr>
+          <w:rFonts w:ascii="微软雅黑" w:eastAsia="微软雅黑" w:hAnsi="微软雅黑"/>
+          <w:sz w:val="24"/>
+          <w:szCs w:val="24"/>
+        </w:rPr>
+        <w:tab/>
+      </w:r>
+      <w:r>
+        <w:rPr>
+          <w:rFonts w:ascii="微软雅黑" w:eastAsia="微软雅黑" w:hAnsi="微软雅黑"/>
+          <w:sz w:val="24"/>
+          <w:szCs w:val="24"/>
+        </w:rPr>
+        <w:tab/>
+      </w:r>
+      <w:r>
+        <w:rPr>
+          <w:rFonts w:ascii="微软雅黑" w:eastAsia="微软雅黑" w:hAnsi="微软雅黑"/>
+          <w:sz w:val="24"/>
+          <w:szCs w:val="24"/>
+        </w:rPr>
+        <w:tab/>
+      </w:r>
+      <w:r>
+        <w:rPr>
+          <w:rFonts w:ascii="微软雅黑" w:eastAsia="微软雅黑" w:hAnsi="微软雅黑"/>
+          <w:sz w:val="24"/>
+          <w:szCs w:val="24"/>
+        </w:rPr>
+        <w:tab/>
+      </w:r>
+      <w:r>
+        <w:rPr>
+          <w:rFonts w:ascii="微软雅黑" w:eastAsia="微软雅黑" w:hAnsi="微软雅黑"/>
+          <w:sz w:val="24"/>
+          <w:szCs w:val="24"/>
+        </w:rPr>
+        <w:tab/>
+      </w:r>
+      <w:r>
+        <w:rPr>
+          <w:rFonts w:ascii="微软雅黑" w:eastAsia="微软雅黑" w:hAnsi="微软雅黑"/>
+          <w:sz w:val="24"/>
+          <w:szCs w:val="24"/>
+        </w:rPr>
+        <w:tab/>
+      </w:r>
+      <w:r>
+        <w:rPr>
+          <w:rFonts w:ascii="微软雅黑" w:eastAsia="微软雅黑" w:hAnsi="微软雅黑"/>
+          <w:sz w:val="24"/>
+          <w:szCs w:val="24"/>
+        </w:rPr>
+        <w:tab/>
+      </w:r>
+      <w:r>
+        <w:rPr>
+          <w:rFonts w:ascii="微软雅黑" w:eastAsia="微软雅黑" w:hAnsi="微软雅黑"/>
+          <w:sz w:val="24"/>
+          <w:szCs w:val="24"/>
+        </w:rPr>
+        <w:tab/>
+      </w:r>
+      <w:r>
+        <w:rPr>
+          <w:rFonts w:ascii="微软雅黑" w:eastAsia="微软雅黑" w:hAnsi="微软雅黑"/>
+          <w:sz w:val="24"/>
+          <w:szCs w:val="24"/>
+        </w:rPr>
+        <w:tab/>
+      </w:r>
+      <w:r>
+        <w:rPr>
+          <w:rFonts w:ascii="微软雅黑" w:eastAsia="微软雅黑" w:hAnsi="微软雅黑"/>
+          <w:sz w:val="24"/>
+          <w:szCs w:val="24"/>
+        </w:rPr>
+        <w:tab/>
+      </w:r>
+      <w:r>
+        <w:rPr>
+          <w:rFonts w:ascii="微软雅黑" w:eastAsia="微软雅黑" w:hAnsi="微软雅黑"/>
+          <w:sz w:val="24"/>
+          <w:szCs w:val="24"/>
+        </w:rPr>
+        <w:tab/>
+      </w:r>
+      <w:r>
+        <w:rPr>
+          <w:rFonts w:ascii="微软雅黑" w:eastAsia="微软雅黑" w:hAnsi="微软雅黑"/>
+          <w:sz w:val="24"/>
+          <w:szCs w:val="24"/>
+        </w:rPr>
+        <w:tab/>
+      </w:r>
+      <w:r>
+        <w:rPr>
+          <w:rFonts w:ascii="微软雅黑" w:eastAsia="微软雅黑" w:hAnsi="微软雅黑"/>
+          <w:sz w:val="24"/>
+          <w:szCs w:val="24"/>
+        </w:rPr>
+        <w:tab/>
+      </w:r>
+      <w:r>
+        <w:rPr>
+          <w:rFonts w:ascii="微软雅黑" w:eastAsia="微软雅黑" w:hAnsi="微软雅黑"/>
+          <w:sz w:val="24"/>
+          <w:szCs w:val="24"/>
+        </w:rPr>
+        <w:tab/>
+        <w:t>恢复设备至未占用模式；</w:t>
+      </w:r>
     </w:p>
     <w:p>
       <w:pPr>
         <w:spacing w:line="440" w:lineRule="exact"/>
         <w:ind w:left="420"/>
         <w:rPr>
+          <w:rFonts w:ascii="微软雅黑" w:eastAsia="微软雅黑" w:hAnsi="微软雅黑"/>
+          <w:b/>
+          <w:color w:val="FF0000"/>
+          <w:sz w:val="24"/>
+          <w:szCs w:val="24"/>
+        </w:rPr>
+      </w:pPr>
+    </w:p>
+    <w:p>
+      <w:pPr>
+        <w:spacing w:line="440" w:lineRule="exact"/>
+        <w:ind w:left="420"/>
+        <w:rPr>
+          <w:rFonts w:ascii="微软雅黑" w:eastAsia="微软雅黑" w:hAnsi="微软雅黑"/>
+          <w:b/>
+          <w:color w:val="FF0000"/>
+          <w:sz w:val="24"/>
+          <w:szCs w:val="24"/>
+        </w:rPr>
+      </w:pPr>
+      <w:r>
+        <w:rPr>
           <w:rFonts w:ascii="微软雅黑" w:eastAsia="微软雅黑" w:hAnsi="微软雅黑" w:hint="eastAsia"/>
-          <w:sz w:val="24"/>
-          <w:szCs w:val="24"/>
-        </w:rPr>
-      </w:pPr>
-      <w:r>
-        <w:rPr>
-          <w:rFonts w:ascii="微软雅黑" w:eastAsia="微软雅黑" w:hAnsi="微软雅黑"/>
-          <w:sz w:val="24"/>
-          <w:szCs w:val="24"/>
-        </w:rPr>
-        <w:tab/>
-      </w:r>
-      <w:r>
-        <w:rPr>
-          <w:rFonts w:ascii="微软雅黑" w:eastAsia="微软雅黑" w:hAnsi="微软雅黑"/>
-          <w:sz w:val="24"/>
-          <w:szCs w:val="24"/>
-        </w:rPr>
-        <w:tab/>
-      </w:r>
-      <w:r>
-        <w:rPr>
-          <w:rFonts w:ascii="微软雅黑" w:eastAsia="微软雅黑" w:hAnsi="微软雅黑"/>
-          <w:sz w:val="24"/>
-          <w:szCs w:val="24"/>
-        </w:rPr>
-        <w:tab/>
-      </w:r>
-      <w:r>
-        <w:rPr>
-          <w:rFonts w:ascii="微软雅黑" w:eastAsia="微软雅黑" w:hAnsi="微软雅黑"/>
-          <w:sz w:val="24"/>
-          <w:szCs w:val="24"/>
-        </w:rPr>
-        <w:t>student_no==</w:t>
-      </w:r>
-      <w:r>
-        <w:rPr>
-          <w:rFonts w:ascii="微软雅黑" w:eastAsia="微软雅黑" w:hAnsi="微软雅黑"/>
-          <w:sz w:val="24"/>
-          <w:szCs w:val="24"/>
-        </w:rPr>
-        <w:tab/>
-        <w:t>csid</w:t>
-      </w:r>
-      <w:r>
-        <w:rPr>
-          <w:rFonts w:ascii="微软雅黑" w:eastAsia="微软雅黑" w:hAnsi="微软雅黑"/>
-          <w:sz w:val="24"/>
-          <w:szCs w:val="24"/>
-        </w:rPr>
-        <w:tab/>
-      </w:r>
-      <w:r>
-        <w:rPr>
-          <w:rFonts w:ascii="微软雅黑" w:eastAsia="微软雅黑" w:hAnsi="微软雅黑"/>
-          <w:sz w:val="24"/>
-          <w:szCs w:val="24"/>
-        </w:rPr>
-        <w:tab/>
-      </w:r>
-      <w:r>
-        <w:rPr>
-          <w:rFonts w:ascii="微软雅黑" w:eastAsia="微软雅黑" w:hAnsi="微软雅黑"/>
-          <w:sz w:val="24"/>
-          <w:szCs w:val="24"/>
-        </w:rPr>
-        <w:tab/>
-      </w:r>
-      <w:r>
-        <w:rPr>
-          <w:rFonts w:ascii="微软雅黑" w:eastAsia="微软雅黑" w:hAnsi="微软雅黑"/>
-          <w:sz w:val="24"/>
-          <w:szCs w:val="24"/>
-        </w:rPr>
-        <w:tab/>
-      </w:r>
-      <w:r>
-        <w:rPr>
-          <w:rFonts w:ascii="微软雅黑" w:eastAsia="微软雅黑" w:hAnsi="微软雅黑"/>
-          <w:sz w:val="24"/>
-          <w:szCs w:val="24"/>
-        </w:rPr>
-        <w:tab/>
-      </w:r>
-      <w:r>
-        <w:rPr>
-          <w:rFonts w:ascii="微软雅黑" w:eastAsia="微软雅黑" w:hAnsi="微软雅黑"/>
-          <w:sz w:val="24"/>
-          <w:szCs w:val="24"/>
-        </w:rPr>
-        <w:t>返回接收成功（往APP）</w:t>
+          <w:b/>
+          <w:color w:val="FF0000"/>
+          <w:sz w:val="24"/>
+          <w:szCs w:val="24"/>
+        </w:rPr>
+        <w:t xml:space="preserve">注： </w:t>
+      </w:r>
+      <w:r>
+        <w:rPr>
+          <w:rFonts w:ascii="微软雅黑" w:eastAsia="微软雅黑" w:hAnsi="微软雅黑" w:hint="eastAsia"/>
+          <w:b/>
+          <w:color w:val="FF0000"/>
+          <w:sz w:val="24"/>
+          <w:szCs w:val="24"/>
+        </w:rPr>
+        <w:t>恢复设备至未占用模式</w:t>
+      </w:r>
+      <w:r>
+        <w:rPr>
+          <w:rFonts w:ascii="微软雅黑" w:eastAsia="微软雅黑" w:hAnsi="微软雅黑" w:hint="eastAsia"/>
+          <w:b/>
+          <w:color w:val="FF0000"/>
+          <w:sz w:val="24"/>
+          <w:szCs w:val="24"/>
+        </w:rPr>
+        <w:t>，不涉及dev_state操作。</w:t>
+      </w:r>
+      <w:r>
+        <w:rPr>
+          <w:rFonts w:ascii="微软雅黑" w:eastAsia="微软雅黑" w:hAnsi="微软雅黑" w:hint="eastAsia"/>
+          <w:b/>
+          <w:color w:val="FF0000"/>
+          <w:sz w:val="24"/>
+          <w:szCs w:val="24"/>
+        </w:rPr>
+        <w:t>具体为：</w:t>
       </w:r>
     </w:p>
     <w:p>
@@ -4179,35 +8093,83 @@
         <w:ind w:left="420"/>
         <w:rPr>
           <w:rFonts w:ascii="微软雅黑" w:eastAsia="微软雅黑" w:hAnsi="微软雅黑"/>
-          <w:sz w:val="24"/>
-          <w:szCs w:val="24"/>
-        </w:rPr>
-      </w:pPr>
-      <w:r>
-        <w:rPr>
-          <w:rFonts w:ascii="微软雅黑" w:eastAsia="微软雅黑" w:hAnsi="微软雅黑"/>
-          <w:sz w:val="24"/>
-          <w:szCs w:val="24"/>
-        </w:rPr>
-        <w:lastRenderedPageBreak/>
-        <w:tab/>
-      </w:r>
-      <w:r>
-        <w:rPr>
-          <w:rFonts w:ascii="微软雅黑" w:eastAsia="微软雅黑" w:hAnsi="微软雅黑"/>
-          <w:sz w:val="24"/>
-          <w:szCs w:val="24"/>
-        </w:rPr>
-        <w:tab/>
-      </w:r>
-      <w:r>
-        <w:rPr>
-          <w:rFonts w:ascii="微软雅黑" w:eastAsia="微软雅黑" w:hAnsi="微软雅黑"/>
-          <w:sz w:val="24"/>
-          <w:szCs w:val="24"/>
-        </w:rPr>
-        <w:tab/>
-        <w:t>order==CLOSE</w:t>
+          <w:b/>
+          <w:color w:val="FF0000"/>
+          <w:sz w:val="24"/>
+          <w:szCs w:val="24"/>
+        </w:rPr>
+      </w:pPr>
+      <w:r>
+        <w:rPr>
+          <w:rFonts w:ascii="微软雅黑" w:eastAsia="微软雅黑" w:hAnsi="微软雅黑"/>
+          <w:b/>
+          <w:color w:val="FF0000"/>
+          <w:sz w:val="24"/>
+          <w:szCs w:val="24"/>
+        </w:rPr>
+        <w:tab/>
+        <w:t xml:space="preserve"> set</w:t>
+      </w:r>
+      <w:r>
+        <w:rPr>
+          <w:rFonts w:ascii="微软雅黑" w:eastAsia="微软雅黑" w:hAnsi="微软雅黑"/>
+          <w:b/>
+          <w:color w:val="FF0000"/>
+          <w:sz w:val="24"/>
+          <w:szCs w:val="24"/>
+        </w:rPr>
+        <w:tab/>
+      </w:r>
+      <w:r>
+        <w:rPr>
+          <w:rFonts w:ascii="微软雅黑" w:eastAsia="微软雅黑" w:hAnsi="微软雅黑"/>
+          <w:b/>
+          <w:color w:val="FF0000"/>
+          <w:sz w:val="24"/>
+          <w:szCs w:val="24"/>
+        </w:rPr>
+        <w:tab/>
+        <w:t>student_no</w:t>
+      </w:r>
+      <w:r>
+        <w:rPr>
+          <w:rFonts w:ascii="微软雅黑" w:eastAsia="微软雅黑" w:hAnsi="微软雅黑"/>
+          <w:b/>
+          <w:color w:val="FF0000"/>
+          <w:sz w:val="24"/>
+          <w:szCs w:val="24"/>
+        </w:rPr>
+        <w:t xml:space="preserve"> </w:t>
+      </w:r>
+      <w:r>
+        <w:rPr>
+          <w:rFonts w:ascii="微软雅黑" w:eastAsia="微软雅黑" w:hAnsi="微软雅黑"/>
+          <w:b/>
+          <w:color w:val="FF0000"/>
+          <w:sz w:val="24"/>
+          <w:szCs w:val="24"/>
+        </w:rPr>
+        <w:t>=</w:t>
+      </w:r>
+      <w:r>
+        <w:rPr>
+          <w:rFonts w:ascii="微软雅黑" w:eastAsia="微软雅黑" w:hAnsi="微软雅黑"/>
+          <w:b/>
+          <w:color w:val="FF0000"/>
+          <w:sz w:val="24"/>
+          <w:szCs w:val="24"/>
+        </w:rPr>
+        <w:t xml:space="preserve"> </w:t>
+      </w:r>
+      <w:r>
+        <w:rPr>
+          <w:rFonts w:ascii="微软雅黑" w:eastAsia="微软雅黑" w:hAnsi="微软雅黑"/>
+          <w:b/>
+          <w:color w:val="FF0000"/>
+          <w:sz w:val="24"/>
+          <w:szCs w:val="24"/>
+        </w:rPr>
+        <w:t>-1</w:t>
       </w:r>
     </w:p>
     <w:p>
@@ -4215,58 +8177,102 @@
         <w:spacing w:line="440" w:lineRule="exact"/>
         <w:ind w:left="420"/>
         <w:rPr>
+          <w:rFonts w:ascii="微软雅黑" w:eastAsia="微软雅黑" w:hAnsi="微软雅黑"/>
+          <w:b/>
+          <w:color w:val="FF0000"/>
+          <w:sz w:val="24"/>
+          <w:szCs w:val="24"/>
+        </w:rPr>
+      </w:pPr>
+      <w:r>
+        <w:rPr>
+          <w:rFonts w:ascii="微软雅黑" w:eastAsia="微软雅黑" w:hAnsi="微软雅黑"/>
+          <w:b/>
+          <w:color w:val="FF0000"/>
+          <w:sz w:val="24"/>
+          <w:szCs w:val="24"/>
+        </w:rPr>
+        <w:tab/>
+      </w:r>
+      <w:r>
+        <w:rPr>
+          <w:rFonts w:ascii="微软雅黑" w:eastAsia="微软雅黑" w:hAnsi="微软雅黑"/>
+          <w:b/>
+          <w:color w:val="FF0000"/>
+          <w:sz w:val="24"/>
+          <w:szCs w:val="24"/>
+        </w:rPr>
+        <w:tab/>
+      </w:r>
+      <w:r>
+        <w:rPr>
+          <w:rFonts w:ascii="微软雅黑" w:eastAsia="微软雅黑" w:hAnsi="微软雅黑"/>
+          <w:b/>
+          <w:color w:val="FF0000"/>
+          <w:sz w:val="24"/>
+          <w:szCs w:val="24"/>
+        </w:rPr>
+        <w:tab/>
+      </w:r>
+      <w:r>
+        <w:rPr>
+          <w:rFonts w:ascii="微软雅黑" w:eastAsia="微软雅黑" w:hAnsi="微软雅黑"/>
+          <w:b/>
+          <w:color w:val="FF0000"/>
+          <w:sz w:val="24"/>
+          <w:szCs w:val="24"/>
+        </w:rPr>
+        <w:tab/>
+      </w:r>
+      <w:r>
+        <w:rPr>
           <w:rFonts w:ascii="微软雅黑" w:eastAsia="微软雅黑" w:hAnsi="微软雅黑" w:hint="eastAsia"/>
-          <w:sz w:val="24"/>
-          <w:szCs w:val="24"/>
-        </w:rPr>
-      </w:pPr>
-      <w:r>
-        <w:rPr>
-          <w:rFonts w:ascii="微软雅黑" w:eastAsia="微软雅黑" w:hAnsi="微软雅黑"/>
-          <w:sz w:val="24"/>
-          <w:szCs w:val="24"/>
-        </w:rPr>
-        <w:tab/>
-      </w:r>
-      <w:r>
-        <w:rPr>
-          <w:rFonts w:ascii="微软雅黑" w:eastAsia="微软雅黑" w:hAnsi="微软雅黑"/>
-          <w:sz w:val="24"/>
-          <w:szCs w:val="24"/>
-        </w:rPr>
-        <w:tab/>
-      </w:r>
-      <w:r>
-        <w:rPr>
-          <w:rFonts w:ascii="微软雅黑" w:eastAsia="微软雅黑" w:hAnsi="微软雅黑"/>
-          <w:sz w:val="24"/>
-          <w:szCs w:val="24"/>
-        </w:rPr>
-        <w:tab/>
-      </w:r>
-      <w:r>
-        <w:rPr>
-          <w:rFonts w:ascii="微软雅黑" w:eastAsia="微软雅黑" w:hAnsi="微软雅黑"/>
-          <w:sz w:val="24"/>
-          <w:szCs w:val="24"/>
-        </w:rPr>
-        <w:t>(同一个操作者连续</w:t>
-      </w:r>
-      <w:r>
-        <w:rPr>
-          <w:rFonts w:ascii="微软雅黑" w:eastAsia="微软雅黑" w:hAnsi="微软雅黑"/>
-          <w:sz w:val="24"/>
-          <w:szCs w:val="24"/>
-        </w:rPr>
-        <w:t>关</w:t>
-      </w:r>
-      <w:r>
-        <w:rPr>
-          <w:rFonts w:ascii="微软雅黑" w:eastAsia="微软雅黑" w:hAnsi="微软雅黑"/>
-          <w:sz w:val="24"/>
-          <w:szCs w:val="24"/>
-        </w:rPr>
-        <w:t>设备)</w:t>
+          <w:b/>
+          <w:color w:val="FF0000"/>
+          <w:sz w:val="24"/>
+          <w:szCs w:val="24"/>
+        </w:rPr>
+        <w:t>order</w:t>
+      </w:r>
+      <w:r>
+        <w:rPr>
+          <w:rFonts w:ascii="微软雅黑" w:eastAsia="微软雅黑" w:hAnsi="微软雅黑"/>
+          <w:b/>
+          <w:color w:val="FF0000"/>
+          <w:sz w:val="24"/>
+          <w:szCs w:val="24"/>
+        </w:rPr>
+        <w:t xml:space="preserve"> </w:t>
+      </w:r>
+      <w:r>
+        <w:rPr>
+          <w:rFonts w:ascii="微软雅黑" w:eastAsia="微软雅黑" w:hAnsi="微软雅黑"/>
+          <w:b/>
+          <w:color w:val="FF0000"/>
+          <w:sz w:val="24"/>
+          <w:szCs w:val="24"/>
+        </w:rPr>
+        <w:t>=</w:t>
+      </w:r>
+      <w:r>
+        <w:rPr>
+          <w:rFonts w:ascii="微软雅黑" w:eastAsia="微软雅黑" w:hAnsi="微软雅黑"/>
+          <w:b/>
+          <w:color w:val="FF0000"/>
+          <w:sz w:val="24"/>
+          <w:szCs w:val="24"/>
+        </w:rPr>
+        <w:t xml:space="preserve"> </w:t>
+      </w:r>
+      <w:r>
+        <w:rPr>
+          <w:rFonts w:ascii="微软雅黑" w:eastAsia="微软雅黑" w:hAnsi="微软雅黑"/>
+          <w:b/>
+          <w:color w:val="FF0000"/>
+          <w:sz w:val="24"/>
+          <w:szCs w:val="24"/>
+        </w:rPr>
+        <w:t>NONE</w:t>
       </w:r>
     </w:p>
     <w:p>
@@ -4275,10 +8281,53 @@
         <w:ind w:left="420"/>
         <w:rPr>
           <w:rFonts w:ascii="微软雅黑" w:eastAsia="微软雅黑" w:hAnsi="微软雅黑"/>
-          <w:sz w:val="24"/>
-          <w:szCs w:val="24"/>
-        </w:rPr>
-      </w:pPr>
+          <w:b/>
+          <w:color w:val="FF0000"/>
+          <w:sz w:val="24"/>
+          <w:szCs w:val="24"/>
+        </w:rPr>
+      </w:pPr>
+      <w:r>
+        <w:rPr>
+          <w:rFonts w:ascii="微软雅黑" w:eastAsia="微软雅黑" w:hAnsi="微软雅黑"/>
+          <w:b/>
+          <w:color w:val="FF0000"/>
+          <w:sz w:val="24"/>
+          <w:szCs w:val="24"/>
+        </w:rPr>
+        <w:tab/>
+      </w:r>
+      <w:r>
+        <w:rPr>
+          <w:rFonts w:ascii="微软雅黑" w:eastAsia="微软雅黑" w:hAnsi="微软雅黑"/>
+          <w:b/>
+          <w:color w:val="FF0000"/>
+          <w:sz w:val="24"/>
+          <w:szCs w:val="24"/>
+        </w:rPr>
+        <w:tab/>
+      </w:r>
+      <w:r>
+        <w:rPr>
+          <w:rFonts w:ascii="微软雅黑" w:eastAsia="微软雅黑" w:hAnsi="微软雅黑"/>
+          <w:b/>
+          <w:color w:val="FF0000"/>
+          <w:sz w:val="24"/>
+          <w:szCs w:val="24"/>
+        </w:rPr>
+        <w:tab/>
+      </w:r>
+      <w:r>
+        <w:rPr>
+          <w:rFonts w:ascii="微软雅黑" w:eastAsia="微软雅黑" w:hAnsi="微软雅黑"/>
+          <w:b/>
+          <w:color w:val="FF0000"/>
+          <w:sz w:val="24"/>
+          <w:szCs w:val="24"/>
+        </w:rPr>
+        <w:tab/>
+        <w:t>order_recv_t = 0</w:t>
+      </w:r>
     </w:p>
     <w:p>
       <w:pPr>
@@ -4286,105 +8335,52 @@
         <w:ind w:left="420"/>
         <w:rPr>
           <w:rFonts w:ascii="微软雅黑" w:eastAsia="微软雅黑" w:hAnsi="微软雅黑"/>
-          <w:sz w:val="24"/>
-          <w:szCs w:val="24"/>
-        </w:rPr>
-      </w:pPr>
-      <w:r>
-        <w:rPr>
-          <w:rFonts w:ascii="微软雅黑" w:eastAsia="微软雅黑" w:hAnsi="微软雅黑"/>
-          <w:sz w:val="24"/>
-          <w:szCs w:val="24"/>
-        </w:rPr>
-        <w:tab/>
-      </w:r>
-      <w:r>
-        <w:rPr>
-          <w:rFonts w:ascii="微软雅黑" w:eastAsia="微软雅黑" w:hAnsi="微软雅黑"/>
-          <w:sz w:val="24"/>
-          <w:szCs w:val="24"/>
-        </w:rPr>
-        <w:tab/>
-      </w:r>
-      <w:r>
-        <w:rPr>
-          <w:rFonts w:ascii="微软雅黑" w:eastAsia="微软雅黑" w:hAnsi="微软雅黑"/>
-          <w:sz w:val="24"/>
-          <w:szCs w:val="24"/>
-        </w:rPr>
-        <w:tab/>
-      </w:r>
-      <w:r>
-        <w:rPr>
-          <w:rFonts w:ascii="微软雅黑" w:eastAsia="微软雅黑" w:hAnsi="微软雅黑"/>
-          <w:sz w:val="24"/>
-          <w:szCs w:val="24"/>
-        </w:rPr>
-        <w:t>student_no</w:t>
-      </w:r>
-      <w:r>
-        <w:rPr>
-          <w:rFonts w:ascii="微软雅黑" w:eastAsia="微软雅黑" w:hAnsi="微软雅黑"/>
-          <w:sz w:val="24"/>
-          <w:szCs w:val="24"/>
-        </w:rPr>
-        <w:t>！</w:t>
-      </w:r>
-      <w:r>
-        <w:rPr>
-          <w:rFonts w:ascii="微软雅黑" w:eastAsia="微软雅黑" w:hAnsi="微软雅黑"/>
-          <w:sz w:val="24"/>
-          <w:szCs w:val="24"/>
-        </w:rPr>
-        <w:t>=csid</w:t>
-      </w:r>
-      <w:r>
-        <w:rPr>
-          <w:rFonts w:ascii="微软雅黑" w:eastAsia="微软雅黑" w:hAnsi="微软雅黑"/>
-          <w:sz w:val="24"/>
-          <w:szCs w:val="24"/>
-        </w:rPr>
-        <w:tab/>
-      </w:r>
-      <w:r>
-        <w:rPr>
-          <w:rFonts w:ascii="微软雅黑" w:eastAsia="微软雅黑" w:hAnsi="微软雅黑"/>
-          <w:sz w:val="24"/>
-          <w:szCs w:val="24"/>
-        </w:rPr>
-        <w:tab/>
-      </w:r>
-      <w:r>
-        <w:rPr>
-          <w:rFonts w:ascii="微软雅黑" w:eastAsia="微软雅黑" w:hAnsi="微软雅黑"/>
-          <w:sz w:val="24"/>
-          <w:szCs w:val="24"/>
-        </w:rPr>
-        <w:tab/>
-      </w:r>
-      <w:r>
-        <w:rPr>
-          <w:rFonts w:ascii="微软雅黑" w:eastAsia="微软雅黑" w:hAnsi="微软雅黑"/>
-          <w:sz w:val="24"/>
-          <w:szCs w:val="24"/>
-        </w:rPr>
-        <w:tab/>
-      </w:r>
-      <w:r>
-        <w:rPr>
-          <w:rFonts w:ascii="微软雅黑" w:eastAsia="微软雅黑" w:hAnsi="微软雅黑"/>
-          <w:sz w:val="24"/>
-          <w:szCs w:val="24"/>
-        </w:rPr>
-        <w:tab/>
-      </w:r>
-      <w:r>
-        <w:rPr>
-          <w:rFonts w:ascii="微软雅黑" w:eastAsia="微软雅黑" w:hAnsi="微软雅黑"/>
-          <w:sz w:val="24"/>
-          <w:szCs w:val="24"/>
-        </w:rPr>
-        <w:t>返回操作失败（往APP）</w:t>
+          <w:b/>
+          <w:color w:val="FF0000"/>
+          <w:sz w:val="24"/>
+          <w:szCs w:val="24"/>
+        </w:rPr>
+      </w:pPr>
+      <w:r>
+        <w:rPr>
+          <w:rFonts w:ascii="微软雅黑" w:eastAsia="微软雅黑" w:hAnsi="微软雅黑"/>
+          <w:b/>
+          <w:color w:val="FF0000"/>
+          <w:sz w:val="24"/>
+          <w:szCs w:val="24"/>
+        </w:rPr>
+        <w:tab/>
+      </w:r>
+      <w:r>
+        <w:rPr>
+          <w:rFonts w:ascii="微软雅黑" w:eastAsia="微软雅黑" w:hAnsi="微软雅黑"/>
+          <w:b/>
+          <w:color w:val="FF0000"/>
+          <w:sz w:val="24"/>
+          <w:szCs w:val="24"/>
+        </w:rPr>
+        <w:tab/>
+      </w:r>
+      <w:r>
+        <w:rPr>
+          <w:rFonts w:ascii="微软雅黑" w:eastAsia="微软雅黑" w:hAnsi="微软雅黑"/>
+          <w:b/>
+          <w:color w:val="FF0000"/>
+          <w:sz w:val="24"/>
+          <w:szCs w:val="24"/>
+        </w:rPr>
+        <w:tab/>
+      </w:r>
+      <w:r>
+        <w:rPr>
+          <w:rFonts w:ascii="微软雅黑" w:eastAsia="微软雅黑" w:hAnsi="微软雅黑"/>
+          <w:b/>
+          <w:color w:val="FF0000"/>
+          <w:sz w:val="24"/>
+          <w:szCs w:val="24"/>
+        </w:rPr>
+        <w:tab/>
+        <w:t>open_t = 0</w:t>
       </w:r>
     </w:p>
     <w:p>
@@ -4393,10 +8389,53 @@
         <w:ind w:left="420"/>
         <w:rPr>
           <w:rFonts w:ascii="微软雅黑" w:eastAsia="微软雅黑" w:hAnsi="微软雅黑" w:hint="eastAsia"/>
-          <w:sz w:val="24"/>
-          <w:szCs w:val="24"/>
-        </w:rPr>
-      </w:pPr>
+          <w:b/>
+          <w:color w:val="FF0000"/>
+          <w:sz w:val="24"/>
+          <w:szCs w:val="24"/>
+        </w:rPr>
+      </w:pPr>
+      <w:r>
+        <w:rPr>
+          <w:rFonts w:ascii="微软雅黑" w:eastAsia="微软雅黑" w:hAnsi="微软雅黑"/>
+          <w:b/>
+          <w:color w:val="FF0000"/>
+          <w:sz w:val="24"/>
+          <w:szCs w:val="24"/>
+        </w:rPr>
+        <w:tab/>
+      </w:r>
+      <w:r>
+        <w:rPr>
+          <w:rFonts w:ascii="微软雅黑" w:eastAsia="微软雅黑" w:hAnsi="微软雅黑"/>
+          <w:b/>
+          <w:color w:val="FF0000"/>
+          <w:sz w:val="24"/>
+          <w:szCs w:val="24"/>
+        </w:rPr>
+        <w:tab/>
+      </w:r>
+      <w:r>
+        <w:rPr>
+          <w:rFonts w:ascii="微软雅黑" w:eastAsia="微软雅黑" w:hAnsi="微软雅黑"/>
+          <w:b/>
+          <w:color w:val="FF0000"/>
+          <w:sz w:val="24"/>
+          <w:szCs w:val="24"/>
+        </w:rPr>
+        <w:tab/>
+      </w:r>
+      <w:r>
+        <w:rPr>
+          <w:rFonts w:ascii="微软雅黑" w:eastAsia="微软雅黑" w:hAnsi="微软雅黑"/>
+          <w:b/>
+          <w:color w:val="FF0000"/>
+          <w:sz w:val="24"/>
+          <w:szCs w:val="24"/>
+        </w:rPr>
+        <w:tab/>
+        <w:t>close_t = 0</w:t>
+      </w:r>
     </w:p>
     <w:sectPr>
       <w:footerReference w:type="default" r:id="rId7"/>
@@ -4438,6 +8477,7 @@
         <w:docPartUnique/>
       </w:docPartObj>
     </w:sdtPr>
+    <w:sdtEndPr/>
     <w:sdtContent>
       <w:p>
         <w:pPr>
@@ -4854,7 +8894,7 @@
   <w:abstractNum w:abstractNumId="4" w15:restartNumberingAfterBreak="0">
     <w:nsid w:val="4AB83F83"/>
     <w:multiLevelType w:val="hybridMultilevel"/>
-    <w:tmpl w:val="07128CE4"/>
+    <w:tmpl w:val="99AE0C86"/>
     <w:lvl w:ilvl="0" w:tplc="68445D20">
       <w:start w:val="1"/>
       <w:numFmt w:val="decimal"/>
@@ -4867,14 +8907,17 @@
         <w:rFonts w:hint="default"/>
       </w:rPr>
     </w:lvl>
-    <w:lvl w:ilvl="1" w:tplc="04090019" w:tentative="1">
-      <w:start w:val="1"/>
-      <w:numFmt w:val="lowerLetter"/>
-      <w:lvlText w:val="%2)"/>
+    <w:lvl w:ilvl="1" w:tplc="D0EA3920">
+      <w:start w:val="5"/>
+      <w:numFmt w:val="japaneseCounting"/>
+      <w:lvlText w:val="%2、"/>
       <w:lvlJc w:val="left"/>
       <w:pPr>
-        <w:ind w:left="1260" w:hanging="420"/>
-      </w:pPr>
+        <w:ind w:left="1560" w:hanging="720"/>
+      </w:pPr>
+      <w:rPr>
+        <w:rFonts w:hint="default"/>
+      </w:rPr>
     </w:lvl>
     <w:lvl w:ilvl="2" w:tplc="0409001B" w:tentative="1">
       <w:start w:val="1"/>

--- a/程序说明.docx
+++ b/程序说明.docx
@@ -16,8 +16,6 @@
           <w:szCs w:val="28"/>
         </w:rPr>
       </w:pPr>
-      <w:bookmarkStart w:id="0" w:name="_GoBack"/>
-      <w:bookmarkEnd w:id="0"/>
       <w:r>
         <w:rPr>
           <w:rFonts w:ascii="微软雅黑" w:eastAsia="微软雅黑" w:hAnsi="微软雅黑" w:hint="eastAsia"/>
@@ -1955,39 +1953,7 @@
           <w:sz w:val="24"/>
           <w:szCs w:val="24"/>
         </w:rPr>
-        <w:tab/>
-      </w:r>
-      <w:r>
-        <w:rPr>
-          <w:rFonts w:ascii="微软雅黑" w:eastAsia="微软雅黑" w:hAnsi="微软雅黑"/>
-          <w:sz w:val="24"/>
-          <w:szCs w:val="24"/>
-        </w:rPr>
-        <w:tab/>
-      </w:r>
-      <w:r>
-        <w:rPr>
-          <w:rFonts w:ascii="微软雅黑" w:eastAsia="微软雅黑" w:hAnsi="微软雅黑"/>
-          <w:sz w:val="24"/>
-          <w:szCs w:val="24"/>
-        </w:rPr>
-        <w:tab/>
-      </w:r>
-      <w:r>
-        <w:rPr>
-          <w:rFonts w:ascii="微软雅黑" w:eastAsia="微软雅黑" w:hAnsi="微软雅黑"/>
-          <w:sz w:val="24"/>
-          <w:szCs w:val="24"/>
-        </w:rPr>
-        <w:tab/>
-      </w:r>
-      <w:r>
-        <w:rPr>
-          <w:rFonts w:ascii="微软雅黑" w:eastAsia="微软雅黑" w:hAnsi="微软雅黑"/>
-          <w:sz w:val="24"/>
-          <w:szCs w:val="24"/>
-        </w:rPr>
-        <w:tab/>
+        <w:t>且remark！=‘err’</w:t>
       </w:r>
       <w:r>
         <w:rPr>
@@ -2330,23 +2296,57 @@
           <w:szCs w:val="24"/>
         </w:rPr>
         <w:tab/>
-      </w:r>
-      <w:r>
-        <w:rPr>
-          <w:rFonts w:ascii="微软雅黑" w:eastAsia="微软雅黑" w:hAnsi="微软雅黑"/>
-          <w:sz w:val="24"/>
-          <w:szCs w:val="24"/>
-        </w:rPr>
-        <w:tab/>
-      </w:r>
-      <w:r>
-        <w:rPr>
-          <w:rFonts w:ascii="微软雅黑" w:eastAsia="微软雅黑" w:hAnsi="微软雅黑"/>
-          <w:sz w:val="24"/>
-          <w:szCs w:val="24"/>
-        </w:rPr>
-        <w:tab/>
-        <w:t>open_t；</w:t>
+        <w:t>返回控制成功（往APP）</w:t>
+      </w:r>
+      <w:r>
+        <w:rPr>
+          <w:rFonts w:ascii="微软雅黑" w:eastAsia="微软雅黑" w:hAnsi="微软雅黑"/>
+          <w:sz w:val="24"/>
+          <w:szCs w:val="24"/>
+        </w:rPr>
+        <w:t>；</w:t>
+      </w:r>
+    </w:p>
+    <w:p>
+      <w:pPr>
+        <w:spacing w:line="440" w:lineRule="exact"/>
+        <w:rPr>
+          <w:rFonts w:ascii="微软雅黑" w:eastAsia="微软雅黑" w:hAnsi="微软雅黑"/>
+          <w:sz w:val="24"/>
+          <w:szCs w:val="24"/>
+        </w:rPr>
+      </w:pPr>
+      <w:r>
+        <w:rPr>
+          <w:rFonts w:ascii="微软雅黑" w:eastAsia="微软雅黑" w:hAnsi="微软雅黑"/>
+          <w:sz w:val="24"/>
+          <w:szCs w:val="24"/>
+        </w:rPr>
+        <w:tab/>
+      </w:r>
+      <w:r>
+        <w:rPr>
+          <w:rFonts w:ascii="微软雅黑" w:eastAsia="微软雅黑" w:hAnsi="微软雅黑"/>
+          <w:sz w:val="24"/>
+          <w:szCs w:val="24"/>
+        </w:rPr>
+        <w:tab/>
+      </w:r>
+      <w:r>
+        <w:rPr>
+          <w:rFonts w:ascii="微软雅黑" w:eastAsia="微软雅黑" w:hAnsi="微软雅黑"/>
+          <w:sz w:val="24"/>
+          <w:szCs w:val="24"/>
+        </w:rPr>
+        <w:tab/>
+      </w:r>
+      <w:r>
+        <w:rPr>
+          <w:rFonts w:ascii="微软雅黑" w:eastAsia="微软雅黑" w:hAnsi="微软雅黑"/>
+          <w:sz w:val="24"/>
+          <w:szCs w:val="24"/>
+        </w:rPr>
+        <w:tab/>
       </w:r>
     </w:p>
     <w:p>
@@ -2389,89 +2389,87 @@
           <w:sz w:val="24"/>
           <w:szCs w:val="24"/>
         </w:rPr>
-        <w:tab/>
-      </w:r>
-      <w:r>
-        <w:rPr>
-          <w:rFonts w:ascii="微软雅黑" w:eastAsia="微软雅黑" w:hAnsi="微软雅黑"/>
-          <w:sz w:val="24"/>
-          <w:szCs w:val="24"/>
-        </w:rPr>
-        <w:tab/>
-      </w:r>
-      <w:r>
-        <w:rPr>
-          <w:rFonts w:ascii="微软雅黑" w:eastAsia="微软雅黑" w:hAnsi="微软雅黑"/>
-          <w:sz w:val="24"/>
-          <w:szCs w:val="24"/>
-        </w:rPr>
-        <w:tab/>
-      </w:r>
-      <w:r>
-        <w:rPr>
-          <w:rFonts w:ascii="微软雅黑" w:eastAsia="微软雅黑" w:hAnsi="微软雅黑"/>
-          <w:sz w:val="24"/>
-          <w:szCs w:val="24"/>
-        </w:rPr>
-        <w:tab/>
-      </w:r>
-      <w:r>
-        <w:rPr>
-          <w:rFonts w:ascii="微软雅黑" w:eastAsia="微软雅黑" w:hAnsi="微软雅黑"/>
-          <w:sz w:val="24"/>
-          <w:szCs w:val="24"/>
-        </w:rPr>
-        <w:tab/>
-      </w:r>
-      <w:r>
-        <w:rPr>
-          <w:rFonts w:ascii="微软雅黑" w:eastAsia="微软雅黑" w:hAnsi="微软雅黑"/>
-          <w:sz w:val="24"/>
-          <w:szCs w:val="24"/>
-        </w:rPr>
-        <w:tab/>
-      </w:r>
-      <w:r>
-        <w:rPr>
-          <w:rFonts w:ascii="微软雅黑" w:eastAsia="微软雅黑" w:hAnsi="微软雅黑"/>
-          <w:sz w:val="24"/>
-          <w:szCs w:val="24"/>
-        </w:rPr>
-        <w:tab/>
-      </w:r>
-      <w:r>
-        <w:rPr>
-          <w:rFonts w:ascii="微软雅黑" w:eastAsia="微软雅黑" w:hAnsi="微软雅黑"/>
-          <w:sz w:val="24"/>
-          <w:szCs w:val="24"/>
-        </w:rPr>
-        <w:tab/>
-      </w:r>
-      <w:r>
-        <w:rPr>
-          <w:rFonts w:ascii="微软雅黑" w:eastAsia="微软雅黑" w:hAnsi="微软雅黑"/>
-          <w:sz w:val="24"/>
-          <w:szCs w:val="24"/>
-        </w:rPr>
-        <w:tab/>
-      </w:r>
-      <w:r>
-        <w:rPr>
-          <w:rFonts w:ascii="微软雅黑" w:eastAsia="微软雅黑" w:hAnsi="微软雅黑"/>
-          <w:sz w:val="24"/>
-          <w:szCs w:val="24"/>
-        </w:rPr>
-        <w:tab/>
-        <w:t>clear</w:t>
-      </w:r>
-      <w:r>
-        <w:rPr>
-          <w:rFonts w:ascii="微软雅黑" w:eastAsia="微软雅黑" w:hAnsi="微软雅黑"/>
-          <w:sz w:val="24"/>
-          <w:szCs w:val="24"/>
-        </w:rPr>
-        <w:tab/>
-        <w:t>close_t</w:t>
+        <w:t>student_no==</w:t>
+      </w:r>
+      <w:r>
+        <w:rPr>
+          <w:rFonts w:ascii="微软雅黑" w:eastAsia="微软雅黑" w:hAnsi="微软雅黑"/>
+          <w:sz w:val="24"/>
+          <w:szCs w:val="24"/>
+        </w:rPr>
+        <w:tab/>
+      </w:r>
+      <w:r>
+        <w:rPr>
+          <w:rFonts w:ascii="微软雅黑" w:eastAsia="微软雅黑" w:hAnsi="微软雅黑"/>
+          <w:sz w:val="24"/>
+          <w:szCs w:val="24"/>
+        </w:rPr>
+        <w:t>csid</w:t>
+      </w:r>
+      <w:r>
+        <w:rPr>
+          <w:rFonts w:ascii="微软雅黑" w:eastAsia="微软雅黑" w:hAnsi="微软雅黑"/>
+          <w:sz w:val="24"/>
+          <w:szCs w:val="24"/>
+        </w:rPr>
+        <w:tab/>
+      </w:r>
+      <w:r>
+        <w:rPr>
+          <w:rFonts w:ascii="微软雅黑" w:eastAsia="微软雅黑" w:hAnsi="微软雅黑"/>
+          <w:sz w:val="24"/>
+          <w:szCs w:val="24"/>
+        </w:rPr>
+        <w:tab/>
+      </w:r>
+      <w:r>
+        <w:rPr>
+          <w:rFonts w:ascii="微软雅黑" w:eastAsia="微软雅黑" w:hAnsi="微软雅黑"/>
+          <w:sz w:val="24"/>
+          <w:szCs w:val="24"/>
+        </w:rPr>
+        <w:tab/>
+      </w:r>
+      <w:r>
+        <w:rPr>
+          <w:rFonts w:ascii="微软雅黑" w:eastAsia="微软雅黑" w:hAnsi="微软雅黑"/>
+          <w:sz w:val="24"/>
+          <w:szCs w:val="24"/>
+        </w:rPr>
+        <w:tab/>
+      </w:r>
+      <w:r>
+        <w:rPr>
+          <w:rFonts w:ascii="微软雅黑" w:eastAsia="微软雅黑" w:hAnsi="微软雅黑"/>
+          <w:sz w:val="24"/>
+          <w:szCs w:val="24"/>
+        </w:rPr>
+        <w:tab/>
+      </w:r>
+      <w:r>
+        <w:rPr>
+          <w:rFonts w:ascii="微软雅黑" w:eastAsia="微软雅黑" w:hAnsi="微软雅黑"/>
+          <w:sz w:val="24"/>
+          <w:szCs w:val="24"/>
+        </w:rPr>
+        <w:t>返回</w:t>
+      </w:r>
+      <w:r>
+        <w:rPr>
+          <w:rFonts w:ascii="微软雅黑" w:eastAsia="微软雅黑" w:hAnsi="微软雅黑"/>
+          <w:sz w:val="24"/>
+          <w:szCs w:val="24"/>
+        </w:rPr>
+        <w:t>操作无效</w:t>
+      </w:r>
+      <w:r>
+        <w:rPr>
+          <w:rFonts w:ascii="微软雅黑" w:eastAsia="微软雅黑" w:hAnsi="微软雅黑"/>
+          <w:sz w:val="24"/>
+          <w:szCs w:val="24"/>
+        </w:rPr>
+        <w:t>（往APP）</w:t>
       </w:r>
       <w:r>
         <w:rPr>
@@ -2522,80 +2520,184 @@
           <w:sz w:val="24"/>
           <w:szCs w:val="24"/>
         </w:rPr>
-        <w:tab/>
-      </w:r>
-      <w:r>
-        <w:rPr>
-          <w:rFonts w:ascii="微软雅黑" w:eastAsia="微软雅黑" w:hAnsi="微软雅黑"/>
-          <w:sz w:val="24"/>
-          <w:szCs w:val="24"/>
-        </w:rPr>
-        <w:tab/>
-      </w:r>
-      <w:r>
-        <w:rPr>
-          <w:rFonts w:ascii="微软雅黑" w:eastAsia="微软雅黑" w:hAnsi="微软雅黑"/>
-          <w:sz w:val="24"/>
-          <w:szCs w:val="24"/>
-        </w:rPr>
-        <w:tab/>
-      </w:r>
-      <w:r>
-        <w:rPr>
-          <w:rFonts w:ascii="微软雅黑" w:eastAsia="微软雅黑" w:hAnsi="微软雅黑"/>
-          <w:sz w:val="24"/>
-          <w:szCs w:val="24"/>
-        </w:rPr>
-        <w:tab/>
-      </w:r>
-      <w:r>
-        <w:rPr>
-          <w:rFonts w:ascii="微软雅黑" w:eastAsia="微软雅黑" w:hAnsi="微软雅黑"/>
-          <w:sz w:val="24"/>
-          <w:szCs w:val="24"/>
-        </w:rPr>
-        <w:tab/>
-      </w:r>
-      <w:r>
-        <w:rPr>
-          <w:rFonts w:ascii="微软雅黑" w:eastAsia="微软雅黑" w:hAnsi="微软雅黑"/>
-          <w:sz w:val="24"/>
-          <w:szCs w:val="24"/>
-        </w:rPr>
-        <w:tab/>
-      </w:r>
-      <w:r>
-        <w:rPr>
-          <w:rFonts w:ascii="微软雅黑" w:eastAsia="微软雅黑" w:hAnsi="微软雅黑"/>
-          <w:sz w:val="24"/>
-          <w:szCs w:val="24"/>
-        </w:rPr>
-        <w:tab/>
-      </w:r>
-      <w:r>
-        <w:rPr>
-          <w:rFonts w:ascii="微软雅黑" w:eastAsia="微软雅黑" w:hAnsi="微软雅黑"/>
-          <w:sz w:val="24"/>
-          <w:szCs w:val="24"/>
-        </w:rPr>
-        <w:tab/>
-      </w:r>
-      <w:r>
-        <w:rPr>
-          <w:rFonts w:ascii="微软雅黑" w:eastAsia="微软雅黑" w:hAnsi="微软雅黑"/>
-          <w:sz w:val="24"/>
-          <w:szCs w:val="24"/>
-        </w:rPr>
-        <w:tab/>
-      </w:r>
-      <w:r>
-        <w:rPr>
-          <w:rFonts w:ascii="微软雅黑" w:eastAsia="微软雅黑" w:hAnsi="微软雅黑"/>
-          <w:sz w:val="24"/>
-          <w:szCs w:val="24"/>
-        </w:rPr>
-        <w:tab/>
-        <w:t>返回控制成功（往APP）</w:t>
+        <w:t>ins</w:t>
+      </w:r>
+      <w:r>
+        <w:rPr>
+          <w:rFonts w:ascii="微软雅黑" w:eastAsia="微软雅黑" w:hAnsi="微软雅黑"/>
+          <w:sz w:val="24"/>
+          <w:szCs w:val="24"/>
+        </w:rPr>
+        <w:t>==OPEN</w:t>
+      </w:r>
+    </w:p>
+    <w:p>
+      <w:pPr>
+        <w:spacing w:line="440" w:lineRule="exact"/>
+        <w:ind w:left="420"/>
+        <w:rPr>
+          <w:rFonts w:ascii="微软雅黑" w:eastAsia="微软雅黑" w:hAnsi="微软雅黑"/>
+          <w:sz w:val="24"/>
+          <w:szCs w:val="24"/>
+        </w:rPr>
+      </w:pPr>
+      <w:r>
+        <w:rPr>
+          <w:rFonts w:ascii="微软雅黑" w:eastAsia="微软雅黑" w:hAnsi="微软雅黑"/>
+          <w:sz w:val="24"/>
+          <w:szCs w:val="24"/>
+        </w:rPr>
+        <w:tab/>
+      </w:r>
+      <w:r>
+        <w:rPr>
+          <w:rFonts w:ascii="微软雅黑" w:eastAsia="微软雅黑" w:hAnsi="微软雅黑"/>
+          <w:sz w:val="24"/>
+          <w:szCs w:val="24"/>
+        </w:rPr>
+        <w:tab/>
+        <w:t>(同一个操作者连续开设备)</w:t>
+      </w:r>
+    </w:p>
+    <w:p>
+      <w:pPr>
+        <w:spacing w:line="440" w:lineRule="exact"/>
+        <w:rPr>
+          <w:rFonts w:ascii="微软雅黑" w:eastAsia="微软雅黑" w:hAnsi="微软雅黑"/>
+          <w:sz w:val="24"/>
+          <w:szCs w:val="24"/>
+        </w:rPr>
+      </w:pPr>
+    </w:p>
+    <w:p>
+      <w:pPr>
+        <w:spacing w:line="440" w:lineRule="exact"/>
+        <w:ind w:left="420"/>
+        <w:rPr>
+          <w:rFonts w:ascii="微软雅黑" w:eastAsia="微软雅黑" w:hAnsi="微软雅黑"/>
+          <w:sz w:val="24"/>
+          <w:szCs w:val="24"/>
+        </w:rPr>
+      </w:pPr>
+      <w:r>
+        <w:rPr>
+          <w:rFonts w:ascii="微软雅黑" w:eastAsia="微软雅黑" w:hAnsi="微软雅黑"/>
+          <w:sz w:val="24"/>
+          <w:szCs w:val="24"/>
+        </w:rPr>
+        <w:tab/>
+      </w:r>
+      <w:r>
+        <w:rPr>
+          <w:rFonts w:ascii="微软雅黑" w:eastAsia="微软雅黑" w:hAnsi="微软雅黑"/>
+          <w:sz w:val="24"/>
+          <w:szCs w:val="24"/>
+        </w:rPr>
+        <w:tab/>
+      </w:r>
+      <w:r>
+        <w:rPr>
+          <w:rFonts w:ascii="微软雅黑" w:eastAsia="微软雅黑" w:hAnsi="微软雅黑"/>
+          <w:sz w:val="24"/>
+          <w:szCs w:val="24"/>
+        </w:rPr>
+        <w:tab/>
+      </w:r>
+      <w:r>
+        <w:rPr>
+          <w:rFonts w:ascii="微软雅黑" w:eastAsia="微软雅黑" w:hAnsi="微软雅黑"/>
+          <w:sz w:val="24"/>
+          <w:szCs w:val="24"/>
+        </w:rPr>
+        <w:t>student_</w:t>
+      </w:r>
+      <w:r>
+        <w:rPr>
+          <w:rFonts w:ascii="微软雅黑" w:eastAsia="微软雅黑" w:hAnsi="微软雅黑"/>
+          <w:sz w:val="24"/>
+          <w:szCs w:val="24"/>
+        </w:rPr>
+        <w:t xml:space="preserve"> </w:t>
+      </w:r>
+      <w:r>
+        <w:rPr>
+          <w:rFonts w:ascii="微软雅黑" w:eastAsia="微软雅黑" w:hAnsi="微软雅黑"/>
+          <w:sz w:val="24"/>
+          <w:szCs w:val="24"/>
+        </w:rPr>
+        <w:t xml:space="preserve">no == </w:t>
+      </w:r>
+      <w:r>
+        <w:rPr>
+          <w:rFonts w:ascii="微软雅黑" w:eastAsia="微软雅黑" w:hAnsi="微软雅黑"/>
+          <w:sz w:val="24"/>
+          <w:szCs w:val="24"/>
+        </w:rPr>
+        <w:t>csid</w:t>
+      </w:r>
+      <w:r>
+        <w:rPr>
+          <w:rFonts w:ascii="微软雅黑" w:eastAsia="微软雅黑" w:hAnsi="微软雅黑"/>
+          <w:sz w:val="24"/>
+          <w:szCs w:val="24"/>
+        </w:rPr>
+        <w:tab/>
+      </w:r>
+      <w:r>
+        <w:rPr>
+          <w:rFonts w:ascii="微软雅黑" w:eastAsia="微软雅黑" w:hAnsi="微软雅黑"/>
+          <w:sz w:val="24"/>
+          <w:szCs w:val="24"/>
+        </w:rPr>
+        <w:tab/>
+      </w:r>
+      <w:r>
+        <w:rPr>
+          <w:rFonts w:ascii="微软雅黑" w:eastAsia="微软雅黑" w:hAnsi="微软雅黑"/>
+          <w:sz w:val="24"/>
+          <w:szCs w:val="24"/>
+        </w:rPr>
+        <w:tab/>
+      </w:r>
+      <w:r>
+        <w:rPr>
+          <w:rFonts w:ascii="微软雅黑" w:eastAsia="微软雅黑" w:hAnsi="微软雅黑"/>
+          <w:sz w:val="24"/>
+          <w:szCs w:val="24"/>
+        </w:rPr>
+        <w:tab/>
+      </w:r>
+      <w:r>
+        <w:rPr>
+          <w:rFonts w:ascii="微软雅黑" w:eastAsia="微软雅黑" w:hAnsi="微软雅黑"/>
+          <w:sz w:val="24"/>
+          <w:szCs w:val="24"/>
+        </w:rPr>
+        <w:tab/>
+      </w:r>
+      <w:r>
+        <w:rPr>
+          <w:rFonts w:ascii="微软雅黑" w:eastAsia="微软雅黑" w:hAnsi="微软雅黑"/>
+          <w:sz w:val="24"/>
+          <w:szCs w:val="24"/>
+        </w:rPr>
+        <w:t>返回</w:t>
+      </w:r>
+      <w:r>
+        <w:rPr>
+          <w:rFonts w:ascii="微软雅黑" w:eastAsia="微软雅黑" w:hAnsi="微软雅黑"/>
+          <w:sz w:val="24"/>
+          <w:szCs w:val="24"/>
+        </w:rPr>
+        <w:t>操作无效</w:t>
+      </w:r>
+      <w:r>
+        <w:rPr>
+          <w:rFonts w:ascii="微软雅黑" w:eastAsia="微软雅黑" w:hAnsi="微软雅黑"/>
+          <w:sz w:val="24"/>
+          <w:szCs w:val="24"/>
+        </w:rPr>
+        <w:t>（往APP）</w:t>
       </w:r>
       <w:r>
         <w:rPr>
@@ -2609,85 +2711,404 @@
     <w:p>
       <w:pPr>
         <w:spacing w:line="440" w:lineRule="exact"/>
-        <w:rPr>
-          <w:rFonts w:ascii="微软雅黑" w:eastAsia="微软雅黑" w:hAnsi="微软雅黑"/>
-          <w:sz w:val="24"/>
-          <w:szCs w:val="24"/>
-        </w:rPr>
-      </w:pPr>
-      <w:r>
-        <w:rPr>
-          <w:rFonts w:ascii="微软雅黑" w:eastAsia="微软雅黑" w:hAnsi="微软雅黑"/>
-          <w:sz w:val="24"/>
-          <w:szCs w:val="24"/>
-        </w:rPr>
-        <w:tab/>
-      </w:r>
-      <w:r>
-        <w:rPr>
-          <w:rFonts w:ascii="微软雅黑" w:eastAsia="微软雅黑" w:hAnsi="微软雅黑"/>
-          <w:sz w:val="24"/>
-          <w:szCs w:val="24"/>
-        </w:rPr>
-        <w:tab/>
-      </w:r>
-      <w:r>
-        <w:rPr>
-          <w:rFonts w:ascii="微软雅黑" w:eastAsia="微软雅黑" w:hAnsi="微软雅黑"/>
-          <w:sz w:val="24"/>
-          <w:szCs w:val="24"/>
-        </w:rPr>
-        <w:tab/>
-      </w:r>
-      <w:r>
-        <w:rPr>
-          <w:rFonts w:ascii="微软雅黑" w:eastAsia="微软雅黑" w:hAnsi="微软雅黑"/>
-          <w:sz w:val="24"/>
-          <w:szCs w:val="24"/>
-        </w:rPr>
-        <w:tab/>
-      </w:r>
-    </w:p>
-    <w:p>
-      <w:pPr>
-        <w:spacing w:line="440" w:lineRule="exact"/>
         <w:ind w:left="420"/>
         <w:rPr>
-          <w:rFonts w:ascii="微软雅黑" w:eastAsia="微软雅黑" w:hAnsi="微软雅黑"/>
-          <w:sz w:val="24"/>
-          <w:szCs w:val="24"/>
-        </w:rPr>
-      </w:pPr>
-      <w:r>
-        <w:rPr>
-          <w:rFonts w:ascii="微软雅黑" w:eastAsia="微软雅黑" w:hAnsi="微软雅黑"/>
-          <w:sz w:val="24"/>
-          <w:szCs w:val="24"/>
-        </w:rPr>
-        <w:tab/>
-      </w:r>
-      <w:r>
-        <w:rPr>
-          <w:rFonts w:ascii="微软雅黑" w:eastAsia="微软雅黑" w:hAnsi="微软雅黑"/>
-          <w:sz w:val="24"/>
-          <w:szCs w:val="24"/>
-        </w:rPr>
-        <w:tab/>
-      </w:r>
-      <w:r>
-        <w:rPr>
-          <w:rFonts w:ascii="微软雅黑" w:eastAsia="微软雅黑" w:hAnsi="微软雅黑"/>
-          <w:sz w:val="24"/>
-          <w:szCs w:val="24"/>
-        </w:rPr>
-        <w:tab/>
-      </w:r>
-      <w:r>
-        <w:rPr>
-          <w:rFonts w:ascii="微软雅黑" w:eastAsia="微软雅黑" w:hAnsi="微软雅黑"/>
-          <w:sz w:val="24"/>
-          <w:szCs w:val="24"/>
-        </w:rPr>
+          <w:rFonts w:ascii="微软雅黑" w:eastAsia="微软雅黑" w:hAnsi="微软雅黑" w:hint="eastAsia"/>
+          <w:sz w:val="24"/>
+          <w:szCs w:val="24"/>
+        </w:rPr>
+      </w:pPr>
+      <w:r>
+        <w:rPr>
+          <w:rFonts w:ascii="微软雅黑" w:eastAsia="微软雅黑" w:hAnsi="微软雅黑"/>
+          <w:sz w:val="24"/>
+          <w:szCs w:val="24"/>
+        </w:rPr>
+        <w:tab/>
+      </w:r>
+      <w:r>
+        <w:rPr>
+          <w:rFonts w:ascii="微软雅黑" w:eastAsia="微软雅黑" w:hAnsi="微软雅黑"/>
+          <w:sz w:val="24"/>
+          <w:szCs w:val="24"/>
+        </w:rPr>
+        <w:tab/>
+      </w:r>
+      <w:r>
+        <w:rPr>
+          <w:rFonts w:ascii="微软雅黑" w:eastAsia="微软雅黑" w:hAnsi="微软雅黑"/>
+          <w:sz w:val="24"/>
+          <w:szCs w:val="24"/>
+        </w:rPr>
+        <w:tab/>
+      </w:r>
+      <w:r>
+        <w:rPr>
+          <w:rFonts w:ascii="微软雅黑" w:eastAsia="微软雅黑" w:hAnsi="微软雅黑"/>
+          <w:sz w:val="24"/>
+          <w:szCs w:val="24"/>
+        </w:rPr>
+        <w:t>ins</w:t>
+      </w:r>
+      <w:r>
+        <w:rPr>
+          <w:rFonts w:ascii="微软雅黑" w:eastAsia="微软雅黑" w:hAnsi="微软雅黑"/>
+          <w:sz w:val="24"/>
+          <w:szCs w:val="24"/>
+        </w:rPr>
+        <w:t>==CLOSE</w:t>
+      </w:r>
+      <w:r>
+        <w:rPr>
+          <w:rFonts w:ascii="微软雅黑" w:eastAsia="微软雅黑" w:hAnsi="微软雅黑"/>
+          <w:sz w:val="24"/>
+          <w:szCs w:val="24"/>
+        </w:rPr>
+        <w:tab/>
+      </w:r>
+      <w:r>
+        <w:rPr>
+          <w:rFonts w:ascii="微软雅黑" w:eastAsia="微软雅黑" w:hAnsi="微软雅黑"/>
+          <w:sz w:val="24"/>
+          <w:szCs w:val="24"/>
+        </w:rPr>
+        <w:tab/>
+      </w:r>
+      <w:r>
+        <w:rPr>
+          <w:rFonts w:ascii="微软雅黑" w:eastAsia="微软雅黑" w:hAnsi="微软雅黑"/>
+          <w:sz w:val="24"/>
+          <w:szCs w:val="24"/>
+        </w:rPr>
+        <w:tab/>
+      </w:r>
+      <w:r>
+        <w:rPr>
+          <w:rFonts w:ascii="微软雅黑" w:eastAsia="微软雅黑" w:hAnsi="微软雅黑"/>
+          <w:sz w:val="24"/>
+          <w:szCs w:val="24"/>
+        </w:rPr>
+        <w:tab/>
+      </w:r>
+      <w:r>
+        <w:rPr>
+          <w:rFonts w:ascii="微软雅黑" w:eastAsia="微软雅黑" w:hAnsi="微软雅黑"/>
+          <w:sz w:val="24"/>
+          <w:szCs w:val="24"/>
+        </w:rPr>
+        <w:tab/>
+      </w:r>
+      <w:r>
+        <w:rPr>
+          <w:rFonts w:ascii="微软雅黑" w:eastAsia="微软雅黑" w:hAnsi="微软雅黑"/>
+          <w:sz w:val="24"/>
+          <w:szCs w:val="24"/>
+        </w:rPr>
+        <w:tab/>
+      </w:r>
+      <w:bookmarkStart w:id="0" w:name="_GoBack"/>
+      <w:bookmarkEnd w:id="0"/>
+    </w:p>
+    <w:p>
+      <w:pPr>
+        <w:spacing w:line="440" w:lineRule="exact"/>
+        <w:ind w:left="420"/>
+        <w:rPr>
+          <w:rFonts w:ascii="微软雅黑" w:eastAsia="微软雅黑" w:hAnsi="微软雅黑"/>
+          <w:sz w:val="24"/>
+          <w:szCs w:val="24"/>
+        </w:rPr>
+      </w:pPr>
+    </w:p>
+    <w:p>
+      <w:pPr>
+        <w:spacing w:line="440" w:lineRule="exact"/>
+        <w:ind w:left="420"/>
+        <w:rPr>
+          <w:rFonts w:ascii="微软雅黑" w:eastAsia="微软雅黑" w:hAnsi="微软雅黑"/>
+          <w:sz w:val="24"/>
+          <w:szCs w:val="24"/>
+        </w:rPr>
+      </w:pPr>
+      <w:r>
+        <w:rPr>
+          <w:rFonts w:ascii="微软雅黑" w:eastAsia="微软雅黑" w:hAnsi="微软雅黑"/>
+          <w:sz w:val="24"/>
+          <w:szCs w:val="24"/>
+        </w:rPr>
+        <w:tab/>
+      </w:r>
+      <w:r>
+        <w:rPr>
+          <w:rFonts w:ascii="微软雅黑" w:eastAsia="微软雅黑" w:hAnsi="微软雅黑"/>
+          <w:sz w:val="24"/>
+          <w:szCs w:val="24"/>
+        </w:rPr>
+        <w:tab/>
+      </w:r>
+      <w:r>
+        <w:rPr>
+          <w:rFonts w:ascii="微软雅黑" w:eastAsia="微软雅黑" w:hAnsi="微软雅黑"/>
+          <w:sz w:val="24"/>
+          <w:szCs w:val="24"/>
+        </w:rPr>
+        <w:tab/>
+        <w:t>student_no！=csid</w:t>
+      </w:r>
+      <w:r>
+        <w:rPr>
+          <w:rFonts w:ascii="微软雅黑" w:eastAsia="微软雅黑" w:hAnsi="微软雅黑"/>
+          <w:sz w:val="24"/>
+          <w:szCs w:val="24"/>
+        </w:rPr>
+        <w:tab/>
+      </w:r>
+      <w:r>
+        <w:rPr>
+          <w:rFonts w:ascii="微软雅黑" w:eastAsia="微软雅黑" w:hAnsi="微软雅黑"/>
+          <w:sz w:val="24"/>
+          <w:szCs w:val="24"/>
+        </w:rPr>
+        <w:tab/>
+      </w:r>
+      <w:r>
+        <w:rPr>
+          <w:rFonts w:ascii="微软雅黑" w:eastAsia="微软雅黑" w:hAnsi="微软雅黑"/>
+          <w:sz w:val="24"/>
+          <w:szCs w:val="24"/>
+        </w:rPr>
+        <w:tab/>
+      </w:r>
+      <w:r>
+        <w:rPr>
+          <w:rFonts w:ascii="微软雅黑" w:eastAsia="微软雅黑" w:hAnsi="微软雅黑"/>
+          <w:sz w:val="24"/>
+          <w:szCs w:val="24"/>
+        </w:rPr>
+        <w:tab/>
+      </w:r>
+      <w:r>
+        <w:rPr>
+          <w:rFonts w:ascii="微软雅黑" w:eastAsia="微软雅黑" w:hAnsi="微软雅黑"/>
+          <w:sz w:val="24"/>
+          <w:szCs w:val="24"/>
+        </w:rPr>
+        <w:tab/>
+        <w:t>返回操作失败（往APP）</w:t>
+      </w:r>
+      <w:r>
+        <w:rPr>
+          <w:rFonts w:ascii="微软雅黑" w:eastAsia="微软雅黑" w:hAnsi="微软雅黑"/>
+          <w:sz w:val="24"/>
+          <w:szCs w:val="24"/>
+        </w:rPr>
+        <w:t>；</w:t>
+      </w:r>
+    </w:p>
+    <w:p>
+      <w:pPr>
+        <w:spacing w:line="440" w:lineRule="exact"/>
+        <w:ind w:left="420"/>
+        <w:rPr>
+          <w:rFonts w:ascii="微软雅黑" w:eastAsia="微软雅黑" w:hAnsi="微软雅黑"/>
+          <w:sz w:val="24"/>
+          <w:szCs w:val="24"/>
+        </w:rPr>
+      </w:pPr>
+    </w:p>
+    <w:p>
+      <w:pPr>
+        <w:spacing w:line="440" w:lineRule="exact"/>
+        <w:ind w:left="420"/>
+        <w:rPr>
+          <w:rFonts w:ascii="微软雅黑" w:eastAsia="微软雅黑" w:hAnsi="微软雅黑"/>
+          <w:sz w:val="24"/>
+          <w:szCs w:val="24"/>
+        </w:rPr>
+      </w:pPr>
+    </w:p>
+    <w:p>
+      <w:pPr>
+        <w:spacing w:line="440" w:lineRule="exact"/>
+        <w:rPr>
+          <w:rFonts w:ascii="微软雅黑" w:eastAsia="微软雅黑" w:hAnsi="微软雅黑"/>
+          <w:sz w:val="24"/>
+          <w:szCs w:val="24"/>
+        </w:rPr>
+      </w:pPr>
+      <w:r>
+        <w:rPr>
+          <w:rFonts w:ascii="微软雅黑" w:eastAsia="微软雅黑" w:hAnsi="微软雅黑"/>
+          <w:sz w:val="24"/>
+          <w:szCs w:val="24"/>
+        </w:rPr>
+        <w:t>CLOSE</w:t>
+      </w:r>
+      <w:r>
+        <w:rPr>
+          <w:rFonts w:ascii="微软雅黑" w:eastAsia="微软雅黑" w:hAnsi="微软雅黑"/>
+          <w:sz w:val="24"/>
+          <w:szCs w:val="24"/>
+        </w:rPr>
+        <w:tab/>
+      </w:r>
+      <w:r>
+        <w:rPr>
+          <w:rFonts w:ascii="微软雅黑" w:eastAsia="微软雅黑" w:hAnsi="微软雅黑"/>
+          <w:sz w:val="24"/>
+          <w:szCs w:val="24"/>
+        </w:rPr>
+        <w:tab/>
+      </w:r>
+      <w:r>
+        <w:rPr>
+          <w:rFonts w:ascii="微软雅黑" w:eastAsia="微软雅黑" w:hAnsi="微软雅黑"/>
+          <w:sz w:val="24"/>
+          <w:szCs w:val="24"/>
+        </w:rPr>
+        <w:tab/>
+      </w:r>
+      <w:r>
+        <w:rPr>
+          <w:rFonts w:ascii="微软雅黑" w:eastAsia="微软雅黑" w:hAnsi="微软雅黑"/>
+          <w:sz w:val="24"/>
+          <w:szCs w:val="24"/>
+        </w:rPr>
+        <w:t>-1（未占用）</w:t>
+      </w:r>
+      <w:r>
+        <w:rPr>
+          <w:rFonts w:ascii="微软雅黑" w:eastAsia="微软雅黑" w:hAnsi="微软雅黑"/>
+          <w:sz w:val="24"/>
+          <w:szCs w:val="24"/>
+        </w:rPr>
+        <w:tab/>
+      </w:r>
+      <w:r>
+        <w:rPr>
+          <w:rFonts w:ascii="微软雅黑" w:eastAsia="微软雅黑" w:hAnsi="微软雅黑"/>
+          <w:sz w:val="24"/>
+          <w:szCs w:val="24"/>
+        </w:rPr>
+        <w:tab/>
+      </w:r>
+      <w:r>
+        <w:rPr>
+          <w:rFonts w:ascii="微软雅黑" w:eastAsia="微软雅黑" w:hAnsi="微软雅黑"/>
+          <w:sz w:val="24"/>
+          <w:szCs w:val="24"/>
+        </w:rPr>
+        <w:tab/>
+      </w:r>
+      <w:r>
+        <w:rPr>
+          <w:rFonts w:ascii="微软雅黑" w:eastAsia="微软雅黑" w:hAnsi="微软雅黑"/>
+          <w:sz w:val="24"/>
+          <w:szCs w:val="24"/>
+        </w:rPr>
+        <w:tab/>
+      </w:r>
+      <w:r>
+        <w:rPr>
+          <w:rFonts w:ascii="微软雅黑" w:eastAsia="微软雅黑" w:hAnsi="微软雅黑"/>
+          <w:sz w:val="24"/>
+          <w:szCs w:val="24"/>
+        </w:rPr>
+        <w:tab/>
+      </w:r>
+      <w:r>
+        <w:rPr>
+          <w:rFonts w:ascii="微软雅黑" w:eastAsia="微软雅黑" w:hAnsi="微软雅黑"/>
+          <w:sz w:val="24"/>
+          <w:szCs w:val="24"/>
+        </w:rPr>
+        <w:tab/>
+      </w:r>
+      <w:r>
+        <w:rPr>
+          <w:rFonts w:ascii="微软雅黑" w:eastAsia="微软雅黑" w:hAnsi="微软雅黑"/>
+          <w:sz w:val="24"/>
+          <w:szCs w:val="24"/>
+        </w:rPr>
+        <w:tab/>
+      </w:r>
+      <w:r>
+        <w:rPr>
+          <w:rFonts w:ascii="微软雅黑" w:eastAsia="微软雅黑" w:hAnsi="微软雅黑"/>
+          <w:sz w:val="24"/>
+          <w:szCs w:val="24"/>
+        </w:rPr>
+        <w:t>返回</w:t>
+      </w:r>
+      <w:r>
+        <w:rPr>
+          <w:rFonts w:ascii="微软雅黑" w:eastAsia="微软雅黑" w:hAnsi="微软雅黑"/>
+          <w:sz w:val="24"/>
+          <w:szCs w:val="24"/>
+        </w:rPr>
+        <w:t>操作无效</w:t>
+      </w:r>
+      <w:r>
+        <w:rPr>
+          <w:rFonts w:ascii="微软雅黑" w:eastAsia="微软雅黑" w:hAnsi="微软雅黑"/>
+          <w:sz w:val="24"/>
+          <w:szCs w:val="24"/>
+        </w:rPr>
+        <w:t>（往APP）</w:t>
+      </w:r>
+      <w:r>
+        <w:rPr>
+          <w:rFonts w:ascii="微软雅黑" w:eastAsia="微软雅黑" w:hAnsi="微软雅黑"/>
+          <w:sz w:val="24"/>
+          <w:szCs w:val="24"/>
+        </w:rPr>
+        <w:t>；</w:t>
+      </w:r>
+    </w:p>
+    <w:p>
+      <w:pPr>
+        <w:spacing w:line="440" w:lineRule="exact"/>
+        <w:ind w:left="420"/>
+        <w:rPr>
+          <w:rFonts w:ascii="微软雅黑" w:eastAsia="微软雅黑" w:hAnsi="微软雅黑"/>
+          <w:sz w:val="24"/>
+          <w:szCs w:val="24"/>
+        </w:rPr>
+      </w:pPr>
+    </w:p>
+    <w:p>
+      <w:pPr>
+        <w:spacing w:line="440" w:lineRule="exact"/>
+        <w:ind w:left="420"/>
+        <w:rPr>
+          <w:rFonts w:ascii="微软雅黑" w:eastAsia="微软雅黑" w:hAnsi="微软雅黑"/>
+          <w:sz w:val="24"/>
+          <w:szCs w:val="24"/>
+        </w:rPr>
+      </w:pPr>
+      <w:r>
+        <w:rPr>
+          <w:rFonts w:ascii="微软雅黑" w:eastAsia="微软雅黑" w:hAnsi="微软雅黑"/>
+          <w:sz w:val="24"/>
+          <w:szCs w:val="24"/>
+        </w:rPr>
+        <w:tab/>
+      </w:r>
+      <w:r>
+        <w:rPr>
+          <w:rFonts w:ascii="微软雅黑" w:eastAsia="微软雅黑" w:hAnsi="微软雅黑"/>
+          <w:sz w:val="24"/>
+          <w:szCs w:val="24"/>
+        </w:rPr>
+        <w:tab/>
+      </w:r>
+      <w:r>
+        <w:rPr>
+          <w:rFonts w:ascii="微软雅黑" w:eastAsia="微软雅黑" w:hAnsi="微软雅黑"/>
+          <w:sz w:val="24"/>
+          <w:szCs w:val="24"/>
+        </w:rPr>
+        <w:tab/>
         <w:t>student_no==</w:t>
       </w:r>
       <w:r>
@@ -2697,13 +3118,6 @@
           <w:szCs w:val="24"/>
         </w:rPr>
         <w:tab/>
-      </w:r>
-      <w:r>
-        <w:rPr>
-          <w:rFonts w:ascii="微软雅黑" w:eastAsia="微软雅黑" w:hAnsi="微软雅黑"/>
-          <w:sz w:val="24"/>
-          <w:szCs w:val="24"/>
-        </w:rPr>
         <w:t>csid</w:t>
       </w:r>
       <w:r>
@@ -2752,23 +3166,309 @@
           <w:sz w:val="24"/>
           <w:szCs w:val="24"/>
         </w:rPr>
-        <w:t>返回</w:t>
-      </w:r>
-      <w:r>
-        <w:rPr>
-          <w:rFonts w:ascii="微软雅黑" w:eastAsia="微软雅黑" w:hAnsi="微软雅黑"/>
-          <w:sz w:val="24"/>
-          <w:szCs w:val="24"/>
-        </w:rPr>
-        <w:t>操作无效</w:t>
-      </w:r>
-      <w:r>
-        <w:rPr>
-          <w:rFonts w:ascii="微软雅黑" w:eastAsia="微软雅黑" w:hAnsi="微软雅黑"/>
-          <w:sz w:val="24"/>
-          <w:szCs w:val="24"/>
-        </w:rPr>
-        <w:t>（往APP）</w:t>
+        <w:t>set</w:t>
+      </w:r>
+      <w:r>
+        <w:rPr>
+          <w:rFonts w:ascii="微软雅黑" w:eastAsia="微软雅黑" w:hAnsi="微软雅黑"/>
+          <w:sz w:val="24"/>
+          <w:szCs w:val="24"/>
+        </w:rPr>
+        <w:tab/>
+      </w:r>
+      <w:r>
+        <w:rPr>
+          <w:rFonts w:ascii="微软雅黑" w:eastAsia="微软雅黑" w:hAnsi="微软雅黑"/>
+          <w:sz w:val="24"/>
+          <w:szCs w:val="24"/>
+        </w:rPr>
+        <w:tab/>
+      </w:r>
+      <w:r>
+        <w:rPr>
+          <w:rFonts w:ascii="微软雅黑" w:eastAsia="微软雅黑" w:hAnsi="微软雅黑"/>
+          <w:sz w:val="24"/>
+          <w:szCs w:val="24"/>
+        </w:rPr>
+        <w:t>ins</w:t>
+      </w:r>
+      <w:r>
+        <w:rPr>
+          <w:rFonts w:ascii="微软雅黑" w:eastAsia="微软雅黑" w:hAnsi="微软雅黑"/>
+          <w:sz w:val="24"/>
+          <w:szCs w:val="24"/>
+        </w:rPr>
+        <w:t>=CLOSE；</w:t>
+      </w:r>
+    </w:p>
+    <w:p>
+      <w:pPr>
+        <w:spacing w:line="440" w:lineRule="exact"/>
+        <w:ind w:left="420"/>
+        <w:rPr>
+          <w:rFonts w:ascii="微软雅黑" w:eastAsia="微软雅黑" w:hAnsi="微软雅黑"/>
+          <w:sz w:val="24"/>
+          <w:szCs w:val="24"/>
+        </w:rPr>
+      </w:pPr>
+      <w:r>
+        <w:rPr>
+          <w:rFonts w:ascii="微软雅黑" w:eastAsia="微软雅黑" w:hAnsi="微软雅黑"/>
+          <w:sz w:val="24"/>
+          <w:szCs w:val="24"/>
+        </w:rPr>
+        <w:tab/>
+      </w:r>
+      <w:r>
+        <w:rPr>
+          <w:rFonts w:ascii="微软雅黑" w:eastAsia="微软雅黑" w:hAnsi="微软雅黑"/>
+          <w:sz w:val="24"/>
+          <w:szCs w:val="24"/>
+        </w:rPr>
+        <w:tab/>
+      </w:r>
+      <w:r>
+        <w:rPr>
+          <w:rFonts w:ascii="微软雅黑" w:eastAsia="微软雅黑" w:hAnsi="微软雅黑"/>
+          <w:sz w:val="24"/>
+          <w:szCs w:val="24"/>
+        </w:rPr>
+        <w:tab/>
+      </w:r>
+      <w:r>
+        <w:rPr>
+          <w:rFonts w:ascii="微软雅黑" w:eastAsia="微软雅黑" w:hAnsi="微软雅黑"/>
+          <w:sz w:val="24"/>
+          <w:szCs w:val="24"/>
+        </w:rPr>
+        <w:t>ins</w:t>
+      </w:r>
+      <w:r>
+        <w:rPr>
+          <w:rFonts w:ascii="微软雅黑" w:eastAsia="微软雅黑" w:hAnsi="微软雅黑"/>
+          <w:sz w:val="24"/>
+          <w:szCs w:val="24"/>
+        </w:rPr>
+        <w:t>==OPEN</w:t>
+      </w:r>
+      <w:r>
+        <w:rPr>
+          <w:rFonts w:ascii="微软雅黑" w:eastAsia="微软雅黑" w:hAnsi="微软雅黑"/>
+          <w:sz w:val="24"/>
+          <w:szCs w:val="24"/>
+        </w:rPr>
+        <w:tab/>
+      </w:r>
+      <w:r>
+        <w:rPr>
+          <w:rFonts w:ascii="微软雅黑" w:eastAsia="微软雅黑" w:hAnsi="微软雅黑"/>
+          <w:sz w:val="24"/>
+          <w:szCs w:val="24"/>
+        </w:rPr>
+        <w:tab/>
+      </w:r>
+      <w:r>
+        <w:rPr>
+          <w:rFonts w:ascii="微软雅黑" w:eastAsia="微软雅黑" w:hAnsi="微软雅黑"/>
+          <w:sz w:val="24"/>
+          <w:szCs w:val="24"/>
+        </w:rPr>
+        <w:tab/>
+      </w:r>
+      <w:r>
+        <w:rPr>
+          <w:rFonts w:ascii="微软雅黑" w:eastAsia="微软雅黑" w:hAnsi="微软雅黑"/>
+          <w:sz w:val="24"/>
+          <w:szCs w:val="24"/>
+        </w:rPr>
+        <w:tab/>
+      </w:r>
+      <w:r>
+        <w:rPr>
+          <w:rFonts w:ascii="微软雅黑" w:eastAsia="微软雅黑" w:hAnsi="微软雅黑"/>
+          <w:sz w:val="24"/>
+          <w:szCs w:val="24"/>
+        </w:rPr>
+        <w:tab/>
+      </w:r>
+      <w:r>
+        <w:rPr>
+          <w:rFonts w:ascii="微软雅黑" w:eastAsia="微软雅黑" w:hAnsi="微软雅黑"/>
+          <w:sz w:val="24"/>
+          <w:szCs w:val="24"/>
+        </w:rPr>
+        <w:tab/>
+      </w:r>
+      <w:r>
+        <w:rPr>
+          <w:rFonts w:ascii="微软雅黑" w:eastAsia="微软雅黑" w:hAnsi="微软雅黑"/>
+          <w:sz w:val="24"/>
+          <w:szCs w:val="24"/>
+        </w:rPr>
+        <w:tab/>
+      </w:r>
+      <w:r>
+        <w:rPr>
+          <w:rFonts w:ascii="微软雅黑" w:eastAsia="微软雅黑" w:hAnsi="微软雅黑"/>
+          <w:sz w:val="24"/>
+          <w:szCs w:val="24"/>
+        </w:rPr>
+        <w:tab/>
+      </w:r>
+      <w:r>
+        <w:rPr>
+          <w:rFonts w:ascii="微软雅黑" w:eastAsia="微软雅黑" w:hAnsi="微软雅黑"/>
+          <w:sz w:val="24"/>
+          <w:szCs w:val="24"/>
+        </w:rPr>
+        <w:tab/>
+      </w:r>
+      <w:r>
+        <w:rPr>
+          <w:rFonts w:ascii="微软雅黑" w:eastAsia="微软雅黑" w:hAnsi="微软雅黑"/>
+          <w:sz w:val="24"/>
+          <w:szCs w:val="24"/>
+        </w:rPr>
+        <w:t>ins</w:t>
+      </w:r>
+      <w:r>
+        <w:rPr>
+          <w:rFonts w:ascii="微软雅黑" w:eastAsia="微软雅黑" w:hAnsi="微软雅黑"/>
+          <w:sz w:val="24"/>
+          <w:szCs w:val="24"/>
+        </w:rPr>
+        <w:t>_</w:t>
+      </w:r>
+      <w:r>
+        <w:rPr>
+          <w:rFonts w:ascii="微软雅黑" w:eastAsia="微软雅黑" w:hAnsi="微软雅黑" w:hint="eastAsia"/>
+          <w:sz w:val="24"/>
+          <w:szCs w:val="24"/>
+        </w:rPr>
+        <w:t>recv_t；</w:t>
+      </w:r>
+    </w:p>
+    <w:p>
+      <w:pPr>
+        <w:spacing w:line="440" w:lineRule="exact"/>
+        <w:ind w:left="420"/>
+        <w:rPr>
+          <w:rFonts w:ascii="微软雅黑" w:eastAsia="微软雅黑" w:hAnsi="微软雅黑"/>
+          <w:sz w:val="24"/>
+          <w:szCs w:val="24"/>
+        </w:rPr>
+      </w:pPr>
+      <w:r>
+        <w:rPr>
+          <w:rFonts w:ascii="微软雅黑" w:eastAsia="微软雅黑" w:hAnsi="微软雅黑"/>
+          <w:sz w:val="24"/>
+          <w:szCs w:val="24"/>
+        </w:rPr>
+        <w:tab/>
+      </w:r>
+      <w:r>
+        <w:rPr>
+          <w:rFonts w:ascii="微软雅黑" w:eastAsia="微软雅黑" w:hAnsi="微软雅黑"/>
+          <w:sz w:val="24"/>
+          <w:szCs w:val="24"/>
+        </w:rPr>
+        <w:tab/>
+      </w:r>
+      <w:r>
+        <w:rPr>
+          <w:rFonts w:ascii="微软雅黑" w:eastAsia="微软雅黑" w:hAnsi="微软雅黑"/>
+          <w:sz w:val="24"/>
+          <w:szCs w:val="24"/>
+        </w:rPr>
+        <w:tab/>
+      </w:r>
+      <w:r>
+        <w:rPr>
+          <w:rFonts w:ascii="微软雅黑" w:eastAsia="微软雅黑" w:hAnsi="微软雅黑"/>
+          <w:sz w:val="24"/>
+          <w:szCs w:val="24"/>
+        </w:rPr>
+        <w:tab/>
+      </w:r>
+      <w:r>
+        <w:rPr>
+          <w:rFonts w:ascii="微软雅黑" w:eastAsia="微软雅黑" w:hAnsi="微软雅黑"/>
+          <w:sz w:val="24"/>
+          <w:szCs w:val="24"/>
+        </w:rPr>
+        <w:tab/>
+      </w:r>
+      <w:r>
+        <w:rPr>
+          <w:rFonts w:ascii="微软雅黑" w:eastAsia="微软雅黑" w:hAnsi="微软雅黑"/>
+          <w:sz w:val="24"/>
+          <w:szCs w:val="24"/>
+        </w:rPr>
+        <w:tab/>
+      </w:r>
+      <w:r>
+        <w:rPr>
+          <w:rFonts w:ascii="微软雅黑" w:eastAsia="微软雅黑" w:hAnsi="微软雅黑"/>
+          <w:sz w:val="24"/>
+          <w:szCs w:val="24"/>
+        </w:rPr>
+        <w:tab/>
+      </w:r>
+      <w:r>
+        <w:rPr>
+          <w:rFonts w:ascii="微软雅黑" w:eastAsia="微软雅黑" w:hAnsi="微软雅黑"/>
+          <w:sz w:val="24"/>
+          <w:szCs w:val="24"/>
+        </w:rPr>
+        <w:tab/>
+      </w:r>
+      <w:r>
+        <w:rPr>
+          <w:rFonts w:ascii="微软雅黑" w:eastAsia="微软雅黑" w:hAnsi="微软雅黑"/>
+          <w:sz w:val="24"/>
+          <w:szCs w:val="24"/>
+        </w:rPr>
+        <w:tab/>
+      </w:r>
+      <w:r>
+        <w:rPr>
+          <w:rFonts w:ascii="微软雅黑" w:eastAsia="微软雅黑" w:hAnsi="微软雅黑"/>
+          <w:sz w:val="24"/>
+          <w:szCs w:val="24"/>
+        </w:rPr>
+        <w:tab/>
+      </w:r>
+      <w:r>
+        <w:rPr>
+          <w:rFonts w:ascii="微软雅黑" w:eastAsia="微软雅黑" w:hAnsi="微软雅黑"/>
+          <w:sz w:val="24"/>
+          <w:szCs w:val="24"/>
+        </w:rPr>
+        <w:tab/>
+      </w:r>
+      <w:r>
+        <w:rPr>
+          <w:rFonts w:ascii="微软雅黑" w:eastAsia="微软雅黑" w:hAnsi="微软雅黑"/>
+          <w:sz w:val="24"/>
+          <w:szCs w:val="24"/>
+        </w:rPr>
+        <w:tab/>
+      </w:r>
+      <w:r>
+        <w:rPr>
+          <w:rFonts w:ascii="微软雅黑" w:eastAsia="微软雅黑" w:hAnsi="微软雅黑"/>
+          <w:sz w:val="24"/>
+          <w:szCs w:val="24"/>
+        </w:rPr>
+        <w:tab/>
+      </w:r>
+      <w:r>
+        <w:rPr>
+          <w:rFonts w:ascii="微软雅黑" w:eastAsia="微软雅黑" w:hAnsi="微软雅黑"/>
+          <w:sz w:val="24"/>
+          <w:szCs w:val="24"/>
+        </w:rPr>
+        <w:t>返回接收成功（往APP）</w:t>
       </w:r>
       <w:r>
         <w:rPr>
@@ -2819,6 +3519,233 @@
           <w:sz w:val="24"/>
           <w:szCs w:val="24"/>
         </w:rPr>
+        <w:tab/>
+      </w:r>
+      <w:r>
+        <w:rPr>
+          <w:rFonts w:ascii="微软雅黑" w:eastAsia="微软雅黑" w:hAnsi="微软雅黑"/>
+          <w:sz w:val="24"/>
+          <w:szCs w:val="24"/>
+        </w:rPr>
+        <w:tab/>
+      </w:r>
+      <w:r>
+        <w:rPr>
+          <w:rFonts w:ascii="微软雅黑" w:eastAsia="微软雅黑" w:hAnsi="微软雅黑"/>
+          <w:sz w:val="24"/>
+          <w:szCs w:val="24"/>
+        </w:rPr>
+        <w:tab/>
+      </w:r>
+      <w:r>
+        <w:rPr>
+          <w:rFonts w:ascii="微软雅黑" w:eastAsia="微软雅黑" w:hAnsi="微软雅黑"/>
+          <w:sz w:val="24"/>
+          <w:szCs w:val="24"/>
+        </w:rPr>
+        <w:tab/>
+      </w:r>
+      <w:r>
+        <w:rPr>
+          <w:rFonts w:ascii="微软雅黑" w:eastAsia="微软雅黑" w:hAnsi="微软雅黑"/>
+          <w:sz w:val="24"/>
+          <w:szCs w:val="24"/>
+        </w:rPr>
+        <w:tab/>
+      </w:r>
+      <w:r>
+        <w:rPr>
+          <w:rFonts w:ascii="微软雅黑" w:eastAsia="微软雅黑" w:hAnsi="微软雅黑"/>
+          <w:sz w:val="24"/>
+          <w:szCs w:val="24"/>
+        </w:rPr>
+        <w:tab/>
+      </w:r>
+      <w:r>
+        <w:rPr>
+          <w:rFonts w:ascii="微软雅黑" w:eastAsia="微软雅黑" w:hAnsi="微软雅黑"/>
+          <w:sz w:val="24"/>
+          <w:szCs w:val="24"/>
+        </w:rPr>
+        <w:tab/>
+      </w:r>
+      <w:r>
+        <w:rPr>
+          <w:rFonts w:ascii="微软雅黑" w:eastAsia="微软雅黑" w:hAnsi="微软雅黑"/>
+          <w:sz w:val="24"/>
+          <w:szCs w:val="24"/>
+        </w:rPr>
+        <w:tab/>
+      </w:r>
+      <w:r>
+        <w:rPr>
+          <w:rFonts w:ascii="微软雅黑" w:eastAsia="微软雅黑" w:hAnsi="微软雅黑"/>
+          <w:sz w:val="24"/>
+          <w:szCs w:val="24"/>
+        </w:rPr>
+        <w:tab/>
+      </w:r>
+      <w:r>
+        <w:rPr>
+          <w:rFonts w:ascii="微软雅黑" w:eastAsia="微软雅黑" w:hAnsi="微软雅黑"/>
+          <w:sz w:val="24"/>
+          <w:szCs w:val="24"/>
+        </w:rPr>
+        <w:tab/>
+      </w:r>
+      <w:r>
+        <w:rPr>
+          <w:rFonts w:ascii="微软雅黑" w:eastAsia="微软雅黑" w:hAnsi="微软雅黑"/>
+          <w:sz w:val="24"/>
+          <w:szCs w:val="24"/>
+        </w:rPr>
+        <w:t>发送设备关闭（往hareware-server）</w:t>
+      </w:r>
+    </w:p>
+    <w:p>
+      <w:pPr>
+        <w:spacing w:line="440" w:lineRule="exact"/>
+        <w:rPr>
+          <w:rFonts w:ascii="微软雅黑" w:eastAsia="微软雅黑" w:hAnsi="微软雅黑"/>
+          <w:sz w:val="24"/>
+          <w:szCs w:val="24"/>
+        </w:rPr>
+      </w:pPr>
+    </w:p>
+    <w:p>
+      <w:pPr>
+        <w:spacing w:line="440" w:lineRule="exact"/>
+        <w:ind w:left="420"/>
+        <w:rPr>
+          <w:rFonts w:ascii="微软雅黑" w:eastAsia="微软雅黑" w:hAnsi="微软雅黑"/>
+          <w:sz w:val="24"/>
+          <w:szCs w:val="24"/>
+        </w:rPr>
+      </w:pPr>
+      <w:r>
+        <w:rPr>
+          <w:rFonts w:ascii="微软雅黑" w:eastAsia="微软雅黑" w:hAnsi="微软雅黑"/>
+          <w:sz w:val="24"/>
+          <w:szCs w:val="24"/>
+        </w:rPr>
+        <w:tab/>
+      </w:r>
+      <w:r>
+        <w:rPr>
+          <w:rFonts w:ascii="微软雅黑" w:eastAsia="微软雅黑" w:hAnsi="微软雅黑"/>
+          <w:sz w:val="24"/>
+          <w:szCs w:val="24"/>
+        </w:rPr>
+        <w:tab/>
+      </w:r>
+      <w:r>
+        <w:rPr>
+          <w:rFonts w:ascii="微软雅黑" w:eastAsia="微软雅黑" w:hAnsi="微软雅黑"/>
+          <w:sz w:val="24"/>
+          <w:szCs w:val="24"/>
+        </w:rPr>
+        <w:tab/>
+        <w:t>student_no==</w:t>
+      </w:r>
+      <w:r>
+        <w:rPr>
+          <w:rFonts w:ascii="微软雅黑" w:eastAsia="微软雅黑" w:hAnsi="微软雅黑"/>
+          <w:sz w:val="24"/>
+          <w:szCs w:val="24"/>
+        </w:rPr>
+        <w:tab/>
+        <w:t>csid</w:t>
+      </w:r>
+      <w:r>
+        <w:rPr>
+          <w:rFonts w:ascii="微软雅黑" w:eastAsia="微软雅黑" w:hAnsi="微软雅黑"/>
+          <w:sz w:val="24"/>
+          <w:szCs w:val="24"/>
+        </w:rPr>
+        <w:tab/>
+      </w:r>
+      <w:r>
+        <w:rPr>
+          <w:rFonts w:ascii="微软雅黑" w:eastAsia="微软雅黑" w:hAnsi="微软雅黑"/>
+          <w:sz w:val="24"/>
+          <w:szCs w:val="24"/>
+        </w:rPr>
+        <w:tab/>
+      </w:r>
+      <w:r>
+        <w:rPr>
+          <w:rFonts w:ascii="微软雅黑" w:eastAsia="微软雅黑" w:hAnsi="微软雅黑"/>
+          <w:sz w:val="24"/>
+          <w:szCs w:val="24"/>
+        </w:rPr>
+        <w:tab/>
+      </w:r>
+      <w:r>
+        <w:rPr>
+          <w:rFonts w:ascii="微软雅黑" w:eastAsia="微软雅黑" w:hAnsi="微软雅黑"/>
+          <w:sz w:val="24"/>
+          <w:szCs w:val="24"/>
+        </w:rPr>
+        <w:tab/>
+      </w:r>
+      <w:r>
+        <w:rPr>
+          <w:rFonts w:ascii="微软雅黑" w:eastAsia="微软雅黑" w:hAnsi="微软雅黑"/>
+          <w:sz w:val="24"/>
+          <w:szCs w:val="24"/>
+        </w:rPr>
+        <w:tab/>
+        <w:t>返回接收成功（往APP）</w:t>
+      </w:r>
+      <w:r>
+        <w:rPr>
+          <w:rFonts w:ascii="微软雅黑" w:eastAsia="微软雅黑" w:hAnsi="微软雅黑"/>
+          <w:sz w:val="24"/>
+          <w:szCs w:val="24"/>
+        </w:rPr>
+        <w:t>；</w:t>
+      </w:r>
+    </w:p>
+    <w:p>
+      <w:pPr>
+        <w:spacing w:line="440" w:lineRule="exact"/>
+        <w:ind w:left="420"/>
+        <w:rPr>
+          <w:rFonts w:ascii="微软雅黑" w:eastAsia="微软雅黑" w:hAnsi="微软雅黑"/>
+          <w:sz w:val="24"/>
+          <w:szCs w:val="24"/>
+        </w:rPr>
+      </w:pPr>
+      <w:r>
+        <w:rPr>
+          <w:rFonts w:ascii="微软雅黑" w:eastAsia="微软雅黑" w:hAnsi="微软雅黑"/>
+          <w:sz w:val="24"/>
+          <w:szCs w:val="24"/>
+        </w:rPr>
+        <w:tab/>
+      </w:r>
+      <w:r>
+        <w:rPr>
+          <w:rFonts w:ascii="微软雅黑" w:eastAsia="微软雅黑" w:hAnsi="微软雅黑"/>
+          <w:sz w:val="24"/>
+          <w:szCs w:val="24"/>
+        </w:rPr>
+        <w:tab/>
+      </w:r>
+      <w:r>
+        <w:rPr>
+          <w:rFonts w:ascii="微软雅黑" w:eastAsia="微软雅黑" w:hAnsi="微软雅黑"/>
+          <w:sz w:val="24"/>
+          <w:szCs w:val="24"/>
+        </w:rPr>
+        <w:tab/>
+      </w:r>
+      <w:r>
+        <w:rPr>
+          <w:rFonts w:ascii="微软雅黑" w:eastAsia="微软雅黑" w:hAnsi="微软雅黑"/>
+          <w:sz w:val="24"/>
+          <w:szCs w:val="24"/>
+        </w:rPr>
         <w:t>ins</w:t>
       </w:r>
       <w:r>
@@ -2827,7 +3754,7 @@
           <w:sz w:val="24"/>
           <w:szCs w:val="24"/>
         </w:rPr>
-        <w:t>==OPEN</w:t>
+        <w:t>==CLOSE</w:t>
       </w:r>
     </w:p>
     <w:p>
@@ -2855,18 +3782,16 @@
           <w:szCs w:val="24"/>
         </w:rPr>
         <w:tab/>
-        <w:t>(同一个操作者连续开设备)</w:t>
-      </w:r>
-    </w:p>
-    <w:p>
-      <w:pPr>
-        <w:spacing w:line="440" w:lineRule="exact"/>
-        <w:rPr>
-          <w:rFonts w:ascii="微软雅黑" w:eastAsia="微软雅黑" w:hAnsi="微软雅黑"/>
-          <w:sz w:val="24"/>
-          <w:szCs w:val="24"/>
-        </w:rPr>
-      </w:pPr>
+      </w:r>
+      <w:r>
+        <w:rPr>
+          <w:rFonts w:ascii="微软雅黑" w:eastAsia="微软雅黑" w:hAnsi="微软雅黑"/>
+          <w:sz w:val="24"/>
+          <w:szCs w:val="24"/>
+        </w:rPr>
+        <w:tab/>
+        <w:t>(同一个操作者连续关设备)</w:t>
+      </w:r>
     </w:p>
     <w:p>
       <w:pPr>
@@ -2878,134 +3803,6 @@
           <w:szCs w:val="24"/>
         </w:rPr>
       </w:pPr>
-      <w:r>
-        <w:rPr>
-          <w:rFonts w:ascii="微软雅黑" w:eastAsia="微软雅黑" w:hAnsi="微软雅黑"/>
-          <w:sz w:val="24"/>
-          <w:szCs w:val="24"/>
-        </w:rPr>
-        <w:tab/>
-      </w:r>
-      <w:r>
-        <w:rPr>
-          <w:rFonts w:ascii="微软雅黑" w:eastAsia="微软雅黑" w:hAnsi="微软雅黑"/>
-          <w:sz w:val="24"/>
-          <w:szCs w:val="24"/>
-        </w:rPr>
-        <w:tab/>
-      </w:r>
-      <w:r>
-        <w:rPr>
-          <w:rFonts w:ascii="微软雅黑" w:eastAsia="微软雅黑" w:hAnsi="微软雅黑"/>
-          <w:sz w:val="24"/>
-          <w:szCs w:val="24"/>
-        </w:rPr>
-        <w:tab/>
-      </w:r>
-      <w:r>
-        <w:rPr>
-          <w:rFonts w:ascii="微软雅黑" w:eastAsia="微软雅黑" w:hAnsi="微软雅黑"/>
-          <w:sz w:val="24"/>
-          <w:szCs w:val="24"/>
-        </w:rPr>
-        <w:t>student_</w:t>
-      </w:r>
-      <w:r>
-        <w:rPr>
-          <w:rFonts w:ascii="微软雅黑" w:eastAsia="微软雅黑" w:hAnsi="微软雅黑"/>
-          <w:sz w:val="24"/>
-          <w:szCs w:val="24"/>
-        </w:rPr>
-        <w:t xml:space="preserve"> </w:t>
-      </w:r>
-      <w:r>
-        <w:rPr>
-          <w:rFonts w:ascii="微软雅黑" w:eastAsia="微软雅黑" w:hAnsi="微软雅黑"/>
-          <w:sz w:val="24"/>
-          <w:szCs w:val="24"/>
-        </w:rPr>
-        <w:t xml:space="preserve">no == </w:t>
-      </w:r>
-      <w:r>
-        <w:rPr>
-          <w:rFonts w:ascii="微软雅黑" w:eastAsia="微软雅黑" w:hAnsi="微软雅黑"/>
-          <w:sz w:val="24"/>
-          <w:szCs w:val="24"/>
-        </w:rPr>
-        <w:t>csid</w:t>
-      </w:r>
-      <w:r>
-        <w:rPr>
-          <w:rFonts w:ascii="微软雅黑" w:eastAsia="微软雅黑" w:hAnsi="微软雅黑"/>
-          <w:sz w:val="24"/>
-          <w:szCs w:val="24"/>
-        </w:rPr>
-        <w:tab/>
-      </w:r>
-      <w:r>
-        <w:rPr>
-          <w:rFonts w:ascii="微软雅黑" w:eastAsia="微软雅黑" w:hAnsi="微软雅黑"/>
-          <w:sz w:val="24"/>
-          <w:szCs w:val="24"/>
-        </w:rPr>
-        <w:tab/>
-      </w:r>
-      <w:r>
-        <w:rPr>
-          <w:rFonts w:ascii="微软雅黑" w:eastAsia="微软雅黑" w:hAnsi="微软雅黑"/>
-          <w:sz w:val="24"/>
-          <w:szCs w:val="24"/>
-        </w:rPr>
-        <w:tab/>
-      </w:r>
-      <w:r>
-        <w:rPr>
-          <w:rFonts w:ascii="微软雅黑" w:eastAsia="微软雅黑" w:hAnsi="微软雅黑"/>
-          <w:sz w:val="24"/>
-          <w:szCs w:val="24"/>
-        </w:rPr>
-        <w:tab/>
-      </w:r>
-      <w:r>
-        <w:rPr>
-          <w:rFonts w:ascii="微软雅黑" w:eastAsia="微软雅黑" w:hAnsi="微软雅黑"/>
-          <w:sz w:val="24"/>
-          <w:szCs w:val="24"/>
-        </w:rPr>
-        <w:tab/>
-      </w:r>
-      <w:r>
-        <w:rPr>
-          <w:rFonts w:ascii="微软雅黑" w:eastAsia="微软雅黑" w:hAnsi="微软雅黑"/>
-          <w:sz w:val="24"/>
-          <w:szCs w:val="24"/>
-        </w:rPr>
-        <w:t>返回</w:t>
-      </w:r>
-      <w:r>
-        <w:rPr>
-          <w:rFonts w:ascii="微软雅黑" w:eastAsia="微软雅黑" w:hAnsi="微软雅黑"/>
-          <w:sz w:val="24"/>
-          <w:szCs w:val="24"/>
-        </w:rPr>
-        <w:t>操作无效</w:t>
-      </w:r>
-      <w:r>
-        <w:rPr>
-          <w:rFonts w:ascii="微软雅黑" w:eastAsia="微软雅黑" w:hAnsi="微软雅黑"/>
-          <w:sz w:val="24"/>
-          <w:szCs w:val="24"/>
-        </w:rPr>
-        <w:t>（往APP）</w:t>
-      </w:r>
-      <w:r>
-        <w:rPr>
-          <w:rFonts w:ascii="微软雅黑" w:eastAsia="微软雅黑" w:hAnsi="微软雅黑"/>
-          <w:sz w:val="24"/>
-          <w:szCs w:val="24"/>
-        </w:rPr>
-        <w:t>；</w:t>
-      </w:r>
     </w:p>
     <w:p>
       <w:pPr>
@@ -3023,1152 +3820,7 @@
           <w:sz w:val="24"/>
           <w:szCs w:val="24"/>
         </w:rPr>
-        <w:tab/>
-      </w:r>
-      <w:r>
-        <w:rPr>
-          <w:rFonts w:ascii="微软雅黑" w:eastAsia="微软雅黑" w:hAnsi="微软雅黑"/>
-          <w:sz w:val="24"/>
-          <w:szCs w:val="24"/>
-        </w:rPr>
-        <w:tab/>
-      </w:r>
-      <w:r>
-        <w:rPr>
-          <w:rFonts w:ascii="微软雅黑" w:eastAsia="微软雅黑" w:hAnsi="微软雅黑"/>
-          <w:sz w:val="24"/>
-          <w:szCs w:val="24"/>
-        </w:rPr>
-        <w:tab/>
-      </w:r>
-      <w:r>
-        <w:rPr>
-          <w:rFonts w:ascii="微软雅黑" w:eastAsia="微软雅黑" w:hAnsi="微软雅黑"/>
-          <w:sz w:val="24"/>
-          <w:szCs w:val="24"/>
-        </w:rPr>
-        <w:t>ins</w:t>
-      </w:r>
-      <w:r>
-        <w:rPr>
-          <w:rFonts w:ascii="微软雅黑" w:eastAsia="微软雅黑" w:hAnsi="微软雅黑"/>
-          <w:sz w:val="24"/>
-          <w:szCs w:val="24"/>
-        </w:rPr>
-        <w:t>==CLOSE</w:t>
-      </w:r>
-      <w:r>
-        <w:rPr>
-          <w:rFonts w:ascii="微软雅黑" w:eastAsia="微软雅黑" w:hAnsi="微软雅黑"/>
-          <w:sz w:val="24"/>
-          <w:szCs w:val="24"/>
-        </w:rPr>
-        <w:tab/>
-      </w:r>
-      <w:r>
-        <w:rPr>
-          <w:rFonts w:ascii="微软雅黑" w:eastAsia="微软雅黑" w:hAnsi="微软雅黑"/>
-          <w:sz w:val="24"/>
-          <w:szCs w:val="24"/>
-        </w:rPr>
-        <w:tab/>
-      </w:r>
-      <w:r>
-        <w:rPr>
-          <w:rFonts w:ascii="微软雅黑" w:eastAsia="微软雅黑" w:hAnsi="微软雅黑"/>
-          <w:sz w:val="24"/>
-          <w:szCs w:val="24"/>
-        </w:rPr>
-        <w:tab/>
-      </w:r>
-      <w:r>
-        <w:rPr>
-          <w:rFonts w:ascii="微软雅黑" w:eastAsia="微软雅黑" w:hAnsi="微软雅黑"/>
-          <w:sz w:val="24"/>
-          <w:szCs w:val="24"/>
-        </w:rPr>
-        <w:tab/>
-      </w:r>
-      <w:r>
-        <w:rPr>
-          <w:rFonts w:ascii="微软雅黑" w:eastAsia="微软雅黑" w:hAnsi="微软雅黑"/>
-          <w:sz w:val="24"/>
-          <w:szCs w:val="24"/>
-        </w:rPr>
-        <w:tab/>
-      </w:r>
-      <w:r>
-        <w:rPr>
-          <w:rFonts w:ascii="微软雅黑" w:eastAsia="微软雅黑" w:hAnsi="微软雅黑"/>
-          <w:sz w:val="24"/>
-          <w:szCs w:val="24"/>
-        </w:rPr>
-        <w:tab/>
-      </w:r>
-    </w:p>
-    <w:p>
-      <w:pPr>
-        <w:spacing w:line="440" w:lineRule="exact"/>
-        <w:ind w:left="420"/>
-        <w:rPr>
-          <w:rFonts w:ascii="微软雅黑" w:eastAsia="微软雅黑" w:hAnsi="微软雅黑"/>
-          <w:sz w:val="24"/>
-          <w:szCs w:val="24"/>
-        </w:rPr>
-      </w:pPr>
-      <w:r>
-        <w:rPr>
-          <w:rFonts w:ascii="微软雅黑" w:eastAsia="微软雅黑" w:hAnsi="微软雅黑"/>
-          <w:sz w:val="24"/>
-          <w:szCs w:val="24"/>
-        </w:rPr>
-        <w:tab/>
-      </w:r>
-      <w:r>
-        <w:rPr>
-          <w:rFonts w:ascii="微软雅黑" w:eastAsia="微软雅黑" w:hAnsi="微软雅黑"/>
-          <w:sz w:val="24"/>
-          <w:szCs w:val="24"/>
-        </w:rPr>
-        <w:tab/>
-      </w:r>
-      <w:r>
-        <w:rPr>
-          <w:rFonts w:ascii="微软雅黑" w:eastAsia="微软雅黑" w:hAnsi="微软雅黑"/>
-          <w:sz w:val="24"/>
-          <w:szCs w:val="24"/>
-        </w:rPr>
-        <w:t>（此情况仅理论上可能出现）</w:t>
-      </w:r>
-      <w:r>
-        <w:rPr>
-          <w:rFonts w:ascii="微软雅黑" w:eastAsia="微软雅黑" w:hAnsi="微软雅黑"/>
-          <w:sz w:val="24"/>
-          <w:szCs w:val="24"/>
-        </w:rPr>
-        <w:tab/>
-      </w:r>
-      <w:r>
-        <w:rPr>
-          <w:rFonts w:ascii="微软雅黑" w:eastAsia="微软雅黑" w:hAnsi="微软雅黑"/>
-          <w:sz w:val="24"/>
-          <w:szCs w:val="24"/>
-        </w:rPr>
-        <w:tab/>
-      </w:r>
-    </w:p>
-    <w:p>
-      <w:pPr>
-        <w:spacing w:line="440" w:lineRule="exact"/>
-        <w:ind w:left="420"/>
-        <w:rPr>
-          <w:rFonts w:ascii="微软雅黑" w:eastAsia="微软雅黑" w:hAnsi="微软雅黑"/>
-          <w:sz w:val="24"/>
-          <w:szCs w:val="24"/>
-        </w:rPr>
-      </w:pPr>
-    </w:p>
-    <w:p>
-      <w:pPr>
-        <w:spacing w:line="440" w:lineRule="exact"/>
-        <w:ind w:left="420"/>
-        <w:rPr>
-          <w:rFonts w:ascii="微软雅黑" w:eastAsia="微软雅黑" w:hAnsi="微软雅黑"/>
-          <w:sz w:val="24"/>
-          <w:szCs w:val="24"/>
-        </w:rPr>
-      </w:pPr>
-      <w:r>
-        <w:rPr>
-          <w:rFonts w:ascii="微软雅黑" w:eastAsia="微软雅黑" w:hAnsi="微软雅黑"/>
-          <w:sz w:val="24"/>
-          <w:szCs w:val="24"/>
-        </w:rPr>
-        <w:tab/>
-      </w:r>
-      <w:r>
-        <w:rPr>
-          <w:rFonts w:ascii="微软雅黑" w:eastAsia="微软雅黑" w:hAnsi="微软雅黑"/>
-          <w:sz w:val="24"/>
-          <w:szCs w:val="24"/>
-        </w:rPr>
-        <w:tab/>
-      </w:r>
-      <w:r>
-        <w:rPr>
-          <w:rFonts w:ascii="微软雅黑" w:eastAsia="微软雅黑" w:hAnsi="微软雅黑"/>
-          <w:sz w:val="24"/>
-          <w:szCs w:val="24"/>
-        </w:rPr>
-        <w:tab/>
-        <w:t>student_no！=csid</w:t>
-      </w:r>
-      <w:r>
-        <w:rPr>
-          <w:rFonts w:ascii="微软雅黑" w:eastAsia="微软雅黑" w:hAnsi="微软雅黑"/>
-          <w:sz w:val="24"/>
-          <w:szCs w:val="24"/>
-        </w:rPr>
-        <w:tab/>
-      </w:r>
-      <w:r>
-        <w:rPr>
-          <w:rFonts w:ascii="微软雅黑" w:eastAsia="微软雅黑" w:hAnsi="微软雅黑"/>
-          <w:sz w:val="24"/>
-          <w:szCs w:val="24"/>
-        </w:rPr>
-        <w:tab/>
-      </w:r>
-      <w:r>
-        <w:rPr>
-          <w:rFonts w:ascii="微软雅黑" w:eastAsia="微软雅黑" w:hAnsi="微软雅黑"/>
-          <w:sz w:val="24"/>
-          <w:szCs w:val="24"/>
-        </w:rPr>
-        <w:tab/>
-      </w:r>
-      <w:r>
-        <w:rPr>
-          <w:rFonts w:ascii="微软雅黑" w:eastAsia="微软雅黑" w:hAnsi="微软雅黑"/>
-          <w:sz w:val="24"/>
-          <w:szCs w:val="24"/>
-        </w:rPr>
-        <w:tab/>
-      </w:r>
-      <w:r>
-        <w:rPr>
-          <w:rFonts w:ascii="微软雅黑" w:eastAsia="微软雅黑" w:hAnsi="微软雅黑"/>
-          <w:sz w:val="24"/>
-          <w:szCs w:val="24"/>
-        </w:rPr>
-        <w:tab/>
-        <w:t>返回操作失败（往APP）</w:t>
-      </w:r>
-      <w:r>
-        <w:rPr>
-          <w:rFonts w:ascii="微软雅黑" w:eastAsia="微软雅黑" w:hAnsi="微软雅黑"/>
-          <w:sz w:val="24"/>
-          <w:szCs w:val="24"/>
-        </w:rPr>
-        <w:t>；</w:t>
-      </w:r>
-    </w:p>
-    <w:p>
-      <w:pPr>
-        <w:spacing w:line="440" w:lineRule="exact"/>
-        <w:ind w:left="420"/>
-        <w:rPr>
-          <w:rFonts w:ascii="微软雅黑" w:eastAsia="微软雅黑" w:hAnsi="微软雅黑"/>
-          <w:sz w:val="24"/>
-          <w:szCs w:val="24"/>
-        </w:rPr>
-      </w:pPr>
-    </w:p>
-    <w:p>
-      <w:pPr>
-        <w:spacing w:line="440" w:lineRule="exact"/>
-        <w:ind w:left="420"/>
-        <w:rPr>
-          <w:rFonts w:ascii="微软雅黑" w:eastAsia="微软雅黑" w:hAnsi="微软雅黑"/>
-          <w:sz w:val="24"/>
-          <w:szCs w:val="24"/>
-        </w:rPr>
-      </w:pPr>
-    </w:p>
-    <w:p>
-      <w:pPr>
-        <w:spacing w:line="440" w:lineRule="exact"/>
-        <w:rPr>
-          <w:rFonts w:ascii="微软雅黑" w:eastAsia="微软雅黑" w:hAnsi="微软雅黑"/>
-          <w:sz w:val="24"/>
-          <w:szCs w:val="24"/>
-        </w:rPr>
-      </w:pPr>
-      <w:r>
-        <w:rPr>
-          <w:rFonts w:ascii="微软雅黑" w:eastAsia="微软雅黑" w:hAnsi="微软雅黑"/>
-          <w:sz w:val="24"/>
-          <w:szCs w:val="24"/>
-        </w:rPr>
-        <w:t>CLOSE</w:t>
-      </w:r>
-      <w:r>
-        <w:rPr>
-          <w:rFonts w:ascii="微软雅黑" w:eastAsia="微软雅黑" w:hAnsi="微软雅黑"/>
-          <w:sz w:val="24"/>
-          <w:szCs w:val="24"/>
-        </w:rPr>
-        <w:tab/>
-      </w:r>
-      <w:r>
-        <w:rPr>
-          <w:rFonts w:ascii="微软雅黑" w:eastAsia="微软雅黑" w:hAnsi="微软雅黑"/>
-          <w:sz w:val="24"/>
-          <w:szCs w:val="24"/>
-        </w:rPr>
-        <w:tab/>
-      </w:r>
-      <w:r>
-        <w:rPr>
-          <w:rFonts w:ascii="微软雅黑" w:eastAsia="微软雅黑" w:hAnsi="微软雅黑"/>
-          <w:sz w:val="24"/>
-          <w:szCs w:val="24"/>
-        </w:rPr>
-        <w:tab/>
-      </w:r>
-      <w:r>
-        <w:rPr>
-          <w:rFonts w:ascii="微软雅黑" w:eastAsia="微软雅黑" w:hAnsi="微软雅黑"/>
-          <w:sz w:val="24"/>
-          <w:szCs w:val="24"/>
-        </w:rPr>
-        <w:t>-1（未占用）</w:t>
-      </w:r>
-      <w:r>
-        <w:rPr>
-          <w:rFonts w:ascii="微软雅黑" w:eastAsia="微软雅黑" w:hAnsi="微软雅黑"/>
-          <w:sz w:val="24"/>
-          <w:szCs w:val="24"/>
-        </w:rPr>
-        <w:tab/>
-      </w:r>
-      <w:r>
-        <w:rPr>
-          <w:rFonts w:ascii="微软雅黑" w:eastAsia="微软雅黑" w:hAnsi="微软雅黑"/>
-          <w:sz w:val="24"/>
-          <w:szCs w:val="24"/>
-        </w:rPr>
-        <w:tab/>
-      </w:r>
-      <w:r>
-        <w:rPr>
-          <w:rFonts w:ascii="微软雅黑" w:eastAsia="微软雅黑" w:hAnsi="微软雅黑"/>
-          <w:sz w:val="24"/>
-          <w:szCs w:val="24"/>
-        </w:rPr>
-        <w:tab/>
-      </w:r>
-      <w:r>
-        <w:rPr>
-          <w:rFonts w:ascii="微软雅黑" w:eastAsia="微软雅黑" w:hAnsi="微软雅黑"/>
-          <w:sz w:val="24"/>
-          <w:szCs w:val="24"/>
-        </w:rPr>
-        <w:tab/>
-      </w:r>
-      <w:r>
-        <w:rPr>
-          <w:rFonts w:ascii="微软雅黑" w:eastAsia="微软雅黑" w:hAnsi="微软雅黑"/>
-          <w:sz w:val="24"/>
-          <w:szCs w:val="24"/>
-        </w:rPr>
-        <w:tab/>
-      </w:r>
-      <w:r>
-        <w:rPr>
-          <w:rFonts w:ascii="微软雅黑" w:eastAsia="微软雅黑" w:hAnsi="微软雅黑"/>
-          <w:sz w:val="24"/>
-          <w:szCs w:val="24"/>
-        </w:rPr>
-        <w:tab/>
-      </w:r>
-      <w:r>
-        <w:rPr>
-          <w:rFonts w:ascii="微软雅黑" w:eastAsia="微软雅黑" w:hAnsi="微软雅黑"/>
-          <w:sz w:val="24"/>
-          <w:szCs w:val="24"/>
-        </w:rPr>
-        <w:tab/>
-      </w:r>
-      <w:r>
-        <w:rPr>
-          <w:rFonts w:ascii="微软雅黑" w:eastAsia="微软雅黑" w:hAnsi="微软雅黑"/>
-          <w:sz w:val="24"/>
-          <w:szCs w:val="24"/>
-        </w:rPr>
-        <w:t>返回</w:t>
-      </w:r>
-      <w:r>
-        <w:rPr>
-          <w:rFonts w:ascii="微软雅黑" w:eastAsia="微软雅黑" w:hAnsi="微软雅黑"/>
-          <w:sz w:val="24"/>
-          <w:szCs w:val="24"/>
-        </w:rPr>
-        <w:t>操作无效</w:t>
-      </w:r>
-      <w:r>
-        <w:rPr>
-          <w:rFonts w:ascii="微软雅黑" w:eastAsia="微软雅黑" w:hAnsi="微软雅黑"/>
-          <w:sz w:val="24"/>
-          <w:szCs w:val="24"/>
-        </w:rPr>
-        <w:t>（往APP）</w:t>
-      </w:r>
-      <w:r>
-        <w:rPr>
-          <w:rFonts w:ascii="微软雅黑" w:eastAsia="微软雅黑" w:hAnsi="微软雅黑"/>
-          <w:sz w:val="24"/>
-          <w:szCs w:val="24"/>
-        </w:rPr>
-        <w:t>；</w:t>
-      </w:r>
-    </w:p>
-    <w:p>
-      <w:pPr>
-        <w:spacing w:line="440" w:lineRule="exact"/>
-        <w:ind w:left="420"/>
-        <w:rPr>
-          <w:rFonts w:ascii="微软雅黑" w:eastAsia="微软雅黑" w:hAnsi="微软雅黑"/>
-          <w:sz w:val="24"/>
-          <w:szCs w:val="24"/>
-        </w:rPr>
-      </w:pPr>
-    </w:p>
-    <w:p>
-      <w:pPr>
-        <w:spacing w:line="440" w:lineRule="exact"/>
-        <w:ind w:left="420"/>
-        <w:rPr>
-          <w:rFonts w:ascii="微软雅黑" w:eastAsia="微软雅黑" w:hAnsi="微软雅黑"/>
-          <w:sz w:val="24"/>
-          <w:szCs w:val="24"/>
-        </w:rPr>
-      </w:pPr>
-      <w:r>
-        <w:rPr>
-          <w:rFonts w:ascii="微软雅黑" w:eastAsia="微软雅黑" w:hAnsi="微软雅黑"/>
-          <w:sz w:val="24"/>
-          <w:szCs w:val="24"/>
-        </w:rPr>
-        <w:tab/>
-      </w:r>
-      <w:r>
-        <w:rPr>
-          <w:rFonts w:ascii="微软雅黑" w:eastAsia="微软雅黑" w:hAnsi="微软雅黑"/>
-          <w:sz w:val="24"/>
-          <w:szCs w:val="24"/>
-        </w:rPr>
-        <w:tab/>
-      </w:r>
-      <w:r>
-        <w:rPr>
-          <w:rFonts w:ascii="微软雅黑" w:eastAsia="微软雅黑" w:hAnsi="微软雅黑"/>
-          <w:sz w:val="24"/>
-          <w:szCs w:val="24"/>
-        </w:rPr>
-        <w:tab/>
-        <w:t>student_no==</w:t>
-      </w:r>
-      <w:r>
-        <w:rPr>
-          <w:rFonts w:ascii="微软雅黑" w:eastAsia="微软雅黑" w:hAnsi="微软雅黑"/>
-          <w:sz w:val="24"/>
-          <w:szCs w:val="24"/>
-        </w:rPr>
-        <w:tab/>
-        <w:t>csid</w:t>
-      </w:r>
-      <w:r>
-        <w:rPr>
-          <w:rFonts w:ascii="微软雅黑" w:eastAsia="微软雅黑" w:hAnsi="微软雅黑"/>
-          <w:sz w:val="24"/>
-          <w:szCs w:val="24"/>
-        </w:rPr>
-        <w:tab/>
-      </w:r>
-      <w:r>
-        <w:rPr>
-          <w:rFonts w:ascii="微软雅黑" w:eastAsia="微软雅黑" w:hAnsi="微软雅黑"/>
-          <w:sz w:val="24"/>
-          <w:szCs w:val="24"/>
-        </w:rPr>
-        <w:tab/>
-      </w:r>
-      <w:r>
-        <w:rPr>
-          <w:rFonts w:ascii="微软雅黑" w:eastAsia="微软雅黑" w:hAnsi="微软雅黑"/>
-          <w:sz w:val="24"/>
-          <w:szCs w:val="24"/>
-        </w:rPr>
-        <w:tab/>
-      </w:r>
-      <w:r>
-        <w:rPr>
-          <w:rFonts w:ascii="微软雅黑" w:eastAsia="微软雅黑" w:hAnsi="微软雅黑"/>
-          <w:sz w:val="24"/>
-          <w:szCs w:val="24"/>
-        </w:rPr>
-        <w:tab/>
-      </w:r>
-      <w:r>
-        <w:rPr>
-          <w:rFonts w:ascii="微软雅黑" w:eastAsia="微软雅黑" w:hAnsi="微软雅黑"/>
-          <w:sz w:val="24"/>
-          <w:szCs w:val="24"/>
-        </w:rPr>
-        <w:tab/>
-      </w:r>
-      <w:r>
-        <w:rPr>
-          <w:rFonts w:ascii="微软雅黑" w:eastAsia="微软雅黑" w:hAnsi="微软雅黑"/>
-          <w:sz w:val="24"/>
-          <w:szCs w:val="24"/>
-        </w:rPr>
-        <w:t>set</w:t>
-      </w:r>
-      <w:r>
-        <w:rPr>
-          <w:rFonts w:ascii="微软雅黑" w:eastAsia="微软雅黑" w:hAnsi="微软雅黑"/>
-          <w:sz w:val="24"/>
-          <w:szCs w:val="24"/>
-        </w:rPr>
-        <w:tab/>
-      </w:r>
-      <w:r>
-        <w:rPr>
-          <w:rFonts w:ascii="微软雅黑" w:eastAsia="微软雅黑" w:hAnsi="微软雅黑"/>
-          <w:sz w:val="24"/>
-          <w:szCs w:val="24"/>
-        </w:rPr>
-        <w:tab/>
-      </w:r>
-      <w:r>
-        <w:rPr>
-          <w:rFonts w:ascii="微软雅黑" w:eastAsia="微软雅黑" w:hAnsi="微软雅黑"/>
-          <w:sz w:val="24"/>
-          <w:szCs w:val="24"/>
-        </w:rPr>
-        <w:t>ins</w:t>
-      </w:r>
-      <w:r>
-        <w:rPr>
-          <w:rFonts w:ascii="微软雅黑" w:eastAsia="微软雅黑" w:hAnsi="微软雅黑"/>
-          <w:sz w:val="24"/>
-          <w:szCs w:val="24"/>
-        </w:rPr>
-        <w:t>=CLOSE；</w:t>
-      </w:r>
-    </w:p>
-    <w:p>
-      <w:pPr>
-        <w:spacing w:line="440" w:lineRule="exact"/>
-        <w:ind w:left="420"/>
-        <w:rPr>
-          <w:rFonts w:ascii="微软雅黑" w:eastAsia="微软雅黑" w:hAnsi="微软雅黑"/>
-          <w:sz w:val="24"/>
-          <w:szCs w:val="24"/>
-        </w:rPr>
-      </w:pPr>
-      <w:r>
-        <w:rPr>
-          <w:rFonts w:ascii="微软雅黑" w:eastAsia="微软雅黑" w:hAnsi="微软雅黑"/>
-          <w:sz w:val="24"/>
-          <w:szCs w:val="24"/>
-        </w:rPr>
-        <w:tab/>
-      </w:r>
-      <w:r>
-        <w:rPr>
-          <w:rFonts w:ascii="微软雅黑" w:eastAsia="微软雅黑" w:hAnsi="微软雅黑"/>
-          <w:sz w:val="24"/>
-          <w:szCs w:val="24"/>
-        </w:rPr>
-        <w:tab/>
-      </w:r>
-      <w:r>
-        <w:rPr>
-          <w:rFonts w:ascii="微软雅黑" w:eastAsia="微软雅黑" w:hAnsi="微软雅黑"/>
-          <w:sz w:val="24"/>
-          <w:szCs w:val="24"/>
-        </w:rPr>
-        <w:tab/>
-      </w:r>
-      <w:r>
-        <w:rPr>
-          <w:rFonts w:ascii="微软雅黑" w:eastAsia="微软雅黑" w:hAnsi="微软雅黑"/>
-          <w:sz w:val="24"/>
-          <w:szCs w:val="24"/>
-        </w:rPr>
-        <w:t>ins</w:t>
-      </w:r>
-      <w:r>
-        <w:rPr>
-          <w:rFonts w:ascii="微软雅黑" w:eastAsia="微软雅黑" w:hAnsi="微软雅黑"/>
-          <w:sz w:val="24"/>
-          <w:szCs w:val="24"/>
-        </w:rPr>
-        <w:t>==OPEN</w:t>
-      </w:r>
-      <w:r>
-        <w:rPr>
-          <w:rFonts w:ascii="微软雅黑" w:eastAsia="微软雅黑" w:hAnsi="微软雅黑"/>
-          <w:sz w:val="24"/>
-          <w:szCs w:val="24"/>
-        </w:rPr>
-        <w:tab/>
-      </w:r>
-      <w:r>
-        <w:rPr>
-          <w:rFonts w:ascii="微软雅黑" w:eastAsia="微软雅黑" w:hAnsi="微软雅黑"/>
-          <w:sz w:val="24"/>
-          <w:szCs w:val="24"/>
-        </w:rPr>
-        <w:tab/>
-      </w:r>
-      <w:r>
-        <w:rPr>
-          <w:rFonts w:ascii="微软雅黑" w:eastAsia="微软雅黑" w:hAnsi="微软雅黑"/>
-          <w:sz w:val="24"/>
-          <w:szCs w:val="24"/>
-        </w:rPr>
-        <w:tab/>
-      </w:r>
-      <w:r>
-        <w:rPr>
-          <w:rFonts w:ascii="微软雅黑" w:eastAsia="微软雅黑" w:hAnsi="微软雅黑"/>
-          <w:sz w:val="24"/>
-          <w:szCs w:val="24"/>
-        </w:rPr>
-        <w:tab/>
-      </w:r>
-      <w:r>
-        <w:rPr>
-          <w:rFonts w:ascii="微软雅黑" w:eastAsia="微软雅黑" w:hAnsi="微软雅黑"/>
-          <w:sz w:val="24"/>
-          <w:szCs w:val="24"/>
-        </w:rPr>
-        <w:tab/>
-      </w:r>
-      <w:r>
-        <w:rPr>
-          <w:rFonts w:ascii="微软雅黑" w:eastAsia="微软雅黑" w:hAnsi="微软雅黑"/>
-          <w:sz w:val="24"/>
-          <w:szCs w:val="24"/>
-        </w:rPr>
-        <w:tab/>
-      </w:r>
-      <w:r>
-        <w:rPr>
-          <w:rFonts w:ascii="微软雅黑" w:eastAsia="微软雅黑" w:hAnsi="微软雅黑"/>
-          <w:sz w:val="24"/>
-          <w:szCs w:val="24"/>
-        </w:rPr>
-        <w:tab/>
-      </w:r>
-      <w:r>
-        <w:rPr>
-          <w:rFonts w:ascii="微软雅黑" w:eastAsia="微软雅黑" w:hAnsi="微软雅黑"/>
-          <w:sz w:val="24"/>
-          <w:szCs w:val="24"/>
-        </w:rPr>
-        <w:tab/>
-      </w:r>
-      <w:r>
-        <w:rPr>
-          <w:rFonts w:ascii="微软雅黑" w:eastAsia="微软雅黑" w:hAnsi="微软雅黑"/>
-          <w:sz w:val="24"/>
-          <w:szCs w:val="24"/>
-        </w:rPr>
-        <w:tab/>
-      </w:r>
-      <w:r>
-        <w:rPr>
-          <w:rFonts w:ascii="微软雅黑" w:eastAsia="微软雅黑" w:hAnsi="微软雅黑"/>
-          <w:sz w:val="24"/>
-          <w:szCs w:val="24"/>
-        </w:rPr>
-        <w:t>ins</w:t>
-      </w:r>
-      <w:r>
-        <w:rPr>
-          <w:rFonts w:ascii="微软雅黑" w:eastAsia="微软雅黑" w:hAnsi="微软雅黑"/>
-          <w:sz w:val="24"/>
-          <w:szCs w:val="24"/>
-        </w:rPr>
-        <w:t>_</w:t>
-      </w:r>
-      <w:r>
-        <w:rPr>
-          <w:rFonts w:ascii="微软雅黑" w:eastAsia="微软雅黑" w:hAnsi="微软雅黑" w:hint="eastAsia"/>
-          <w:sz w:val="24"/>
-          <w:szCs w:val="24"/>
-        </w:rPr>
-        <w:t>recv_t；</w:t>
-      </w:r>
-    </w:p>
-    <w:p>
-      <w:pPr>
-        <w:spacing w:line="440" w:lineRule="exact"/>
-        <w:ind w:left="420"/>
-        <w:rPr>
-          <w:rFonts w:ascii="微软雅黑" w:eastAsia="微软雅黑" w:hAnsi="微软雅黑"/>
-          <w:sz w:val="24"/>
-          <w:szCs w:val="24"/>
-        </w:rPr>
-      </w:pPr>
-      <w:r>
-        <w:rPr>
-          <w:rFonts w:ascii="微软雅黑" w:eastAsia="微软雅黑" w:hAnsi="微软雅黑"/>
-          <w:sz w:val="24"/>
-          <w:szCs w:val="24"/>
-        </w:rPr>
-        <w:tab/>
-      </w:r>
-      <w:r>
-        <w:rPr>
-          <w:rFonts w:ascii="微软雅黑" w:eastAsia="微软雅黑" w:hAnsi="微软雅黑"/>
-          <w:sz w:val="24"/>
-          <w:szCs w:val="24"/>
-        </w:rPr>
-        <w:tab/>
-      </w:r>
-      <w:r>
-        <w:rPr>
-          <w:rFonts w:ascii="微软雅黑" w:eastAsia="微软雅黑" w:hAnsi="微软雅黑"/>
-          <w:sz w:val="24"/>
-          <w:szCs w:val="24"/>
-        </w:rPr>
-        <w:tab/>
-      </w:r>
-      <w:r>
-        <w:rPr>
-          <w:rFonts w:ascii="微软雅黑" w:eastAsia="微软雅黑" w:hAnsi="微软雅黑"/>
-          <w:sz w:val="24"/>
-          <w:szCs w:val="24"/>
-        </w:rPr>
-        <w:tab/>
-      </w:r>
-      <w:r>
-        <w:rPr>
-          <w:rFonts w:ascii="微软雅黑" w:eastAsia="微软雅黑" w:hAnsi="微软雅黑"/>
-          <w:sz w:val="24"/>
-          <w:szCs w:val="24"/>
-        </w:rPr>
-        <w:tab/>
-      </w:r>
-      <w:r>
-        <w:rPr>
-          <w:rFonts w:ascii="微软雅黑" w:eastAsia="微软雅黑" w:hAnsi="微软雅黑"/>
-          <w:sz w:val="24"/>
-          <w:szCs w:val="24"/>
-        </w:rPr>
-        <w:tab/>
-      </w:r>
-      <w:r>
-        <w:rPr>
-          <w:rFonts w:ascii="微软雅黑" w:eastAsia="微软雅黑" w:hAnsi="微软雅黑"/>
-          <w:sz w:val="24"/>
-          <w:szCs w:val="24"/>
-        </w:rPr>
-        <w:tab/>
-      </w:r>
-      <w:r>
-        <w:rPr>
-          <w:rFonts w:ascii="微软雅黑" w:eastAsia="微软雅黑" w:hAnsi="微软雅黑"/>
-          <w:sz w:val="24"/>
-          <w:szCs w:val="24"/>
-        </w:rPr>
-        <w:tab/>
-      </w:r>
-      <w:r>
-        <w:rPr>
-          <w:rFonts w:ascii="微软雅黑" w:eastAsia="微软雅黑" w:hAnsi="微软雅黑"/>
-          <w:sz w:val="24"/>
-          <w:szCs w:val="24"/>
-        </w:rPr>
-        <w:tab/>
-      </w:r>
-      <w:r>
-        <w:rPr>
-          <w:rFonts w:ascii="微软雅黑" w:eastAsia="微软雅黑" w:hAnsi="微软雅黑"/>
-          <w:sz w:val="24"/>
-          <w:szCs w:val="24"/>
-        </w:rPr>
-        <w:tab/>
-      </w:r>
-      <w:r>
-        <w:rPr>
-          <w:rFonts w:ascii="微软雅黑" w:eastAsia="微软雅黑" w:hAnsi="微软雅黑"/>
-          <w:sz w:val="24"/>
-          <w:szCs w:val="24"/>
-        </w:rPr>
-        <w:tab/>
-      </w:r>
-      <w:r>
-        <w:rPr>
-          <w:rFonts w:ascii="微软雅黑" w:eastAsia="微软雅黑" w:hAnsi="微软雅黑"/>
-          <w:sz w:val="24"/>
-          <w:szCs w:val="24"/>
-        </w:rPr>
-        <w:tab/>
-      </w:r>
-      <w:r>
-        <w:rPr>
-          <w:rFonts w:ascii="微软雅黑" w:eastAsia="微软雅黑" w:hAnsi="微软雅黑"/>
-          <w:sz w:val="24"/>
-          <w:szCs w:val="24"/>
-        </w:rPr>
-        <w:tab/>
-      </w:r>
-      <w:r>
-        <w:rPr>
-          <w:rFonts w:ascii="微软雅黑" w:eastAsia="微软雅黑" w:hAnsi="微软雅黑"/>
-          <w:sz w:val="24"/>
-          <w:szCs w:val="24"/>
-        </w:rPr>
-        <w:t>返回接收成功（往APP）</w:t>
-      </w:r>
-      <w:r>
-        <w:rPr>
-          <w:rFonts w:ascii="微软雅黑" w:eastAsia="微软雅黑" w:hAnsi="微软雅黑"/>
-          <w:sz w:val="24"/>
-          <w:szCs w:val="24"/>
-        </w:rPr>
-        <w:t>；</w:t>
-      </w:r>
-    </w:p>
-    <w:p>
-      <w:pPr>
-        <w:spacing w:line="440" w:lineRule="exact"/>
-        <w:ind w:left="420"/>
-        <w:rPr>
-          <w:rFonts w:ascii="微软雅黑" w:eastAsia="微软雅黑" w:hAnsi="微软雅黑"/>
-          <w:sz w:val="24"/>
-          <w:szCs w:val="24"/>
-        </w:rPr>
-      </w:pPr>
-      <w:r>
-        <w:rPr>
-          <w:rFonts w:ascii="微软雅黑" w:eastAsia="微软雅黑" w:hAnsi="微软雅黑"/>
-          <w:sz w:val="24"/>
-          <w:szCs w:val="24"/>
-        </w:rPr>
-        <w:tab/>
-      </w:r>
-      <w:r>
-        <w:rPr>
-          <w:rFonts w:ascii="微软雅黑" w:eastAsia="微软雅黑" w:hAnsi="微软雅黑"/>
-          <w:sz w:val="24"/>
-          <w:szCs w:val="24"/>
-        </w:rPr>
-        <w:tab/>
-      </w:r>
-      <w:r>
-        <w:rPr>
-          <w:rFonts w:ascii="微软雅黑" w:eastAsia="微软雅黑" w:hAnsi="微软雅黑"/>
-          <w:sz w:val="24"/>
-          <w:szCs w:val="24"/>
-        </w:rPr>
-        <w:tab/>
-      </w:r>
-      <w:r>
-        <w:rPr>
-          <w:rFonts w:ascii="微软雅黑" w:eastAsia="微软雅黑" w:hAnsi="微软雅黑"/>
-          <w:sz w:val="24"/>
-          <w:szCs w:val="24"/>
-        </w:rPr>
-        <w:tab/>
-      </w:r>
-      <w:r>
-        <w:rPr>
-          <w:rFonts w:ascii="微软雅黑" w:eastAsia="微软雅黑" w:hAnsi="微软雅黑"/>
-          <w:sz w:val="24"/>
-          <w:szCs w:val="24"/>
-        </w:rPr>
-        <w:tab/>
-      </w:r>
-      <w:r>
-        <w:rPr>
-          <w:rFonts w:ascii="微软雅黑" w:eastAsia="微软雅黑" w:hAnsi="微软雅黑"/>
-          <w:sz w:val="24"/>
-          <w:szCs w:val="24"/>
-        </w:rPr>
-        <w:tab/>
-      </w:r>
-      <w:r>
-        <w:rPr>
-          <w:rFonts w:ascii="微软雅黑" w:eastAsia="微软雅黑" w:hAnsi="微软雅黑"/>
-          <w:sz w:val="24"/>
-          <w:szCs w:val="24"/>
-        </w:rPr>
-        <w:tab/>
-      </w:r>
-      <w:r>
-        <w:rPr>
-          <w:rFonts w:ascii="微软雅黑" w:eastAsia="微软雅黑" w:hAnsi="微软雅黑"/>
-          <w:sz w:val="24"/>
-          <w:szCs w:val="24"/>
-        </w:rPr>
-        <w:tab/>
-      </w:r>
-      <w:r>
-        <w:rPr>
-          <w:rFonts w:ascii="微软雅黑" w:eastAsia="微软雅黑" w:hAnsi="微软雅黑"/>
-          <w:sz w:val="24"/>
-          <w:szCs w:val="24"/>
-        </w:rPr>
-        <w:tab/>
-      </w:r>
-      <w:r>
-        <w:rPr>
-          <w:rFonts w:ascii="微软雅黑" w:eastAsia="微软雅黑" w:hAnsi="微软雅黑"/>
-          <w:sz w:val="24"/>
-          <w:szCs w:val="24"/>
-        </w:rPr>
-        <w:tab/>
-      </w:r>
-      <w:r>
-        <w:rPr>
-          <w:rFonts w:ascii="微软雅黑" w:eastAsia="微软雅黑" w:hAnsi="微软雅黑"/>
-          <w:sz w:val="24"/>
-          <w:szCs w:val="24"/>
-        </w:rPr>
-        <w:tab/>
-      </w:r>
-      <w:r>
-        <w:rPr>
-          <w:rFonts w:ascii="微软雅黑" w:eastAsia="微软雅黑" w:hAnsi="微软雅黑"/>
-          <w:sz w:val="24"/>
-          <w:szCs w:val="24"/>
-        </w:rPr>
-        <w:tab/>
-      </w:r>
-      <w:r>
-        <w:rPr>
-          <w:rFonts w:ascii="微软雅黑" w:eastAsia="微软雅黑" w:hAnsi="微软雅黑"/>
-          <w:sz w:val="24"/>
-          <w:szCs w:val="24"/>
-        </w:rPr>
-        <w:tab/>
-      </w:r>
-      <w:r>
-        <w:rPr>
-          <w:rFonts w:ascii="微软雅黑" w:eastAsia="微软雅黑" w:hAnsi="微软雅黑"/>
-          <w:sz w:val="24"/>
-          <w:szCs w:val="24"/>
-        </w:rPr>
-        <w:t>发送设备关闭（往hareware-server）</w:t>
-      </w:r>
-    </w:p>
-    <w:p>
-      <w:pPr>
-        <w:spacing w:line="440" w:lineRule="exact"/>
-        <w:rPr>
-          <w:rFonts w:ascii="微软雅黑" w:eastAsia="微软雅黑" w:hAnsi="微软雅黑"/>
-          <w:sz w:val="24"/>
-          <w:szCs w:val="24"/>
-        </w:rPr>
-      </w:pPr>
-    </w:p>
-    <w:p>
-      <w:pPr>
-        <w:spacing w:line="440" w:lineRule="exact"/>
-        <w:ind w:left="420"/>
-        <w:rPr>
-          <w:rFonts w:ascii="微软雅黑" w:eastAsia="微软雅黑" w:hAnsi="微软雅黑"/>
-          <w:sz w:val="24"/>
-          <w:szCs w:val="24"/>
-        </w:rPr>
-      </w:pPr>
-      <w:r>
-        <w:rPr>
-          <w:rFonts w:ascii="微软雅黑" w:eastAsia="微软雅黑" w:hAnsi="微软雅黑"/>
-          <w:sz w:val="24"/>
-          <w:szCs w:val="24"/>
-        </w:rPr>
-        <w:tab/>
-      </w:r>
-      <w:r>
-        <w:rPr>
-          <w:rFonts w:ascii="微软雅黑" w:eastAsia="微软雅黑" w:hAnsi="微软雅黑"/>
-          <w:sz w:val="24"/>
-          <w:szCs w:val="24"/>
-        </w:rPr>
-        <w:tab/>
-      </w:r>
-      <w:r>
-        <w:rPr>
-          <w:rFonts w:ascii="微软雅黑" w:eastAsia="微软雅黑" w:hAnsi="微软雅黑"/>
-          <w:sz w:val="24"/>
-          <w:szCs w:val="24"/>
-        </w:rPr>
-        <w:tab/>
-        <w:t>student_no==</w:t>
-      </w:r>
-      <w:r>
-        <w:rPr>
-          <w:rFonts w:ascii="微软雅黑" w:eastAsia="微软雅黑" w:hAnsi="微软雅黑"/>
-          <w:sz w:val="24"/>
-          <w:szCs w:val="24"/>
-        </w:rPr>
-        <w:tab/>
-        <w:t>csid</w:t>
-      </w:r>
-      <w:r>
-        <w:rPr>
-          <w:rFonts w:ascii="微软雅黑" w:eastAsia="微软雅黑" w:hAnsi="微软雅黑"/>
-          <w:sz w:val="24"/>
-          <w:szCs w:val="24"/>
-        </w:rPr>
-        <w:tab/>
-      </w:r>
-      <w:r>
-        <w:rPr>
-          <w:rFonts w:ascii="微软雅黑" w:eastAsia="微软雅黑" w:hAnsi="微软雅黑"/>
-          <w:sz w:val="24"/>
-          <w:szCs w:val="24"/>
-        </w:rPr>
-        <w:tab/>
-      </w:r>
-      <w:r>
-        <w:rPr>
-          <w:rFonts w:ascii="微软雅黑" w:eastAsia="微软雅黑" w:hAnsi="微软雅黑"/>
-          <w:sz w:val="24"/>
-          <w:szCs w:val="24"/>
-        </w:rPr>
-        <w:tab/>
-      </w:r>
-      <w:r>
-        <w:rPr>
-          <w:rFonts w:ascii="微软雅黑" w:eastAsia="微软雅黑" w:hAnsi="微软雅黑"/>
-          <w:sz w:val="24"/>
-          <w:szCs w:val="24"/>
-        </w:rPr>
-        <w:tab/>
-      </w:r>
-      <w:r>
-        <w:rPr>
-          <w:rFonts w:ascii="微软雅黑" w:eastAsia="微软雅黑" w:hAnsi="微软雅黑"/>
-          <w:sz w:val="24"/>
-          <w:szCs w:val="24"/>
-        </w:rPr>
-        <w:tab/>
-        <w:t>返回接收成功（往APP）</w:t>
-      </w:r>
-      <w:r>
-        <w:rPr>
-          <w:rFonts w:ascii="微软雅黑" w:eastAsia="微软雅黑" w:hAnsi="微软雅黑"/>
-          <w:sz w:val="24"/>
-          <w:szCs w:val="24"/>
-        </w:rPr>
-        <w:t>；</w:t>
-      </w:r>
-    </w:p>
-    <w:p>
-      <w:pPr>
-        <w:spacing w:line="440" w:lineRule="exact"/>
-        <w:ind w:left="420"/>
-        <w:rPr>
-          <w:rFonts w:ascii="微软雅黑" w:eastAsia="微软雅黑" w:hAnsi="微软雅黑"/>
-          <w:sz w:val="24"/>
-          <w:szCs w:val="24"/>
-        </w:rPr>
-      </w:pPr>
-      <w:r>
-        <w:rPr>
-          <w:rFonts w:ascii="微软雅黑" w:eastAsia="微软雅黑" w:hAnsi="微软雅黑"/>
-          <w:sz w:val="24"/>
-          <w:szCs w:val="24"/>
-        </w:rPr>
         <w:lastRenderedPageBreak/>
-        <w:tab/>
-      </w:r>
-      <w:r>
-        <w:rPr>
-          <w:rFonts w:ascii="微软雅黑" w:eastAsia="微软雅黑" w:hAnsi="微软雅黑"/>
-          <w:sz w:val="24"/>
-          <w:szCs w:val="24"/>
-        </w:rPr>
-        <w:tab/>
-      </w:r>
-      <w:r>
-        <w:rPr>
-          <w:rFonts w:ascii="微软雅黑" w:eastAsia="微软雅黑" w:hAnsi="微软雅黑"/>
-          <w:sz w:val="24"/>
-          <w:szCs w:val="24"/>
-        </w:rPr>
-        <w:tab/>
-      </w:r>
-      <w:r>
-        <w:rPr>
-          <w:rFonts w:ascii="微软雅黑" w:eastAsia="微软雅黑" w:hAnsi="微软雅黑"/>
-          <w:sz w:val="24"/>
-          <w:szCs w:val="24"/>
-        </w:rPr>
-        <w:t>ins</w:t>
-      </w:r>
-      <w:r>
-        <w:rPr>
-          <w:rFonts w:ascii="微软雅黑" w:eastAsia="微软雅黑" w:hAnsi="微软雅黑"/>
-          <w:sz w:val="24"/>
-          <w:szCs w:val="24"/>
-        </w:rPr>
-        <w:t>==CLOSE</w:t>
-      </w:r>
-    </w:p>
-    <w:p>
-      <w:pPr>
-        <w:spacing w:line="440" w:lineRule="exact"/>
-        <w:ind w:left="420"/>
-        <w:rPr>
-          <w:rFonts w:ascii="微软雅黑" w:eastAsia="微软雅黑" w:hAnsi="微软雅黑"/>
-          <w:sz w:val="24"/>
-          <w:szCs w:val="24"/>
-        </w:rPr>
-      </w:pPr>
-      <w:r>
-        <w:rPr>
-          <w:rFonts w:ascii="微软雅黑" w:eastAsia="微软雅黑" w:hAnsi="微软雅黑"/>
-          <w:sz w:val="24"/>
-          <w:szCs w:val="24"/>
-        </w:rPr>
-        <w:tab/>
-      </w:r>
-      <w:r>
-        <w:rPr>
-          <w:rFonts w:ascii="微软雅黑" w:eastAsia="微软雅黑" w:hAnsi="微软雅黑"/>
-          <w:sz w:val="24"/>
-          <w:szCs w:val="24"/>
-        </w:rPr>
-        <w:tab/>
-      </w:r>
-      <w:r>
-        <w:rPr>
-          <w:rFonts w:ascii="微软雅黑" w:eastAsia="微软雅黑" w:hAnsi="微软雅黑"/>
-          <w:sz w:val="24"/>
-          <w:szCs w:val="24"/>
-        </w:rPr>
-        <w:tab/>
-        <w:t>(同一个操作者连续关设备)</w:t>
-      </w:r>
-    </w:p>
-    <w:p>
-      <w:pPr>
-        <w:spacing w:line="440" w:lineRule="exact"/>
-        <w:ind w:left="420"/>
-        <w:rPr>
-          <w:rFonts w:ascii="微软雅黑" w:eastAsia="微软雅黑" w:hAnsi="微软雅黑"/>
-          <w:sz w:val="24"/>
-          <w:szCs w:val="24"/>
-        </w:rPr>
-      </w:pPr>
-    </w:p>
-    <w:p>
-      <w:pPr>
-        <w:spacing w:line="440" w:lineRule="exact"/>
-        <w:ind w:left="420"/>
-        <w:rPr>
-          <w:rFonts w:ascii="微软雅黑" w:eastAsia="微软雅黑" w:hAnsi="微软雅黑"/>
-          <w:sz w:val="24"/>
-          <w:szCs w:val="24"/>
-        </w:rPr>
-      </w:pPr>
-      <w:r>
-        <w:rPr>
-          <w:rFonts w:ascii="微软雅黑" w:eastAsia="微软雅黑" w:hAnsi="微软雅黑"/>
-          <w:sz w:val="24"/>
-          <w:szCs w:val="24"/>
-        </w:rPr>
         <w:tab/>
       </w:r>
       <w:r>
@@ -8643,2396 +8295,2395 @@
           <w:sz w:val="24"/>
           <w:szCs w:val="24"/>
         </w:rPr>
+        <w:tab/>
+      </w:r>
+      <w:r>
+        <w:rPr>
+          <w:rFonts w:ascii="微软雅黑" w:eastAsia="微软雅黑" w:hAnsi="微软雅黑"/>
+          <w:b/>
+          <w:color w:val="FF0000"/>
+          <w:sz w:val="24"/>
+          <w:szCs w:val="24"/>
+        </w:rPr>
+        <w:tab/>
+      </w:r>
+      <w:r>
+        <w:rPr>
+          <w:rFonts w:ascii="微软雅黑" w:eastAsia="微软雅黑" w:hAnsi="微软雅黑"/>
+          <w:b/>
+          <w:color w:val="FF0000"/>
+          <w:sz w:val="24"/>
+          <w:szCs w:val="24"/>
+        </w:rPr>
+        <w:tab/>
+      </w:r>
+      <w:r>
+        <w:rPr>
+          <w:rFonts w:ascii="微软雅黑" w:eastAsia="微软雅黑" w:hAnsi="微软雅黑"/>
+          <w:b/>
+          <w:color w:val="FF0000"/>
+          <w:sz w:val="24"/>
+          <w:szCs w:val="24"/>
+        </w:rPr>
+        <w:tab/>
+        <w:t>open_t = 0</w:t>
+      </w:r>
+    </w:p>
+    <w:p>
+      <w:pPr>
+        <w:spacing w:line="440" w:lineRule="exact"/>
+        <w:ind w:left="420"/>
+        <w:rPr>
+          <w:rFonts w:ascii="微软雅黑" w:eastAsia="微软雅黑" w:hAnsi="微软雅黑"/>
+          <w:b/>
+          <w:color w:val="FF0000"/>
+          <w:sz w:val="24"/>
+          <w:szCs w:val="24"/>
+        </w:rPr>
+      </w:pPr>
+      <w:r>
+        <w:rPr>
+          <w:rFonts w:ascii="微软雅黑" w:eastAsia="微软雅黑" w:hAnsi="微软雅黑"/>
+          <w:b/>
+          <w:color w:val="FF0000"/>
+          <w:sz w:val="24"/>
+          <w:szCs w:val="24"/>
+        </w:rPr>
+        <w:tab/>
+      </w:r>
+      <w:r>
+        <w:rPr>
+          <w:rFonts w:ascii="微软雅黑" w:eastAsia="微软雅黑" w:hAnsi="微软雅黑"/>
+          <w:b/>
+          <w:color w:val="FF0000"/>
+          <w:sz w:val="24"/>
+          <w:szCs w:val="24"/>
+        </w:rPr>
+        <w:tab/>
+      </w:r>
+      <w:r>
+        <w:rPr>
+          <w:rFonts w:ascii="微软雅黑" w:eastAsia="微软雅黑" w:hAnsi="微软雅黑"/>
+          <w:b/>
+          <w:color w:val="FF0000"/>
+          <w:sz w:val="24"/>
+          <w:szCs w:val="24"/>
+        </w:rPr>
+        <w:tab/>
+      </w:r>
+      <w:r>
+        <w:rPr>
+          <w:rFonts w:ascii="微软雅黑" w:eastAsia="微软雅黑" w:hAnsi="微软雅黑"/>
+          <w:b/>
+          <w:color w:val="FF0000"/>
+          <w:sz w:val="24"/>
+          <w:szCs w:val="24"/>
+        </w:rPr>
+        <w:tab/>
+        <w:t>close_t = 0</w:t>
+      </w:r>
+    </w:p>
+    <w:p>
+      <w:pPr>
+        <w:spacing w:line="440" w:lineRule="exact"/>
+        <w:ind w:left="420"/>
+        <w:rPr>
+          <w:rFonts w:ascii="微软雅黑" w:eastAsia="微软雅黑" w:hAnsi="微软雅黑"/>
+          <w:b/>
+          <w:color w:val="FF0000"/>
+          <w:sz w:val="24"/>
+          <w:szCs w:val="24"/>
+        </w:rPr>
+      </w:pPr>
+      <w:r>
+        <w:rPr>
+          <w:rFonts w:ascii="微软雅黑" w:eastAsia="微软雅黑" w:hAnsi="微软雅黑"/>
+          <w:b/>
+          <w:color w:val="FF0000"/>
+          <w:sz w:val="24"/>
+          <w:szCs w:val="24"/>
+        </w:rPr>
+        <w:t>下同。</w:t>
+      </w:r>
+    </w:p>
+    <w:p>
+      <w:pPr>
+        <w:spacing w:line="440" w:lineRule="exact"/>
+        <w:ind w:left="420"/>
+        <w:rPr>
+          <w:rFonts w:ascii="微软雅黑" w:eastAsia="微软雅黑" w:hAnsi="微软雅黑"/>
+          <w:b/>
+          <w:color w:val="FF0000"/>
+          <w:sz w:val="24"/>
+          <w:szCs w:val="24"/>
+        </w:rPr>
+      </w:pPr>
+    </w:p>
+    <w:p>
+      <w:pPr>
+        <w:spacing w:line="440" w:lineRule="exact"/>
+        <w:ind w:firstLineChars="177" w:firstLine="425"/>
+        <w:rPr>
+          <w:rFonts w:ascii="微软雅黑" w:eastAsia="微软雅黑" w:hAnsi="微软雅黑"/>
+          <w:sz w:val="24"/>
+          <w:szCs w:val="24"/>
+        </w:rPr>
+      </w:pPr>
+      <w:r>
+        <w:rPr>
+          <w:rFonts w:ascii="微软雅黑" w:eastAsia="微软雅黑" w:hAnsi="微软雅黑"/>
+          <w:sz w:val="24"/>
+          <w:szCs w:val="24"/>
+        </w:rPr>
+        <w:t>以下是硬件设备心跳包发送超时</w:t>
+      </w:r>
+      <w:r>
+        <w:rPr>
+          <w:rFonts w:ascii="微软雅黑" w:eastAsia="微软雅黑" w:hAnsi="微软雅黑"/>
+          <w:sz w:val="24"/>
+          <w:szCs w:val="24"/>
+        </w:rPr>
+        <w:t>需要进行的处理。</w:t>
+      </w:r>
+      <w:r>
+        <w:rPr>
+          <w:rFonts w:ascii="微软雅黑" w:eastAsia="微软雅黑" w:hAnsi="微软雅黑"/>
+          <w:sz w:val="24"/>
+          <w:szCs w:val="24"/>
+        </w:rPr>
+        <w:t>等效于</w:t>
+      </w:r>
+      <w:r>
+        <w:rPr>
+          <w:rFonts w:ascii="微软雅黑" w:eastAsia="微软雅黑" w:hAnsi="微软雅黑"/>
+          <w:sz w:val="24"/>
+          <w:szCs w:val="24"/>
+        </w:rPr>
+        <w:t>设备</w:t>
+      </w:r>
+      <w:r>
+        <w:rPr>
+          <w:rFonts w:ascii="微软雅黑" w:eastAsia="微软雅黑" w:hAnsi="微软雅黑"/>
+          <w:sz w:val="24"/>
+          <w:szCs w:val="24"/>
+        </w:rPr>
+        <w:t>状态</w:t>
+      </w:r>
+      <w:r>
+        <w:rPr>
+          <w:rFonts w:ascii="微软雅黑" w:eastAsia="微软雅黑" w:hAnsi="微软雅黑"/>
+          <w:sz w:val="24"/>
+          <w:szCs w:val="24"/>
+        </w:rPr>
+        <w:t>为</w:t>
+      </w:r>
+      <w:r>
+        <w:rPr>
+          <w:rFonts w:ascii="微软雅黑" w:eastAsia="微软雅黑" w:hAnsi="微软雅黑"/>
+          <w:sz w:val="24"/>
+          <w:szCs w:val="24"/>
+        </w:rPr>
+        <w:t>0</w:t>
+      </w:r>
+      <w:r>
+        <w:rPr>
+          <w:rFonts w:ascii="微软雅黑" w:eastAsia="微软雅黑" w:hAnsi="微软雅黑"/>
+          <w:sz w:val="24"/>
+          <w:szCs w:val="24"/>
+        </w:rPr>
+        <w:t>。</w:t>
+      </w:r>
+      <w:r>
+        <w:rPr>
+          <w:rFonts w:ascii="微软雅黑" w:eastAsia="微软雅黑" w:hAnsi="微软雅黑"/>
+          <w:sz w:val="24"/>
+          <w:szCs w:val="24"/>
+        </w:rPr>
+        <w:t>发生时间写入log文件。</w:t>
+      </w:r>
+      <w:r>
+        <w:rPr>
+          <w:rFonts w:ascii="微软雅黑" w:eastAsia="微软雅黑" w:hAnsi="微软雅黑"/>
+          <w:sz w:val="24"/>
+          <w:szCs w:val="24"/>
+        </w:rPr>
+        <w:t>同时令此硬件sokcet=-1。</w:t>
+      </w:r>
+    </w:p>
+    <w:p>
+      <w:pPr>
+        <w:spacing w:line="440" w:lineRule="exact"/>
+        <w:ind w:left="420"/>
+        <w:rPr>
+          <w:rFonts w:ascii="微软雅黑" w:eastAsia="微软雅黑" w:hAnsi="微软雅黑"/>
+          <w:sz w:val="24"/>
+          <w:szCs w:val="24"/>
+        </w:rPr>
+      </w:pPr>
+      <w:r>
+        <w:rPr>
+          <w:rFonts w:ascii="微软雅黑" w:eastAsia="微软雅黑" w:hAnsi="微软雅黑"/>
+          <w:b/>
+          <w:sz w:val="24"/>
+          <w:szCs w:val="24"/>
+        </w:rPr>
+        <w:t>student_no</w:t>
+      </w:r>
+      <w:r>
+        <w:rPr>
+          <w:rFonts w:ascii="微软雅黑" w:eastAsia="微软雅黑" w:hAnsi="微软雅黑" w:hint="eastAsia"/>
+          <w:b/>
+          <w:sz w:val="24"/>
+          <w:szCs w:val="24"/>
+        </w:rPr>
+        <w:tab/>
+      </w:r>
+      <w:r>
+        <w:rPr>
+          <w:rFonts w:ascii="微软雅黑" w:eastAsia="微软雅黑" w:hAnsi="微软雅黑" w:hint="eastAsia"/>
+          <w:b/>
+          <w:sz w:val="24"/>
+          <w:szCs w:val="24"/>
+        </w:rPr>
+        <w:t>ins</w:t>
+      </w:r>
+      <w:r>
+        <w:rPr>
+          <w:rFonts w:ascii="微软雅黑" w:eastAsia="微软雅黑" w:hAnsi="微软雅黑"/>
+          <w:b/>
+          <w:sz w:val="24"/>
+          <w:szCs w:val="24"/>
+        </w:rPr>
+        <w:tab/>
+      </w:r>
+      <w:r>
+        <w:rPr>
+          <w:rFonts w:ascii="微软雅黑" w:eastAsia="微软雅黑" w:hAnsi="微软雅黑"/>
+          <w:b/>
+          <w:sz w:val="24"/>
+          <w:szCs w:val="24"/>
+        </w:rPr>
+        <w:tab/>
+      </w:r>
+      <w:r>
+        <w:rPr>
+          <w:rFonts w:ascii="微软雅黑" w:eastAsia="微软雅黑" w:hAnsi="微软雅黑"/>
+          <w:b/>
+          <w:sz w:val="24"/>
+          <w:szCs w:val="24"/>
+        </w:rPr>
+        <w:t>dev_state</w:t>
+      </w:r>
+      <w:r>
+        <w:rPr>
+          <w:rFonts w:ascii="微软雅黑" w:eastAsia="微软雅黑" w:hAnsi="微软雅黑"/>
+          <w:b/>
+          <w:sz w:val="24"/>
+          <w:szCs w:val="24"/>
+        </w:rPr>
+        <w:tab/>
+      </w:r>
+      <w:r>
+        <w:rPr>
+          <w:rFonts w:ascii="微软雅黑" w:eastAsia="微软雅黑" w:hAnsi="微软雅黑"/>
+          <w:b/>
+          <w:sz w:val="24"/>
+          <w:szCs w:val="24"/>
+        </w:rPr>
+        <w:tab/>
+      </w:r>
+      <w:r>
+        <w:rPr>
+          <w:rFonts w:ascii="微软雅黑" w:eastAsia="微软雅黑" w:hAnsi="微软雅黑"/>
+          <w:b/>
+          <w:sz w:val="24"/>
+          <w:szCs w:val="24"/>
+        </w:rPr>
+        <w:tab/>
+        <w:t>action</w:t>
+      </w:r>
+    </w:p>
+    <w:p>
+      <w:pPr>
+        <w:spacing w:line="440" w:lineRule="exact"/>
+        <w:ind w:left="420"/>
+        <w:rPr>
+          <w:rFonts w:ascii="微软雅黑" w:eastAsia="微软雅黑" w:hAnsi="微软雅黑"/>
+          <w:sz w:val="24"/>
+          <w:szCs w:val="24"/>
+        </w:rPr>
+      </w:pPr>
+      <w:r>
+        <w:rPr>
+          <w:rFonts w:ascii="微软雅黑" w:eastAsia="微软雅黑" w:hAnsi="微软雅黑" w:hint="eastAsia"/>
+          <w:sz w:val="24"/>
+          <w:szCs w:val="24"/>
+        </w:rPr>
+        <w:t>-1</w:t>
+      </w:r>
+      <w:r>
+        <w:rPr>
+          <w:rFonts w:ascii="微软雅黑" w:eastAsia="微软雅黑" w:hAnsi="微软雅黑"/>
+          <w:sz w:val="24"/>
+          <w:szCs w:val="24"/>
+        </w:rPr>
+        <w:tab/>
+      </w:r>
+      <w:r>
+        <w:rPr>
+          <w:rFonts w:ascii="微软雅黑" w:eastAsia="微软雅黑" w:hAnsi="微软雅黑"/>
+          <w:sz w:val="24"/>
+          <w:szCs w:val="24"/>
+        </w:rPr>
+        <w:tab/>
+      </w:r>
+      <w:r>
+        <w:rPr>
+          <w:rFonts w:ascii="微软雅黑" w:eastAsia="微软雅黑" w:hAnsi="微软雅黑"/>
+          <w:sz w:val="24"/>
+          <w:szCs w:val="24"/>
+        </w:rPr>
+        <w:tab/>
+      </w:r>
+      <w:r>
+        <w:rPr>
+          <w:rFonts w:ascii="微软雅黑" w:eastAsia="微软雅黑" w:hAnsi="微软雅黑"/>
+          <w:sz w:val="24"/>
+          <w:szCs w:val="24"/>
+        </w:rPr>
+        <w:tab/>
+      </w:r>
+      <w:r>
+        <w:rPr>
+          <w:rFonts w:ascii="微软雅黑" w:eastAsia="微软雅黑" w:hAnsi="微软雅黑"/>
+          <w:sz w:val="24"/>
+          <w:szCs w:val="24"/>
+        </w:rPr>
+        <w:tab/>
+      </w:r>
+      <w:r>
+        <w:rPr>
+          <w:rFonts w:ascii="微软雅黑" w:eastAsia="微软雅黑" w:hAnsi="微软雅黑"/>
+          <w:sz w:val="24"/>
+          <w:szCs w:val="24"/>
+        </w:rPr>
+        <w:tab/>
+      </w:r>
+      <w:r>
+        <w:rPr>
+          <w:rFonts w:ascii="微软雅黑" w:eastAsia="微软雅黑" w:hAnsi="微软雅黑"/>
+          <w:sz w:val="24"/>
+          <w:szCs w:val="24"/>
+        </w:rPr>
+        <w:tab/>
+      </w:r>
+      <w:r>
+        <w:rPr>
+          <w:rFonts w:ascii="微软雅黑" w:eastAsia="微软雅黑" w:hAnsi="微软雅黑"/>
+          <w:sz w:val="24"/>
+          <w:szCs w:val="24"/>
+        </w:rPr>
+        <w:tab/>
+        <w:t>0</w:t>
+      </w:r>
+      <w:r>
+        <w:rPr>
+          <w:rFonts w:ascii="微软雅黑" w:eastAsia="微软雅黑" w:hAnsi="微软雅黑"/>
+          <w:sz w:val="24"/>
+          <w:szCs w:val="24"/>
+        </w:rPr>
+        <w:tab/>
+      </w:r>
+      <w:r>
+        <w:rPr>
+          <w:rFonts w:ascii="微软雅黑" w:eastAsia="微软雅黑" w:hAnsi="微软雅黑"/>
+          <w:sz w:val="24"/>
+          <w:szCs w:val="24"/>
+        </w:rPr>
+        <w:tab/>
+      </w:r>
+      <w:r>
+        <w:rPr>
+          <w:rFonts w:ascii="微软雅黑" w:eastAsia="微软雅黑" w:hAnsi="微软雅黑"/>
+          <w:sz w:val="24"/>
+          <w:szCs w:val="24"/>
+        </w:rPr>
+        <w:tab/>
+      </w:r>
+      <w:r>
+        <w:rPr>
+          <w:rFonts w:ascii="微软雅黑" w:eastAsia="微软雅黑" w:hAnsi="微软雅黑"/>
+          <w:sz w:val="24"/>
+          <w:szCs w:val="24"/>
+        </w:rPr>
+        <w:tab/>
+        <w:t>无动作</w:t>
+      </w:r>
+      <w:r>
+        <w:rPr>
+          <w:rFonts w:ascii="微软雅黑" w:eastAsia="微软雅黑" w:hAnsi="微软雅黑"/>
+          <w:sz w:val="24"/>
+          <w:szCs w:val="24"/>
+        </w:rPr>
+        <w:t>；</w:t>
+      </w:r>
+    </w:p>
+    <w:p>
+      <w:pPr>
+        <w:spacing w:line="440" w:lineRule="exact"/>
+        <w:ind w:left="420"/>
+        <w:rPr>
+          <w:rFonts w:ascii="微软雅黑" w:eastAsia="微软雅黑" w:hAnsi="微软雅黑"/>
+          <w:sz w:val="24"/>
+          <w:szCs w:val="24"/>
+        </w:rPr>
+      </w:pPr>
+    </w:p>
+    <w:p>
+      <w:pPr>
+        <w:spacing w:line="440" w:lineRule="exact"/>
+        <w:ind w:left="420"/>
+        <w:rPr>
+          <w:rFonts w:ascii="微软雅黑" w:eastAsia="微软雅黑" w:hAnsi="微软雅黑"/>
+          <w:sz w:val="24"/>
+          <w:szCs w:val="24"/>
+        </w:rPr>
+      </w:pPr>
+      <w:r>
+        <w:rPr>
+          <w:rFonts w:ascii="微软雅黑" w:eastAsia="微软雅黑" w:hAnsi="微软雅黑"/>
+          <w:sz w:val="24"/>
+          <w:szCs w:val="24"/>
+        </w:rPr>
+        <w:t>-1</w:t>
+      </w:r>
+      <w:r>
+        <w:rPr>
+          <w:rFonts w:ascii="微软雅黑" w:eastAsia="微软雅黑" w:hAnsi="微软雅黑"/>
+          <w:sz w:val="24"/>
+          <w:szCs w:val="24"/>
+        </w:rPr>
+        <w:tab/>
+      </w:r>
+      <w:r>
+        <w:rPr>
+          <w:rFonts w:ascii="微软雅黑" w:eastAsia="微软雅黑" w:hAnsi="微软雅黑"/>
+          <w:sz w:val="24"/>
+          <w:szCs w:val="24"/>
+        </w:rPr>
+        <w:tab/>
+      </w:r>
+      <w:r>
+        <w:rPr>
+          <w:rFonts w:ascii="微软雅黑" w:eastAsia="微软雅黑" w:hAnsi="微软雅黑"/>
+          <w:sz w:val="24"/>
+          <w:szCs w:val="24"/>
+        </w:rPr>
+        <w:tab/>
+      </w:r>
+      <w:r>
+        <w:rPr>
+          <w:rFonts w:ascii="微软雅黑" w:eastAsia="微软雅黑" w:hAnsi="微软雅黑"/>
+          <w:sz w:val="24"/>
+          <w:szCs w:val="24"/>
+        </w:rPr>
+        <w:tab/>
+      </w:r>
+      <w:r>
+        <w:rPr>
+          <w:rFonts w:ascii="微软雅黑" w:eastAsia="微软雅黑" w:hAnsi="微软雅黑"/>
+          <w:sz w:val="24"/>
+          <w:szCs w:val="24"/>
+        </w:rPr>
+        <w:tab/>
+      </w:r>
+      <w:r>
+        <w:rPr>
+          <w:rFonts w:ascii="微软雅黑" w:eastAsia="微软雅黑" w:hAnsi="微软雅黑"/>
+          <w:sz w:val="24"/>
+          <w:szCs w:val="24"/>
+        </w:rPr>
+        <w:tab/>
+      </w:r>
+      <w:r>
+        <w:rPr>
+          <w:rFonts w:ascii="微软雅黑" w:eastAsia="微软雅黑" w:hAnsi="微软雅黑"/>
+          <w:sz w:val="24"/>
+          <w:szCs w:val="24"/>
+        </w:rPr>
+        <w:tab/>
+      </w:r>
+      <w:r>
+        <w:rPr>
+          <w:rFonts w:ascii="微软雅黑" w:eastAsia="微软雅黑" w:hAnsi="微软雅黑"/>
+          <w:sz w:val="24"/>
+          <w:szCs w:val="24"/>
+        </w:rPr>
+        <w:tab/>
+        <w:t>1</w:t>
+      </w:r>
+      <w:r>
+        <w:rPr>
+          <w:rFonts w:ascii="微软雅黑" w:eastAsia="微软雅黑" w:hAnsi="微软雅黑"/>
+          <w:sz w:val="24"/>
+          <w:szCs w:val="24"/>
+        </w:rPr>
+        <w:tab/>
+      </w:r>
+      <w:r>
+        <w:rPr>
+          <w:rFonts w:ascii="微软雅黑" w:eastAsia="微软雅黑" w:hAnsi="微软雅黑"/>
+          <w:sz w:val="24"/>
+          <w:szCs w:val="24"/>
+        </w:rPr>
+        <w:tab/>
+      </w:r>
+      <w:r>
+        <w:rPr>
+          <w:rFonts w:ascii="微软雅黑" w:eastAsia="微软雅黑" w:hAnsi="微软雅黑"/>
+          <w:sz w:val="24"/>
+          <w:szCs w:val="24"/>
+        </w:rPr>
+        <w:tab/>
+      </w:r>
+      <w:r>
+        <w:rPr>
+          <w:rFonts w:ascii="微软雅黑" w:eastAsia="微软雅黑" w:hAnsi="微软雅黑"/>
+          <w:sz w:val="24"/>
+          <w:szCs w:val="24"/>
+        </w:rPr>
+        <w:tab/>
+      </w:r>
+      <w:r>
+        <w:rPr>
+          <w:rFonts w:ascii="微软雅黑" w:eastAsia="微软雅黑" w:hAnsi="微软雅黑"/>
+          <w:sz w:val="24"/>
+          <w:szCs w:val="24"/>
+        </w:rPr>
+        <w:t>无动作</w:t>
+      </w:r>
+      <w:r>
+        <w:rPr>
+          <w:rFonts w:ascii="微软雅黑" w:eastAsia="微软雅黑" w:hAnsi="微软雅黑"/>
+          <w:sz w:val="24"/>
+          <w:szCs w:val="24"/>
+        </w:rPr>
+        <w:t>；</w:t>
+      </w:r>
+    </w:p>
+    <w:p>
+      <w:pPr>
+        <w:spacing w:line="440" w:lineRule="exact"/>
+        <w:ind w:left="420"/>
+        <w:rPr>
+          <w:rFonts w:ascii="微软雅黑" w:eastAsia="微软雅黑" w:hAnsi="微软雅黑"/>
+          <w:sz w:val="24"/>
+          <w:szCs w:val="24"/>
+        </w:rPr>
+      </w:pPr>
+    </w:p>
+    <w:p>
+      <w:pPr>
+        <w:spacing w:line="440" w:lineRule="exact"/>
+        <w:ind w:left="420"/>
+        <w:rPr>
+          <w:rFonts w:ascii="微软雅黑" w:eastAsia="微软雅黑" w:hAnsi="微软雅黑"/>
+          <w:sz w:val="24"/>
+          <w:szCs w:val="24"/>
+        </w:rPr>
+      </w:pPr>
+      <w:r>
+        <w:rPr>
+          <w:rFonts w:ascii="微软雅黑" w:eastAsia="微软雅黑" w:hAnsi="微软雅黑"/>
+          <w:sz w:val="24"/>
+          <w:szCs w:val="24"/>
+        </w:rPr>
+        <w:t>！=-1</w:t>
+      </w:r>
+      <w:r>
+        <w:rPr>
+          <w:rFonts w:ascii="微软雅黑" w:eastAsia="微软雅黑" w:hAnsi="微软雅黑"/>
+          <w:sz w:val="24"/>
+          <w:szCs w:val="24"/>
+        </w:rPr>
+        <w:tab/>
+      </w:r>
+      <w:r>
+        <w:rPr>
+          <w:rFonts w:ascii="微软雅黑" w:eastAsia="微软雅黑" w:hAnsi="微软雅黑"/>
+          <w:sz w:val="24"/>
+          <w:szCs w:val="24"/>
+        </w:rPr>
+        <w:tab/>
+      </w:r>
+      <w:r>
+        <w:rPr>
+          <w:rFonts w:ascii="微软雅黑" w:eastAsia="微软雅黑" w:hAnsi="微软雅黑"/>
+          <w:sz w:val="24"/>
+          <w:szCs w:val="24"/>
+        </w:rPr>
+        <w:tab/>
+      </w:r>
+      <w:r>
+        <w:rPr>
+          <w:rFonts w:ascii="微软雅黑" w:eastAsia="微软雅黑" w:hAnsi="微软雅黑"/>
+          <w:sz w:val="24"/>
+          <w:szCs w:val="24"/>
+        </w:rPr>
+        <w:t>OPEN</w:t>
+      </w:r>
+      <w:r>
+        <w:rPr>
+          <w:rFonts w:ascii="微软雅黑" w:eastAsia="微软雅黑" w:hAnsi="微软雅黑"/>
+          <w:sz w:val="24"/>
+          <w:szCs w:val="24"/>
+        </w:rPr>
+        <w:tab/>
+      </w:r>
+      <w:r>
+        <w:rPr>
+          <w:rFonts w:ascii="微软雅黑" w:eastAsia="微软雅黑" w:hAnsi="微软雅黑"/>
+          <w:sz w:val="24"/>
+          <w:szCs w:val="24"/>
+        </w:rPr>
+        <w:tab/>
+      </w:r>
+      <w:r>
+        <w:rPr>
+          <w:rFonts w:ascii="微软雅黑" w:eastAsia="微软雅黑" w:hAnsi="微软雅黑"/>
+          <w:sz w:val="24"/>
+          <w:szCs w:val="24"/>
+        </w:rPr>
+        <w:tab/>
+        <w:t>0</w:t>
+      </w:r>
+      <w:r>
+        <w:rPr>
+          <w:rFonts w:ascii="微软雅黑" w:eastAsia="微软雅黑" w:hAnsi="微软雅黑"/>
+          <w:sz w:val="24"/>
+          <w:szCs w:val="24"/>
+        </w:rPr>
+        <w:tab/>
+      </w:r>
+      <w:r>
+        <w:rPr>
+          <w:rFonts w:ascii="微软雅黑" w:eastAsia="微软雅黑" w:hAnsi="微软雅黑"/>
+          <w:sz w:val="24"/>
+          <w:szCs w:val="24"/>
+        </w:rPr>
+        <w:tab/>
+      </w:r>
+      <w:r>
+        <w:rPr>
+          <w:rFonts w:ascii="微软雅黑" w:eastAsia="微软雅黑" w:hAnsi="微软雅黑"/>
+          <w:sz w:val="24"/>
+          <w:szCs w:val="24"/>
+        </w:rPr>
+        <w:tab/>
+      </w:r>
+      <w:r>
+        <w:rPr>
+          <w:rFonts w:ascii="微软雅黑" w:eastAsia="微软雅黑" w:hAnsi="微软雅黑"/>
+          <w:sz w:val="24"/>
+          <w:szCs w:val="24"/>
+        </w:rPr>
+        <w:tab/>
+      </w:r>
+      <w:r>
+        <w:rPr>
+          <w:rFonts w:ascii="微软雅黑" w:eastAsia="微软雅黑" w:hAnsi="微软雅黑"/>
+          <w:sz w:val="24"/>
+          <w:szCs w:val="24"/>
+        </w:rPr>
+        <w:t>恢复至设备未占用状态；</w:t>
+      </w:r>
+    </w:p>
+    <w:p>
+      <w:pPr>
+        <w:spacing w:line="440" w:lineRule="exact"/>
+        <w:ind w:left="420"/>
+        <w:rPr>
+          <w:rFonts w:ascii="微软雅黑" w:eastAsia="微软雅黑" w:hAnsi="微软雅黑"/>
+          <w:sz w:val="24"/>
+          <w:szCs w:val="24"/>
+        </w:rPr>
+      </w:pPr>
+    </w:p>
+    <w:p>
+      <w:pPr>
+        <w:spacing w:line="440" w:lineRule="exact"/>
+        <w:ind w:left="420"/>
+        <w:rPr>
+          <w:rFonts w:ascii="微软雅黑" w:eastAsia="微软雅黑" w:hAnsi="微软雅黑"/>
+          <w:sz w:val="24"/>
+          <w:szCs w:val="24"/>
+        </w:rPr>
+      </w:pPr>
+      <w:r>
+        <w:rPr>
+          <w:rFonts w:ascii="微软雅黑" w:eastAsia="微软雅黑" w:hAnsi="微软雅黑"/>
+          <w:sz w:val="24"/>
+          <w:szCs w:val="24"/>
+        </w:rPr>
+        <w:t>！=-1</w:t>
+      </w:r>
+      <w:r>
+        <w:rPr>
+          <w:rFonts w:ascii="微软雅黑" w:eastAsia="微软雅黑" w:hAnsi="微软雅黑"/>
+          <w:sz w:val="24"/>
+          <w:szCs w:val="24"/>
+        </w:rPr>
+        <w:tab/>
+      </w:r>
+      <w:r>
+        <w:rPr>
+          <w:rFonts w:ascii="微软雅黑" w:eastAsia="微软雅黑" w:hAnsi="微软雅黑"/>
+          <w:sz w:val="24"/>
+          <w:szCs w:val="24"/>
+        </w:rPr>
+        <w:tab/>
+      </w:r>
+      <w:r>
+        <w:rPr>
+          <w:rFonts w:ascii="微软雅黑" w:eastAsia="微软雅黑" w:hAnsi="微软雅黑"/>
+          <w:sz w:val="24"/>
+          <w:szCs w:val="24"/>
+        </w:rPr>
+        <w:tab/>
+        <w:t>OPEN</w:t>
+      </w:r>
+      <w:r>
+        <w:rPr>
+          <w:rFonts w:ascii="微软雅黑" w:eastAsia="微软雅黑" w:hAnsi="微软雅黑"/>
+          <w:sz w:val="24"/>
+          <w:szCs w:val="24"/>
+        </w:rPr>
+        <w:tab/>
+      </w:r>
+      <w:r>
+        <w:rPr>
+          <w:rFonts w:ascii="微软雅黑" w:eastAsia="微软雅黑" w:hAnsi="微软雅黑"/>
+          <w:sz w:val="24"/>
+          <w:szCs w:val="24"/>
+        </w:rPr>
+        <w:tab/>
+      </w:r>
+      <w:r>
+        <w:rPr>
+          <w:rFonts w:ascii="微软雅黑" w:eastAsia="微软雅黑" w:hAnsi="微软雅黑"/>
+          <w:sz w:val="24"/>
+          <w:szCs w:val="24"/>
+        </w:rPr>
+        <w:tab/>
+        <w:t>1</w:t>
+      </w:r>
+      <w:r>
+        <w:rPr>
+          <w:rFonts w:ascii="微软雅黑" w:eastAsia="微软雅黑" w:hAnsi="微软雅黑"/>
+          <w:sz w:val="24"/>
+          <w:szCs w:val="24"/>
+        </w:rPr>
+        <w:tab/>
+      </w:r>
+      <w:r>
+        <w:rPr>
+          <w:rFonts w:ascii="微软雅黑" w:eastAsia="微软雅黑" w:hAnsi="微软雅黑"/>
+          <w:sz w:val="24"/>
+          <w:szCs w:val="24"/>
+        </w:rPr>
+        <w:tab/>
+      </w:r>
+      <w:r>
+        <w:rPr>
+          <w:rFonts w:ascii="微软雅黑" w:eastAsia="微软雅黑" w:hAnsi="微软雅黑"/>
+          <w:sz w:val="24"/>
+          <w:szCs w:val="24"/>
+        </w:rPr>
+        <w:tab/>
+      </w:r>
+      <w:r>
+        <w:rPr>
+          <w:rFonts w:ascii="微软雅黑" w:eastAsia="微软雅黑" w:hAnsi="微软雅黑"/>
+          <w:sz w:val="24"/>
+          <w:szCs w:val="24"/>
+        </w:rPr>
+        <w:tab/>
+      </w:r>
+      <w:r>
+        <w:rPr>
+          <w:rFonts w:ascii="微软雅黑" w:eastAsia="微软雅黑" w:hAnsi="微软雅黑"/>
+          <w:sz w:val="24"/>
+          <w:szCs w:val="24"/>
+        </w:rPr>
+        <w:t>set dev_state=0</w:t>
+      </w:r>
+      <w:r>
+        <w:rPr>
+          <w:rFonts w:ascii="微软雅黑" w:eastAsia="微软雅黑" w:hAnsi="微软雅黑"/>
+          <w:sz w:val="24"/>
+          <w:szCs w:val="24"/>
+        </w:rPr>
+        <w:t>；</w:t>
+      </w:r>
+    </w:p>
+    <w:p>
+      <w:pPr>
+        <w:spacing w:line="440" w:lineRule="exact"/>
+        <w:ind w:left="420"/>
+        <w:rPr>
+          <w:rFonts w:ascii="微软雅黑" w:eastAsia="微软雅黑" w:hAnsi="微软雅黑"/>
+          <w:sz w:val="24"/>
+          <w:szCs w:val="24"/>
+        </w:rPr>
+      </w:pPr>
+      <w:r>
+        <w:rPr>
+          <w:rFonts w:ascii="微软雅黑" w:eastAsia="微软雅黑" w:hAnsi="微软雅黑"/>
+          <w:sz w:val="24"/>
+          <w:szCs w:val="24"/>
+        </w:rPr>
+        <w:tab/>
+      </w:r>
+      <w:r>
+        <w:rPr>
+          <w:rFonts w:ascii="微软雅黑" w:eastAsia="微软雅黑" w:hAnsi="微软雅黑"/>
+          <w:sz w:val="24"/>
+          <w:szCs w:val="24"/>
+        </w:rPr>
+        <w:tab/>
+      </w:r>
+      <w:r>
+        <w:rPr>
+          <w:rFonts w:ascii="微软雅黑" w:eastAsia="微软雅黑" w:hAnsi="微软雅黑"/>
+          <w:sz w:val="24"/>
+          <w:szCs w:val="24"/>
+        </w:rPr>
+        <w:tab/>
+      </w:r>
+      <w:r>
+        <w:rPr>
+          <w:rFonts w:ascii="微软雅黑" w:eastAsia="微软雅黑" w:hAnsi="微软雅黑"/>
+          <w:sz w:val="24"/>
+          <w:szCs w:val="24"/>
+        </w:rPr>
+        <w:tab/>
+      </w:r>
+      <w:r>
+        <w:rPr>
+          <w:rFonts w:ascii="微软雅黑" w:eastAsia="微软雅黑" w:hAnsi="微软雅黑"/>
+          <w:sz w:val="24"/>
+          <w:szCs w:val="24"/>
+        </w:rPr>
+        <w:tab/>
+      </w:r>
+      <w:r>
+        <w:rPr>
+          <w:rFonts w:ascii="微软雅黑" w:eastAsia="微软雅黑" w:hAnsi="微软雅黑"/>
+          <w:sz w:val="24"/>
+          <w:szCs w:val="24"/>
+        </w:rPr>
+        <w:tab/>
+      </w:r>
+      <w:r>
+        <w:rPr>
+          <w:rFonts w:ascii="微软雅黑" w:eastAsia="微软雅黑" w:hAnsi="微软雅黑"/>
+          <w:sz w:val="24"/>
+          <w:szCs w:val="24"/>
+        </w:rPr>
+        <w:tab/>
+      </w:r>
+      <w:r>
+        <w:rPr>
+          <w:rFonts w:ascii="微软雅黑" w:eastAsia="微软雅黑" w:hAnsi="微软雅黑"/>
+          <w:sz w:val="24"/>
+          <w:szCs w:val="24"/>
+        </w:rPr>
+        <w:tab/>
+      </w:r>
+      <w:r>
+        <w:rPr>
+          <w:rFonts w:ascii="微软雅黑" w:eastAsia="微软雅黑" w:hAnsi="微软雅黑"/>
+          <w:sz w:val="24"/>
+          <w:szCs w:val="24"/>
+        </w:rPr>
+        <w:tab/>
+      </w:r>
+      <w:r>
+        <w:rPr>
+          <w:rFonts w:ascii="微软雅黑" w:eastAsia="微软雅黑" w:hAnsi="微软雅黑"/>
+          <w:sz w:val="24"/>
+          <w:szCs w:val="24"/>
+        </w:rPr>
+        <w:tab/>
+      </w:r>
+      <w:r>
+        <w:rPr>
+          <w:rFonts w:ascii="微软雅黑" w:eastAsia="微软雅黑" w:hAnsi="微软雅黑"/>
+          <w:sz w:val="24"/>
+          <w:szCs w:val="24"/>
+        </w:rPr>
+        <w:tab/>
+      </w:r>
+      <w:r>
+        <w:rPr>
+          <w:rFonts w:ascii="微软雅黑" w:eastAsia="微软雅黑" w:hAnsi="微软雅黑"/>
+          <w:sz w:val="24"/>
+          <w:szCs w:val="24"/>
+        </w:rPr>
+        <w:tab/>
+        <w:t>生成计费记录，需要减去超时时间；</w:t>
+      </w:r>
+    </w:p>
+    <w:p>
+      <w:pPr>
+        <w:spacing w:line="440" w:lineRule="exact"/>
+        <w:ind w:left="420"/>
+        <w:rPr>
+          <w:rFonts w:ascii="微软雅黑" w:eastAsia="微软雅黑" w:hAnsi="微软雅黑"/>
+          <w:sz w:val="24"/>
+          <w:szCs w:val="24"/>
+        </w:rPr>
+      </w:pPr>
+      <w:r>
+        <w:rPr>
+          <w:rFonts w:ascii="微软雅黑" w:eastAsia="微软雅黑" w:hAnsi="微软雅黑"/>
+          <w:sz w:val="24"/>
+          <w:szCs w:val="24"/>
+        </w:rPr>
+        <w:tab/>
+      </w:r>
+      <w:r>
+        <w:rPr>
+          <w:rFonts w:ascii="微软雅黑" w:eastAsia="微软雅黑" w:hAnsi="微软雅黑"/>
+          <w:sz w:val="24"/>
+          <w:szCs w:val="24"/>
+        </w:rPr>
+        <w:tab/>
+      </w:r>
+      <w:r>
+        <w:rPr>
+          <w:rFonts w:ascii="微软雅黑" w:eastAsia="微软雅黑" w:hAnsi="微软雅黑"/>
+          <w:sz w:val="24"/>
+          <w:szCs w:val="24"/>
+        </w:rPr>
+        <w:tab/>
+      </w:r>
+      <w:r>
+        <w:rPr>
+          <w:rFonts w:ascii="微软雅黑" w:eastAsia="微软雅黑" w:hAnsi="微软雅黑"/>
+          <w:sz w:val="24"/>
+          <w:szCs w:val="24"/>
+        </w:rPr>
+        <w:tab/>
+      </w:r>
+      <w:r>
+        <w:rPr>
+          <w:rFonts w:ascii="微软雅黑" w:eastAsia="微软雅黑" w:hAnsi="微软雅黑"/>
+          <w:sz w:val="24"/>
+          <w:szCs w:val="24"/>
+        </w:rPr>
+        <w:tab/>
+      </w:r>
+      <w:r>
+        <w:rPr>
+          <w:rFonts w:ascii="微软雅黑" w:eastAsia="微软雅黑" w:hAnsi="微软雅黑"/>
+          <w:sz w:val="24"/>
+          <w:szCs w:val="24"/>
+        </w:rPr>
+        <w:tab/>
+      </w:r>
+      <w:r>
+        <w:rPr>
+          <w:rFonts w:ascii="微软雅黑" w:eastAsia="微软雅黑" w:hAnsi="微软雅黑"/>
+          <w:sz w:val="24"/>
+          <w:szCs w:val="24"/>
+        </w:rPr>
+        <w:tab/>
+      </w:r>
+      <w:r>
+        <w:rPr>
+          <w:rFonts w:ascii="微软雅黑" w:eastAsia="微软雅黑" w:hAnsi="微软雅黑"/>
+          <w:sz w:val="24"/>
+          <w:szCs w:val="24"/>
+        </w:rPr>
+        <w:tab/>
+      </w:r>
+      <w:r>
+        <w:rPr>
+          <w:rFonts w:ascii="微软雅黑" w:eastAsia="微软雅黑" w:hAnsi="微软雅黑"/>
+          <w:sz w:val="24"/>
+          <w:szCs w:val="24"/>
+        </w:rPr>
+        <w:tab/>
+      </w:r>
+      <w:r>
+        <w:rPr>
+          <w:rFonts w:ascii="微软雅黑" w:eastAsia="微软雅黑" w:hAnsi="微软雅黑"/>
+          <w:sz w:val="24"/>
+          <w:szCs w:val="24"/>
+        </w:rPr>
+        <w:tab/>
+      </w:r>
+      <w:r>
+        <w:rPr>
+          <w:rFonts w:ascii="微软雅黑" w:eastAsia="微软雅黑" w:hAnsi="微软雅黑"/>
+          <w:sz w:val="24"/>
+          <w:szCs w:val="24"/>
+        </w:rPr>
+        <w:tab/>
+      </w:r>
+      <w:r>
+        <w:rPr>
+          <w:rFonts w:ascii="微软雅黑" w:eastAsia="微软雅黑" w:hAnsi="微软雅黑"/>
+          <w:sz w:val="24"/>
+          <w:szCs w:val="24"/>
+        </w:rPr>
+        <w:tab/>
+        <w:t>恢复至设备未占用状态；</w:t>
+      </w:r>
+    </w:p>
+    <w:p>
+      <w:pPr>
+        <w:spacing w:line="440" w:lineRule="exact"/>
+        <w:ind w:left="420"/>
+        <w:rPr>
+          <w:rFonts w:ascii="微软雅黑" w:eastAsia="微软雅黑" w:hAnsi="微软雅黑"/>
+          <w:sz w:val="24"/>
+          <w:szCs w:val="24"/>
+        </w:rPr>
+      </w:pPr>
+    </w:p>
+    <w:p>
+      <w:pPr>
+        <w:spacing w:line="440" w:lineRule="exact"/>
+        <w:ind w:left="420"/>
+        <w:rPr>
+          <w:rFonts w:ascii="微软雅黑" w:eastAsia="微软雅黑" w:hAnsi="微软雅黑"/>
+          <w:sz w:val="24"/>
+          <w:szCs w:val="24"/>
+        </w:rPr>
+      </w:pPr>
+      <w:r>
+        <w:rPr>
+          <w:rFonts w:ascii="微软雅黑" w:eastAsia="微软雅黑" w:hAnsi="微软雅黑"/>
+          <w:sz w:val="24"/>
+          <w:szCs w:val="24"/>
+        </w:rPr>
+        <w:t>！=-1</w:t>
+      </w:r>
+      <w:r>
+        <w:rPr>
+          <w:rFonts w:ascii="微软雅黑" w:eastAsia="微软雅黑" w:hAnsi="微软雅黑"/>
+          <w:sz w:val="24"/>
+          <w:szCs w:val="24"/>
+        </w:rPr>
+        <w:tab/>
+      </w:r>
+      <w:r>
+        <w:rPr>
+          <w:rFonts w:ascii="微软雅黑" w:eastAsia="微软雅黑" w:hAnsi="微软雅黑"/>
+          <w:sz w:val="24"/>
+          <w:szCs w:val="24"/>
+        </w:rPr>
+        <w:tab/>
+      </w:r>
+      <w:r>
+        <w:rPr>
+          <w:rFonts w:ascii="微软雅黑" w:eastAsia="微软雅黑" w:hAnsi="微软雅黑"/>
+          <w:sz w:val="24"/>
+          <w:szCs w:val="24"/>
+        </w:rPr>
+        <w:tab/>
+        <w:t>CLOSE</w:t>
+      </w:r>
+      <w:r>
+        <w:rPr>
+          <w:rFonts w:ascii="微软雅黑" w:eastAsia="微软雅黑" w:hAnsi="微软雅黑"/>
+          <w:sz w:val="24"/>
+          <w:szCs w:val="24"/>
+        </w:rPr>
+        <w:tab/>
+      </w:r>
+      <w:r>
+        <w:rPr>
+          <w:rFonts w:ascii="微软雅黑" w:eastAsia="微软雅黑" w:hAnsi="微软雅黑"/>
+          <w:sz w:val="24"/>
+          <w:szCs w:val="24"/>
+        </w:rPr>
+        <w:tab/>
+      </w:r>
+      <w:r>
+        <w:rPr>
+          <w:rFonts w:ascii="微软雅黑" w:eastAsia="微软雅黑" w:hAnsi="微软雅黑"/>
+          <w:sz w:val="24"/>
+          <w:szCs w:val="24"/>
+        </w:rPr>
+        <w:tab/>
+        <w:t>0</w:t>
+      </w:r>
+      <w:r>
+        <w:rPr>
+          <w:rFonts w:ascii="微软雅黑" w:eastAsia="微软雅黑" w:hAnsi="微软雅黑"/>
+          <w:sz w:val="24"/>
+          <w:szCs w:val="24"/>
+        </w:rPr>
+        <w:tab/>
+      </w:r>
+      <w:r>
+        <w:rPr>
+          <w:rFonts w:ascii="微软雅黑" w:eastAsia="微软雅黑" w:hAnsi="微软雅黑"/>
+          <w:sz w:val="24"/>
+          <w:szCs w:val="24"/>
+        </w:rPr>
+        <w:tab/>
+      </w:r>
+      <w:r>
+        <w:rPr>
+          <w:rFonts w:ascii="微软雅黑" w:eastAsia="微软雅黑" w:hAnsi="微软雅黑"/>
+          <w:sz w:val="24"/>
+          <w:szCs w:val="24"/>
+        </w:rPr>
+        <w:tab/>
+      </w:r>
+      <w:r>
+        <w:rPr>
+          <w:rFonts w:ascii="微软雅黑" w:eastAsia="微软雅黑" w:hAnsi="微软雅黑"/>
+          <w:sz w:val="24"/>
+          <w:szCs w:val="24"/>
+        </w:rPr>
+        <w:tab/>
+      </w:r>
+      <w:r>
+        <w:rPr>
+          <w:rFonts w:ascii="微软雅黑" w:eastAsia="微软雅黑" w:hAnsi="微软雅黑"/>
+          <w:sz w:val="24"/>
+          <w:szCs w:val="24"/>
+        </w:rPr>
+        <w:t>恢复至设备未占用状态；</w:t>
+      </w:r>
+    </w:p>
+    <w:p>
+      <w:pPr>
+        <w:spacing w:line="440" w:lineRule="exact"/>
+        <w:ind w:left="420"/>
+        <w:rPr>
+          <w:rFonts w:ascii="微软雅黑" w:eastAsia="微软雅黑" w:hAnsi="微软雅黑"/>
+          <w:sz w:val="24"/>
+          <w:szCs w:val="24"/>
+        </w:rPr>
+      </w:pPr>
+    </w:p>
+    <w:p>
+      <w:pPr>
+        <w:spacing w:line="440" w:lineRule="exact"/>
+        <w:ind w:left="420"/>
+        <w:rPr>
+          <w:rFonts w:ascii="微软雅黑" w:eastAsia="微软雅黑" w:hAnsi="微软雅黑"/>
+          <w:sz w:val="24"/>
+          <w:szCs w:val="24"/>
+        </w:rPr>
+      </w:pPr>
+      <w:r>
+        <w:rPr>
+          <w:rFonts w:ascii="微软雅黑" w:eastAsia="微软雅黑" w:hAnsi="微软雅黑"/>
+          <w:sz w:val="24"/>
+          <w:szCs w:val="24"/>
+        </w:rPr>
+        <w:t>！=-1</w:t>
+      </w:r>
+      <w:r>
+        <w:rPr>
+          <w:rFonts w:ascii="微软雅黑" w:eastAsia="微软雅黑" w:hAnsi="微软雅黑"/>
+          <w:sz w:val="24"/>
+          <w:szCs w:val="24"/>
+        </w:rPr>
+        <w:tab/>
+      </w:r>
+      <w:r>
+        <w:rPr>
+          <w:rFonts w:ascii="微软雅黑" w:eastAsia="微软雅黑" w:hAnsi="微软雅黑"/>
+          <w:sz w:val="24"/>
+          <w:szCs w:val="24"/>
+        </w:rPr>
+        <w:tab/>
+      </w:r>
+      <w:r>
+        <w:rPr>
+          <w:rFonts w:ascii="微软雅黑" w:eastAsia="微软雅黑" w:hAnsi="微软雅黑"/>
+          <w:sz w:val="24"/>
+          <w:szCs w:val="24"/>
+        </w:rPr>
+        <w:tab/>
+        <w:t>CLOSE</w:t>
+      </w:r>
+      <w:r>
+        <w:rPr>
+          <w:rFonts w:ascii="微软雅黑" w:eastAsia="微软雅黑" w:hAnsi="微软雅黑"/>
+          <w:sz w:val="24"/>
+          <w:szCs w:val="24"/>
+        </w:rPr>
+        <w:tab/>
+      </w:r>
+      <w:r>
+        <w:rPr>
+          <w:rFonts w:ascii="微软雅黑" w:eastAsia="微软雅黑" w:hAnsi="微软雅黑"/>
+          <w:sz w:val="24"/>
+          <w:szCs w:val="24"/>
+        </w:rPr>
+        <w:tab/>
+      </w:r>
+      <w:r>
+        <w:rPr>
+          <w:rFonts w:ascii="微软雅黑" w:eastAsia="微软雅黑" w:hAnsi="微软雅黑"/>
+          <w:sz w:val="24"/>
+          <w:szCs w:val="24"/>
+        </w:rPr>
+        <w:tab/>
+        <w:t>1</w:t>
+      </w:r>
+      <w:r>
+        <w:rPr>
+          <w:rFonts w:ascii="微软雅黑" w:eastAsia="微软雅黑" w:hAnsi="微软雅黑"/>
+          <w:sz w:val="24"/>
+          <w:szCs w:val="24"/>
+        </w:rPr>
+        <w:tab/>
+      </w:r>
+      <w:r>
+        <w:rPr>
+          <w:rFonts w:ascii="微软雅黑" w:eastAsia="微软雅黑" w:hAnsi="微软雅黑"/>
+          <w:sz w:val="24"/>
+          <w:szCs w:val="24"/>
+        </w:rPr>
+        <w:tab/>
+      </w:r>
+      <w:r>
+        <w:rPr>
+          <w:rFonts w:ascii="微软雅黑" w:eastAsia="微软雅黑" w:hAnsi="微软雅黑"/>
+          <w:sz w:val="24"/>
+          <w:szCs w:val="24"/>
+        </w:rPr>
+        <w:tab/>
+      </w:r>
+      <w:r>
+        <w:rPr>
+          <w:rFonts w:ascii="微软雅黑" w:eastAsia="微软雅黑" w:hAnsi="微软雅黑"/>
+          <w:sz w:val="24"/>
+          <w:szCs w:val="24"/>
+        </w:rPr>
+        <w:tab/>
+      </w:r>
+      <w:r>
+        <w:rPr>
+          <w:rFonts w:ascii="微软雅黑" w:eastAsia="微软雅黑" w:hAnsi="微软雅黑"/>
+          <w:sz w:val="24"/>
+          <w:szCs w:val="24"/>
+        </w:rPr>
+        <w:t>set dev_state=0</w:t>
+      </w:r>
+      <w:r>
+        <w:rPr>
+          <w:rFonts w:ascii="微软雅黑" w:eastAsia="微软雅黑" w:hAnsi="微软雅黑"/>
+          <w:sz w:val="24"/>
+          <w:szCs w:val="24"/>
+        </w:rPr>
+        <w:t>；</w:t>
+      </w:r>
+    </w:p>
+    <w:p>
+      <w:pPr>
+        <w:spacing w:line="440" w:lineRule="exact"/>
+        <w:ind w:left="5040" w:firstLine="420"/>
+        <w:rPr>
+          <w:rFonts w:ascii="微软雅黑" w:eastAsia="微软雅黑" w:hAnsi="微软雅黑"/>
+          <w:sz w:val="24"/>
+          <w:szCs w:val="24"/>
+        </w:rPr>
+      </w:pPr>
+      <w:r>
+        <w:rPr>
+          <w:rFonts w:ascii="微软雅黑" w:eastAsia="微软雅黑" w:hAnsi="微软雅黑"/>
+          <w:sz w:val="24"/>
+          <w:szCs w:val="24"/>
+        </w:rPr>
+        <w:t>生成计费记录，需要减去超时时间；</w:t>
+      </w:r>
+    </w:p>
+    <w:p>
+      <w:pPr>
+        <w:spacing w:line="440" w:lineRule="exact"/>
+        <w:ind w:left="5040" w:firstLine="420"/>
+        <w:rPr>
+          <w:rFonts w:ascii="微软雅黑" w:eastAsia="微软雅黑" w:hAnsi="微软雅黑"/>
+          <w:sz w:val="24"/>
+          <w:szCs w:val="24"/>
+        </w:rPr>
+      </w:pPr>
+      <w:r>
+        <w:rPr>
+          <w:rFonts w:ascii="微软雅黑" w:eastAsia="微软雅黑" w:hAnsi="微软雅黑"/>
+          <w:sz w:val="24"/>
+          <w:szCs w:val="24"/>
+        </w:rPr>
+        <w:t>恢复至设备未占用状态；</w:t>
+      </w:r>
+    </w:p>
+    <w:p>
+      <w:pPr>
+        <w:spacing w:line="440" w:lineRule="exact"/>
+        <w:ind w:left="420"/>
+        <w:rPr>
+          <w:rFonts w:ascii="微软雅黑" w:eastAsia="微软雅黑" w:hAnsi="微软雅黑"/>
+          <w:sz w:val="24"/>
+          <w:szCs w:val="24"/>
+        </w:rPr>
+      </w:pPr>
+    </w:p>
+    <w:p>
+      <w:pPr>
+        <w:spacing w:line="440" w:lineRule="exact"/>
+        <w:ind w:left="420"/>
+        <w:rPr>
+          <w:rFonts w:ascii="微软雅黑" w:eastAsia="微软雅黑" w:hAnsi="微软雅黑"/>
+          <w:sz w:val="24"/>
+          <w:szCs w:val="24"/>
+        </w:rPr>
+      </w:pPr>
+      <w:r>
+        <w:rPr>
+          <w:rFonts w:ascii="微软雅黑" w:eastAsia="微软雅黑" w:hAnsi="微软雅黑"/>
+          <w:sz w:val="24"/>
+          <w:szCs w:val="24"/>
+        </w:rPr>
+        <w:t>以下是对数据库轮询处理逻辑</w:t>
+      </w:r>
+    </w:p>
+    <w:p>
+      <w:pPr>
+        <w:spacing w:line="440" w:lineRule="exact"/>
+        <w:ind w:left="420"/>
+        <w:rPr>
+          <w:rFonts w:ascii="微软雅黑" w:eastAsia="微软雅黑" w:hAnsi="微软雅黑"/>
+          <w:sz w:val="24"/>
+          <w:szCs w:val="24"/>
+        </w:rPr>
+      </w:pPr>
+      <w:r>
+        <w:rPr>
+          <w:rFonts w:ascii="微软雅黑" w:eastAsia="微软雅黑" w:hAnsi="微软雅黑"/>
+          <w:b/>
+          <w:sz w:val="24"/>
+          <w:szCs w:val="24"/>
+        </w:rPr>
+        <w:t>student_no</w:t>
+      </w:r>
+      <w:r>
+        <w:rPr>
+          <w:rFonts w:ascii="微软雅黑" w:eastAsia="微软雅黑" w:hAnsi="微软雅黑" w:hint="eastAsia"/>
+          <w:b/>
+          <w:sz w:val="24"/>
+          <w:szCs w:val="24"/>
+        </w:rPr>
+        <w:tab/>
+      </w:r>
+      <w:r>
+        <w:rPr>
+          <w:rFonts w:ascii="微软雅黑" w:eastAsia="微软雅黑" w:hAnsi="微软雅黑" w:hint="eastAsia"/>
+          <w:b/>
+          <w:sz w:val="24"/>
+          <w:szCs w:val="24"/>
+        </w:rPr>
+        <w:t>ins</w:t>
+      </w:r>
+      <w:r>
+        <w:rPr>
+          <w:rFonts w:ascii="微软雅黑" w:eastAsia="微软雅黑" w:hAnsi="微软雅黑"/>
+          <w:b/>
+          <w:sz w:val="24"/>
+          <w:szCs w:val="24"/>
+        </w:rPr>
+        <w:tab/>
+      </w:r>
+      <w:r>
+        <w:rPr>
+          <w:rFonts w:ascii="微软雅黑" w:eastAsia="微软雅黑" w:hAnsi="微软雅黑"/>
+          <w:b/>
+          <w:sz w:val="24"/>
+          <w:szCs w:val="24"/>
+        </w:rPr>
+        <w:tab/>
+      </w:r>
+      <w:r>
+        <w:rPr>
+          <w:rFonts w:ascii="微软雅黑" w:eastAsia="微软雅黑" w:hAnsi="微软雅黑"/>
+          <w:b/>
+          <w:sz w:val="24"/>
+          <w:szCs w:val="24"/>
+        </w:rPr>
+        <w:t>dev_state</w:t>
+      </w:r>
+      <w:r>
+        <w:rPr>
+          <w:rFonts w:ascii="微软雅黑" w:eastAsia="微软雅黑" w:hAnsi="微软雅黑"/>
+          <w:b/>
+          <w:sz w:val="24"/>
+          <w:szCs w:val="24"/>
+        </w:rPr>
+        <w:tab/>
+      </w:r>
+      <w:r>
+        <w:rPr>
+          <w:rFonts w:ascii="微软雅黑" w:eastAsia="微软雅黑" w:hAnsi="微软雅黑"/>
+          <w:b/>
+          <w:sz w:val="24"/>
+          <w:szCs w:val="24"/>
+        </w:rPr>
+        <w:tab/>
+      </w:r>
+      <w:r>
+        <w:rPr>
+          <w:rFonts w:ascii="微软雅黑" w:eastAsia="微软雅黑" w:hAnsi="微软雅黑"/>
+          <w:b/>
+          <w:sz w:val="24"/>
+          <w:szCs w:val="24"/>
+        </w:rPr>
+        <w:tab/>
+        <w:t>action</w:t>
+      </w:r>
+    </w:p>
+    <w:p>
+      <w:pPr>
+        <w:spacing w:line="440" w:lineRule="exact"/>
+        <w:ind w:left="420"/>
+        <w:rPr>
+          <w:rFonts w:ascii="微软雅黑" w:eastAsia="微软雅黑" w:hAnsi="微软雅黑"/>
+          <w:sz w:val="24"/>
+          <w:szCs w:val="24"/>
+        </w:rPr>
+      </w:pPr>
+      <w:r>
+        <w:rPr>
+          <w:rFonts w:ascii="微软雅黑" w:eastAsia="微软雅黑" w:hAnsi="微软雅黑" w:hint="eastAsia"/>
+          <w:sz w:val="24"/>
+          <w:szCs w:val="24"/>
+        </w:rPr>
+        <w:t>-1</w:t>
+      </w:r>
+      <w:r>
+        <w:rPr>
+          <w:rFonts w:ascii="微软雅黑" w:eastAsia="微软雅黑" w:hAnsi="微软雅黑"/>
+          <w:sz w:val="24"/>
+          <w:szCs w:val="24"/>
+        </w:rPr>
+        <w:tab/>
+      </w:r>
+      <w:r>
+        <w:rPr>
+          <w:rFonts w:ascii="微软雅黑" w:eastAsia="微软雅黑" w:hAnsi="微软雅黑"/>
+          <w:sz w:val="24"/>
+          <w:szCs w:val="24"/>
+        </w:rPr>
+        <w:tab/>
+      </w:r>
+      <w:r>
+        <w:rPr>
+          <w:rFonts w:ascii="微软雅黑" w:eastAsia="微软雅黑" w:hAnsi="微软雅黑"/>
+          <w:sz w:val="24"/>
+          <w:szCs w:val="24"/>
+        </w:rPr>
+        <w:tab/>
+      </w:r>
+      <w:r>
+        <w:rPr>
+          <w:rFonts w:ascii="微软雅黑" w:eastAsia="微软雅黑" w:hAnsi="微软雅黑"/>
+          <w:sz w:val="24"/>
+          <w:szCs w:val="24"/>
+        </w:rPr>
+        <w:tab/>
+      </w:r>
+      <w:r>
+        <w:rPr>
+          <w:rFonts w:ascii="微软雅黑" w:eastAsia="微软雅黑" w:hAnsi="微软雅黑"/>
+          <w:sz w:val="24"/>
+          <w:szCs w:val="24"/>
+        </w:rPr>
+        <w:tab/>
+      </w:r>
+      <w:r>
+        <w:rPr>
+          <w:rFonts w:ascii="微软雅黑" w:eastAsia="微软雅黑" w:hAnsi="微软雅黑"/>
+          <w:sz w:val="24"/>
+          <w:szCs w:val="24"/>
+        </w:rPr>
+        <w:tab/>
+      </w:r>
+      <w:r>
+        <w:rPr>
+          <w:rFonts w:ascii="微软雅黑" w:eastAsia="微软雅黑" w:hAnsi="微软雅黑"/>
+          <w:sz w:val="24"/>
+          <w:szCs w:val="24"/>
+        </w:rPr>
+        <w:tab/>
+      </w:r>
+      <w:r>
+        <w:rPr>
+          <w:rFonts w:ascii="微软雅黑" w:eastAsia="微软雅黑" w:hAnsi="微软雅黑"/>
+          <w:sz w:val="24"/>
+          <w:szCs w:val="24"/>
+        </w:rPr>
+        <w:tab/>
+        <w:t>0</w:t>
+      </w:r>
+      <w:r>
+        <w:rPr>
+          <w:rFonts w:ascii="微软雅黑" w:eastAsia="微软雅黑" w:hAnsi="微软雅黑"/>
+          <w:sz w:val="24"/>
+          <w:szCs w:val="24"/>
+        </w:rPr>
+        <w:tab/>
+      </w:r>
+      <w:r>
+        <w:rPr>
+          <w:rFonts w:ascii="微软雅黑" w:eastAsia="微软雅黑" w:hAnsi="微软雅黑"/>
+          <w:sz w:val="24"/>
+          <w:szCs w:val="24"/>
+        </w:rPr>
+        <w:tab/>
+      </w:r>
+      <w:r>
+        <w:rPr>
+          <w:rFonts w:ascii="微软雅黑" w:eastAsia="微软雅黑" w:hAnsi="微软雅黑"/>
+          <w:sz w:val="24"/>
+          <w:szCs w:val="24"/>
+        </w:rPr>
+        <w:tab/>
+      </w:r>
+      <w:r>
+        <w:rPr>
+          <w:rFonts w:ascii="微软雅黑" w:eastAsia="微软雅黑" w:hAnsi="微软雅黑"/>
+          <w:sz w:val="24"/>
+          <w:szCs w:val="24"/>
+        </w:rPr>
+        <w:tab/>
+        <w:t>无动作</w:t>
+      </w:r>
+      <w:r>
+        <w:rPr>
+          <w:rFonts w:ascii="微软雅黑" w:eastAsia="微软雅黑" w:hAnsi="微软雅黑"/>
+          <w:sz w:val="24"/>
+          <w:szCs w:val="24"/>
+        </w:rPr>
+        <w:t>；</w:t>
+      </w:r>
+    </w:p>
+    <w:p>
+      <w:pPr>
+        <w:spacing w:line="440" w:lineRule="exact"/>
+        <w:ind w:left="420"/>
+        <w:rPr>
+          <w:rFonts w:ascii="微软雅黑" w:eastAsia="微软雅黑" w:hAnsi="微软雅黑"/>
+          <w:sz w:val="24"/>
+          <w:szCs w:val="24"/>
+        </w:rPr>
+      </w:pPr>
+      <w:r>
+        <w:rPr>
+          <w:rFonts w:ascii="微软雅黑" w:eastAsia="微软雅黑" w:hAnsi="微软雅黑"/>
+          <w:sz w:val="24"/>
+          <w:szCs w:val="24"/>
+        </w:rPr>
+        <w:t>-1</w:t>
+      </w:r>
+      <w:r>
+        <w:rPr>
+          <w:rFonts w:ascii="微软雅黑" w:eastAsia="微软雅黑" w:hAnsi="微软雅黑"/>
+          <w:sz w:val="24"/>
+          <w:szCs w:val="24"/>
+        </w:rPr>
+        <w:tab/>
+      </w:r>
+      <w:r>
+        <w:rPr>
+          <w:rFonts w:ascii="微软雅黑" w:eastAsia="微软雅黑" w:hAnsi="微软雅黑"/>
+          <w:sz w:val="24"/>
+          <w:szCs w:val="24"/>
+        </w:rPr>
+        <w:tab/>
+      </w:r>
+      <w:r>
+        <w:rPr>
+          <w:rFonts w:ascii="微软雅黑" w:eastAsia="微软雅黑" w:hAnsi="微软雅黑"/>
+          <w:sz w:val="24"/>
+          <w:szCs w:val="24"/>
+        </w:rPr>
+        <w:tab/>
+      </w:r>
+      <w:r>
+        <w:rPr>
+          <w:rFonts w:ascii="微软雅黑" w:eastAsia="微软雅黑" w:hAnsi="微软雅黑"/>
+          <w:sz w:val="24"/>
+          <w:szCs w:val="24"/>
+        </w:rPr>
+        <w:tab/>
+      </w:r>
+      <w:r>
+        <w:rPr>
+          <w:rFonts w:ascii="微软雅黑" w:eastAsia="微软雅黑" w:hAnsi="微软雅黑"/>
+          <w:sz w:val="24"/>
+          <w:szCs w:val="24"/>
+        </w:rPr>
+        <w:tab/>
+      </w:r>
+      <w:r>
+        <w:rPr>
+          <w:rFonts w:ascii="微软雅黑" w:eastAsia="微软雅黑" w:hAnsi="微软雅黑"/>
+          <w:sz w:val="24"/>
+          <w:szCs w:val="24"/>
+        </w:rPr>
+        <w:tab/>
+      </w:r>
+      <w:r>
+        <w:rPr>
+          <w:rFonts w:ascii="微软雅黑" w:eastAsia="微软雅黑" w:hAnsi="微软雅黑"/>
+          <w:sz w:val="24"/>
+          <w:szCs w:val="24"/>
+        </w:rPr>
+        <w:tab/>
+      </w:r>
+      <w:r>
+        <w:rPr>
+          <w:rFonts w:ascii="微软雅黑" w:eastAsia="微软雅黑" w:hAnsi="微软雅黑"/>
+          <w:sz w:val="24"/>
+          <w:szCs w:val="24"/>
+        </w:rPr>
+        <w:tab/>
+        <w:t>1</w:t>
+      </w:r>
+      <w:r>
+        <w:rPr>
+          <w:rFonts w:ascii="微软雅黑" w:eastAsia="微软雅黑" w:hAnsi="微软雅黑"/>
+          <w:sz w:val="24"/>
+          <w:szCs w:val="24"/>
+        </w:rPr>
+        <w:tab/>
+      </w:r>
+      <w:r>
+        <w:rPr>
+          <w:rFonts w:ascii="微软雅黑" w:eastAsia="微软雅黑" w:hAnsi="微软雅黑"/>
+          <w:sz w:val="24"/>
+          <w:szCs w:val="24"/>
+        </w:rPr>
+        <w:tab/>
+      </w:r>
+      <w:r>
+        <w:rPr>
+          <w:rFonts w:ascii="微软雅黑" w:eastAsia="微软雅黑" w:hAnsi="微软雅黑"/>
+          <w:sz w:val="24"/>
+          <w:szCs w:val="24"/>
+        </w:rPr>
+        <w:tab/>
+      </w:r>
+      <w:r>
+        <w:rPr>
+          <w:rFonts w:ascii="微软雅黑" w:eastAsia="微软雅黑" w:hAnsi="微软雅黑"/>
+          <w:sz w:val="24"/>
+          <w:szCs w:val="24"/>
+        </w:rPr>
+        <w:tab/>
+      </w:r>
+      <w:r>
+        <w:rPr>
+          <w:rFonts w:ascii="微软雅黑" w:eastAsia="微软雅黑" w:hAnsi="微软雅黑"/>
+          <w:sz w:val="24"/>
+          <w:szCs w:val="24"/>
+        </w:rPr>
+        <w:t xml:space="preserve">set </w:t>
+      </w:r>
+      <w:r>
+        <w:rPr>
+          <w:rFonts w:ascii="微软雅黑" w:eastAsia="微软雅黑" w:hAnsi="微软雅黑"/>
+          <w:sz w:val="24"/>
+          <w:szCs w:val="24"/>
+        </w:rPr>
+        <w:tab/>
+        <w:t>student_</w:t>
+      </w:r>
+      <w:r>
+        <w:rPr>
+          <w:rFonts w:ascii="微软雅黑" w:eastAsia="微软雅黑" w:hAnsi="微软雅黑"/>
+          <w:sz w:val="24"/>
+          <w:szCs w:val="24"/>
+        </w:rPr>
+        <w:t>no</w:t>
+      </w:r>
+      <w:r>
+        <w:rPr>
+          <w:rFonts w:ascii="微软雅黑" w:eastAsia="微软雅黑" w:hAnsi="微软雅黑"/>
+          <w:sz w:val="24"/>
+          <w:szCs w:val="24"/>
+        </w:rPr>
+        <w:t>=0；</w:t>
+      </w:r>
+    </w:p>
+    <w:p>
+      <w:pPr>
+        <w:spacing w:line="440" w:lineRule="exact"/>
+        <w:ind w:left="420"/>
+        <w:rPr>
+          <w:rFonts w:ascii="微软雅黑" w:eastAsia="微软雅黑" w:hAnsi="微软雅黑"/>
+          <w:sz w:val="24"/>
+          <w:szCs w:val="24"/>
+        </w:rPr>
+      </w:pPr>
+      <w:r>
+        <w:rPr>
+          <w:rFonts w:ascii="微软雅黑" w:eastAsia="微软雅黑" w:hAnsi="微软雅黑"/>
+          <w:sz w:val="24"/>
+          <w:szCs w:val="24"/>
+        </w:rPr>
+        <w:tab/>
+      </w:r>
+      <w:r>
+        <w:rPr>
+          <w:rFonts w:ascii="微软雅黑" w:eastAsia="微软雅黑" w:hAnsi="微软雅黑"/>
+          <w:sz w:val="24"/>
+          <w:szCs w:val="24"/>
+        </w:rPr>
+        <w:tab/>
+      </w:r>
+      <w:r>
+        <w:rPr>
+          <w:rFonts w:ascii="微软雅黑" w:eastAsia="微软雅黑" w:hAnsi="微软雅黑"/>
+          <w:sz w:val="24"/>
+          <w:szCs w:val="24"/>
+        </w:rPr>
+        <w:tab/>
+      </w:r>
+      <w:r>
+        <w:rPr>
+          <w:rFonts w:ascii="微软雅黑" w:eastAsia="微软雅黑" w:hAnsi="微软雅黑"/>
+          <w:sz w:val="24"/>
+          <w:szCs w:val="24"/>
+        </w:rPr>
+        <w:tab/>
+      </w:r>
+      <w:r>
+        <w:rPr>
+          <w:rFonts w:ascii="微软雅黑" w:eastAsia="微软雅黑" w:hAnsi="微软雅黑"/>
+          <w:sz w:val="24"/>
+          <w:szCs w:val="24"/>
+        </w:rPr>
+        <w:tab/>
+      </w:r>
+      <w:r>
+        <w:rPr>
+          <w:rFonts w:ascii="微软雅黑" w:eastAsia="微软雅黑" w:hAnsi="微软雅黑"/>
+          <w:sz w:val="24"/>
+          <w:szCs w:val="24"/>
+        </w:rPr>
+        <w:tab/>
+      </w:r>
+      <w:r>
+        <w:rPr>
+          <w:rFonts w:ascii="微软雅黑" w:eastAsia="微软雅黑" w:hAnsi="微软雅黑"/>
+          <w:sz w:val="24"/>
+          <w:szCs w:val="24"/>
+        </w:rPr>
+        <w:tab/>
+      </w:r>
+      <w:r>
+        <w:rPr>
+          <w:rFonts w:ascii="微软雅黑" w:eastAsia="微软雅黑" w:hAnsi="微软雅黑"/>
+          <w:sz w:val="24"/>
+          <w:szCs w:val="24"/>
+        </w:rPr>
+        <w:tab/>
+      </w:r>
+      <w:r>
+        <w:rPr>
+          <w:rFonts w:ascii="微软雅黑" w:eastAsia="微软雅黑" w:hAnsi="微软雅黑"/>
+          <w:sz w:val="24"/>
+          <w:szCs w:val="24"/>
+        </w:rPr>
+        <w:tab/>
+      </w:r>
+      <w:r>
+        <w:rPr>
+          <w:rFonts w:ascii="微软雅黑" w:eastAsia="微软雅黑" w:hAnsi="微软雅黑"/>
+          <w:sz w:val="24"/>
+          <w:szCs w:val="24"/>
+        </w:rPr>
+        <w:tab/>
+      </w:r>
+      <w:r>
+        <w:rPr>
+          <w:rFonts w:ascii="微软雅黑" w:eastAsia="微软雅黑" w:hAnsi="微软雅黑"/>
+          <w:sz w:val="24"/>
+          <w:szCs w:val="24"/>
+        </w:rPr>
+        <w:tab/>
+      </w:r>
+      <w:r>
+        <w:rPr>
+          <w:rFonts w:ascii="微软雅黑" w:eastAsia="微软雅黑" w:hAnsi="微软雅黑"/>
+          <w:sz w:val="24"/>
+          <w:szCs w:val="24"/>
+        </w:rPr>
+        <w:tab/>
+      </w:r>
+      <w:r>
+        <w:rPr>
+          <w:rFonts w:ascii="微软雅黑" w:eastAsia="微软雅黑" w:hAnsi="微软雅黑"/>
+          <w:sz w:val="24"/>
+          <w:szCs w:val="24"/>
+        </w:rPr>
+        <w:tab/>
+      </w:r>
+      <w:r>
+        <w:rPr>
+          <w:rFonts w:ascii="微软雅黑" w:eastAsia="微软雅黑" w:hAnsi="微软雅黑"/>
+          <w:sz w:val="24"/>
+          <w:szCs w:val="24"/>
+        </w:rPr>
+        <w:tab/>
+      </w:r>
+      <w:r>
+        <w:rPr>
+          <w:rFonts w:ascii="微软雅黑" w:eastAsia="微软雅黑" w:hAnsi="微软雅黑"/>
+          <w:sz w:val="24"/>
+          <w:szCs w:val="24"/>
+        </w:rPr>
+        <w:t>ins</w:t>
+      </w:r>
+      <w:r>
+        <w:rPr>
+          <w:rFonts w:ascii="微软雅黑" w:eastAsia="微软雅黑" w:hAnsi="微软雅黑"/>
+          <w:sz w:val="24"/>
+          <w:szCs w:val="24"/>
+        </w:rPr>
+        <w:t>=CLOSE；</w:t>
+      </w:r>
+    </w:p>
+    <w:p>
+      <w:pPr>
+        <w:spacing w:line="440" w:lineRule="exact"/>
+        <w:ind w:left="420"/>
+        <w:rPr>
+          <w:rFonts w:ascii="微软雅黑" w:eastAsia="微软雅黑" w:hAnsi="微软雅黑"/>
+          <w:sz w:val="24"/>
+          <w:szCs w:val="24"/>
+        </w:rPr>
+      </w:pPr>
+      <w:r>
+        <w:rPr>
+          <w:rFonts w:ascii="微软雅黑" w:eastAsia="微软雅黑" w:hAnsi="微软雅黑"/>
+          <w:sz w:val="24"/>
+          <w:szCs w:val="24"/>
+        </w:rPr>
+        <w:tab/>
+      </w:r>
+      <w:r>
+        <w:rPr>
+          <w:rFonts w:ascii="微软雅黑" w:eastAsia="微软雅黑" w:hAnsi="微软雅黑"/>
+          <w:sz w:val="24"/>
+          <w:szCs w:val="24"/>
+        </w:rPr>
+        <w:tab/>
+      </w:r>
+      <w:r>
+        <w:rPr>
+          <w:rFonts w:ascii="微软雅黑" w:eastAsia="微软雅黑" w:hAnsi="微软雅黑"/>
+          <w:sz w:val="24"/>
+          <w:szCs w:val="24"/>
+        </w:rPr>
+        <w:tab/>
+      </w:r>
+      <w:r>
+        <w:rPr>
+          <w:rFonts w:ascii="微软雅黑" w:eastAsia="微软雅黑" w:hAnsi="微软雅黑"/>
+          <w:sz w:val="24"/>
+          <w:szCs w:val="24"/>
+        </w:rPr>
+        <w:tab/>
+      </w:r>
+      <w:r>
+        <w:rPr>
+          <w:rFonts w:ascii="微软雅黑" w:eastAsia="微软雅黑" w:hAnsi="微软雅黑"/>
+          <w:sz w:val="24"/>
+          <w:szCs w:val="24"/>
+        </w:rPr>
+        <w:tab/>
+      </w:r>
+      <w:r>
+        <w:rPr>
+          <w:rFonts w:ascii="微软雅黑" w:eastAsia="微软雅黑" w:hAnsi="微软雅黑"/>
+          <w:sz w:val="24"/>
+          <w:szCs w:val="24"/>
+        </w:rPr>
+        <w:tab/>
+      </w:r>
+      <w:r>
+        <w:rPr>
+          <w:rFonts w:ascii="微软雅黑" w:eastAsia="微软雅黑" w:hAnsi="微软雅黑"/>
+          <w:sz w:val="24"/>
+          <w:szCs w:val="24"/>
+        </w:rPr>
+        <w:tab/>
+      </w:r>
+      <w:r>
+        <w:rPr>
+          <w:rFonts w:ascii="微软雅黑" w:eastAsia="微软雅黑" w:hAnsi="微软雅黑"/>
+          <w:sz w:val="24"/>
+          <w:szCs w:val="24"/>
+        </w:rPr>
+        <w:tab/>
+      </w:r>
+      <w:r>
+        <w:rPr>
+          <w:rFonts w:ascii="微软雅黑" w:eastAsia="微软雅黑" w:hAnsi="微软雅黑"/>
+          <w:sz w:val="24"/>
+          <w:szCs w:val="24"/>
+        </w:rPr>
+        <w:tab/>
+      </w:r>
+      <w:r>
+        <w:rPr>
+          <w:rFonts w:ascii="微软雅黑" w:eastAsia="微软雅黑" w:hAnsi="微软雅黑"/>
+          <w:sz w:val="24"/>
+          <w:szCs w:val="24"/>
+        </w:rPr>
+        <w:tab/>
+      </w:r>
+      <w:r>
+        <w:rPr>
+          <w:rFonts w:ascii="微软雅黑" w:eastAsia="微软雅黑" w:hAnsi="微软雅黑"/>
+          <w:sz w:val="24"/>
+          <w:szCs w:val="24"/>
+        </w:rPr>
+        <w:tab/>
+      </w:r>
+      <w:r>
+        <w:rPr>
+          <w:rFonts w:ascii="微软雅黑" w:eastAsia="微软雅黑" w:hAnsi="微软雅黑"/>
+          <w:sz w:val="24"/>
+          <w:szCs w:val="24"/>
+        </w:rPr>
+        <w:tab/>
+      </w:r>
+      <w:r>
+        <w:rPr>
+          <w:rFonts w:ascii="微软雅黑" w:eastAsia="微软雅黑" w:hAnsi="微软雅黑"/>
+          <w:sz w:val="24"/>
+          <w:szCs w:val="24"/>
+        </w:rPr>
+        <w:tab/>
+      </w:r>
+      <w:r>
+        <w:rPr>
+          <w:rFonts w:ascii="微软雅黑" w:eastAsia="微软雅黑" w:hAnsi="微软雅黑"/>
+          <w:sz w:val="24"/>
+          <w:szCs w:val="24"/>
+        </w:rPr>
+        <w:tab/>
+      </w:r>
+      <w:r>
+        <w:rPr>
+          <w:rFonts w:ascii="微软雅黑" w:eastAsia="微软雅黑" w:hAnsi="微软雅黑"/>
+          <w:sz w:val="24"/>
+          <w:szCs w:val="24"/>
+        </w:rPr>
+        <w:t>ins</w:t>
+      </w:r>
+      <w:r>
+        <w:rPr>
+          <w:rFonts w:ascii="微软雅黑" w:eastAsia="微软雅黑" w:hAnsi="微软雅黑"/>
+          <w:sz w:val="24"/>
+          <w:szCs w:val="24"/>
+        </w:rPr>
+        <w:t>_recv_t；</w:t>
+      </w:r>
+    </w:p>
+    <w:p>
+      <w:pPr>
+        <w:spacing w:line="440" w:lineRule="exact"/>
+        <w:ind w:left="420"/>
+        <w:rPr>
+          <w:rFonts w:ascii="微软雅黑" w:eastAsia="微软雅黑" w:hAnsi="微软雅黑"/>
+          <w:sz w:val="24"/>
+          <w:szCs w:val="24"/>
+        </w:rPr>
+      </w:pPr>
+      <w:r>
+        <w:rPr>
+          <w:rFonts w:ascii="微软雅黑" w:eastAsia="微软雅黑" w:hAnsi="微软雅黑"/>
+          <w:sz w:val="24"/>
+          <w:szCs w:val="24"/>
+        </w:rPr>
+        <w:tab/>
+      </w:r>
+      <w:r>
+        <w:rPr>
+          <w:rFonts w:ascii="微软雅黑" w:eastAsia="微软雅黑" w:hAnsi="微软雅黑"/>
+          <w:sz w:val="24"/>
+          <w:szCs w:val="24"/>
+        </w:rPr>
+        <w:tab/>
+      </w:r>
+      <w:r>
+        <w:rPr>
+          <w:rFonts w:ascii="微软雅黑" w:eastAsia="微软雅黑" w:hAnsi="微软雅黑"/>
+          <w:sz w:val="24"/>
+          <w:szCs w:val="24"/>
+        </w:rPr>
+        <w:tab/>
+      </w:r>
+      <w:r>
+        <w:rPr>
+          <w:rFonts w:ascii="微软雅黑" w:eastAsia="微软雅黑" w:hAnsi="微软雅黑"/>
+          <w:sz w:val="24"/>
+          <w:szCs w:val="24"/>
+        </w:rPr>
+        <w:tab/>
+      </w:r>
+      <w:r>
+        <w:rPr>
+          <w:rFonts w:ascii="微软雅黑" w:eastAsia="微软雅黑" w:hAnsi="微软雅黑"/>
+          <w:sz w:val="24"/>
+          <w:szCs w:val="24"/>
+        </w:rPr>
+        <w:tab/>
+      </w:r>
+      <w:r>
+        <w:rPr>
+          <w:rFonts w:ascii="微软雅黑" w:eastAsia="微软雅黑" w:hAnsi="微软雅黑"/>
+          <w:sz w:val="24"/>
+          <w:szCs w:val="24"/>
+        </w:rPr>
+        <w:tab/>
+      </w:r>
+      <w:r>
+        <w:rPr>
+          <w:rFonts w:ascii="微软雅黑" w:eastAsia="微软雅黑" w:hAnsi="微软雅黑"/>
+          <w:sz w:val="24"/>
+          <w:szCs w:val="24"/>
+        </w:rPr>
+        <w:tab/>
+      </w:r>
+      <w:r>
+        <w:rPr>
+          <w:rFonts w:ascii="微软雅黑" w:eastAsia="微软雅黑" w:hAnsi="微软雅黑"/>
+          <w:sz w:val="24"/>
+          <w:szCs w:val="24"/>
+        </w:rPr>
+        <w:tab/>
+      </w:r>
+      <w:r>
+        <w:rPr>
+          <w:rFonts w:ascii="微软雅黑" w:eastAsia="微软雅黑" w:hAnsi="微软雅黑"/>
+          <w:sz w:val="24"/>
+          <w:szCs w:val="24"/>
+        </w:rPr>
+        <w:tab/>
+      </w:r>
+      <w:r>
+        <w:rPr>
+          <w:rFonts w:ascii="微软雅黑" w:eastAsia="微软雅黑" w:hAnsi="微软雅黑"/>
+          <w:sz w:val="24"/>
+          <w:szCs w:val="24"/>
+        </w:rPr>
+        <w:tab/>
+      </w:r>
+      <w:r>
+        <w:rPr>
+          <w:rFonts w:ascii="微软雅黑" w:eastAsia="微软雅黑" w:hAnsi="微软雅黑"/>
+          <w:sz w:val="24"/>
+          <w:szCs w:val="24"/>
+        </w:rPr>
+        <w:tab/>
+      </w:r>
+      <w:r>
+        <w:rPr>
+          <w:rFonts w:ascii="微软雅黑" w:eastAsia="微软雅黑" w:hAnsi="微软雅黑"/>
+          <w:sz w:val="24"/>
+          <w:szCs w:val="24"/>
+        </w:rPr>
+        <w:tab/>
+        <w:t>发送关闭指令；</w:t>
+      </w:r>
+    </w:p>
+    <w:p>
+      <w:pPr>
+        <w:spacing w:line="440" w:lineRule="exact"/>
+        <w:ind w:left="420"/>
+        <w:rPr>
+          <w:rFonts w:ascii="微软雅黑" w:eastAsia="微软雅黑" w:hAnsi="微软雅黑"/>
+          <w:sz w:val="24"/>
+          <w:szCs w:val="24"/>
+        </w:rPr>
+      </w:pPr>
+    </w:p>
+    <w:p>
+      <w:pPr>
+        <w:spacing w:line="440" w:lineRule="exact"/>
+        <w:ind w:left="420"/>
+        <w:rPr>
+          <w:rFonts w:ascii="微软雅黑" w:eastAsia="微软雅黑" w:hAnsi="微软雅黑"/>
+          <w:sz w:val="24"/>
+          <w:szCs w:val="24"/>
+        </w:rPr>
+      </w:pPr>
+      <w:r>
+        <w:rPr>
+          <w:rFonts w:ascii="微软雅黑" w:eastAsia="微软雅黑" w:hAnsi="微软雅黑"/>
+          <w:sz w:val="24"/>
+          <w:szCs w:val="24"/>
+        </w:rPr>
+        <w:t>！=-1</w:t>
+      </w:r>
+      <w:r>
+        <w:rPr>
+          <w:rFonts w:ascii="微软雅黑" w:eastAsia="微软雅黑" w:hAnsi="微软雅黑"/>
+          <w:sz w:val="24"/>
+          <w:szCs w:val="24"/>
+        </w:rPr>
+        <w:tab/>
+      </w:r>
+      <w:r>
+        <w:rPr>
+          <w:rFonts w:ascii="微软雅黑" w:eastAsia="微软雅黑" w:hAnsi="微软雅黑"/>
+          <w:sz w:val="24"/>
+          <w:szCs w:val="24"/>
+        </w:rPr>
+        <w:tab/>
+      </w:r>
+      <w:r>
+        <w:rPr>
+          <w:rFonts w:ascii="微软雅黑" w:eastAsia="微软雅黑" w:hAnsi="微软雅黑"/>
+          <w:sz w:val="24"/>
+          <w:szCs w:val="24"/>
+        </w:rPr>
+        <w:tab/>
+        <w:t>OPEN</w:t>
+      </w:r>
+      <w:r>
+        <w:rPr>
+          <w:rFonts w:ascii="微软雅黑" w:eastAsia="微软雅黑" w:hAnsi="微软雅黑"/>
+          <w:sz w:val="24"/>
+          <w:szCs w:val="24"/>
+        </w:rPr>
+        <w:tab/>
+      </w:r>
+      <w:r>
+        <w:rPr>
+          <w:rFonts w:ascii="微软雅黑" w:eastAsia="微软雅黑" w:hAnsi="微软雅黑"/>
+          <w:sz w:val="24"/>
+          <w:szCs w:val="24"/>
+        </w:rPr>
+        <w:tab/>
+      </w:r>
+      <w:r>
+        <w:rPr>
+          <w:rFonts w:ascii="微软雅黑" w:eastAsia="微软雅黑" w:hAnsi="微软雅黑"/>
+          <w:sz w:val="24"/>
+          <w:szCs w:val="24"/>
+        </w:rPr>
+        <w:tab/>
+        <w:t>0</w:t>
+      </w:r>
+      <w:r>
+        <w:rPr>
+          <w:rFonts w:ascii="微软雅黑" w:eastAsia="微软雅黑" w:hAnsi="微软雅黑"/>
+          <w:sz w:val="24"/>
+          <w:szCs w:val="24"/>
+        </w:rPr>
+        <w:tab/>
+      </w:r>
+      <w:r>
+        <w:rPr>
+          <w:rFonts w:ascii="微软雅黑" w:eastAsia="微软雅黑" w:hAnsi="微软雅黑"/>
+          <w:sz w:val="24"/>
+          <w:szCs w:val="24"/>
+        </w:rPr>
+        <w:tab/>
+      </w:r>
+      <w:r>
+        <w:rPr>
+          <w:rFonts w:ascii="微软雅黑" w:eastAsia="微软雅黑" w:hAnsi="微软雅黑"/>
+          <w:sz w:val="24"/>
+          <w:szCs w:val="24"/>
+        </w:rPr>
+        <w:tab/>
+      </w:r>
+      <w:r>
+        <w:rPr>
+          <w:rFonts w:ascii="微软雅黑" w:eastAsia="微软雅黑" w:hAnsi="微软雅黑"/>
+          <w:sz w:val="24"/>
+          <w:szCs w:val="24"/>
+        </w:rPr>
+        <w:tab/>
+        <w:t>根据</w:t>
+      </w:r>
+      <w:r>
+        <w:rPr>
+          <w:rFonts w:ascii="微软雅黑" w:eastAsia="微软雅黑" w:hAnsi="微软雅黑"/>
+          <w:sz w:val="24"/>
+          <w:szCs w:val="24"/>
+        </w:rPr>
+        <w:t>ins</w:t>
+      </w:r>
+      <w:r>
+        <w:rPr>
+          <w:rFonts w:ascii="微软雅黑" w:eastAsia="微软雅黑" w:hAnsi="微软雅黑"/>
+          <w:sz w:val="24"/>
+          <w:szCs w:val="24"/>
+        </w:rPr>
+        <w:t>_recv_t，发送OPEN指令；</w:t>
+      </w:r>
+    </w:p>
+    <w:p>
+      <w:pPr>
+        <w:spacing w:line="440" w:lineRule="exact"/>
+        <w:ind w:left="420"/>
+        <w:rPr>
+          <w:rFonts w:ascii="微软雅黑" w:eastAsia="微软雅黑" w:hAnsi="微软雅黑"/>
+          <w:sz w:val="24"/>
+          <w:szCs w:val="24"/>
+        </w:rPr>
+      </w:pPr>
+      <w:r>
+        <w:rPr>
+          <w:rFonts w:ascii="微软雅黑" w:eastAsia="微软雅黑" w:hAnsi="微软雅黑"/>
+          <w:sz w:val="24"/>
+          <w:szCs w:val="24"/>
+        </w:rPr>
+        <w:tab/>
+      </w:r>
+      <w:r>
+        <w:rPr>
+          <w:rFonts w:ascii="微软雅黑" w:eastAsia="微软雅黑" w:hAnsi="微软雅黑"/>
+          <w:sz w:val="24"/>
+          <w:szCs w:val="24"/>
+        </w:rPr>
+        <w:tab/>
+      </w:r>
+      <w:r>
+        <w:rPr>
+          <w:rFonts w:ascii="微软雅黑" w:eastAsia="微软雅黑" w:hAnsi="微软雅黑"/>
+          <w:sz w:val="24"/>
+          <w:szCs w:val="24"/>
+        </w:rPr>
+        <w:tab/>
+      </w:r>
+      <w:r>
+        <w:rPr>
+          <w:rFonts w:ascii="微软雅黑" w:eastAsia="微软雅黑" w:hAnsi="微软雅黑"/>
+          <w:sz w:val="24"/>
+          <w:szCs w:val="24"/>
+        </w:rPr>
+        <w:tab/>
+      </w:r>
+      <w:r>
+        <w:rPr>
+          <w:rFonts w:ascii="微软雅黑" w:eastAsia="微软雅黑" w:hAnsi="微软雅黑"/>
+          <w:sz w:val="24"/>
+          <w:szCs w:val="24"/>
+        </w:rPr>
+        <w:tab/>
+      </w:r>
+      <w:r>
+        <w:rPr>
+          <w:rFonts w:ascii="微软雅黑" w:eastAsia="微软雅黑" w:hAnsi="微软雅黑"/>
+          <w:sz w:val="24"/>
+          <w:szCs w:val="24"/>
+        </w:rPr>
+        <w:tab/>
+      </w:r>
+      <w:r>
+        <w:rPr>
+          <w:rFonts w:ascii="微软雅黑" w:eastAsia="微软雅黑" w:hAnsi="微软雅黑"/>
+          <w:sz w:val="24"/>
+          <w:szCs w:val="24"/>
+        </w:rPr>
+        <w:tab/>
+      </w:r>
+      <w:r>
+        <w:rPr>
+          <w:rFonts w:ascii="微软雅黑" w:eastAsia="微软雅黑" w:hAnsi="微软雅黑"/>
+          <w:sz w:val="24"/>
+          <w:szCs w:val="24"/>
+        </w:rPr>
+        <w:tab/>
+      </w:r>
+      <w:r>
+        <w:rPr>
+          <w:rFonts w:ascii="微软雅黑" w:eastAsia="微软雅黑" w:hAnsi="微软雅黑"/>
+          <w:sz w:val="24"/>
+          <w:szCs w:val="24"/>
+        </w:rPr>
+        <w:tab/>
+      </w:r>
+      <w:r>
+        <w:rPr>
+          <w:rFonts w:ascii="微软雅黑" w:eastAsia="微软雅黑" w:hAnsi="微软雅黑"/>
+          <w:sz w:val="24"/>
+          <w:szCs w:val="24"/>
+        </w:rPr>
+        <w:tab/>
+      </w:r>
+      <w:r>
+        <w:rPr>
+          <w:rFonts w:ascii="微软雅黑" w:eastAsia="微软雅黑" w:hAnsi="微软雅黑"/>
+          <w:sz w:val="24"/>
+          <w:szCs w:val="24"/>
+        </w:rPr>
+        <w:tab/>
+      </w:r>
+      <w:r>
+        <w:rPr>
+          <w:rFonts w:ascii="微软雅黑" w:eastAsia="微软雅黑" w:hAnsi="微软雅黑"/>
+          <w:sz w:val="24"/>
+          <w:szCs w:val="24"/>
+        </w:rPr>
+        <w:tab/>
+        <w:t>如超时，</w:t>
+      </w:r>
+      <w:r>
+        <w:rPr>
+          <w:rFonts w:ascii="微软雅黑" w:eastAsia="微软雅黑" w:hAnsi="微软雅黑"/>
+          <w:sz w:val="24"/>
+          <w:szCs w:val="24"/>
+        </w:rPr>
+        <w:t>恢复设备至未占用模式；</w:t>
+      </w:r>
+    </w:p>
+    <w:p>
+      <w:pPr>
+        <w:spacing w:line="440" w:lineRule="exact"/>
+        <w:ind w:left="420"/>
+        <w:rPr>
+          <w:rFonts w:ascii="微软雅黑" w:eastAsia="微软雅黑" w:hAnsi="微软雅黑"/>
+          <w:sz w:val="24"/>
+          <w:szCs w:val="24"/>
+        </w:rPr>
+      </w:pPr>
+    </w:p>
+    <w:p>
+      <w:pPr>
+        <w:spacing w:line="440" w:lineRule="exact"/>
+        <w:ind w:left="420"/>
+        <w:rPr>
+          <w:rFonts w:ascii="微软雅黑" w:eastAsia="微软雅黑" w:hAnsi="微软雅黑"/>
+          <w:sz w:val="24"/>
+          <w:szCs w:val="24"/>
+        </w:rPr>
+      </w:pPr>
+      <w:r>
+        <w:rPr>
+          <w:rFonts w:ascii="微软雅黑" w:eastAsia="微软雅黑" w:hAnsi="微软雅黑"/>
+          <w:sz w:val="24"/>
+          <w:szCs w:val="24"/>
+        </w:rPr>
         <w:lastRenderedPageBreak/>
-        <w:tab/>
-      </w:r>
-      <w:r>
-        <w:rPr>
-          <w:rFonts w:ascii="微软雅黑" w:eastAsia="微软雅黑" w:hAnsi="微软雅黑"/>
-          <w:b/>
-          <w:color w:val="FF0000"/>
-          <w:sz w:val="24"/>
-          <w:szCs w:val="24"/>
-        </w:rPr>
-        <w:tab/>
-      </w:r>
-      <w:r>
-        <w:rPr>
-          <w:rFonts w:ascii="微软雅黑" w:eastAsia="微软雅黑" w:hAnsi="微软雅黑"/>
-          <w:b/>
-          <w:color w:val="FF0000"/>
-          <w:sz w:val="24"/>
-          <w:szCs w:val="24"/>
-        </w:rPr>
-        <w:tab/>
-      </w:r>
-      <w:r>
-        <w:rPr>
-          <w:rFonts w:ascii="微软雅黑" w:eastAsia="微软雅黑" w:hAnsi="微软雅黑"/>
-          <w:b/>
-          <w:color w:val="FF0000"/>
-          <w:sz w:val="24"/>
-          <w:szCs w:val="24"/>
-        </w:rPr>
-        <w:tab/>
-        <w:t>open_t = 0</w:t>
-      </w:r>
-    </w:p>
-    <w:p>
-      <w:pPr>
-        <w:spacing w:line="440" w:lineRule="exact"/>
-        <w:ind w:left="420"/>
-        <w:rPr>
-          <w:rFonts w:ascii="微软雅黑" w:eastAsia="微软雅黑" w:hAnsi="微软雅黑"/>
-          <w:b/>
-          <w:color w:val="FF0000"/>
-          <w:sz w:val="24"/>
-          <w:szCs w:val="24"/>
-        </w:rPr>
-      </w:pPr>
-      <w:r>
-        <w:rPr>
-          <w:rFonts w:ascii="微软雅黑" w:eastAsia="微软雅黑" w:hAnsi="微软雅黑"/>
-          <w:b/>
-          <w:color w:val="FF0000"/>
-          <w:sz w:val="24"/>
-          <w:szCs w:val="24"/>
-        </w:rPr>
-        <w:tab/>
-      </w:r>
-      <w:r>
-        <w:rPr>
-          <w:rFonts w:ascii="微软雅黑" w:eastAsia="微软雅黑" w:hAnsi="微软雅黑"/>
-          <w:b/>
-          <w:color w:val="FF0000"/>
-          <w:sz w:val="24"/>
-          <w:szCs w:val="24"/>
-        </w:rPr>
-        <w:tab/>
-      </w:r>
-      <w:r>
-        <w:rPr>
-          <w:rFonts w:ascii="微软雅黑" w:eastAsia="微软雅黑" w:hAnsi="微软雅黑"/>
-          <w:b/>
-          <w:color w:val="FF0000"/>
-          <w:sz w:val="24"/>
-          <w:szCs w:val="24"/>
-        </w:rPr>
-        <w:tab/>
-      </w:r>
-      <w:r>
-        <w:rPr>
-          <w:rFonts w:ascii="微软雅黑" w:eastAsia="微软雅黑" w:hAnsi="微软雅黑"/>
-          <w:b/>
-          <w:color w:val="FF0000"/>
-          <w:sz w:val="24"/>
-          <w:szCs w:val="24"/>
-        </w:rPr>
-        <w:tab/>
-        <w:t>close_t = 0</w:t>
-      </w:r>
-    </w:p>
-    <w:p>
-      <w:pPr>
-        <w:spacing w:line="440" w:lineRule="exact"/>
-        <w:ind w:left="420"/>
-        <w:rPr>
-          <w:rFonts w:ascii="微软雅黑" w:eastAsia="微软雅黑" w:hAnsi="微软雅黑"/>
-          <w:b/>
-          <w:color w:val="FF0000"/>
-          <w:sz w:val="24"/>
-          <w:szCs w:val="24"/>
-        </w:rPr>
-      </w:pPr>
-      <w:r>
-        <w:rPr>
-          <w:rFonts w:ascii="微软雅黑" w:eastAsia="微软雅黑" w:hAnsi="微软雅黑"/>
-          <w:b/>
-          <w:color w:val="FF0000"/>
-          <w:sz w:val="24"/>
-          <w:szCs w:val="24"/>
-        </w:rPr>
-        <w:t>下同。</w:t>
-      </w:r>
-    </w:p>
-    <w:p>
-      <w:pPr>
-        <w:spacing w:line="440" w:lineRule="exact"/>
-        <w:ind w:left="420"/>
-        <w:rPr>
-          <w:rFonts w:ascii="微软雅黑" w:eastAsia="微软雅黑" w:hAnsi="微软雅黑"/>
-          <w:b/>
-          <w:color w:val="FF0000"/>
-          <w:sz w:val="24"/>
-          <w:szCs w:val="24"/>
-        </w:rPr>
-      </w:pPr>
-    </w:p>
-    <w:p>
-      <w:pPr>
-        <w:spacing w:line="440" w:lineRule="exact"/>
-        <w:ind w:firstLineChars="177" w:firstLine="425"/>
-        <w:rPr>
-          <w:rFonts w:ascii="微软雅黑" w:eastAsia="微软雅黑" w:hAnsi="微软雅黑"/>
-          <w:sz w:val="24"/>
-          <w:szCs w:val="24"/>
-        </w:rPr>
-      </w:pPr>
-      <w:r>
-        <w:rPr>
-          <w:rFonts w:ascii="微软雅黑" w:eastAsia="微软雅黑" w:hAnsi="微软雅黑"/>
-          <w:sz w:val="24"/>
-          <w:szCs w:val="24"/>
-        </w:rPr>
-        <w:t>以下是硬件设备心跳包发送超时</w:t>
-      </w:r>
-      <w:r>
-        <w:rPr>
-          <w:rFonts w:ascii="微软雅黑" w:eastAsia="微软雅黑" w:hAnsi="微软雅黑"/>
-          <w:sz w:val="24"/>
-          <w:szCs w:val="24"/>
-        </w:rPr>
-        <w:t>需要进行的处理。</w:t>
-      </w:r>
-      <w:r>
-        <w:rPr>
-          <w:rFonts w:ascii="微软雅黑" w:eastAsia="微软雅黑" w:hAnsi="微软雅黑"/>
-          <w:sz w:val="24"/>
-          <w:szCs w:val="24"/>
-        </w:rPr>
-        <w:t>等效于</w:t>
-      </w:r>
-      <w:r>
-        <w:rPr>
-          <w:rFonts w:ascii="微软雅黑" w:eastAsia="微软雅黑" w:hAnsi="微软雅黑"/>
-          <w:sz w:val="24"/>
-          <w:szCs w:val="24"/>
-        </w:rPr>
-        <w:t>设备</w:t>
-      </w:r>
-      <w:r>
-        <w:rPr>
-          <w:rFonts w:ascii="微软雅黑" w:eastAsia="微软雅黑" w:hAnsi="微软雅黑"/>
-          <w:sz w:val="24"/>
-          <w:szCs w:val="24"/>
-        </w:rPr>
-        <w:t>状态</w:t>
-      </w:r>
-      <w:r>
-        <w:rPr>
-          <w:rFonts w:ascii="微软雅黑" w:eastAsia="微软雅黑" w:hAnsi="微软雅黑"/>
-          <w:sz w:val="24"/>
-          <w:szCs w:val="24"/>
-        </w:rPr>
-        <w:t>为</w:t>
-      </w:r>
-      <w:r>
-        <w:rPr>
-          <w:rFonts w:ascii="微软雅黑" w:eastAsia="微软雅黑" w:hAnsi="微软雅黑"/>
-          <w:sz w:val="24"/>
-          <w:szCs w:val="24"/>
-        </w:rPr>
-        <w:t>0</w:t>
-      </w:r>
-      <w:r>
-        <w:rPr>
-          <w:rFonts w:ascii="微软雅黑" w:eastAsia="微软雅黑" w:hAnsi="微软雅黑"/>
-          <w:sz w:val="24"/>
-          <w:szCs w:val="24"/>
-        </w:rPr>
-        <w:t>。</w:t>
-      </w:r>
-      <w:r>
-        <w:rPr>
-          <w:rFonts w:ascii="微软雅黑" w:eastAsia="微软雅黑" w:hAnsi="微软雅黑"/>
-          <w:sz w:val="24"/>
-          <w:szCs w:val="24"/>
-        </w:rPr>
-        <w:t>发生时间写入log文件。</w:t>
-      </w:r>
-      <w:r>
-        <w:rPr>
-          <w:rFonts w:ascii="微软雅黑" w:eastAsia="微软雅黑" w:hAnsi="微软雅黑"/>
-          <w:sz w:val="24"/>
-          <w:szCs w:val="24"/>
-        </w:rPr>
-        <w:t>同时令此硬件sokcet=-1。</w:t>
-      </w:r>
-    </w:p>
-    <w:p>
-      <w:pPr>
-        <w:spacing w:line="440" w:lineRule="exact"/>
-        <w:ind w:left="420"/>
-        <w:rPr>
-          <w:rFonts w:ascii="微软雅黑" w:eastAsia="微软雅黑" w:hAnsi="微软雅黑"/>
-          <w:sz w:val="24"/>
-          <w:szCs w:val="24"/>
-        </w:rPr>
-      </w:pPr>
-      <w:r>
-        <w:rPr>
-          <w:rFonts w:ascii="微软雅黑" w:eastAsia="微软雅黑" w:hAnsi="微软雅黑"/>
-          <w:b/>
-          <w:sz w:val="24"/>
-          <w:szCs w:val="24"/>
-        </w:rPr>
-        <w:t>student_no</w:t>
-      </w:r>
-      <w:r>
-        <w:rPr>
-          <w:rFonts w:ascii="微软雅黑" w:eastAsia="微软雅黑" w:hAnsi="微软雅黑" w:hint="eastAsia"/>
-          <w:b/>
-          <w:sz w:val="24"/>
-          <w:szCs w:val="24"/>
-        </w:rPr>
-        <w:tab/>
-      </w:r>
-      <w:r>
-        <w:rPr>
-          <w:rFonts w:ascii="微软雅黑" w:eastAsia="微软雅黑" w:hAnsi="微软雅黑" w:hint="eastAsia"/>
-          <w:b/>
-          <w:sz w:val="24"/>
-          <w:szCs w:val="24"/>
-        </w:rPr>
-        <w:t>ins</w:t>
-      </w:r>
-      <w:r>
-        <w:rPr>
-          <w:rFonts w:ascii="微软雅黑" w:eastAsia="微软雅黑" w:hAnsi="微软雅黑"/>
-          <w:b/>
-          <w:sz w:val="24"/>
-          <w:szCs w:val="24"/>
-        </w:rPr>
-        <w:tab/>
-      </w:r>
-      <w:r>
-        <w:rPr>
-          <w:rFonts w:ascii="微软雅黑" w:eastAsia="微软雅黑" w:hAnsi="微软雅黑"/>
-          <w:b/>
-          <w:sz w:val="24"/>
-          <w:szCs w:val="24"/>
-        </w:rPr>
-        <w:tab/>
-      </w:r>
-      <w:r>
-        <w:rPr>
-          <w:rFonts w:ascii="微软雅黑" w:eastAsia="微软雅黑" w:hAnsi="微软雅黑"/>
-          <w:b/>
-          <w:sz w:val="24"/>
-          <w:szCs w:val="24"/>
-        </w:rPr>
-        <w:t>dev_state</w:t>
-      </w:r>
-      <w:r>
-        <w:rPr>
-          <w:rFonts w:ascii="微软雅黑" w:eastAsia="微软雅黑" w:hAnsi="微软雅黑"/>
-          <w:b/>
-          <w:sz w:val="24"/>
-          <w:szCs w:val="24"/>
-        </w:rPr>
-        <w:tab/>
-      </w:r>
-      <w:r>
-        <w:rPr>
-          <w:rFonts w:ascii="微软雅黑" w:eastAsia="微软雅黑" w:hAnsi="微软雅黑"/>
-          <w:b/>
-          <w:sz w:val="24"/>
-          <w:szCs w:val="24"/>
-        </w:rPr>
-        <w:tab/>
-      </w:r>
-      <w:r>
-        <w:rPr>
-          <w:rFonts w:ascii="微软雅黑" w:eastAsia="微软雅黑" w:hAnsi="微软雅黑"/>
-          <w:b/>
-          <w:sz w:val="24"/>
-          <w:szCs w:val="24"/>
-        </w:rPr>
-        <w:tab/>
-        <w:t>action</w:t>
-      </w:r>
-    </w:p>
-    <w:p>
-      <w:pPr>
-        <w:spacing w:line="440" w:lineRule="exact"/>
-        <w:ind w:left="420"/>
-        <w:rPr>
-          <w:rFonts w:ascii="微软雅黑" w:eastAsia="微软雅黑" w:hAnsi="微软雅黑"/>
-          <w:sz w:val="24"/>
-          <w:szCs w:val="24"/>
-        </w:rPr>
-      </w:pPr>
-      <w:r>
-        <w:rPr>
-          <w:rFonts w:ascii="微软雅黑" w:eastAsia="微软雅黑" w:hAnsi="微软雅黑" w:hint="eastAsia"/>
-          <w:sz w:val="24"/>
-          <w:szCs w:val="24"/>
-        </w:rPr>
-        <w:t>-1</w:t>
-      </w:r>
-      <w:r>
-        <w:rPr>
-          <w:rFonts w:ascii="微软雅黑" w:eastAsia="微软雅黑" w:hAnsi="微软雅黑"/>
-          <w:sz w:val="24"/>
-          <w:szCs w:val="24"/>
-        </w:rPr>
-        <w:tab/>
-      </w:r>
-      <w:r>
-        <w:rPr>
-          <w:rFonts w:ascii="微软雅黑" w:eastAsia="微软雅黑" w:hAnsi="微软雅黑"/>
-          <w:sz w:val="24"/>
-          <w:szCs w:val="24"/>
-        </w:rPr>
-        <w:tab/>
-      </w:r>
-      <w:r>
-        <w:rPr>
-          <w:rFonts w:ascii="微软雅黑" w:eastAsia="微软雅黑" w:hAnsi="微软雅黑"/>
-          <w:sz w:val="24"/>
-          <w:szCs w:val="24"/>
-        </w:rPr>
-        <w:tab/>
-      </w:r>
-      <w:r>
-        <w:rPr>
-          <w:rFonts w:ascii="微软雅黑" w:eastAsia="微软雅黑" w:hAnsi="微软雅黑"/>
-          <w:sz w:val="24"/>
-          <w:szCs w:val="24"/>
-        </w:rPr>
-        <w:tab/>
-      </w:r>
-      <w:r>
-        <w:rPr>
-          <w:rFonts w:ascii="微软雅黑" w:eastAsia="微软雅黑" w:hAnsi="微软雅黑"/>
-          <w:sz w:val="24"/>
-          <w:szCs w:val="24"/>
-        </w:rPr>
-        <w:tab/>
-      </w:r>
-      <w:r>
-        <w:rPr>
-          <w:rFonts w:ascii="微软雅黑" w:eastAsia="微软雅黑" w:hAnsi="微软雅黑"/>
-          <w:sz w:val="24"/>
-          <w:szCs w:val="24"/>
-        </w:rPr>
-        <w:tab/>
-      </w:r>
-      <w:r>
-        <w:rPr>
-          <w:rFonts w:ascii="微软雅黑" w:eastAsia="微软雅黑" w:hAnsi="微软雅黑"/>
-          <w:sz w:val="24"/>
-          <w:szCs w:val="24"/>
-        </w:rPr>
-        <w:tab/>
-      </w:r>
-      <w:r>
-        <w:rPr>
-          <w:rFonts w:ascii="微软雅黑" w:eastAsia="微软雅黑" w:hAnsi="微软雅黑"/>
-          <w:sz w:val="24"/>
-          <w:szCs w:val="24"/>
-        </w:rPr>
-        <w:tab/>
-        <w:t>0</w:t>
-      </w:r>
-      <w:r>
-        <w:rPr>
-          <w:rFonts w:ascii="微软雅黑" w:eastAsia="微软雅黑" w:hAnsi="微软雅黑"/>
-          <w:sz w:val="24"/>
-          <w:szCs w:val="24"/>
-        </w:rPr>
-        <w:tab/>
-      </w:r>
-      <w:r>
-        <w:rPr>
-          <w:rFonts w:ascii="微软雅黑" w:eastAsia="微软雅黑" w:hAnsi="微软雅黑"/>
-          <w:sz w:val="24"/>
-          <w:szCs w:val="24"/>
-        </w:rPr>
-        <w:tab/>
-      </w:r>
-      <w:r>
-        <w:rPr>
-          <w:rFonts w:ascii="微软雅黑" w:eastAsia="微软雅黑" w:hAnsi="微软雅黑"/>
-          <w:sz w:val="24"/>
-          <w:szCs w:val="24"/>
-        </w:rPr>
-        <w:tab/>
-      </w:r>
-      <w:r>
-        <w:rPr>
-          <w:rFonts w:ascii="微软雅黑" w:eastAsia="微软雅黑" w:hAnsi="微软雅黑"/>
-          <w:sz w:val="24"/>
-          <w:szCs w:val="24"/>
-        </w:rPr>
-        <w:tab/>
-        <w:t>无动作</w:t>
-      </w:r>
-      <w:r>
-        <w:rPr>
-          <w:rFonts w:ascii="微软雅黑" w:eastAsia="微软雅黑" w:hAnsi="微软雅黑"/>
-          <w:sz w:val="24"/>
-          <w:szCs w:val="24"/>
-        </w:rPr>
-        <w:t>；</w:t>
-      </w:r>
-    </w:p>
-    <w:p>
-      <w:pPr>
-        <w:spacing w:line="440" w:lineRule="exact"/>
-        <w:ind w:left="420"/>
-        <w:rPr>
-          <w:rFonts w:ascii="微软雅黑" w:eastAsia="微软雅黑" w:hAnsi="微软雅黑"/>
-          <w:sz w:val="24"/>
-          <w:szCs w:val="24"/>
-        </w:rPr>
-      </w:pPr>
-    </w:p>
-    <w:p>
-      <w:pPr>
-        <w:spacing w:line="440" w:lineRule="exact"/>
-        <w:ind w:left="420"/>
-        <w:rPr>
-          <w:rFonts w:ascii="微软雅黑" w:eastAsia="微软雅黑" w:hAnsi="微软雅黑"/>
-          <w:sz w:val="24"/>
-          <w:szCs w:val="24"/>
-        </w:rPr>
-      </w:pPr>
-      <w:r>
-        <w:rPr>
-          <w:rFonts w:ascii="微软雅黑" w:eastAsia="微软雅黑" w:hAnsi="微软雅黑"/>
-          <w:sz w:val="24"/>
-          <w:szCs w:val="24"/>
-        </w:rPr>
-        <w:t>-1</w:t>
-      </w:r>
-      <w:r>
-        <w:rPr>
-          <w:rFonts w:ascii="微软雅黑" w:eastAsia="微软雅黑" w:hAnsi="微软雅黑"/>
-          <w:sz w:val="24"/>
-          <w:szCs w:val="24"/>
-        </w:rPr>
-        <w:tab/>
-      </w:r>
-      <w:r>
-        <w:rPr>
-          <w:rFonts w:ascii="微软雅黑" w:eastAsia="微软雅黑" w:hAnsi="微软雅黑"/>
-          <w:sz w:val="24"/>
-          <w:szCs w:val="24"/>
-        </w:rPr>
-        <w:tab/>
-      </w:r>
-      <w:r>
-        <w:rPr>
-          <w:rFonts w:ascii="微软雅黑" w:eastAsia="微软雅黑" w:hAnsi="微软雅黑"/>
-          <w:sz w:val="24"/>
-          <w:szCs w:val="24"/>
-        </w:rPr>
-        <w:tab/>
-      </w:r>
-      <w:r>
-        <w:rPr>
-          <w:rFonts w:ascii="微软雅黑" w:eastAsia="微软雅黑" w:hAnsi="微软雅黑"/>
-          <w:sz w:val="24"/>
-          <w:szCs w:val="24"/>
-        </w:rPr>
-        <w:tab/>
-      </w:r>
-      <w:r>
-        <w:rPr>
-          <w:rFonts w:ascii="微软雅黑" w:eastAsia="微软雅黑" w:hAnsi="微软雅黑"/>
-          <w:sz w:val="24"/>
-          <w:szCs w:val="24"/>
-        </w:rPr>
-        <w:tab/>
-      </w:r>
-      <w:r>
-        <w:rPr>
-          <w:rFonts w:ascii="微软雅黑" w:eastAsia="微软雅黑" w:hAnsi="微软雅黑"/>
-          <w:sz w:val="24"/>
-          <w:szCs w:val="24"/>
-        </w:rPr>
-        <w:tab/>
-      </w:r>
-      <w:r>
-        <w:rPr>
-          <w:rFonts w:ascii="微软雅黑" w:eastAsia="微软雅黑" w:hAnsi="微软雅黑"/>
-          <w:sz w:val="24"/>
-          <w:szCs w:val="24"/>
-        </w:rPr>
-        <w:tab/>
-      </w:r>
-      <w:r>
-        <w:rPr>
-          <w:rFonts w:ascii="微软雅黑" w:eastAsia="微软雅黑" w:hAnsi="微软雅黑"/>
-          <w:sz w:val="24"/>
-          <w:szCs w:val="24"/>
-        </w:rPr>
-        <w:tab/>
-        <w:t>1</w:t>
-      </w:r>
-      <w:r>
-        <w:rPr>
-          <w:rFonts w:ascii="微软雅黑" w:eastAsia="微软雅黑" w:hAnsi="微软雅黑"/>
-          <w:sz w:val="24"/>
-          <w:szCs w:val="24"/>
-        </w:rPr>
-        <w:tab/>
-      </w:r>
-      <w:r>
-        <w:rPr>
-          <w:rFonts w:ascii="微软雅黑" w:eastAsia="微软雅黑" w:hAnsi="微软雅黑"/>
-          <w:sz w:val="24"/>
-          <w:szCs w:val="24"/>
-        </w:rPr>
-        <w:tab/>
-      </w:r>
-      <w:r>
-        <w:rPr>
-          <w:rFonts w:ascii="微软雅黑" w:eastAsia="微软雅黑" w:hAnsi="微软雅黑"/>
-          <w:sz w:val="24"/>
-          <w:szCs w:val="24"/>
-        </w:rPr>
-        <w:tab/>
-      </w:r>
-      <w:r>
-        <w:rPr>
-          <w:rFonts w:ascii="微软雅黑" w:eastAsia="微软雅黑" w:hAnsi="微软雅黑"/>
-          <w:sz w:val="24"/>
-          <w:szCs w:val="24"/>
-        </w:rPr>
-        <w:tab/>
-      </w:r>
-      <w:r>
-        <w:rPr>
-          <w:rFonts w:ascii="微软雅黑" w:eastAsia="微软雅黑" w:hAnsi="微软雅黑"/>
-          <w:sz w:val="24"/>
-          <w:szCs w:val="24"/>
-        </w:rPr>
-        <w:t>无动作</w:t>
-      </w:r>
-      <w:r>
-        <w:rPr>
-          <w:rFonts w:ascii="微软雅黑" w:eastAsia="微软雅黑" w:hAnsi="微软雅黑"/>
-          <w:sz w:val="24"/>
-          <w:szCs w:val="24"/>
-        </w:rPr>
-        <w:t>；</w:t>
-      </w:r>
-    </w:p>
-    <w:p>
-      <w:pPr>
-        <w:spacing w:line="440" w:lineRule="exact"/>
-        <w:ind w:left="420"/>
-        <w:rPr>
-          <w:rFonts w:ascii="微软雅黑" w:eastAsia="微软雅黑" w:hAnsi="微软雅黑"/>
-          <w:sz w:val="24"/>
-          <w:szCs w:val="24"/>
-        </w:rPr>
-      </w:pPr>
-    </w:p>
-    <w:p>
-      <w:pPr>
-        <w:spacing w:line="440" w:lineRule="exact"/>
-        <w:ind w:left="420"/>
-        <w:rPr>
-          <w:rFonts w:ascii="微软雅黑" w:eastAsia="微软雅黑" w:hAnsi="微软雅黑"/>
-          <w:sz w:val="24"/>
-          <w:szCs w:val="24"/>
-        </w:rPr>
-      </w:pPr>
-      <w:r>
-        <w:rPr>
-          <w:rFonts w:ascii="微软雅黑" w:eastAsia="微软雅黑" w:hAnsi="微软雅黑"/>
-          <w:sz w:val="24"/>
-          <w:szCs w:val="24"/>
-        </w:rPr>
-        <w:t>！=-1</w:t>
-      </w:r>
-      <w:r>
-        <w:rPr>
-          <w:rFonts w:ascii="微软雅黑" w:eastAsia="微软雅黑" w:hAnsi="微软雅黑"/>
-          <w:sz w:val="24"/>
-          <w:szCs w:val="24"/>
-        </w:rPr>
-        <w:tab/>
-      </w:r>
-      <w:r>
-        <w:rPr>
-          <w:rFonts w:ascii="微软雅黑" w:eastAsia="微软雅黑" w:hAnsi="微软雅黑"/>
-          <w:sz w:val="24"/>
-          <w:szCs w:val="24"/>
-        </w:rPr>
-        <w:tab/>
-      </w:r>
-      <w:r>
-        <w:rPr>
-          <w:rFonts w:ascii="微软雅黑" w:eastAsia="微软雅黑" w:hAnsi="微软雅黑"/>
-          <w:sz w:val="24"/>
-          <w:szCs w:val="24"/>
-        </w:rPr>
-        <w:tab/>
-      </w:r>
-      <w:r>
-        <w:rPr>
-          <w:rFonts w:ascii="微软雅黑" w:eastAsia="微软雅黑" w:hAnsi="微软雅黑"/>
-          <w:sz w:val="24"/>
-          <w:szCs w:val="24"/>
-        </w:rPr>
-        <w:t>OPEN</w:t>
-      </w:r>
-      <w:r>
-        <w:rPr>
-          <w:rFonts w:ascii="微软雅黑" w:eastAsia="微软雅黑" w:hAnsi="微软雅黑"/>
-          <w:sz w:val="24"/>
-          <w:szCs w:val="24"/>
-        </w:rPr>
-        <w:tab/>
-      </w:r>
-      <w:r>
-        <w:rPr>
-          <w:rFonts w:ascii="微软雅黑" w:eastAsia="微软雅黑" w:hAnsi="微软雅黑"/>
-          <w:sz w:val="24"/>
-          <w:szCs w:val="24"/>
-        </w:rPr>
-        <w:tab/>
-      </w:r>
-      <w:r>
-        <w:rPr>
-          <w:rFonts w:ascii="微软雅黑" w:eastAsia="微软雅黑" w:hAnsi="微软雅黑"/>
-          <w:sz w:val="24"/>
-          <w:szCs w:val="24"/>
-        </w:rPr>
-        <w:tab/>
-        <w:t>0</w:t>
-      </w:r>
-      <w:r>
-        <w:rPr>
-          <w:rFonts w:ascii="微软雅黑" w:eastAsia="微软雅黑" w:hAnsi="微软雅黑"/>
-          <w:sz w:val="24"/>
-          <w:szCs w:val="24"/>
-        </w:rPr>
-        <w:tab/>
-      </w:r>
-      <w:r>
-        <w:rPr>
-          <w:rFonts w:ascii="微软雅黑" w:eastAsia="微软雅黑" w:hAnsi="微软雅黑"/>
-          <w:sz w:val="24"/>
-          <w:szCs w:val="24"/>
-        </w:rPr>
-        <w:tab/>
-      </w:r>
-      <w:r>
-        <w:rPr>
-          <w:rFonts w:ascii="微软雅黑" w:eastAsia="微软雅黑" w:hAnsi="微软雅黑"/>
-          <w:sz w:val="24"/>
-          <w:szCs w:val="24"/>
-        </w:rPr>
-        <w:tab/>
-      </w:r>
-      <w:r>
-        <w:rPr>
-          <w:rFonts w:ascii="微软雅黑" w:eastAsia="微软雅黑" w:hAnsi="微软雅黑"/>
-          <w:sz w:val="24"/>
-          <w:szCs w:val="24"/>
-        </w:rPr>
-        <w:tab/>
-      </w:r>
-      <w:r>
-        <w:rPr>
-          <w:rFonts w:ascii="微软雅黑" w:eastAsia="微软雅黑" w:hAnsi="微软雅黑"/>
-          <w:sz w:val="24"/>
-          <w:szCs w:val="24"/>
-        </w:rPr>
-        <w:t>恢复至设备未占用状态；</w:t>
-      </w:r>
-    </w:p>
-    <w:p>
-      <w:pPr>
-        <w:spacing w:line="440" w:lineRule="exact"/>
-        <w:ind w:left="420"/>
-        <w:rPr>
-          <w:rFonts w:ascii="微软雅黑" w:eastAsia="微软雅黑" w:hAnsi="微软雅黑"/>
-          <w:sz w:val="24"/>
-          <w:szCs w:val="24"/>
-        </w:rPr>
-      </w:pPr>
-    </w:p>
-    <w:p>
-      <w:pPr>
-        <w:spacing w:line="440" w:lineRule="exact"/>
-        <w:ind w:left="420"/>
-        <w:rPr>
-          <w:rFonts w:ascii="微软雅黑" w:eastAsia="微软雅黑" w:hAnsi="微软雅黑"/>
-          <w:sz w:val="24"/>
-          <w:szCs w:val="24"/>
-        </w:rPr>
-      </w:pPr>
-      <w:r>
-        <w:rPr>
-          <w:rFonts w:ascii="微软雅黑" w:eastAsia="微软雅黑" w:hAnsi="微软雅黑"/>
-          <w:sz w:val="24"/>
-          <w:szCs w:val="24"/>
-        </w:rPr>
-        <w:t>！=-1</w:t>
-      </w:r>
-      <w:r>
-        <w:rPr>
-          <w:rFonts w:ascii="微软雅黑" w:eastAsia="微软雅黑" w:hAnsi="微软雅黑"/>
-          <w:sz w:val="24"/>
-          <w:szCs w:val="24"/>
-        </w:rPr>
-        <w:tab/>
-      </w:r>
-      <w:r>
-        <w:rPr>
-          <w:rFonts w:ascii="微软雅黑" w:eastAsia="微软雅黑" w:hAnsi="微软雅黑"/>
-          <w:sz w:val="24"/>
-          <w:szCs w:val="24"/>
-        </w:rPr>
-        <w:tab/>
-      </w:r>
-      <w:r>
-        <w:rPr>
-          <w:rFonts w:ascii="微软雅黑" w:eastAsia="微软雅黑" w:hAnsi="微软雅黑"/>
-          <w:sz w:val="24"/>
-          <w:szCs w:val="24"/>
-        </w:rPr>
-        <w:tab/>
-        <w:t>OPEN</w:t>
-      </w:r>
-      <w:r>
-        <w:rPr>
-          <w:rFonts w:ascii="微软雅黑" w:eastAsia="微软雅黑" w:hAnsi="微软雅黑"/>
-          <w:sz w:val="24"/>
-          <w:szCs w:val="24"/>
-        </w:rPr>
-        <w:tab/>
-      </w:r>
-      <w:r>
-        <w:rPr>
-          <w:rFonts w:ascii="微软雅黑" w:eastAsia="微软雅黑" w:hAnsi="微软雅黑"/>
-          <w:sz w:val="24"/>
-          <w:szCs w:val="24"/>
-        </w:rPr>
-        <w:tab/>
-      </w:r>
-      <w:r>
-        <w:rPr>
-          <w:rFonts w:ascii="微软雅黑" w:eastAsia="微软雅黑" w:hAnsi="微软雅黑"/>
-          <w:sz w:val="24"/>
-          <w:szCs w:val="24"/>
-        </w:rPr>
-        <w:tab/>
-        <w:t>1</w:t>
-      </w:r>
-      <w:r>
-        <w:rPr>
-          <w:rFonts w:ascii="微软雅黑" w:eastAsia="微软雅黑" w:hAnsi="微软雅黑"/>
-          <w:sz w:val="24"/>
-          <w:szCs w:val="24"/>
-        </w:rPr>
-        <w:tab/>
-      </w:r>
-      <w:r>
-        <w:rPr>
-          <w:rFonts w:ascii="微软雅黑" w:eastAsia="微软雅黑" w:hAnsi="微软雅黑"/>
-          <w:sz w:val="24"/>
-          <w:szCs w:val="24"/>
-        </w:rPr>
-        <w:tab/>
-      </w:r>
-      <w:r>
-        <w:rPr>
-          <w:rFonts w:ascii="微软雅黑" w:eastAsia="微软雅黑" w:hAnsi="微软雅黑"/>
-          <w:sz w:val="24"/>
-          <w:szCs w:val="24"/>
-        </w:rPr>
-        <w:tab/>
-      </w:r>
-      <w:r>
-        <w:rPr>
-          <w:rFonts w:ascii="微软雅黑" w:eastAsia="微软雅黑" w:hAnsi="微软雅黑"/>
-          <w:sz w:val="24"/>
-          <w:szCs w:val="24"/>
-        </w:rPr>
-        <w:tab/>
-      </w:r>
-      <w:r>
-        <w:rPr>
-          <w:rFonts w:ascii="微软雅黑" w:eastAsia="微软雅黑" w:hAnsi="微软雅黑"/>
-          <w:sz w:val="24"/>
-          <w:szCs w:val="24"/>
-        </w:rPr>
-        <w:t>set dev_state=0</w:t>
-      </w:r>
-      <w:r>
-        <w:rPr>
-          <w:rFonts w:ascii="微软雅黑" w:eastAsia="微软雅黑" w:hAnsi="微软雅黑"/>
-          <w:sz w:val="24"/>
-          <w:szCs w:val="24"/>
-        </w:rPr>
-        <w:t>；</w:t>
-      </w:r>
-    </w:p>
-    <w:p>
-      <w:pPr>
-        <w:spacing w:line="440" w:lineRule="exact"/>
-        <w:ind w:left="420"/>
-        <w:rPr>
-          <w:rFonts w:ascii="微软雅黑" w:eastAsia="微软雅黑" w:hAnsi="微软雅黑"/>
-          <w:sz w:val="24"/>
-          <w:szCs w:val="24"/>
-        </w:rPr>
-      </w:pPr>
-      <w:r>
-        <w:rPr>
-          <w:rFonts w:ascii="微软雅黑" w:eastAsia="微软雅黑" w:hAnsi="微软雅黑"/>
-          <w:sz w:val="24"/>
-          <w:szCs w:val="24"/>
-        </w:rPr>
-        <w:tab/>
-      </w:r>
-      <w:r>
-        <w:rPr>
-          <w:rFonts w:ascii="微软雅黑" w:eastAsia="微软雅黑" w:hAnsi="微软雅黑"/>
-          <w:sz w:val="24"/>
-          <w:szCs w:val="24"/>
-        </w:rPr>
-        <w:tab/>
-      </w:r>
-      <w:r>
-        <w:rPr>
-          <w:rFonts w:ascii="微软雅黑" w:eastAsia="微软雅黑" w:hAnsi="微软雅黑"/>
-          <w:sz w:val="24"/>
-          <w:szCs w:val="24"/>
-        </w:rPr>
-        <w:tab/>
-      </w:r>
-      <w:r>
-        <w:rPr>
-          <w:rFonts w:ascii="微软雅黑" w:eastAsia="微软雅黑" w:hAnsi="微软雅黑"/>
-          <w:sz w:val="24"/>
-          <w:szCs w:val="24"/>
-        </w:rPr>
-        <w:tab/>
-      </w:r>
-      <w:r>
-        <w:rPr>
-          <w:rFonts w:ascii="微软雅黑" w:eastAsia="微软雅黑" w:hAnsi="微软雅黑"/>
-          <w:sz w:val="24"/>
-          <w:szCs w:val="24"/>
-        </w:rPr>
-        <w:tab/>
-      </w:r>
-      <w:r>
-        <w:rPr>
-          <w:rFonts w:ascii="微软雅黑" w:eastAsia="微软雅黑" w:hAnsi="微软雅黑"/>
-          <w:sz w:val="24"/>
-          <w:szCs w:val="24"/>
-        </w:rPr>
-        <w:tab/>
-      </w:r>
-      <w:r>
-        <w:rPr>
-          <w:rFonts w:ascii="微软雅黑" w:eastAsia="微软雅黑" w:hAnsi="微软雅黑"/>
-          <w:sz w:val="24"/>
-          <w:szCs w:val="24"/>
-        </w:rPr>
-        <w:tab/>
-      </w:r>
-      <w:r>
-        <w:rPr>
-          <w:rFonts w:ascii="微软雅黑" w:eastAsia="微软雅黑" w:hAnsi="微软雅黑"/>
-          <w:sz w:val="24"/>
-          <w:szCs w:val="24"/>
-        </w:rPr>
-        <w:tab/>
-      </w:r>
-      <w:r>
-        <w:rPr>
-          <w:rFonts w:ascii="微软雅黑" w:eastAsia="微软雅黑" w:hAnsi="微软雅黑"/>
-          <w:sz w:val="24"/>
-          <w:szCs w:val="24"/>
-        </w:rPr>
-        <w:tab/>
-      </w:r>
-      <w:r>
-        <w:rPr>
-          <w:rFonts w:ascii="微软雅黑" w:eastAsia="微软雅黑" w:hAnsi="微软雅黑"/>
-          <w:sz w:val="24"/>
-          <w:szCs w:val="24"/>
-        </w:rPr>
-        <w:tab/>
-      </w:r>
-      <w:r>
-        <w:rPr>
-          <w:rFonts w:ascii="微软雅黑" w:eastAsia="微软雅黑" w:hAnsi="微软雅黑"/>
-          <w:sz w:val="24"/>
-          <w:szCs w:val="24"/>
-        </w:rPr>
-        <w:tab/>
-      </w:r>
-      <w:r>
-        <w:rPr>
-          <w:rFonts w:ascii="微软雅黑" w:eastAsia="微软雅黑" w:hAnsi="微软雅黑"/>
-          <w:sz w:val="24"/>
-          <w:szCs w:val="24"/>
-        </w:rPr>
-        <w:tab/>
-        <w:t>生成计费记录，需要减去超时时间；</w:t>
-      </w:r>
-    </w:p>
-    <w:p>
-      <w:pPr>
-        <w:spacing w:line="440" w:lineRule="exact"/>
-        <w:ind w:left="420"/>
-        <w:rPr>
-          <w:rFonts w:ascii="微软雅黑" w:eastAsia="微软雅黑" w:hAnsi="微软雅黑"/>
-          <w:sz w:val="24"/>
-          <w:szCs w:val="24"/>
-        </w:rPr>
-      </w:pPr>
-      <w:r>
-        <w:rPr>
-          <w:rFonts w:ascii="微软雅黑" w:eastAsia="微软雅黑" w:hAnsi="微软雅黑"/>
-          <w:sz w:val="24"/>
-          <w:szCs w:val="24"/>
-        </w:rPr>
-        <w:tab/>
-      </w:r>
-      <w:r>
-        <w:rPr>
-          <w:rFonts w:ascii="微软雅黑" w:eastAsia="微软雅黑" w:hAnsi="微软雅黑"/>
-          <w:sz w:val="24"/>
-          <w:szCs w:val="24"/>
-        </w:rPr>
-        <w:tab/>
-      </w:r>
-      <w:r>
-        <w:rPr>
-          <w:rFonts w:ascii="微软雅黑" w:eastAsia="微软雅黑" w:hAnsi="微软雅黑"/>
-          <w:sz w:val="24"/>
-          <w:szCs w:val="24"/>
-        </w:rPr>
-        <w:tab/>
-      </w:r>
-      <w:r>
-        <w:rPr>
-          <w:rFonts w:ascii="微软雅黑" w:eastAsia="微软雅黑" w:hAnsi="微软雅黑"/>
-          <w:sz w:val="24"/>
-          <w:szCs w:val="24"/>
-        </w:rPr>
-        <w:tab/>
-      </w:r>
-      <w:r>
-        <w:rPr>
-          <w:rFonts w:ascii="微软雅黑" w:eastAsia="微软雅黑" w:hAnsi="微软雅黑"/>
-          <w:sz w:val="24"/>
-          <w:szCs w:val="24"/>
-        </w:rPr>
-        <w:tab/>
-      </w:r>
-      <w:r>
-        <w:rPr>
-          <w:rFonts w:ascii="微软雅黑" w:eastAsia="微软雅黑" w:hAnsi="微软雅黑"/>
-          <w:sz w:val="24"/>
-          <w:szCs w:val="24"/>
-        </w:rPr>
-        <w:tab/>
-      </w:r>
-      <w:r>
-        <w:rPr>
-          <w:rFonts w:ascii="微软雅黑" w:eastAsia="微软雅黑" w:hAnsi="微软雅黑"/>
-          <w:sz w:val="24"/>
-          <w:szCs w:val="24"/>
-        </w:rPr>
-        <w:tab/>
-      </w:r>
-      <w:r>
-        <w:rPr>
-          <w:rFonts w:ascii="微软雅黑" w:eastAsia="微软雅黑" w:hAnsi="微软雅黑"/>
-          <w:sz w:val="24"/>
-          <w:szCs w:val="24"/>
-        </w:rPr>
-        <w:tab/>
-      </w:r>
-      <w:r>
-        <w:rPr>
-          <w:rFonts w:ascii="微软雅黑" w:eastAsia="微软雅黑" w:hAnsi="微软雅黑"/>
-          <w:sz w:val="24"/>
-          <w:szCs w:val="24"/>
-        </w:rPr>
-        <w:tab/>
-      </w:r>
-      <w:r>
-        <w:rPr>
-          <w:rFonts w:ascii="微软雅黑" w:eastAsia="微软雅黑" w:hAnsi="微软雅黑"/>
-          <w:sz w:val="24"/>
-          <w:szCs w:val="24"/>
-        </w:rPr>
-        <w:tab/>
-      </w:r>
-      <w:r>
-        <w:rPr>
-          <w:rFonts w:ascii="微软雅黑" w:eastAsia="微软雅黑" w:hAnsi="微软雅黑"/>
-          <w:sz w:val="24"/>
-          <w:szCs w:val="24"/>
-        </w:rPr>
-        <w:tab/>
-      </w:r>
-      <w:r>
-        <w:rPr>
-          <w:rFonts w:ascii="微软雅黑" w:eastAsia="微软雅黑" w:hAnsi="微软雅黑"/>
-          <w:sz w:val="24"/>
-          <w:szCs w:val="24"/>
-        </w:rPr>
-        <w:tab/>
-        <w:t>恢复至设备未占用状态；</w:t>
-      </w:r>
-    </w:p>
-    <w:p>
-      <w:pPr>
-        <w:spacing w:line="440" w:lineRule="exact"/>
-        <w:ind w:left="420"/>
-        <w:rPr>
-          <w:rFonts w:ascii="微软雅黑" w:eastAsia="微软雅黑" w:hAnsi="微软雅黑"/>
-          <w:sz w:val="24"/>
-          <w:szCs w:val="24"/>
-        </w:rPr>
-      </w:pPr>
-    </w:p>
-    <w:p>
-      <w:pPr>
-        <w:spacing w:line="440" w:lineRule="exact"/>
-        <w:ind w:left="420"/>
-        <w:rPr>
-          <w:rFonts w:ascii="微软雅黑" w:eastAsia="微软雅黑" w:hAnsi="微软雅黑"/>
-          <w:sz w:val="24"/>
-          <w:szCs w:val="24"/>
-        </w:rPr>
-      </w:pPr>
-      <w:r>
-        <w:rPr>
-          <w:rFonts w:ascii="微软雅黑" w:eastAsia="微软雅黑" w:hAnsi="微软雅黑"/>
-          <w:sz w:val="24"/>
-          <w:szCs w:val="24"/>
-        </w:rPr>
-        <w:t>！=-1</w:t>
-      </w:r>
-      <w:r>
-        <w:rPr>
-          <w:rFonts w:ascii="微软雅黑" w:eastAsia="微软雅黑" w:hAnsi="微软雅黑"/>
-          <w:sz w:val="24"/>
-          <w:szCs w:val="24"/>
-        </w:rPr>
-        <w:tab/>
-      </w:r>
-      <w:r>
-        <w:rPr>
-          <w:rFonts w:ascii="微软雅黑" w:eastAsia="微软雅黑" w:hAnsi="微软雅黑"/>
-          <w:sz w:val="24"/>
-          <w:szCs w:val="24"/>
-        </w:rPr>
-        <w:tab/>
-      </w:r>
-      <w:r>
-        <w:rPr>
-          <w:rFonts w:ascii="微软雅黑" w:eastAsia="微软雅黑" w:hAnsi="微软雅黑"/>
-          <w:sz w:val="24"/>
-          <w:szCs w:val="24"/>
-        </w:rPr>
-        <w:tab/>
-        <w:t>CLOSE</w:t>
-      </w:r>
-      <w:r>
-        <w:rPr>
-          <w:rFonts w:ascii="微软雅黑" w:eastAsia="微软雅黑" w:hAnsi="微软雅黑"/>
-          <w:sz w:val="24"/>
-          <w:szCs w:val="24"/>
-        </w:rPr>
-        <w:tab/>
-      </w:r>
-      <w:r>
-        <w:rPr>
-          <w:rFonts w:ascii="微软雅黑" w:eastAsia="微软雅黑" w:hAnsi="微软雅黑"/>
-          <w:sz w:val="24"/>
-          <w:szCs w:val="24"/>
-        </w:rPr>
-        <w:tab/>
-      </w:r>
-      <w:r>
-        <w:rPr>
-          <w:rFonts w:ascii="微软雅黑" w:eastAsia="微软雅黑" w:hAnsi="微软雅黑"/>
-          <w:sz w:val="24"/>
-          <w:szCs w:val="24"/>
-        </w:rPr>
-        <w:tab/>
-        <w:t>0</w:t>
-      </w:r>
-      <w:r>
-        <w:rPr>
-          <w:rFonts w:ascii="微软雅黑" w:eastAsia="微软雅黑" w:hAnsi="微软雅黑"/>
-          <w:sz w:val="24"/>
-          <w:szCs w:val="24"/>
-        </w:rPr>
-        <w:tab/>
-      </w:r>
-      <w:r>
-        <w:rPr>
-          <w:rFonts w:ascii="微软雅黑" w:eastAsia="微软雅黑" w:hAnsi="微软雅黑"/>
-          <w:sz w:val="24"/>
-          <w:szCs w:val="24"/>
-        </w:rPr>
-        <w:tab/>
-      </w:r>
-      <w:r>
-        <w:rPr>
-          <w:rFonts w:ascii="微软雅黑" w:eastAsia="微软雅黑" w:hAnsi="微软雅黑"/>
-          <w:sz w:val="24"/>
-          <w:szCs w:val="24"/>
-        </w:rPr>
-        <w:tab/>
-      </w:r>
-      <w:r>
-        <w:rPr>
-          <w:rFonts w:ascii="微软雅黑" w:eastAsia="微软雅黑" w:hAnsi="微软雅黑"/>
-          <w:sz w:val="24"/>
-          <w:szCs w:val="24"/>
-        </w:rPr>
-        <w:tab/>
-      </w:r>
-      <w:r>
-        <w:rPr>
-          <w:rFonts w:ascii="微软雅黑" w:eastAsia="微软雅黑" w:hAnsi="微软雅黑"/>
-          <w:sz w:val="24"/>
-          <w:szCs w:val="24"/>
-        </w:rPr>
-        <w:t>恢复至设备未占用状态；</w:t>
-      </w:r>
-    </w:p>
-    <w:p>
-      <w:pPr>
-        <w:spacing w:line="440" w:lineRule="exact"/>
-        <w:ind w:left="420"/>
-        <w:rPr>
-          <w:rFonts w:ascii="微软雅黑" w:eastAsia="微软雅黑" w:hAnsi="微软雅黑"/>
-          <w:sz w:val="24"/>
-          <w:szCs w:val="24"/>
-        </w:rPr>
-      </w:pPr>
-    </w:p>
-    <w:p>
-      <w:pPr>
-        <w:spacing w:line="440" w:lineRule="exact"/>
-        <w:ind w:left="420"/>
-        <w:rPr>
-          <w:rFonts w:ascii="微软雅黑" w:eastAsia="微软雅黑" w:hAnsi="微软雅黑"/>
-          <w:sz w:val="24"/>
-          <w:szCs w:val="24"/>
-        </w:rPr>
-      </w:pPr>
-      <w:r>
-        <w:rPr>
-          <w:rFonts w:ascii="微软雅黑" w:eastAsia="微软雅黑" w:hAnsi="微软雅黑"/>
-          <w:sz w:val="24"/>
-          <w:szCs w:val="24"/>
-        </w:rPr>
-        <w:t>！=-1</w:t>
-      </w:r>
-      <w:r>
-        <w:rPr>
-          <w:rFonts w:ascii="微软雅黑" w:eastAsia="微软雅黑" w:hAnsi="微软雅黑"/>
-          <w:sz w:val="24"/>
-          <w:szCs w:val="24"/>
-        </w:rPr>
-        <w:tab/>
-      </w:r>
-      <w:r>
-        <w:rPr>
-          <w:rFonts w:ascii="微软雅黑" w:eastAsia="微软雅黑" w:hAnsi="微软雅黑"/>
-          <w:sz w:val="24"/>
-          <w:szCs w:val="24"/>
-        </w:rPr>
-        <w:tab/>
-      </w:r>
-      <w:r>
-        <w:rPr>
-          <w:rFonts w:ascii="微软雅黑" w:eastAsia="微软雅黑" w:hAnsi="微软雅黑"/>
-          <w:sz w:val="24"/>
-          <w:szCs w:val="24"/>
-        </w:rPr>
-        <w:tab/>
-        <w:t>CLOSE</w:t>
-      </w:r>
-      <w:r>
-        <w:rPr>
-          <w:rFonts w:ascii="微软雅黑" w:eastAsia="微软雅黑" w:hAnsi="微软雅黑"/>
-          <w:sz w:val="24"/>
-          <w:szCs w:val="24"/>
-        </w:rPr>
-        <w:tab/>
-      </w:r>
-      <w:r>
-        <w:rPr>
-          <w:rFonts w:ascii="微软雅黑" w:eastAsia="微软雅黑" w:hAnsi="微软雅黑"/>
-          <w:sz w:val="24"/>
-          <w:szCs w:val="24"/>
-        </w:rPr>
-        <w:tab/>
-      </w:r>
-      <w:r>
-        <w:rPr>
-          <w:rFonts w:ascii="微软雅黑" w:eastAsia="微软雅黑" w:hAnsi="微软雅黑"/>
-          <w:sz w:val="24"/>
-          <w:szCs w:val="24"/>
-        </w:rPr>
-        <w:tab/>
-        <w:t>1</w:t>
-      </w:r>
-      <w:r>
-        <w:rPr>
-          <w:rFonts w:ascii="微软雅黑" w:eastAsia="微软雅黑" w:hAnsi="微软雅黑"/>
-          <w:sz w:val="24"/>
-          <w:szCs w:val="24"/>
-        </w:rPr>
-        <w:tab/>
-      </w:r>
-      <w:r>
-        <w:rPr>
-          <w:rFonts w:ascii="微软雅黑" w:eastAsia="微软雅黑" w:hAnsi="微软雅黑"/>
-          <w:sz w:val="24"/>
-          <w:szCs w:val="24"/>
-        </w:rPr>
-        <w:tab/>
-      </w:r>
-      <w:r>
-        <w:rPr>
-          <w:rFonts w:ascii="微软雅黑" w:eastAsia="微软雅黑" w:hAnsi="微软雅黑"/>
-          <w:sz w:val="24"/>
-          <w:szCs w:val="24"/>
-        </w:rPr>
-        <w:tab/>
-      </w:r>
-      <w:r>
-        <w:rPr>
-          <w:rFonts w:ascii="微软雅黑" w:eastAsia="微软雅黑" w:hAnsi="微软雅黑"/>
-          <w:sz w:val="24"/>
-          <w:szCs w:val="24"/>
-        </w:rPr>
-        <w:tab/>
-      </w:r>
-      <w:r>
-        <w:rPr>
-          <w:rFonts w:ascii="微软雅黑" w:eastAsia="微软雅黑" w:hAnsi="微软雅黑"/>
-          <w:sz w:val="24"/>
-          <w:szCs w:val="24"/>
-        </w:rPr>
-        <w:t>set dev_state=0</w:t>
-      </w:r>
-      <w:r>
-        <w:rPr>
-          <w:rFonts w:ascii="微软雅黑" w:eastAsia="微软雅黑" w:hAnsi="微软雅黑"/>
-          <w:sz w:val="24"/>
-          <w:szCs w:val="24"/>
-        </w:rPr>
-        <w:t>；</w:t>
-      </w:r>
-    </w:p>
-    <w:p>
-      <w:pPr>
-        <w:spacing w:line="440" w:lineRule="exact"/>
-        <w:ind w:left="5040" w:firstLine="420"/>
-        <w:rPr>
-          <w:rFonts w:ascii="微软雅黑" w:eastAsia="微软雅黑" w:hAnsi="微软雅黑"/>
-          <w:sz w:val="24"/>
-          <w:szCs w:val="24"/>
-        </w:rPr>
-      </w:pPr>
-      <w:r>
-        <w:rPr>
-          <w:rFonts w:ascii="微软雅黑" w:eastAsia="微软雅黑" w:hAnsi="微软雅黑"/>
-          <w:sz w:val="24"/>
-          <w:szCs w:val="24"/>
-        </w:rPr>
-        <w:t>生成计费记录，需要减去超时时间；</w:t>
-      </w:r>
-    </w:p>
-    <w:p>
-      <w:pPr>
-        <w:spacing w:line="440" w:lineRule="exact"/>
-        <w:ind w:left="5040" w:firstLine="420"/>
-        <w:rPr>
-          <w:rFonts w:ascii="微软雅黑" w:eastAsia="微软雅黑" w:hAnsi="微软雅黑"/>
-          <w:sz w:val="24"/>
-          <w:szCs w:val="24"/>
-        </w:rPr>
-      </w:pPr>
-      <w:r>
-        <w:rPr>
-          <w:rFonts w:ascii="微软雅黑" w:eastAsia="微软雅黑" w:hAnsi="微软雅黑"/>
-          <w:sz w:val="24"/>
-          <w:szCs w:val="24"/>
-        </w:rPr>
-        <w:t>恢复至设备未占用状态；</w:t>
-      </w:r>
-    </w:p>
-    <w:p>
-      <w:pPr>
-        <w:spacing w:line="440" w:lineRule="exact"/>
-        <w:ind w:left="420"/>
-        <w:rPr>
-          <w:rFonts w:ascii="微软雅黑" w:eastAsia="微软雅黑" w:hAnsi="微软雅黑"/>
-          <w:sz w:val="24"/>
-          <w:szCs w:val="24"/>
-        </w:rPr>
-      </w:pPr>
-    </w:p>
-    <w:p>
-      <w:pPr>
-        <w:spacing w:line="440" w:lineRule="exact"/>
-        <w:ind w:left="420"/>
-        <w:rPr>
-          <w:rFonts w:ascii="微软雅黑" w:eastAsia="微软雅黑" w:hAnsi="微软雅黑"/>
-          <w:sz w:val="24"/>
-          <w:szCs w:val="24"/>
-        </w:rPr>
-      </w:pPr>
-      <w:r>
-        <w:rPr>
-          <w:rFonts w:ascii="微软雅黑" w:eastAsia="微软雅黑" w:hAnsi="微软雅黑"/>
-          <w:sz w:val="24"/>
-          <w:szCs w:val="24"/>
-        </w:rPr>
-        <w:t>以下是对数据库轮询处理逻辑</w:t>
-      </w:r>
-    </w:p>
-    <w:p>
-      <w:pPr>
-        <w:spacing w:line="440" w:lineRule="exact"/>
-        <w:ind w:left="420"/>
-        <w:rPr>
-          <w:rFonts w:ascii="微软雅黑" w:eastAsia="微软雅黑" w:hAnsi="微软雅黑"/>
-          <w:sz w:val="24"/>
-          <w:szCs w:val="24"/>
-        </w:rPr>
-      </w:pPr>
-      <w:r>
-        <w:rPr>
-          <w:rFonts w:ascii="微软雅黑" w:eastAsia="微软雅黑" w:hAnsi="微软雅黑"/>
-          <w:b/>
-          <w:sz w:val="24"/>
-          <w:szCs w:val="24"/>
-        </w:rPr>
-        <w:t>student_no</w:t>
-      </w:r>
-      <w:r>
-        <w:rPr>
-          <w:rFonts w:ascii="微软雅黑" w:eastAsia="微软雅黑" w:hAnsi="微软雅黑" w:hint="eastAsia"/>
-          <w:b/>
-          <w:sz w:val="24"/>
-          <w:szCs w:val="24"/>
-        </w:rPr>
-        <w:tab/>
-      </w:r>
-      <w:r>
-        <w:rPr>
-          <w:rFonts w:ascii="微软雅黑" w:eastAsia="微软雅黑" w:hAnsi="微软雅黑" w:hint="eastAsia"/>
-          <w:b/>
-          <w:sz w:val="24"/>
-          <w:szCs w:val="24"/>
-        </w:rPr>
-        <w:t>ins</w:t>
-      </w:r>
-      <w:r>
-        <w:rPr>
-          <w:rFonts w:ascii="微软雅黑" w:eastAsia="微软雅黑" w:hAnsi="微软雅黑"/>
-          <w:b/>
-          <w:sz w:val="24"/>
-          <w:szCs w:val="24"/>
-        </w:rPr>
-        <w:tab/>
-      </w:r>
-      <w:r>
-        <w:rPr>
-          <w:rFonts w:ascii="微软雅黑" w:eastAsia="微软雅黑" w:hAnsi="微软雅黑"/>
-          <w:b/>
-          <w:sz w:val="24"/>
-          <w:szCs w:val="24"/>
-        </w:rPr>
-        <w:tab/>
-      </w:r>
-      <w:r>
-        <w:rPr>
-          <w:rFonts w:ascii="微软雅黑" w:eastAsia="微软雅黑" w:hAnsi="微软雅黑"/>
-          <w:b/>
-          <w:sz w:val="24"/>
-          <w:szCs w:val="24"/>
-        </w:rPr>
-        <w:t>dev_state</w:t>
-      </w:r>
-      <w:r>
-        <w:rPr>
-          <w:rFonts w:ascii="微软雅黑" w:eastAsia="微软雅黑" w:hAnsi="微软雅黑"/>
-          <w:b/>
-          <w:sz w:val="24"/>
-          <w:szCs w:val="24"/>
-        </w:rPr>
-        <w:tab/>
-      </w:r>
-      <w:r>
-        <w:rPr>
-          <w:rFonts w:ascii="微软雅黑" w:eastAsia="微软雅黑" w:hAnsi="微软雅黑"/>
-          <w:b/>
-          <w:sz w:val="24"/>
-          <w:szCs w:val="24"/>
-        </w:rPr>
-        <w:tab/>
-      </w:r>
-      <w:r>
-        <w:rPr>
-          <w:rFonts w:ascii="微软雅黑" w:eastAsia="微软雅黑" w:hAnsi="微软雅黑"/>
-          <w:b/>
-          <w:sz w:val="24"/>
-          <w:szCs w:val="24"/>
-        </w:rPr>
-        <w:tab/>
-        <w:t>action</w:t>
-      </w:r>
-    </w:p>
-    <w:p>
-      <w:pPr>
-        <w:spacing w:line="440" w:lineRule="exact"/>
-        <w:ind w:left="420"/>
-        <w:rPr>
-          <w:rFonts w:ascii="微软雅黑" w:eastAsia="微软雅黑" w:hAnsi="微软雅黑"/>
-          <w:sz w:val="24"/>
-          <w:szCs w:val="24"/>
-        </w:rPr>
-      </w:pPr>
-      <w:r>
-        <w:rPr>
-          <w:rFonts w:ascii="微软雅黑" w:eastAsia="微软雅黑" w:hAnsi="微软雅黑" w:hint="eastAsia"/>
-          <w:sz w:val="24"/>
-          <w:szCs w:val="24"/>
-        </w:rPr>
-        <w:t>-1</w:t>
-      </w:r>
-      <w:r>
-        <w:rPr>
-          <w:rFonts w:ascii="微软雅黑" w:eastAsia="微软雅黑" w:hAnsi="微软雅黑"/>
-          <w:sz w:val="24"/>
-          <w:szCs w:val="24"/>
-        </w:rPr>
-        <w:tab/>
-      </w:r>
-      <w:r>
-        <w:rPr>
-          <w:rFonts w:ascii="微软雅黑" w:eastAsia="微软雅黑" w:hAnsi="微软雅黑"/>
-          <w:sz w:val="24"/>
-          <w:szCs w:val="24"/>
-        </w:rPr>
-        <w:tab/>
-      </w:r>
-      <w:r>
-        <w:rPr>
-          <w:rFonts w:ascii="微软雅黑" w:eastAsia="微软雅黑" w:hAnsi="微软雅黑"/>
-          <w:sz w:val="24"/>
-          <w:szCs w:val="24"/>
-        </w:rPr>
-        <w:tab/>
-      </w:r>
-      <w:r>
-        <w:rPr>
-          <w:rFonts w:ascii="微软雅黑" w:eastAsia="微软雅黑" w:hAnsi="微软雅黑"/>
-          <w:sz w:val="24"/>
-          <w:szCs w:val="24"/>
-        </w:rPr>
-        <w:tab/>
-      </w:r>
-      <w:r>
-        <w:rPr>
-          <w:rFonts w:ascii="微软雅黑" w:eastAsia="微软雅黑" w:hAnsi="微软雅黑"/>
-          <w:sz w:val="24"/>
-          <w:szCs w:val="24"/>
-        </w:rPr>
-        <w:tab/>
-      </w:r>
-      <w:r>
-        <w:rPr>
-          <w:rFonts w:ascii="微软雅黑" w:eastAsia="微软雅黑" w:hAnsi="微软雅黑"/>
-          <w:sz w:val="24"/>
-          <w:szCs w:val="24"/>
-        </w:rPr>
-        <w:tab/>
-      </w:r>
-      <w:r>
-        <w:rPr>
-          <w:rFonts w:ascii="微软雅黑" w:eastAsia="微软雅黑" w:hAnsi="微软雅黑"/>
-          <w:sz w:val="24"/>
-          <w:szCs w:val="24"/>
-        </w:rPr>
-        <w:tab/>
-      </w:r>
-      <w:r>
-        <w:rPr>
-          <w:rFonts w:ascii="微软雅黑" w:eastAsia="微软雅黑" w:hAnsi="微软雅黑"/>
-          <w:sz w:val="24"/>
-          <w:szCs w:val="24"/>
-        </w:rPr>
-        <w:tab/>
-        <w:t>0</w:t>
-      </w:r>
-      <w:r>
-        <w:rPr>
-          <w:rFonts w:ascii="微软雅黑" w:eastAsia="微软雅黑" w:hAnsi="微软雅黑"/>
-          <w:sz w:val="24"/>
-          <w:szCs w:val="24"/>
-        </w:rPr>
-        <w:tab/>
-      </w:r>
-      <w:r>
-        <w:rPr>
-          <w:rFonts w:ascii="微软雅黑" w:eastAsia="微软雅黑" w:hAnsi="微软雅黑"/>
-          <w:sz w:val="24"/>
-          <w:szCs w:val="24"/>
-        </w:rPr>
-        <w:tab/>
-      </w:r>
-      <w:r>
-        <w:rPr>
-          <w:rFonts w:ascii="微软雅黑" w:eastAsia="微软雅黑" w:hAnsi="微软雅黑"/>
-          <w:sz w:val="24"/>
-          <w:szCs w:val="24"/>
-        </w:rPr>
-        <w:tab/>
-      </w:r>
-      <w:r>
-        <w:rPr>
-          <w:rFonts w:ascii="微软雅黑" w:eastAsia="微软雅黑" w:hAnsi="微软雅黑"/>
-          <w:sz w:val="24"/>
-          <w:szCs w:val="24"/>
-        </w:rPr>
-        <w:tab/>
-        <w:t>无动作</w:t>
-      </w:r>
-      <w:r>
-        <w:rPr>
-          <w:rFonts w:ascii="微软雅黑" w:eastAsia="微软雅黑" w:hAnsi="微软雅黑"/>
-          <w:sz w:val="24"/>
-          <w:szCs w:val="24"/>
-        </w:rPr>
-        <w:t>；</w:t>
-      </w:r>
-    </w:p>
-    <w:p>
-      <w:pPr>
-        <w:spacing w:line="440" w:lineRule="exact"/>
-        <w:ind w:left="420"/>
-        <w:rPr>
-          <w:rFonts w:ascii="微软雅黑" w:eastAsia="微软雅黑" w:hAnsi="微软雅黑"/>
-          <w:sz w:val="24"/>
-          <w:szCs w:val="24"/>
-        </w:rPr>
-      </w:pPr>
-      <w:r>
-        <w:rPr>
-          <w:rFonts w:ascii="微软雅黑" w:eastAsia="微软雅黑" w:hAnsi="微软雅黑"/>
-          <w:sz w:val="24"/>
-          <w:szCs w:val="24"/>
-        </w:rPr>
-        <w:t>-1</w:t>
-      </w:r>
-      <w:r>
-        <w:rPr>
-          <w:rFonts w:ascii="微软雅黑" w:eastAsia="微软雅黑" w:hAnsi="微软雅黑"/>
-          <w:sz w:val="24"/>
-          <w:szCs w:val="24"/>
-        </w:rPr>
-        <w:tab/>
-      </w:r>
-      <w:r>
-        <w:rPr>
-          <w:rFonts w:ascii="微软雅黑" w:eastAsia="微软雅黑" w:hAnsi="微软雅黑"/>
-          <w:sz w:val="24"/>
-          <w:szCs w:val="24"/>
-        </w:rPr>
-        <w:tab/>
-      </w:r>
-      <w:r>
-        <w:rPr>
-          <w:rFonts w:ascii="微软雅黑" w:eastAsia="微软雅黑" w:hAnsi="微软雅黑"/>
-          <w:sz w:val="24"/>
-          <w:szCs w:val="24"/>
-        </w:rPr>
-        <w:tab/>
-      </w:r>
-      <w:r>
-        <w:rPr>
-          <w:rFonts w:ascii="微软雅黑" w:eastAsia="微软雅黑" w:hAnsi="微软雅黑"/>
-          <w:sz w:val="24"/>
-          <w:szCs w:val="24"/>
-        </w:rPr>
-        <w:tab/>
-      </w:r>
-      <w:r>
-        <w:rPr>
-          <w:rFonts w:ascii="微软雅黑" w:eastAsia="微软雅黑" w:hAnsi="微软雅黑"/>
-          <w:sz w:val="24"/>
-          <w:szCs w:val="24"/>
-        </w:rPr>
-        <w:tab/>
-      </w:r>
-      <w:r>
-        <w:rPr>
-          <w:rFonts w:ascii="微软雅黑" w:eastAsia="微软雅黑" w:hAnsi="微软雅黑"/>
-          <w:sz w:val="24"/>
-          <w:szCs w:val="24"/>
-        </w:rPr>
-        <w:tab/>
-      </w:r>
-      <w:r>
-        <w:rPr>
-          <w:rFonts w:ascii="微软雅黑" w:eastAsia="微软雅黑" w:hAnsi="微软雅黑"/>
-          <w:sz w:val="24"/>
-          <w:szCs w:val="24"/>
-        </w:rPr>
-        <w:tab/>
-      </w:r>
-      <w:r>
-        <w:rPr>
-          <w:rFonts w:ascii="微软雅黑" w:eastAsia="微软雅黑" w:hAnsi="微软雅黑"/>
-          <w:sz w:val="24"/>
-          <w:szCs w:val="24"/>
-        </w:rPr>
-        <w:tab/>
-        <w:t>1</w:t>
-      </w:r>
-      <w:r>
-        <w:rPr>
-          <w:rFonts w:ascii="微软雅黑" w:eastAsia="微软雅黑" w:hAnsi="微软雅黑"/>
-          <w:sz w:val="24"/>
-          <w:szCs w:val="24"/>
-        </w:rPr>
-        <w:tab/>
-      </w:r>
-      <w:r>
-        <w:rPr>
-          <w:rFonts w:ascii="微软雅黑" w:eastAsia="微软雅黑" w:hAnsi="微软雅黑"/>
-          <w:sz w:val="24"/>
-          <w:szCs w:val="24"/>
-        </w:rPr>
-        <w:tab/>
-      </w:r>
-      <w:r>
-        <w:rPr>
-          <w:rFonts w:ascii="微软雅黑" w:eastAsia="微软雅黑" w:hAnsi="微软雅黑"/>
-          <w:sz w:val="24"/>
-          <w:szCs w:val="24"/>
-        </w:rPr>
-        <w:tab/>
-      </w:r>
-      <w:r>
-        <w:rPr>
-          <w:rFonts w:ascii="微软雅黑" w:eastAsia="微软雅黑" w:hAnsi="微软雅黑"/>
-          <w:sz w:val="24"/>
-          <w:szCs w:val="24"/>
-        </w:rPr>
-        <w:tab/>
-      </w:r>
-      <w:r>
-        <w:rPr>
-          <w:rFonts w:ascii="微软雅黑" w:eastAsia="微软雅黑" w:hAnsi="微软雅黑"/>
-          <w:sz w:val="24"/>
-          <w:szCs w:val="24"/>
-        </w:rPr>
-        <w:t xml:space="preserve">set </w:t>
-      </w:r>
-      <w:r>
-        <w:rPr>
-          <w:rFonts w:ascii="微软雅黑" w:eastAsia="微软雅黑" w:hAnsi="微软雅黑"/>
-          <w:sz w:val="24"/>
-          <w:szCs w:val="24"/>
-        </w:rPr>
-        <w:tab/>
-        <w:t>student_</w:t>
-      </w:r>
-      <w:r>
-        <w:rPr>
-          <w:rFonts w:ascii="微软雅黑" w:eastAsia="微软雅黑" w:hAnsi="微软雅黑"/>
-          <w:sz w:val="24"/>
-          <w:szCs w:val="24"/>
-        </w:rPr>
-        <w:t>no</w:t>
-      </w:r>
-      <w:r>
-        <w:rPr>
-          <w:rFonts w:ascii="微软雅黑" w:eastAsia="微软雅黑" w:hAnsi="微软雅黑"/>
-          <w:sz w:val="24"/>
-          <w:szCs w:val="24"/>
-        </w:rPr>
-        <w:t>=0；</w:t>
-      </w:r>
-    </w:p>
-    <w:p>
-      <w:pPr>
-        <w:spacing w:line="440" w:lineRule="exact"/>
-        <w:ind w:left="420"/>
-        <w:rPr>
-          <w:rFonts w:ascii="微软雅黑" w:eastAsia="微软雅黑" w:hAnsi="微软雅黑"/>
-          <w:sz w:val="24"/>
-          <w:szCs w:val="24"/>
-        </w:rPr>
-      </w:pPr>
-      <w:r>
-        <w:rPr>
-          <w:rFonts w:ascii="微软雅黑" w:eastAsia="微软雅黑" w:hAnsi="微软雅黑"/>
-          <w:sz w:val="24"/>
-          <w:szCs w:val="24"/>
-        </w:rPr>
-        <w:tab/>
-      </w:r>
-      <w:r>
-        <w:rPr>
-          <w:rFonts w:ascii="微软雅黑" w:eastAsia="微软雅黑" w:hAnsi="微软雅黑"/>
-          <w:sz w:val="24"/>
-          <w:szCs w:val="24"/>
-        </w:rPr>
-        <w:tab/>
-      </w:r>
-      <w:r>
-        <w:rPr>
-          <w:rFonts w:ascii="微软雅黑" w:eastAsia="微软雅黑" w:hAnsi="微软雅黑"/>
-          <w:sz w:val="24"/>
-          <w:szCs w:val="24"/>
-        </w:rPr>
-        <w:tab/>
-      </w:r>
-      <w:r>
-        <w:rPr>
-          <w:rFonts w:ascii="微软雅黑" w:eastAsia="微软雅黑" w:hAnsi="微软雅黑"/>
-          <w:sz w:val="24"/>
-          <w:szCs w:val="24"/>
-        </w:rPr>
-        <w:tab/>
-      </w:r>
-      <w:r>
-        <w:rPr>
-          <w:rFonts w:ascii="微软雅黑" w:eastAsia="微软雅黑" w:hAnsi="微软雅黑"/>
-          <w:sz w:val="24"/>
-          <w:szCs w:val="24"/>
-        </w:rPr>
-        <w:tab/>
-      </w:r>
-      <w:r>
-        <w:rPr>
-          <w:rFonts w:ascii="微软雅黑" w:eastAsia="微软雅黑" w:hAnsi="微软雅黑"/>
-          <w:sz w:val="24"/>
-          <w:szCs w:val="24"/>
-        </w:rPr>
-        <w:tab/>
-      </w:r>
-      <w:r>
-        <w:rPr>
-          <w:rFonts w:ascii="微软雅黑" w:eastAsia="微软雅黑" w:hAnsi="微软雅黑"/>
-          <w:sz w:val="24"/>
-          <w:szCs w:val="24"/>
-        </w:rPr>
-        <w:tab/>
-      </w:r>
-      <w:r>
-        <w:rPr>
-          <w:rFonts w:ascii="微软雅黑" w:eastAsia="微软雅黑" w:hAnsi="微软雅黑"/>
-          <w:sz w:val="24"/>
-          <w:szCs w:val="24"/>
-        </w:rPr>
-        <w:tab/>
-      </w:r>
-      <w:r>
-        <w:rPr>
-          <w:rFonts w:ascii="微软雅黑" w:eastAsia="微软雅黑" w:hAnsi="微软雅黑"/>
-          <w:sz w:val="24"/>
-          <w:szCs w:val="24"/>
-        </w:rPr>
-        <w:tab/>
-      </w:r>
-      <w:r>
-        <w:rPr>
-          <w:rFonts w:ascii="微软雅黑" w:eastAsia="微软雅黑" w:hAnsi="微软雅黑"/>
-          <w:sz w:val="24"/>
-          <w:szCs w:val="24"/>
-        </w:rPr>
-        <w:tab/>
-      </w:r>
-      <w:r>
-        <w:rPr>
-          <w:rFonts w:ascii="微软雅黑" w:eastAsia="微软雅黑" w:hAnsi="微软雅黑"/>
-          <w:sz w:val="24"/>
-          <w:szCs w:val="24"/>
-        </w:rPr>
-        <w:tab/>
-      </w:r>
-      <w:r>
-        <w:rPr>
-          <w:rFonts w:ascii="微软雅黑" w:eastAsia="微软雅黑" w:hAnsi="微软雅黑"/>
-          <w:sz w:val="24"/>
-          <w:szCs w:val="24"/>
-        </w:rPr>
-        <w:tab/>
-      </w:r>
-      <w:r>
-        <w:rPr>
-          <w:rFonts w:ascii="微软雅黑" w:eastAsia="微软雅黑" w:hAnsi="微软雅黑"/>
-          <w:sz w:val="24"/>
-          <w:szCs w:val="24"/>
-        </w:rPr>
-        <w:tab/>
-      </w:r>
-      <w:r>
-        <w:rPr>
-          <w:rFonts w:ascii="微软雅黑" w:eastAsia="微软雅黑" w:hAnsi="微软雅黑"/>
-          <w:sz w:val="24"/>
-          <w:szCs w:val="24"/>
-        </w:rPr>
-        <w:tab/>
-      </w:r>
-      <w:r>
-        <w:rPr>
-          <w:rFonts w:ascii="微软雅黑" w:eastAsia="微软雅黑" w:hAnsi="微软雅黑"/>
-          <w:sz w:val="24"/>
-          <w:szCs w:val="24"/>
-        </w:rPr>
-        <w:t>ins</w:t>
-      </w:r>
-      <w:r>
-        <w:rPr>
-          <w:rFonts w:ascii="微软雅黑" w:eastAsia="微软雅黑" w:hAnsi="微软雅黑"/>
-          <w:sz w:val="24"/>
-          <w:szCs w:val="24"/>
-        </w:rPr>
-        <w:t>=CLOSE；</w:t>
-      </w:r>
-    </w:p>
-    <w:p>
-      <w:pPr>
-        <w:spacing w:line="440" w:lineRule="exact"/>
-        <w:ind w:left="420"/>
-        <w:rPr>
-          <w:rFonts w:ascii="微软雅黑" w:eastAsia="微软雅黑" w:hAnsi="微软雅黑"/>
-          <w:sz w:val="24"/>
-          <w:szCs w:val="24"/>
-        </w:rPr>
-      </w:pPr>
-      <w:r>
-        <w:rPr>
-          <w:rFonts w:ascii="微软雅黑" w:eastAsia="微软雅黑" w:hAnsi="微软雅黑"/>
-          <w:sz w:val="24"/>
-          <w:szCs w:val="24"/>
-        </w:rPr>
-        <w:tab/>
-      </w:r>
-      <w:r>
-        <w:rPr>
-          <w:rFonts w:ascii="微软雅黑" w:eastAsia="微软雅黑" w:hAnsi="微软雅黑"/>
-          <w:sz w:val="24"/>
-          <w:szCs w:val="24"/>
-        </w:rPr>
-        <w:tab/>
-      </w:r>
-      <w:r>
-        <w:rPr>
-          <w:rFonts w:ascii="微软雅黑" w:eastAsia="微软雅黑" w:hAnsi="微软雅黑"/>
-          <w:sz w:val="24"/>
-          <w:szCs w:val="24"/>
-        </w:rPr>
-        <w:tab/>
-      </w:r>
-      <w:r>
-        <w:rPr>
-          <w:rFonts w:ascii="微软雅黑" w:eastAsia="微软雅黑" w:hAnsi="微软雅黑"/>
-          <w:sz w:val="24"/>
-          <w:szCs w:val="24"/>
-        </w:rPr>
-        <w:tab/>
-      </w:r>
-      <w:r>
-        <w:rPr>
-          <w:rFonts w:ascii="微软雅黑" w:eastAsia="微软雅黑" w:hAnsi="微软雅黑"/>
-          <w:sz w:val="24"/>
-          <w:szCs w:val="24"/>
-        </w:rPr>
-        <w:tab/>
-      </w:r>
-      <w:r>
-        <w:rPr>
-          <w:rFonts w:ascii="微软雅黑" w:eastAsia="微软雅黑" w:hAnsi="微软雅黑"/>
-          <w:sz w:val="24"/>
-          <w:szCs w:val="24"/>
-        </w:rPr>
-        <w:tab/>
-      </w:r>
-      <w:r>
-        <w:rPr>
-          <w:rFonts w:ascii="微软雅黑" w:eastAsia="微软雅黑" w:hAnsi="微软雅黑"/>
-          <w:sz w:val="24"/>
-          <w:szCs w:val="24"/>
-        </w:rPr>
-        <w:tab/>
-      </w:r>
-      <w:r>
-        <w:rPr>
-          <w:rFonts w:ascii="微软雅黑" w:eastAsia="微软雅黑" w:hAnsi="微软雅黑"/>
-          <w:sz w:val="24"/>
-          <w:szCs w:val="24"/>
-        </w:rPr>
-        <w:tab/>
-      </w:r>
-      <w:r>
-        <w:rPr>
-          <w:rFonts w:ascii="微软雅黑" w:eastAsia="微软雅黑" w:hAnsi="微软雅黑"/>
-          <w:sz w:val="24"/>
-          <w:szCs w:val="24"/>
-        </w:rPr>
-        <w:tab/>
-      </w:r>
-      <w:r>
-        <w:rPr>
-          <w:rFonts w:ascii="微软雅黑" w:eastAsia="微软雅黑" w:hAnsi="微软雅黑"/>
-          <w:sz w:val="24"/>
-          <w:szCs w:val="24"/>
-        </w:rPr>
-        <w:tab/>
-      </w:r>
-      <w:r>
-        <w:rPr>
-          <w:rFonts w:ascii="微软雅黑" w:eastAsia="微软雅黑" w:hAnsi="微软雅黑"/>
-          <w:sz w:val="24"/>
-          <w:szCs w:val="24"/>
-        </w:rPr>
-        <w:tab/>
-      </w:r>
-      <w:r>
-        <w:rPr>
-          <w:rFonts w:ascii="微软雅黑" w:eastAsia="微软雅黑" w:hAnsi="微软雅黑"/>
-          <w:sz w:val="24"/>
-          <w:szCs w:val="24"/>
-        </w:rPr>
-        <w:tab/>
-      </w:r>
-      <w:r>
-        <w:rPr>
-          <w:rFonts w:ascii="微软雅黑" w:eastAsia="微软雅黑" w:hAnsi="微软雅黑"/>
-          <w:sz w:val="24"/>
-          <w:szCs w:val="24"/>
-        </w:rPr>
-        <w:tab/>
-      </w:r>
-      <w:r>
-        <w:rPr>
-          <w:rFonts w:ascii="微软雅黑" w:eastAsia="微软雅黑" w:hAnsi="微软雅黑"/>
-          <w:sz w:val="24"/>
-          <w:szCs w:val="24"/>
-        </w:rPr>
-        <w:tab/>
-      </w:r>
-      <w:r>
-        <w:rPr>
-          <w:rFonts w:ascii="微软雅黑" w:eastAsia="微软雅黑" w:hAnsi="微软雅黑"/>
-          <w:sz w:val="24"/>
-          <w:szCs w:val="24"/>
-        </w:rPr>
-        <w:t>ins</w:t>
-      </w:r>
-      <w:r>
-        <w:rPr>
-          <w:rFonts w:ascii="微软雅黑" w:eastAsia="微软雅黑" w:hAnsi="微软雅黑"/>
-          <w:sz w:val="24"/>
-          <w:szCs w:val="24"/>
-        </w:rPr>
-        <w:t>_recv_t；</w:t>
-      </w:r>
-    </w:p>
-    <w:p>
-      <w:pPr>
-        <w:spacing w:line="440" w:lineRule="exact"/>
-        <w:ind w:left="420"/>
-        <w:rPr>
-          <w:rFonts w:ascii="微软雅黑" w:eastAsia="微软雅黑" w:hAnsi="微软雅黑"/>
-          <w:sz w:val="24"/>
-          <w:szCs w:val="24"/>
-        </w:rPr>
-      </w:pPr>
-      <w:r>
-        <w:rPr>
-          <w:rFonts w:ascii="微软雅黑" w:eastAsia="微软雅黑" w:hAnsi="微软雅黑"/>
-          <w:sz w:val="24"/>
-          <w:szCs w:val="24"/>
-        </w:rPr>
-        <w:tab/>
-      </w:r>
-      <w:r>
-        <w:rPr>
-          <w:rFonts w:ascii="微软雅黑" w:eastAsia="微软雅黑" w:hAnsi="微软雅黑"/>
-          <w:sz w:val="24"/>
-          <w:szCs w:val="24"/>
-        </w:rPr>
-        <w:tab/>
-      </w:r>
-      <w:r>
-        <w:rPr>
-          <w:rFonts w:ascii="微软雅黑" w:eastAsia="微软雅黑" w:hAnsi="微软雅黑"/>
-          <w:sz w:val="24"/>
-          <w:szCs w:val="24"/>
-        </w:rPr>
-        <w:tab/>
-      </w:r>
-      <w:r>
-        <w:rPr>
-          <w:rFonts w:ascii="微软雅黑" w:eastAsia="微软雅黑" w:hAnsi="微软雅黑"/>
-          <w:sz w:val="24"/>
-          <w:szCs w:val="24"/>
-        </w:rPr>
-        <w:tab/>
-      </w:r>
-      <w:r>
-        <w:rPr>
-          <w:rFonts w:ascii="微软雅黑" w:eastAsia="微软雅黑" w:hAnsi="微软雅黑"/>
-          <w:sz w:val="24"/>
-          <w:szCs w:val="24"/>
-        </w:rPr>
-        <w:tab/>
-      </w:r>
-      <w:r>
-        <w:rPr>
-          <w:rFonts w:ascii="微软雅黑" w:eastAsia="微软雅黑" w:hAnsi="微软雅黑"/>
-          <w:sz w:val="24"/>
-          <w:szCs w:val="24"/>
-        </w:rPr>
-        <w:tab/>
-      </w:r>
-      <w:r>
-        <w:rPr>
-          <w:rFonts w:ascii="微软雅黑" w:eastAsia="微软雅黑" w:hAnsi="微软雅黑"/>
-          <w:sz w:val="24"/>
-          <w:szCs w:val="24"/>
-        </w:rPr>
-        <w:tab/>
-      </w:r>
-      <w:r>
-        <w:rPr>
-          <w:rFonts w:ascii="微软雅黑" w:eastAsia="微软雅黑" w:hAnsi="微软雅黑"/>
-          <w:sz w:val="24"/>
-          <w:szCs w:val="24"/>
-        </w:rPr>
-        <w:tab/>
-      </w:r>
-      <w:r>
-        <w:rPr>
-          <w:rFonts w:ascii="微软雅黑" w:eastAsia="微软雅黑" w:hAnsi="微软雅黑"/>
-          <w:sz w:val="24"/>
-          <w:szCs w:val="24"/>
-        </w:rPr>
-        <w:tab/>
-      </w:r>
-      <w:r>
-        <w:rPr>
-          <w:rFonts w:ascii="微软雅黑" w:eastAsia="微软雅黑" w:hAnsi="微软雅黑"/>
-          <w:sz w:val="24"/>
-          <w:szCs w:val="24"/>
-        </w:rPr>
-        <w:tab/>
-      </w:r>
-      <w:r>
-        <w:rPr>
-          <w:rFonts w:ascii="微软雅黑" w:eastAsia="微软雅黑" w:hAnsi="微软雅黑"/>
-          <w:sz w:val="24"/>
-          <w:szCs w:val="24"/>
-        </w:rPr>
-        <w:tab/>
-      </w:r>
-      <w:r>
-        <w:rPr>
-          <w:rFonts w:ascii="微软雅黑" w:eastAsia="微软雅黑" w:hAnsi="微软雅黑"/>
-          <w:sz w:val="24"/>
-          <w:szCs w:val="24"/>
-        </w:rPr>
-        <w:tab/>
-        <w:t>发送关闭指令；</w:t>
-      </w:r>
-    </w:p>
-    <w:p>
-      <w:pPr>
-        <w:spacing w:line="440" w:lineRule="exact"/>
-        <w:ind w:left="420"/>
-        <w:rPr>
-          <w:rFonts w:ascii="微软雅黑" w:eastAsia="微软雅黑" w:hAnsi="微软雅黑"/>
-          <w:sz w:val="24"/>
-          <w:szCs w:val="24"/>
-        </w:rPr>
-      </w:pPr>
-    </w:p>
-    <w:p>
-      <w:pPr>
-        <w:spacing w:line="440" w:lineRule="exact"/>
-        <w:ind w:left="420"/>
-        <w:rPr>
-          <w:rFonts w:ascii="微软雅黑" w:eastAsia="微软雅黑" w:hAnsi="微软雅黑"/>
-          <w:sz w:val="24"/>
-          <w:szCs w:val="24"/>
-        </w:rPr>
-      </w:pPr>
-      <w:r>
-        <w:rPr>
-          <w:rFonts w:ascii="微软雅黑" w:eastAsia="微软雅黑" w:hAnsi="微软雅黑"/>
-          <w:sz w:val="24"/>
-          <w:szCs w:val="24"/>
-        </w:rPr>
-        <w:lastRenderedPageBreak/>
-        <w:t>！=-1</w:t>
-      </w:r>
-      <w:r>
-        <w:rPr>
-          <w:rFonts w:ascii="微软雅黑" w:eastAsia="微软雅黑" w:hAnsi="微软雅黑"/>
-          <w:sz w:val="24"/>
-          <w:szCs w:val="24"/>
-        </w:rPr>
-        <w:tab/>
-      </w:r>
-      <w:r>
-        <w:rPr>
-          <w:rFonts w:ascii="微软雅黑" w:eastAsia="微软雅黑" w:hAnsi="微软雅黑"/>
-          <w:sz w:val="24"/>
-          <w:szCs w:val="24"/>
-        </w:rPr>
-        <w:tab/>
-      </w:r>
-      <w:r>
-        <w:rPr>
-          <w:rFonts w:ascii="微软雅黑" w:eastAsia="微软雅黑" w:hAnsi="微软雅黑"/>
-          <w:sz w:val="24"/>
-          <w:szCs w:val="24"/>
-        </w:rPr>
-        <w:tab/>
-        <w:t>OPEN</w:t>
-      </w:r>
-      <w:r>
-        <w:rPr>
-          <w:rFonts w:ascii="微软雅黑" w:eastAsia="微软雅黑" w:hAnsi="微软雅黑"/>
-          <w:sz w:val="24"/>
-          <w:szCs w:val="24"/>
-        </w:rPr>
-        <w:tab/>
-      </w:r>
-      <w:r>
-        <w:rPr>
-          <w:rFonts w:ascii="微软雅黑" w:eastAsia="微软雅黑" w:hAnsi="微软雅黑"/>
-          <w:sz w:val="24"/>
-          <w:szCs w:val="24"/>
-        </w:rPr>
-        <w:tab/>
-      </w:r>
-      <w:r>
-        <w:rPr>
-          <w:rFonts w:ascii="微软雅黑" w:eastAsia="微软雅黑" w:hAnsi="微软雅黑"/>
-          <w:sz w:val="24"/>
-          <w:szCs w:val="24"/>
-        </w:rPr>
-        <w:tab/>
-        <w:t>0</w:t>
-      </w:r>
-      <w:r>
-        <w:rPr>
-          <w:rFonts w:ascii="微软雅黑" w:eastAsia="微软雅黑" w:hAnsi="微软雅黑"/>
-          <w:sz w:val="24"/>
-          <w:szCs w:val="24"/>
-        </w:rPr>
-        <w:tab/>
-      </w:r>
-      <w:r>
-        <w:rPr>
-          <w:rFonts w:ascii="微软雅黑" w:eastAsia="微软雅黑" w:hAnsi="微软雅黑"/>
-          <w:sz w:val="24"/>
-          <w:szCs w:val="24"/>
-        </w:rPr>
-        <w:tab/>
-      </w:r>
-      <w:r>
-        <w:rPr>
-          <w:rFonts w:ascii="微软雅黑" w:eastAsia="微软雅黑" w:hAnsi="微软雅黑"/>
-          <w:sz w:val="24"/>
-          <w:szCs w:val="24"/>
-        </w:rPr>
-        <w:tab/>
-      </w:r>
-      <w:r>
-        <w:rPr>
-          <w:rFonts w:ascii="微软雅黑" w:eastAsia="微软雅黑" w:hAnsi="微软雅黑"/>
-          <w:sz w:val="24"/>
-          <w:szCs w:val="24"/>
-        </w:rPr>
-        <w:tab/>
-        <w:t>根据</w:t>
-      </w:r>
-      <w:r>
-        <w:rPr>
-          <w:rFonts w:ascii="微软雅黑" w:eastAsia="微软雅黑" w:hAnsi="微软雅黑"/>
-          <w:sz w:val="24"/>
-          <w:szCs w:val="24"/>
-        </w:rPr>
-        <w:t>ins</w:t>
-      </w:r>
-      <w:r>
-        <w:rPr>
-          <w:rFonts w:ascii="微软雅黑" w:eastAsia="微软雅黑" w:hAnsi="微软雅黑"/>
-          <w:sz w:val="24"/>
-          <w:szCs w:val="24"/>
-        </w:rPr>
-        <w:t>_recv_t，发送OPEN指令；</w:t>
-      </w:r>
-    </w:p>
-    <w:p>
-      <w:pPr>
-        <w:spacing w:line="440" w:lineRule="exact"/>
-        <w:ind w:left="420"/>
-        <w:rPr>
-          <w:rFonts w:ascii="微软雅黑" w:eastAsia="微软雅黑" w:hAnsi="微软雅黑"/>
-          <w:sz w:val="24"/>
-          <w:szCs w:val="24"/>
-        </w:rPr>
-      </w:pPr>
-      <w:r>
-        <w:rPr>
-          <w:rFonts w:ascii="微软雅黑" w:eastAsia="微软雅黑" w:hAnsi="微软雅黑"/>
-          <w:sz w:val="24"/>
-          <w:szCs w:val="24"/>
-        </w:rPr>
-        <w:tab/>
-      </w:r>
-      <w:r>
-        <w:rPr>
-          <w:rFonts w:ascii="微软雅黑" w:eastAsia="微软雅黑" w:hAnsi="微软雅黑"/>
-          <w:sz w:val="24"/>
-          <w:szCs w:val="24"/>
-        </w:rPr>
-        <w:tab/>
-      </w:r>
-      <w:r>
-        <w:rPr>
-          <w:rFonts w:ascii="微软雅黑" w:eastAsia="微软雅黑" w:hAnsi="微软雅黑"/>
-          <w:sz w:val="24"/>
-          <w:szCs w:val="24"/>
-        </w:rPr>
-        <w:tab/>
-      </w:r>
-      <w:r>
-        <w:rPr>
-          <w:rFonts w:ascii="微软雅黑" w:eastAsia="微软雅黑" w:hAnsi="微软雅黑"/>
-          <w:sz w:val="24"/>
-          <w:szCs w:val="24"/>
-        </w:rPr>
-        <w:tab/>
-      </w:r>
-      <w:r>
-        <w:rPr>
-          <w:rFonts w:ascii="微软雅黑" w:eastAsia="微软雅黑" w:hAnsi="微软雅黑"/>
-          <w:sz w:val="24"/>
-          <w:szCs w:val="24"/>
-        </w:rPr>
-        <w:tab/>
-      </w:r>
-      <w:r>
-        <w:rPr>
-          <w:rFonts w:ascii="微软雅黑" w:eastAsia="微软雅黑" w:hAnsi="微软雅黑"/>
-          <w:sz w:val="24"/>
-          <w:szCs w:val="24"/>
-        </w:rPr>
-        <w:tab/>
-      </w:r>
-      <w:r>
-        <w:rPr>
-          <w:rFonts w:ascii="微软雅黑" w:eastAsia="微软雅黑" w:hAnsi="微软雅黑"/>
-          <w:sz w:val="24"/>
-          <w:szCs w:val="24"/>
-        </w:rPr>
-        <w:tab/>
-      </w:r>
-      <w:r>
-        <w:rPr>
-          <w:rFonts w:ascii="微软雅黑" w:eastAsia="微软雅黑" w:hAnsi="微软雅黑"/>
-          <w:sz w:val="24"/>
-          <w:szCs w:val="24"/>
-        </w:rPr>
-        <w:tab/>
-      </w:r>
-      <w:r>
-        <w:rPr>
-          <w:rFonts w:ascii="微软雅黑" w:eastAsia="微软雅黑" w:hAnsi="微软雅黑"/>
-          <w:sz w:val="24"/>
-          <w:szCs w:val="24"/>
-        </w:rPr>
-        <w:tab/>
-      </w:r>
-      <w:r>
-        <w:rPr>
-          <w:rFonts w:ascii="微软雅黑" w:eastAsia="微软雅黑" w:hAnsi="微软雅黑"/>
-          <w:sz w:val="24"/>
-          <w:szCs w:val="24"/>
-        </w:rPr>
-        <w:tab/>
-      </w:r>
-      <w:r>
-        <w:rPr>
-          <w:rFonts w:ascii="微软雅黑" w:eastAsia="微软雅黑" w:hAnsi="微软雅黑"/>
-          <w:sz w:val="24"/>
-          <w:szCs w:val="24"/>
-        </w:rPr>
-        <w:tab/>
-      </w:r>
-      <w:r>
-        <w:rPr>
-          <w:rFonts w:ascii="微软雅黑" w:eastAsia="微软雅黑" w:hAnsi="微软雅黑"/>
-          <w:sz w:val="24"/>
-          <w:szCs w:val="24"/>
-        </w:rPr>
-        <w:tab/>
-        <w:t>如超时，</w:t>
-      </w:r>
-      <w:r>
-        <w:rPr>
-          <w:rFonts w:ascii="微软雅黑" w:eastAsia="微软雅黑" w:hAnsi="微软雅黑"/>
-          <w:sz w:val="24"/>
-          <w:szCs w:val="24"/>
-        </w:rPr>
-        <w:t>恢复设备至未占用模式；</w:t>
-      </w:r>
-    </w:p>
-    <w:p>
-      <w:pPr>
-        <w:spacing w:line="440" w:lineRule="exact"/>
-        <w:ind w:left="420"/>
-        <w:rPr>
-          <w:rFonts w:ascii="微软雅黑" w:eastAsia="微软雅黑" w:hAnsi="微软雅黑"/>
-          <w:sz w:val="24"/>
-          <w:szCs w:val="24"/>
-        </w:rPr>
-      </w:pPr>
-    </w:p>
-    <w:p>
-      <w:pPr>
-        <w:spacing w:line="440" w:lineRule="exact"/>
-        <w:ind w:left="420"/>
-        <w:rPr>
-          <w:rFonts w:ascii="微软雅黑" w:eastAsia="微软雅黑" w:hAnsi="微软雅黑"/>
-          <w:sz w:val="24"/>
-          <w:szCs w:val="24"/>
-        </w:rPr>
-      </w:pPr>
-      <w:r>
-        <w:rPr>
-          <w:rFonts w:ascii="微软雅黑" w:eastAsia="微软雅黑" w:hAnsi="微软雅黑"/>
-          <w:sz w:val="24"/>
-          <w:szCs w:val="24"/>
-        </w:rPr>
         <w:t>！=-1</w:t>
       </w:r>
       <w:r>
